--- a/laravel.docx
+++ b/laravel.docx
@@ -4,11 +4,18 @@
   <w:body>
     <w:p>
       <w:pPr>
-        <w:rPr>
-          <w:rFonts w:hint="eastAsia"/>
-        </w:rPr>
+        <w:pStyle w:val="1"/>
       </w:pPr>
       <w:r>
+        <w:rPr>
+          <w:rFonts w:hint="eastAsia"/>
+        </w:rPr>
+        <w:t>Laravel</w:t>
+      </w:r>
+    </w:p>
+    <w:p/>
+    <w:p>
+      <w:r>
         <w:t>G</w:t>
       </w:r>
       <w:r>
@@ -26,16 +33,21 @@
     </w:p>
     <w:p>
       <w:pPr>
-        <w:rPr>
+        <w:pStyle w:val="3"/>
+        <w:rPr>
+          <w:rStyle w:val="4Char"/>
           <w:rFonts w:hint="eastAsia"/>
         </w:rPr>
       </w:pPr>
       <w:r>
         <w:rPr>
+          <w:rStyle w:val="4Char"/>
           <w:rFonts w:hint="eastAsia"/>
         </w:rPr>
         <w:t>初次使用</w:t>
       </w:r>
+    </w:p>
+    <w:p>
       <w:r>
         <w:rPr>
           <w:rFonts w:hint="eastAsia"/>
@@ -98,11 +110,6 @@
       </w:r>
     </w:p>
     <w:p>
-      <w:pPr>
-        <w:rPr>
-          <w:rFonts w:hint="eastAsia"/>
-        </w:rPr>
-      </w:pPr>
       <w:r>
         <w:rPr>
           <w:rFonts w:hint="eastAsia"/>
@@ -110,19 +117,8 @@
         <w:t>设置账号密码</w:t>
       </w:r>
     </w:p>
-    <w:p>
-      <w:pPr>
-        <w:rPr>
-          <w:rFonts w:hint="eastAsia"/>
-        </w:rPr>
-      </w:pPr>
-    </w:p>
-    <w:p>
-      <w:pPr>
-        <w:rPr>
-          <w:rFonts w:hint="eastAsia"/>
-        </w:rPr>
-      </w:pPr>
+    <w:p/>
+    <w:p>
       <w:r>
         <w:rPr>
           <w:rFonts w:hint="eastAsia"/>
@@ -456,12 +452,7 @@
       </w:r>
     </w:p>
     <w:p>
-      <w:pPr>
-        <w:rPr>
-          <w:rFonts w:hint="eastAsia"/>
-        </w:rPr>
-      </w:pPr>
-      <w:hyperlink r:id="rId5" w:history="1">
+      <w:hyperlink r:id="rId6" w:history="1">
         <w:r>
           <w:rPr>
             <w:rStyle w:val="a4"/>
@@ -470,19 +461,8 @@
         </w:r>
       </w:hyperlink>
     </w:p>
-    <w:p>
-      <w:pPr>
-        <w:rPr>
-          <w:rFonts w:hint="eastAsia"/>
-        </w:rPr>
-      </w:pPr>
-    </w:p>
-    <w:p>
-      <w:pPr>
-        <w:rPr>
-          <w:rFonts w:hint="eastAsia"/>
-        </w:rPr>
-      </w:pPr>
+    <w:p/>
+    <w:p>
       <w:r>
         <w:rPr>
           <w:rFonts w:hint="eastAsia"/>
@@ -502,33 +482,10 @@
         <w:t>文件夹扔到文件的根目录下</w:t>
       </w:r>
     </w:p>
-    <w:p>
-      <w:pPr>
-        <w:rPr>
-          <w:rFonts w:hint="eastAsia"/>
-        </w:rPr>
-      </w:pPr>
-    </w:p>
-    <w:p>
-      <w:pPr>
-        <w:rPr>
-          <w:rFonts w:hint="eastAsia"/>
-        </w:rPr>
-      </w:pPr>
-    </w:p>
-    <w:p>
-      <w:pPr>
-        <w:rPr>
-          <w:rFonts w:hint="eastAsia"/>
-        </w:rPr>
-      </w:pPr>
-    </w:p>
-    <w:p>
-      <w:pPr>
-        <w:rPr>
-          <w:rFonts w:hint="eastAsia"/>
-        </w:rPr>
-      </w:pPr>
+    <w:p/>
+    <w:p/>
+    <w:p/>
+    <w:p>
       <w:r>
         <w:rPr>
           <w:rFonts w:hint="eastAsia"/>
@@ -549,18 +506,13 @@
       </w:r>
     </w:p>
     <w:p>
-      <w:pPr>
-        <w:rPr>
-          <w:rFonts w:hint="eastAsia"/>
-        </w:rPr>
-      </w:pPr>
       <w:r>
         <w:rPr>
           <w:noProof/>
         </w:rPr>
         <w:lastRenderedPageBreak/>
         <w:drawing>
-          <wp:inline distT="0" distB="0" distL="0" distR="0" wp14:anchorId="11DEDC99" wp14:editId="385F9996">
+          <wp:inline distT="0" distB="0" distL="0" distR="0" wp14:anchorId="583FF3D5" wp14:editId="287A11D7">
             <wp:extent cx="5274310" cy="2210449"/>
             <wp:effectExtent l="0" t="0" r="2540" b="0"/>
             <wp:docPr id="1" name="图片 1"/>
@@ -575,7 +527,7 @@
                     <pic:cNvPicPr/>
                   </pic:nvPicPr>
                   <pic:blipFill>
-                    <a:blip r:embed="rId6"/>
+                    <a:blip r:embed="rId7"/>
                     <a:stretch>
                       <a:fillRect/>
                     </a:stretch>
@@ -596,33 +548,10 @@
         </w:drawing>
       </w:r>
     </w:p>
-    <w:p>
-      <w:pPr>
-        <w:rPr>
-          <w:rFonts w:hint="eastAsia"/>
-        </w:rPr>
-      </w:pPr>
-    </w:p>
-    <w:p>
-      <w:pPr>
-        <w:rPr>
-          <w:rFonts w:hint="eastAsia"/>
-        </w:rPr>
-      </w:pPr>
-    </w:p>
-    <w:p>
-      <w:pPr>
-        <w:rPr>
-          <w:rFonts w:hint="eastAsia"/>
-        </w:rPr>
-      </w:pPr>
-    </w:p>
-    <w:p>
-      <w:pPr>
-        <w:rPr>
-          <w:rFonts w:hint="eastAsia"/>
-        </w:rPr>
-      </w:pPr>
+    <w:p/>
+    <w:p/>
+    <w:p/>
+    <w:p>
       <w:r>
         <w:rPr>
           <w:rFonts w:hint="eastAsia"/>
@@ -631,11 +560,6 @@
       </w:r>
     </w:p>
     <w:p>
-      <w:pPr>
-        <w:rPr>
-          <w:rFonts w:hint="eastAsia"/>
-        </w:rPr>
-      </w:pPr>
       <w:r>
         <w:rPr>
           <w:rFonts w:hint="eastAsia"/>
@@ -658,7 +582,13 @@
         <w:rPr>
           <w:rFonts w:hint="eastAsia"/>
         </w:rPr>
-        <w:t xml:space="preserve">   database/seeds/UserSeeder.php</w:t>
+        <w:t xml:space="preserve"> </w:t>
+      </w:r>
+      <w:r>
+        <w:rPr>
+          <w:rFonts w:hint="eastAsia"/>
+        </w:rPr>
+        <w:t xml:space="preserve">  database/seeds/UserSeeder.php</w:t>
       </w:r>
     </w:p>
     <w:p>
@@ -673,9 +603,6 @@
         </w:rPr>
       </w:pPr>
       <w:r>
-        <w:rPr>
-          <w:rFonts w:hint="eastAsia"/>
-        </w:rPr>
         <w:t xml:space="preserve">在databaseSeeder.php 文件中注册  </w:t>
       </w:r>
       <w:r>
@@ -749,6 +676,96 @@
         <w:t>;</w:t>
       </w:r>
     </w:p>
+    <w:p/>
+    <w:p>
+      <w:r>
+        <w:t>artisan db:seed</w:t>
+      </w:r>
+      <w:r>
+        <w:rPr>
+          <w:rFonts w:hint="eastAsia"/>
+        </w:rPr>
+        <w:t xml:space="preserve">  </w:t>
+      </w:r>
+      <w:r>
+        <w:rPr>
+          <w:rFonts w:hint="eastAsia"/>
+        </w:rPr>
+        <w:t>运行</w:t>
+      </w:r>
+      <w:r>
+        <w:rPr>
+          <w:rFonts w:hint="eastAsia"/>
+        </w:rPr>
+        <w:t>seed</w:t>
+      </w:r>
+      <w:r>
+        <w:rPr>
+          <w:rFonts w:hint="eastAsia"/>
+        </w:rPr>
+        <w:t>文件</w:t>
+      </w:r>
+      <w:r>
+        <w:rPr>
+          <w:rFonts w:hint="eastAsia"/>
+        </w:rPr>
+        <w:t xml:space="preserve">  </w:t>
+      </w:r>
+      <w:r>
+        <w:rPr>
+          <w:rFonts w:hint="eastAsia"/>
+        </w:rPr>
+        <w:t>填充数据</w:t>
+      </w:r>
+    </w:p>
+    <w:p/>
+    <w:p>
+      <w:r>
+        <w:t>artisan migrate:refresh</w:t>
+      </w:r>
+      <w:r>
+        <w:rPr>
+          <w:rFonts w:hint="eastAsia"/>
+        </w:rPr>
+        <w:t xml:space="preserve">  </w:t>
+      </w:r>
+      <w:r>
+        <w:rPr>
+          <w:rFonts w:hint="eastAsia"/>
+        </w:rPr>
+        <w:t>重置表</w:t>
+      </w:r>
+      <w:r>
+        <w:rPr>
+          <w:rFonts w:hint="eastAsia"/>
+        </w:rPr>
+        <w:t xml:space="preserve"> </w:t>
+      </w:r>
+    </w:p>
+    <w:p/>
+    <w:p>
+      <w:r>
+        <w:rPr>
+          <w:rFonts w:hint="eastAsia"/>
+        </w:rPr>
+        <w:t xml:space="preserve">artisan migrate:refresh </w:t>
+      </w:r>
+      <w:r>
+        <w:t>–</w:t>
+      </w:r>
+      <w:r>
+        <w:rPr>
+          <w:rFonts w:hint="eastAsia"/>
+        </w:rPr>
+        <w:t xml:space="preserve">seed  </w:t>
+      </w:r>
+      <w:r>
+        <w:rPr>
+          <w:rFonts w:hint="eastAsia"/>
+        </w:rPr>
+        <w:t>重置表并填充数据</w:t>
+      </w:r>
+    </w:p>
     <w:p>
       <w:pPr>
         <w:rPr>
@@ -762,45 +779,6 @@
           <w:rFonts w:hint="eastAsia"/>
         </w:rPr>
       </w:pPr>
-      <w:r>
-        <w:t>artisan db:seed</w:t>
-      </w:r>
-      <w:r>
-        <w:rPr>
-          <w:rFonts w:hint="eastAsia"/>
-        </w:rPr>
-        <w:t xml:space="preserve">  </w:t>
-      </w:r>
-      <w:r>
-        <w:rPr>
-          <w:rFonts w:hint="eastAsia"/>
-        </w:rPr>
-        <w:t>运行</w:t>
-      </w:r>
-      <w:r>
-        <w:rPr>
-          <w:rFonts w:hint="eastAsia"/>
-        </w:rPr>
-        <w:t>seed</w:t>
-      </w:r>
-      <w:r>
-        <w:rPr>
-          <w:rFonts w:hint="eastAsia"/>
-        </w:rPr>
-        <w:t>文件</w:t>
-      </w:r>
-      <w:r>
-        <w:rPr>
-          <w:rFonts w:hint="eastAsia"/>
-        </w:rPr>
-        <w:t xml:space="preserve">  </w:t>
-      </w:r>
-      <w:r>
-        <w:rPr>
-          <w:rFonts w:hint="eastAsia"/>
-        </w:rPr>
-        <w:t>填充数据</w:t>
-      </w:r>
     </w:p>
     <w:p>
       <w:pPr>
@@ -815,60 +793,3280 @@
           <w:rFonts w:hint="eastAsia"/>
         </w:rPr>
       </w:pPr>
-      <w:r>
-        <w:t>artisan migrate:refresh</w:t>
-      </w:r>
-      <w:r>
-        <w:rPr>
-          <w:rFonts w:hint="eastAsia"/>
-        </w:rPr>
-        <w:t xml:space="preserve">  </w:t>
-      </w:r>
-      <w:r>
-        <w:rPr>
-          <w:rFonts w:hint="eastAsia"/>
-        </w:rPr>
-        <w:t>重置表</w:t>
+    </w:p>
+    <w:p>
+      <w:pPr>
+        <w:rPr>
+          <w:rFonts w:hint="eastAsia"/>
+        </w:rPr>
+      </w:pPr>
+    </w:p>
+    <w:p/>
+    <w:p/>
+    <w:p/>
+    <w:p>
+      <w:pPr>
+        <w:pStyle w:val="3"/>
+      </w:pPr>
+      <w:r>
+        <w:rPr>
+          <w:rStyle w:val="3Char"/>
+          <w:rFonts w:hint="eastAsia"/>
+        </w:rPr>
+        <w:t>模型工厂的使用</w:t>
       </w:r>
       <w:r>
         <w:rPr>
           <w:rFonts w:hint="eastAsia"/>
         </w:rPr>
         <w:t xml:space="preserve"> </w:t>
-      </w:r>
-    </w:p>
-    <w:p>
-      <w:pPr>
-        <w:rPr>
-          <w:rFonts w:hint="eastAsia"/>
-        </w:rPr>
-      </w:pPr>
-    </w:p>
-    <w:p>
-      <w:r>
-        <w:rPr>
-          <w:rFonts w:hint="eastAsia"/>
-        </w:rPr>
-        <w:t xml:space="preserve">artisan migrate:refresh </w:t>
-      </w:r>
-      <w:r>
-        <w:t>–</w:t>
-      </w:r>
-      <w:r>
-        <w:rPr>
-          <w:rFonts w:hint="eastAsia"/>
-        </w:rPr>
-        <w:t xml:space="preserve">seed  </w:t>
-      </w:r>
-      <w:r>
-        <w:rPr>
-          <w:rFonts w:hint="eastAsia"/>
-        </w:rPr>
-        <w:t>重置表并填充数据</w:t>
       </w:r>
       <w:bookmarkStart w:id="0" w:name="_GoBack"/>
       <w:bookmarkEnd w:id="0"/>
     </w:p>
+    <w:p/>
+    <w:p>
+      <w:r>
+        <w:rPr>
+          <w:rFonts w:hint="eastAsia"/>
+        </w:rPr>
+        <w:t>模型工厂用来给数据库生成测试数据</w:t>
+      </w:r>
+    </w:p>
+    <w:p>
+      <w:pPr>
+        <w:pStyle w:val="HTML"/>
+        <w:widowControl/>
+        <w:shd w:val="clear" w:color="auto" w:fill="2B2B2B"/>
+        <w:rPr>
+          <w:rFonts w:ascii="Microsoft YaHei UI" w:eastAsia="Microsoft YaHei UI" w:hAnsi="Microsoft YaHei UI" w:cs="Microsoft YaHei UI" w:hint="default"/>
+          <w:color w:val="A9B7C6"/>
+          <w:sz w:val="14"/>
+          <w:szCs w:val="14"/>
+        </w:rPr>
+      </w:pPr>
+      <w:r>
+        <w:rPr>
+          <w:rFonts w:ascii="Microsoft YaHei UI" w:eastAsia="Microsoft YaHei UI" w:hAnsi="Microsoft YaHei UI" w:cs="Microsoft YaHei UI"/>
+          <w:color w:val="A9B7C6"/>
+          <w:sz w:val="14"/>
+          <w:szCs w:val="14"/>
+          <w:shd w:val="clear" w:color="auto" w:fill="2B2B2B"/>
+        </w:rPr>
+        <w:t>artisan make:factory BlogFactory</w:t>
+      </w:r>
+      <w:r>
+        <w:rPr>
+          <w:rFonts w:ascii="Microsoft YaHei UI" w:eastAsia="Microsoft YaHei UI" w:hAnsi="Microsoft YaHei UI" w:cs="Microsoft YaHei UI"/>
+          <w:color w:val="A9B7C6"/>
+          <w:sz w:val="14"/>
+          <w:szCs w:val="14"/>
+          <w:shd w:val="clear" w:color="auto" w:fill="2B2B2B"/>
+        </w:rPr>
+        <w:t xml:space="preserve"> --model=Blog</w:t>
+      </w:r>
+    </w:p>
+    <w:p>
+      <w:r>
+        <w:rPr>
+          <w:rFonts w:hint="eastAsia"/>
+        </w:rPr>
+        <w:t>用这个命令</w:t>
+      </w:r>
+      <w:r>
+        <w:rPr>
+          <w:rFonts w:hint="eastAsia"/>
+        </w:rPr>
+        <w:t xml:space="preserve">  </w:t>
+      </w:r>
+      <w:r>
+        <w:rPr>
+          <w:rFonts w:hint="eastAsia"/>
+        </w:rPr>
+        <w:t>生成工厂</w:t>
+      </w:r>
+      <w:r>
+        <w:rPr>
+          <w:rFonts w:hint="eastAsia"/>
+        </w:rPr>
+        <w:t xml:space="preserve"> </w:t>
+      </w:r>
+      <w:r>
+        <w:rPr>
+          <w:rFonts w:hint="eastAsia"/>
+        </w:rPr>
+        <w:t>绑定模型为</w:t>
+      </w:r>
+      <w:r>
+        <w:rPr>
+          <w:rFonts w:hint="eastAsia"/>
+        </w:rPr>
+        <w:t>Blog</w:t>
+      </w:r>
+    </w:p>
+    <w:p>
+      <w:pPr>
+        <w:pStyle w:val="HTML"/>
+        <w:widowControl/>
+        <w:shd w:val="clear" w:color="auto" w:fill="2B2B2B"/>
+        <w:rPr>
+          <w:rFonts w:cs="宋体" w:hint="default"/>
+          <w:color w:val="A9B7C6"/>
+          <w:sz w:val="18"/>
+          <w:szCs w:val="18"/>
+        </w:rPr>
+      </w:pPr>
+      <w:r>
+        <w:rPr>
+          <w:rFonts w:cs="宋体"/>
+          <w:color w:val="9876AA"/>
+          <w:sz w:val="18"/>
+          <w:szCs w:val="18"/>
+          <w:shd w:val="clear" w:color="auto" w:fill="232525"/>
+        </w:rPr>
+        <w:t>$factory</w:t>
+      </w:r>
+      <w:r>
+        <w:rPr>
+          <w:rFonts w:cs="宋体"/>
+          <w:color w:val="A9B7C6"/>
+          <w:sz w:val="18"/>
+          <w:szCs w:val="18"/>
+          <w:shd w:val="clear" w:color="auto" w:fill="232525"/>
+        </w:rPr>
+        <w:t>-&gt;</w:t>
+      </w:r>
+      <w:r>
+        <w:rPr>
+          <w:rFonts w:cs="宋体"/>
+          <w:color w:val="FFC66D"/>
+          <w:sz w:val="18"/>
+          <w:szCs w:val="18"/>
+          <w:shd w:val="clear" w:color="auto" w:fill="232525"/>
+        </w:rPr>
+        <w:t>define</w:t>
+      </w:r>
+      <w:r>
+        <w:rPr>
+          <w:rFonts w:cs="宋体"/>
+          <w:color w:val="A9B7C6"/>
+          <w:sz w:val="18"/>
+          <w:szCs w:val="18"/>
+          <w:shd w:val="clear" w:color="auto" w:fill="232525"/>
+        </w:rPr>
+        <w:t>(Blog::</w:t>
+      </w:r>
+      <w:r>
+        <w:rPr>
+          <w:rFonts w:cs="宋体"/>
+          <w:b/>
+          <w:color w:val="CC7832"/>
+          <w:sz w:val="18"/>
+          <w:szCs w:val="18"/>
+          <w:shd w:val="clear" w:color="auto" w:fill="232525"/>
+        </w:rPr>
+        <w:t>class</w:t>
+      </w:r>
+      <w:r>
+        <w:rPr>
+          <w:rFonts w:cs="宋体"/>
+          <w:color w:val="CC7832"/>
+          <w:sz w:val="18"/>
+          <w:szCs w:val="18"/>
+          <w:shd w:val="clear" w:color="auto" w:fill="232525"/>
+        </w:rPr>
+        <w:t xml:space="preserve">, </w:t>
+      </w:r>
+      <w:r>
+        <w:rPr>
+          <w:rFonts w:cs="宋体"/>
+          <w:b/>
+          <w:color w:val="CC7832"/>
+          <w:sz w:val="18"/>
+          <w:szCs w:val="18"/>
+          <w:shd w:val="clear" w:color="auto" w:fill="232525"/>
+        </w:rPr>
+        <w:t xml:space="preserve">function </w:t>
+      </w:r>
+      <w:r>
+        <w:rPr>
+          <w:rFonts w:cs="宋体"/>
+          <w:color w:val="A9B7C6"/>
+          <w:sz w:val="18"/>
+          <w:szCs w:val="18"/>
+          <w:shd w:val="clear" w:color="auto" w:fill="232525"/>
+        </w:rPr>
+        <w:t>(</w:t>
+      </w:r>
+      <w:r>
+        <w:rPr>
+          <w:rFonts w:cs="宋体"/>
+          <w:i/>
+          <w:color w:val="A9B7C6"/>
+          <w:sz w:val="18"/>
+          <w:szCs w:val="18"/>
+          <w:shd w:val="clear" w:color="auto" w:fill="232525"/>
+        </w:rPr>
+        <w:t xml:space="preserve">Faker </w:t>
+      </w:r>
+      <w:r>
+        <w:rPr>
+          <w:rFonts w:cs="宋体"/>
+          <w:color w:val="9876AA"/>
+          <w:sz w:val="18"/>
+          <w:szCs w:val="18"/>
+          <w:shd w:val="clear" w:color="auto" w:fill="232525"/>
+        </w:rPr>
+        <w:t>$faker</w:t>
+      </w:r>
+      <w:r>
+        <w:rPr>
+          <w:rFonts w:cs="宋体"/>
+          <w:color w:val="A9B7C6"/>
+          <w:sz w:val="18"/>
+          <w:szCs w:val="18"/>
+          <w:shd w:val="clear" w:color="auto" w:fill="232525"/>
+        </w:rPr>
+        <w:t>) {</w:t>
+      </w:r>
+      <w:r>
+        <w:rPr>
+          <w:rFonts w:cs="宋体"/>
+          <w:color w:val="A9B7C6"/>
+          <w:sz w:val="18"/>
+          <w:szCs w:val="18"/>
+          <w:shd w:val="clear" w:color="auto" w:fill="232525"/>
+        </w:rPr>
+        <w:br/>
+        <w:t xml:space="preserve">    </w:t>
+      </w:r>
+      <w:r>
+        <w:rPr>
+          <w:rFonts w:cs="宋体"/>
+          <w:b/>
+          <w:color w:val="CC7832"/>
+          <w:sz w:val="18"/>
+          <w:szCs w:val="18"/>
+          <w:shd w:val="clear" w:color="auto" w:fill="232525"/>
+        </w:rPr>
+        <w:t xml:space="preserve">return </w:t>
+      </w:r>
+      <w:r>
+        <w:rPr>
+          <w:rFonts w:cs="宋体"/>
+          <w:color w:val="A9B7C6"/>
+          <w:sz w:val="18"/>
+          <w:szCs w:val="18"/>
+          <w:shd w:val="clear" w:color="auto" w:fill="232525"/>
+        </w:rPr>
+        <w:t>[</w:t>
+      </w:r>
+      <w:r>
+        <w:rPr>
+          <w:rFonts w:cs="宋体"/>
+          <w:color w:val="A9B7C6"/>
+          <w:sz w:val="18"/>
+          <w:szCs w:val="18"/>
+          <w:shd w:val="clear" w:color="auto" w:fill="232525"/>
+        </w:rPr>
+        <w:br/>
+        <w:t xml:space="preserve">        </w:t>
+      </w:r>
+      <w:r>
+        <w:rPr>
+          <w:rFonts w:cs="宋体"/>
+          <w:color w:val="808080"/>
+          <w:sz w:val="18"/>
+          <w:szCs w:val="18"/>
+          <w:shd w:val="clear" w:color="auto" w:fill="232525"/>
+        </w:rPr>
+        <w:t>//</w:t>
+      </w:r>
+      <w:r>
+        <w:rPr>
+          <w:rFonts w:cs="宋体"/>
+          <w:color w:val="808080"/>
+          <w:sz w:val="18"/>
+          <w:szCs w:val="18"/>
+          <w:shd w:val="clear" w:color="auto" w:fill="232525"/>
+        </w:rPr>
+        <w:br/>
+        <w:t xml:space="preserve">        </w:t>
+      </w:r>
+      <w:r>
+        <w:rPr>
+          <w:rFonts w:cs="宋体"/>
+          <w:color w:val="6A8759"/>
+          <w:sz w:val="18"/>
+          <w:szCs w:val="18"/>
+          <w:shd w:val="clear" w:color="auto" w:fill="232525"/>
+        </w:rPr>
+        <w:t>'content'</w:t>
+      </w:r>
+      <w:r>
+        <w:rPr>
+          <w:rFonts w:cs="宋体"/>
+          <w:color w:val="A9B7C6"/>
+          <w:sz w:val="18"/>
+          <w:szCs w:val="18"/>
+          <w:shd w:val="clear" w:color="auto" w:fill="232525"/>
+        </w:rPr>
+        <w:t>=&gt;</w:t>
+      </w:r>
+      <w:r>
+        <w:rPr>
+          <w:rFonts w:cs="宋体"/>
+          <w:color w:val="9876AA"/>
+          <w:sz w:val="18"/>
+          <w:szCs w:val="18"/>
+          <w:shd w:val="clear" w:color="auto" w:fill="232525"/>
+        </w:rPr>
+        <w:t>$faker</w:t>
+      </w:r>
+      <w:r>
+        <w:rPr>
+          <w:rFonts w:cs="宋体"/>
+          <w:color w:val="A9B7C6"/>
+          <w:sz w:val="18"/>
+          <w:szCs w:val="18"/>
+          <w:shd w:val="clear" w:color="auto" w:fill="232525"/>
+        </w:rPr>
+        <w:t>-&gt;</w:t>
+      </w:r>
+      <w:r>
+        <w:rPr>
+          <w:rFonts w:cs="宋体"/>
+          <w:color w:val="FFC66D"/>
+          <w:sz w:val="18"/>
+          <w:szCs w:val="18"/>
+          <w:shd w:val="clear" w:color="auto" w:fill="232525"/>
+        </w:rPr>
+        <w:t>text</w:t>
+      </w:r>
+      <w:r>
+        <w:rPr>
+          <w:rFonts w:cs="宋体"/>
+          <w:color w:val="A9B7C6"/>
+          <w:sz w:val="18"/>
+          <w:szCs w:val="18"/>
+          <w:shd w:val="clear" w:color="auto" w:fill="232525"/>
+        </w:rPr>
+        <w:t>(</w:t>
+      </w:r>
+      <w:r>
+        <w:rPr>
+          <w:rFonts w:cs="宋体"/>
+          <w:color w:val="6897BB"/>
+          <w:sz w:val="18"/>
+          <w:szCs w:val="18"/>
+          <w:shd w:val="clear" w:color="auto" w:fill="232525"/>
+        </w:rPr>
+        <w:t>100</w:t>
+      </w:r>
+      <w:r>
+        <w:rPr>
+          <w:rFonts w:cs="宋体"/>
+          <w:color w:val="A9B7C6"/>
+          <w:sz w:val="18"/>
+          <w:szCs w:val="18"/>
+          <w:shd w:val="clear" w:color="auto" w:fill="232525"/>
+        </w:rPr>
+        <w:t>)</w:t>
+      </w:r>
+      <w:r>
+        <w:rPr>
+          <w:rFonts w:cs="宋体"/>
+          <w:color w:val="CC7832"/>
+          <w:sz w:val="18"/>
+          <w:szCs w:val="18"/>
+          <w:shd w:val="clear" w:color="auto" w:fill="232525"/>
+        </w:rPr>
+        <w:t>,</w:t>
+      </w:r>
+      <w:r>
+        <w:rPr>
+          <w:rFonts w:cs="宋体"/>
+          <w:color w:val="CC7832"/>
+          <w:sz w:val="18"/>
+          <w:szCs w:val="18"/>
+          <w:shd w:val="clear" w:color="auto" w:fill="232525"/>
+        </w:rPr>
+        <w:br/>
+        <w:t xml:space="preserve">        </w:t>
+      </w:r>
+      <w:r>
+        <w:rPr>
+          <w:rFonts w:cs="宋体"/>
+          <w:color w:val="6A8759"/>
+          <w:sz w:val="18"/>
+          <w:szCs w:val="18"/>
+          <w:shd w:val="clear" w:color="auto" w:fill="232525"/>
+        </w:rPr>
+        <w:t>'user_id'</w:t>
+      </w:r>
+      <w:r>
+        <w:rPr>
+          <w:rFonts w:cs="宋体"/>
+          <w:color w:val="A9B7C6"/>
+          <w:sz w:val="18"/>
+          <w:szCs w:val="18"/>
+          <w:shd w:val="clear" w:color="auto" w:fill="232525"/>
+        </w:rPr>
+        <w:t>=&gt;</w:t>
+      </w:r>
+      <w:r>
+        <w:rPr>
+          <w:rFonts w:cs="宋体"/>
+          <w:color w:val="9876AA"/>
+          <w:sz w:val="18"/>
+          <w:szCs w:val="18"/>
+          <w:shd w:val="clear" w:color="auto" w:fill="232525"/>
+        </w:rPr>
+        <w:t>$faker</w:t>
+      </w:r>
+      <w:r>
+        <w:rPr>
+          <w:rFonts w:cs="宋体"/>
+          <w:color w:val="A9B7C6"/>
+          <w:sz w:val="18"/>
+          <w:szCs w:val="18"/>
+          <w:shd w:val="clear" w:color="auto" w:fill="232525"/>
+        </w:rPr>
+        <w:t>-&gt;</w:t>
+      </w:r>
+      <w:r>
+        <w:rPr>
+          <w:rFonts w:cs="宋体"/>
+          <w:color w:val="FFC66D"/>
+          <w:sz w:val="18"/>
+          <w:szCs w:val="18"/>
+          <w:shd w:val="clear" w:color="auto" w:fill="232525"/>
+        </w:rPr>
+        <w:t>randomElement</w:t>
+      </w:r>
+      <w:r>
+        <w:rPr>
+          <w:rFonts w:cs="宋体"/>
+          <w:color w:val="A9B7C6"/>
+          <w:sz w:val="18"/>
+          <w:szCs w:val="18"/>
+          <w:shd w:val="clear" w:color="auto" w:fill="232525"/>
+        </w:rPr>
+        <w:t>([</w:t>
+      </w:r>
+      <w:r>
+        <w:rPr>
+          <w:rFonts w:cs="宋体"/>
+          <w:color w:val="6897BB"/>
+          <w:sz w:val="18"/>
+          <w:szCs w:val="18"/>
+          <w:shd w:val="clear" w:color="auto" w:fill="232525"/>
+        </w:rPr>
+        <w:t>1</w:t>
+      </w:r>
+      <w:r>
+        <w:rPr>
+          <w:rFonts w:cs="宋体"/>
+          <w:color w:val="CC7832"/>
+          <w:sz w:val="18"/>
+          <w:szCs w:val="18"/>
+          <w:shd w:val="clear" w:color="auto" w:fill="232525"/>
+        </w:rPr>
+        <w:t>,</w:t>
+      </w:r>
+      <w:r>
+        <w:rPr>
+          <w:rFonts w:cs="宋体"/>
+          <w:color w:val="6897BB"/>
+          <w:sz w:val="18"/>
+          <w:szCs w:val="18"/>
+          <w:shd w:val="clear" w:color="auto" w:fill="232525"/>
+        </w:rPr>
+        <w:t>2</w:t>
+      </w:r>
+      <w:r>
+        <w:rPr>
+          <w:rFonts w:cs="宋体"/>
+          <w:color w:val="CC7832"/>
+          <w:sz w:val="18"/>
+          <w:szCs w:val="18"/>
+          <w:shd w:val="clear" w:color="auto" w:fill="232525"/>
+        </w:rPr>
+        <w:t>,</w:t>
+      </w:r>
+      <w:r>
+        <w:rPr>
+          <w:rFonts w:cs="宋体"/>
+          <w:color w:val="6897BB"/>
+          <w:sz w:val="18"/>
+          <w:szCs w:val="18"/>
+          <w:shd w:val="clear" w:color="auto" w:fill="232525"/>
+        </w:rPr>
+        <w:t>3</w:t>
+      </w:r>
+      <w:r>
+        <w:rPr>
+          <w:rFonts w:cs="宋体"/>
+          <w:color w:val="A9B7C6"/>
+          <w:sz w:val="18"/>
+          <w:szCs w:val="18"/>
+          <w:shd w:val="clear" w:color="auto" w:fill="232525"/>
+        </w:rPr>
+        <w:t>])</w:t>
+      </w:r>
+      <w:r>
+        <w:rPr>
+          <w:rFonts w:cs="宋体"/>
+          <w:color w:val="A9B7C6"/>
+          <w:sz w:val="18"/>
+          <w:szCs w:val="18"/>
+          <w:shd w:val="clear" w:color="auto" w:fill="232525"/>
+        </w:rPr>
+        <w:br/>
+      </w:r>
+      <w:r>
+        <w:rPr>
+          <w:rFonts w:cs="宋体"/>
+          <w:color w:val="A9B7C6"/>
+          <w:sz w:val="18"/>
+          <w:szCs w:val="18"/>
+          <w:shd w:val="clear" w:color="auto" w:fill="232525"/>
+        </w:rPr>
+        <w:lastRenderedPageBreak/>
+        <w:t xml:space="preserve">    ]</w:t>
+      </w:r>
+      <w:r>
+        <w:rPr>
+          <w:rFonts w:cs="宋体"/>
+          <w:color w:val="CC7832"/>
+          <w:sz w:val="18"/>
+          <w:szCs w:val="18"/>
+          <w:shd w:val="clear" w:color="auto" w:fill="232525"/>
+        </w:rPr>
+        <w:t>;</w:t>
+      </w:r>
+      <w:r>
+        <w:rPr>
+          <w:rFonts w:cs="宋体"/>
+          <w:color w:val="CC7832"/>
+          <w:sz w:val="18"/>
+          <w:szCs w:val="18"/>
+          <w:shd w:val="clear" w:color="auto" w:fill="232525"/>
+        </w:rPr>
+        <w:br/>
+      </w:r>
+      <w:r>
+        <w:rPr>
+          <w:rFonts w:cs="宋体"/>
+          <w:color w:val="A9B7C6"/>
+          <w:sz w:val="18"/>
+          <w:szCs w:val="18"/>
+          <w:shd w:val="clear" w:color="auto" w:fill="232525"/>
+        </w:rPr>
+        <w:t>})</w:t>
+      </w:r>
+      <w:r>
+        <w:rPr>
+          <w:rFonts w:cs="宋体"/>
+          <w:color w:val="CC7832"/>
+          <w:sz w:val="18"/>
+          <w:szCs w:val="18"/>
+          <w:shd w:val="clear" w:color="auto" w:fill="232525"/>
+        </w:rPr>
+        <w:t>;</w:t>
+      </w:r>
+    </w:p>
+    <w:p>
+      <w:r>
+        <w:rPr>
+          <w:rFonts w:hint="eastAsia"/>
+        </w:rPr>
+        <w:t>选择</w:t>
+      </w:r>
+      <w:r>
+        <w:rPr>
+          <w:rFonts w:hint="eastAsia"/>
+        </w:rPr>
+        <w:t xml:space="preserve"> </w:t>
+      </w:r>
+      <w:r>
+        <w:rPr>
+          <w:rFonts w:hint="eastAsia"/>
+        </w:rPr>
+        <w:t>填充数据的类型</w:t>
+      </w:r>
+    </w:p>
+    <w:p>
+      <w:pPr>
+        <w:pStyle w:val="HTML"/>
+        <w:widowControl/>
+        <w:shd w:val="clear" w:color="auto" w:fill="2B2B2B"/>
+        <w:rPr>
+          <w:rFonts w:ascii="Microsoft YaHei UI" w:eastAsia="Microsoft YaHei UI" w:hAnsi="Microsoft YaHei UI" w:cs="Microsoft YaHei UI" w:hint="default"/>
+          <w:color w:val="A9B7C6"/>
+          <w:sz w:val="14"/>
+          <w:szCs w:val="14"/>
+          <w:shd w:val="clear" w:color="auto" w:fill="2B2B2B"/>
+        </w:rPr>
+      </w:pPr>
+      <w:r>
+        <w:rPr>
+          <w:rFonts w:ascii="Microsoft YaHei UI" w:eastAsia="Microsoft YaHei UI" w:hAnsi="Microsoft YaHei UI" w:cs="Microsoft YaHei UI" w:hint="default"/>
+          <w:color w:val="A9B7C6"/>
+          <w:sz w:val="14"/>
+          <w:szCs w:val="14"/>
+          <w:shd w:val="clear" w:color="auto" w:fill="2B2B2B"/>
+        </w:rPr>
+        <w:t>artisan make:seeder BlogSeeder</w:t>
+      </w:r>
+    </w:p>
+    <w:p>
+      <w:r>
+        <w:rPr>
+          <w:rFonts w:hint="eastAsia"/>
+        </w:rPr>
+        <w:t>生成</w:t>
+      </w:r>
+      <w:r>
+        <w:rPr>
+          <w:rFonts w:hint="eastAsia"/>
+        </w:rPr>
+        <w:t xml:space="preserve"> </w:t>
+      </w:r>
+      <w:r>
+        <w:rPr>
+          <w:rFonts w:hint="eastAsia"/>
+        </w:rPr>
+        <w:t>对应的</w:t>
+      </w:r>
+      <w:r>
+        <w:rPr>
+          <w:rFonts w:hint="eastAsia"/>
+        </w:rPr>
+        <w:t>seeder</w:t>
+      </w:r>
+      <w:r>
+        <w:rPr>
+          <w:rFonts w:hint="eastAsia"/>
+        </w:rPr>
+        <w:t>文件</w:t>
+      </w:r>
+    </w:p>
+    <w:p>
+      <w:pPr>
+        <w:pStyle w:val="HTML"/>
+        <w:widowControl/>
+        <w:shd w:val="clear" w:color="auto" w:fill="2B2B2B"/>
+        <w:rPr>
+          <w:rFonts w:cs="宋体" w:hint="default"/>
+          <w:color w:val="A9B7C6"/>
+          <w:sz w:val="18"/>
+          <w:szCs w:val="18"/>
+        </w:rPr>
+      </w:pPr>
+      <w:r>
+        <w:rPr>
+          <w:rFonts w:cs="宋体"/>
+          <w:b/>
+          <w:color w:val="CC7832"/>
+          <w:sz w:val="18"/>
+          <w:szCs w:val="18"/>
+          <w:shd w:val="clear" w:color="auto" w:fill="232525"/>
+        </w:rPr>
+        <w:t xml:space="preserve">public function </w:t>
+      </w:r>
+      <w:r>
+        <w:rPr>
+          <w:rFonts w:cs="宋体"/>
+          <w:color w:val="FFC66D"/>
+          <w:sz w:val="18"/>
+          <w:szCs w:val="18"/>
+          <w:shd w:val="clear" w:color="auto" w:fill="232525"/>
+        </w:rPr>
+        <w:t>run</w:t>
+      </w:r>
+      <w:r>
+        <w:rPr>
+          <w:rFonts w:cs="宋体"/>
+          <w:color w:val="A9B7C6"/>
+          <w:sz w:val="18"/>
+          <w:szCs w:val="18"/>
+          <w:shd w:val="clear" w:color="auto" w:fill="232525"/>
+        </w:rPr>
+        <w:t>()</w:t>
+      </w:r>
+      <w:r>
+        <w:rPr>
+          <w:rFonts w:cs="宋体"/>
+          <w:color w:val="A9B7C6"/>
+          <w:sz w:val="18"/>
+          <w:szCs w:val="18"/>
+          <w:shd w:val="clear" w:color="auto" w:fill="232525"/>
+        </w:rPr>
+        <w:br/>
+        <w:t>{</w:t>
+      </w:r>
+      <w:r>
+        <w:rPr>
+          <w:rFonts w:cs="宋体"/>
+          <w:color w:val="A9B7C6"/>
+          <w:sz w:val="18"/>
+          <w:szCs w:val="18"/>
+          <w:shd w:val="clear" w:color="auto" w:fill="232525"/>
+        </w:rPr>
+        <w:br/>
+        <w:t xml:space="preserve">    </w:t>
+      </w:r>
+      <w:r>
+        <w:rPr>
+          <w:rFonts w:cs="宋体"/>
+          <w:color w:val="808080"/>
+          <w:sz w:val="18"/>
+          <w:szCs w:val="18"/>
+          <w:shd w:val="clear" w:color="auto" w:fill="232525"/>
+        </w:rPr>
+        <w:t>//</w:t>
+      </w:r>
+      <w:r>
+        <w:rPr>
+          <w:rFonts w:cs="宋体"/>
+          <w:color w:val="808080"/>
+          <w:sz w:val="18"/>
+          <w:szCs w:val="18"/>
+          <w:shd w:val="clear" w:color="auto" w:fill="232525"/>
+        </w:rPr>
+        <w:br/>
+        <w:t xml:space="preserve">    </w:t>
+      </w:r>
+      <w:r>
+        <w:rPr>
+          <w:rFonts w:cs="宋体"/>
+          <w:color w:val="A9B7C6"/>
+          <w:sz w:val="18"/>
+          <w:szCs w:val="18"/>
+          <w:shd w:val="clear" w:color="auto" w:fill="232525"/>
+        </w:rPr>
+        <w:t>factory(\App\Blog::</w:t>
+      </w:r>
+      <w:r>
+        <w:rPr>
+          <w:rFonts w:cs="宋体"/>
+          <w:b/>
+          <w:color w:val="CC7832"/>
+          <w:sz w:val="18"/>
+          <w:szCs w:val="18"/>
+          <w:shd w:val="clear" w:color="auto" w:fill="232525"/>
+        </w:rPr>
+        <w:t>class</w:t>
+      </w:r>
+      <w:r>
+        <w:rPr>
+          <w:rFonts w:cs="宋体"/>
+          <w:color w:val="CC7832"/>
+          <w:sz w:val="18"/>
+          <w:szCs w:val="18"/>
+          <w:shd w:val="clear" w:color="auto" w:fill="232525"/>
+        </w:rPr>
+        <w:t>,</w:t>
+      </w:r>
+      <w:r>
+        <w:rPr>
+          <w:rFonts w:cs="宋体"/>
+          <w:color w:val="6897BB"/>
+          <w:sz w:val="18"/>
+          <w:szCs w:val="18"/>
+          <w:shd w:val="clear" w:color="auto" w:fill="232525"/>
+        </w:rPr>
+        <w:t>200</w:t>
+      </w:r>
+      <w:r>
+        <w:rPr>
+          <w:rFonts w:cs="宋体"/>
+          <w:color w:val="A9B7C6"/>
+          <w:sz w:val="18"/>
+          <w:szCs w:val="18"/>
+          <w:shd w:val="clear" w:color="auto" w:fill="232525"/>
+        </w:rPr>
+        <w:t>)-&gt;</w:t>
+      </w:r>
+      <w:r>
+        <w:rPr>
+          <w:rFonts w:cs="宋体"/>
+          <w:color w:val="FFC66D"/>
+          <w:sz w:val="18"/>
+          <w:szCs w:val="18"/>
+          <w:shd w:val="clear" w:color="auto" w:fill="232525"/>
+        </w:rPr>
+        <w:t>create</w:t>
+      </w:r>
+      <w:r>
+        <w:rPr>
+          <w:rFonts w:cs="宋体"/>
+          <w:color w:val="A9B7C6"/>
+          <w:sz w:val="18"/>
+          <w:szCs w:val="18"/>
+          <w:shd w:val="clear" w:color="auto" w:fill="232525"/>
+        </w:rPr>
+        <w:t>()</w:t>
+      </w:r>
+      <w:r>
+        <w:rPr>
+          <w:rFonts w:cs="宋体"/>
+          <w:color w:val="CC7832"/>
+          <w:sz w:val="18"/>
+          <w:szCs w:val="18"/>
+          <w:shd w:val="clear" w:color="auto" w:fill="232525"/>
+        </w:rPr>
+        <w:t>;</w:t>
+      </w:r>
+      <w:r>
+        <w:rPr>
+          <w:rFonts w:cs="宋体"/>
+          <w:color w:val="CC7832"/>
+          <w:sz w:val="18"/>
+          <w:szCs w:val="18"/>
+          <w:shd w:val="clear" w:color="auto" w:fill="232525"/>
+        </w:rPr>
+        <w:br/>
+      </w:r>
+      <w:r>
+        <w:rPr>
+          <w:rFonts w:cs="宋体"/>
+          <w:color w:val="A9B7C6"/>
+          <w:sz w:val="18"/>
+          <w:szCs w:val="18"/>
+          <w:shd w:val="clear" w:color="auto" w:fill="232525"/>
+        </w:rPr>
+        <w:t>}</w:t>
+      </w:r>
+    </w:p>
+    <w:p>
+      <w:r>
+        <w:rPr>
+          <w:rFonts w:hint="eastAsia"/>
+        </w:rPr>
+        <w:t>命令</w:t>
+      </w:r>
+      <w:r>
+        <w:rPr>
+          <w:rFonts w:hint="eastAsia"/>
+        </w:rPr>
+        <w:t xml:space="preserve"> </w:t>
+      </w:r>
+      <w:r>
+        <w:rPr>
+          <w:rFonts w:hint="eastAsia"/>
+        </w:rPr>
+        <w:t>生成</w:t>
+      </w:r>
+      <w:r>
+        <w:rPr>
+          <w:rFonts w:hint="eastAsia"/>
+        </w:rPr>
+        <w:t xml:space="preserve"> 200</w:t>
+      </w:r>
+      <w:r>
+        <w:rPr>
+          <w:rFonts w:hint="eastAsia"/>
+        </w:rPr>
+        <w:t>条</w:t>
+      </w:r>
+      <w:r>
+        <w:rPr>
+          <w:rFonts w:hint="eastAsia"/>
+        </w:rPr>
+        <w:t xml:space="preserve"> </w:t>
+      </w:r>
+    </w:p>
+    <w:p>
+      <w:r>
+        <w:rPr>
+          <w:rFonts w:hint="eastAsia"/>
+        </w:rPr>
+        <w:t>到</w:t>
+      </w:r>
+      <w:r>
+        <w:rPr>
+          <w:rFonts w:hint="eastAsia"/>
+        </w:rPr>
+        <w:t xml:space="preserve">DatabaseSeeder </w:t>
+      </w:r>
+      <w:r>
+        <w:rPr>
+          <w:rFonts w:hint="eastAsia"/>
+        </w:rPr>
+        <w:t>文件中</w:t>
+      </w:r>
+      <w:r>
+        <w:rPr>
+          <w:rFonts w:hint="eastAsia"/>
+        </w:rPr>
+        <w:t xml:space="preserve"> </w:t>
+      </w:r>
+      <w:r>
+        <w:rPr>
+          <w:rFonts w:hint="eastAsia"/>
+        </w:rPr>
+        <w:t>注册</w:t>
+      </w:r>
+    </w:p>
+    <w:p>
+      <w:pPr>
+        <w:pStyle w:val="HTML"/>
+        <w:widowControl/>
+        <w:shd w:val="clear" w:color="auto" w:fill="2B2B2B"/>
+        <w:rPr>
+          <w:rFonts w:cs="宋体" w:hint="default"/>
+          <w:color w:val="CC7832"/>
+          <w:sz w:val="18"/>
+          <w:szCs w:val="18"/>
+          <w:shd w:val="clear" w:color="auto" w:fill="232525"/>
+        </w:rPr>
+      </w:pPr>
+      <w:r>
+        <w:rPr>
+          <w:rFonts w:cs="宋体"/>
+          <w:b/>
+          <w:color w:val="CC7832"/>
+          <w:sz w:val="18"/>
+          <w:szCs w:val="18"/>
+          <w:shd w:val="clear" w:color="auto" w:fill="232525"/>
+        </w:rPr>
+        <w:t xml:space="preserve">public function </w:t>
+      </w:r>
+      <w:r>
+        <w:rPr>
+          <w:rFonts w:cs="宋体"/>
+          <w:color w:val="FFC66D"/>
+          <w:sz w:val="18"/>
+          <w:szCs w:val="18"/>
+          <w:shd w:val="clear" w:color="auto" w:fill="232525"/>
+        </w:rPr>
+        <w:t>run</w:t>
+      </w:r>
+      <w:r>
+        <w:rPr>
+          <w:rFonts w:cs="宋体"/>
+          <w:color w:val="A9B7C6"/>
+          <w:sz w:val="18"/>
+          <w:szCs w:val="18"/>
+          <w:shd w:val="clear" w:color="auto" w:fill="232525"/>
+        </w:rPr>
+        <w:t>()</w:t>
+      </w:r>
+      <w:r>
+        <w:rPr>
+          <w:rFonts w:cs="宋体"/>
+          <w:color w:val="A9B7C6"/>
+          <w:sz w:val="18"/>
+          <w:szCs w:val="18"/>
+          <w:shd w:val="clear" w:color="auto" w:fill="232525"/>
+        </w:rPr>
+        <w:br/>
+        <w:t>{</w:t>
+      </w:r>
+      <w:r>
+        <w:rPr>
+          <w:rFonts w:cs="宋体"/>
+          <w:color w:val="A9B7C6"/>
+          <w:sz w:val="18"/>
+          <w:szCs w:val="18"/>
+          <w:shd w:val="clear" w:color="auto" w:fill="232525"/>
+        </w:rPr>
+        <w:br/>
+        <w:t xml:space="preserve">    </w:t>
+      </w:r>
+      <w:r>
+        <w:rPr>
+          <w:rFonts w:cs="宋体"/>
+          <w:color w:val="9876AA"/>
+          <w:sz w:val="18"/>
+          <w:szCs w:val="18"/>
+          <w:shd w:val="clear" w:color="auto" w:fill="232525"/>
+        </w:rPr>
+        <w:t>$this</w:t>
+      </w:r>
+      <w:r>
+        <w:rPr>
+          <w:rFonts w:cs="宋体"/>
+          <w:color w:val="A9B7C6"/>
+          <w:sz w:val="18"/>
+          <w:szCs w:val="18"/>
+          <w:shd w:val="clear" w:color="auto" w:fill="232525"/>
+        </w:rPr>
+        <w:t>-&gt;</w:t>
+      </w:r>
+      <w:r>
+        <w:rPr>
+          <w:rFonts w:cs="宋体"/>
+          <w:color w:val="FFC66D"/>
+          <w:sz w:val="18"/>
+          <w:szCs w:val="18"/>
+          <w:shd w:val="clear" w:color="auto" w:fill="232525"/>
+        </w:rPr>
+        <w:t>call</w:t>
+      </w:r>
+      <w:r>
+        <w:rPr>
+          <w:rFonts w:cs="宋体"/>
+          <w:color w:val="A9B7C6"/>
+          <w:sz w:val="18"/>
+          <w:szCs w:val="18"/>
+          <w:shd w:val="clear" w:color="auto" w:fill="232525"/>
+        </w:rPr>
+        <w:t>(BlogSeeder::</w:t>
+      </w:r>
+      <w:r>
+        <w:rPr>
+          <w:rFonts w:cs="宋体"/>
+          <w:b/>
+          <w:color w:val="CC7832"/>
+          <w:sz w:val="18"/>
+          <w:szCs w:val="18"/>
+          <w:shd w:val="clear" w:color="auto" w:fill="232525"/>
+        </w:rPr>
+        <w:t>class</w:t>
+      </w:r>
+      <w:r>
+        <w:rPr>
+          <w:rFonts w:cs="宋体"/>
+          <w:color w:val="A9B7C6"/>
+          <w:sz w:val="18"/>
+          <w:szCs w:val="18"/>
+          <w:shd w:val="clear" w:color="auto" w:fill="232525"/>
+        </w:rPr>
+        <w:t>)</w:t>
+      </w:r>
+      <w:r>
+        <w:rPr>
+          <w:rFonts w:cs="宋体"/>
+          <w:color w:val="CC7832"/>
+          <w:sz w:val="18"/>
+          <w:szCs w:val="18"/>
+          <w:shd w:val="clear" w:color="auto" w:fill="232525"/>
+        </w:rPr>
+        <w:t>;</w:t>
+      </w:r>
+    </w:p>
+    <w:p>
+      <w:pPr>
+        <w:pStyle w:val="HTML"/>
+        <w:widowControl/>
+        <w:shd w:val="clear" w:color="auto" w:fill="2B2B2B"/>
+        <w:rPr>
+          <w:rFonts w:cs="宋体" w:hint="default"/>
+          <w:color w:val="CC7832"/>
+          <w:sz w:val="18"/>
+          <w:szCs w:val="18"/>
+          <w:shd w:val="clear" w:color="auto" w:fill="232525"/>
+        </w:rPr>
+      </w:pPr>
+      <w:r>
+        <w:rPr>
+          <w:rFonts w:cs="宋体"/>
+          <w:color w:val="CC7832"/>
+          <w:sz w:val="18"/>
+          <w:szCs w:val="18"/>
+          <w:shd w:val="clear" w:color="auto" w:fill="232525"/>
+        </w:rPr>
+        <w:t>}</w:t>
+      </w:r>
+    </w:p>
+    <w:p/>
+    <w:p>
+      <w:pPr>
+        <w:pStyle w:val="HTML"/>
+        <w:widowControl/>
+        <w:shd w:val="clear" w:color="auto" w:fill="2B2B2B"/>
+        <w:rPr>
+          <w:rFonts w:ascii="Microsoft YaHei UI" w:eastAsia="Microsoft YaHei UI" w:hAnsi="Microsoft YaHei UI" w:cs="Microsoft YaHei UI" w:hint="default"/>
+          <w:color w:val="A9B7C6"/>
+          <w:sz w:val="14"/>
+          <w:szCs w:val="14"/>
+        </w:rPr>
+      </w:pPr>
+      <w:r>
+        <w:rPr>
+          <w:rFonts w:ascii="Microsoft YaHei UI" w:eastAsia="Microsoft YaHei UI" w:hAnsi="Microsoft YaHei UI" w:cs="Microsoft YaHei UI"/>
+          <w:color w:val="A9B7C6"/>
+          <w:sz w:val="14"/>
+          <w:szCs w:val="14"/>
+          <w:shd w:val="clear" w:color="auto" w:fill="2B2B2B"/>
+        </w:rPr>
+        <w:t xml:space="preserve">artisan migrate:refresh --seed </w:t>
+      </w:r>
+      <w:r>
+        <w:rPr>
+          <w:rFonts w:ascii="Microsoft YaHei UI" w:eastAsia="Microsoft YaHei UI" w:hAnsi="Microsoft YaHei UI" w:cs="Microsoft YaHei UI"/>
+          <w:color w:val="A9B7C6"/>
+          <w:sz w:val="14"/>
+          <w:szCs w:val="14"/>
+          <w:shd w:val="clear" w:color="auto" w:fill="2B2B2B"/>
+        </w:rPr>
+        <w:t xml:space="preserve">  </w:t>
+      </w:r>
+      <w:r>
+        <w:rPr>
+          <w:rFonts w:ascii="Microsoft YaHei UI" w:eastAsia="Microsoft YaHei UI" w:hAnsi="Microsoft YaHei UI" w:cs="Microsoft YaHei UI"/>
+          <w:color w:val="A9B7C6"/>
+          <w:sz w:val="14"/>
+          <w:szCs w:val="14"/>
+          <w:shd w:val="clear" w:color="auto" w:fill="2B2B2B"/>
+        </w:rPr>
+        <w:t>执行这条命令</w:t>
+      </w:r>
+    </w:p>
+    <w:p/>
+    <w:p/>
+    <w:p/>
+    <w:p>
+      <w:r>
+        <w:rPr>
+          <w:rFonts w:hint="eastAsia"/>
+        </w:rPr>
+        <w:t>连表</w:t>
+      </w:r>
+    </w:p>
+    <w:p>
+      <w:pPr>
+        <w:pStyle w:val="HTML"/>
+        <w:widowControl/>
+        <w:shd w:val="clear" w:color="auto" w:fill="2B2B2B"/>
+        <w:rPr>
+          <w:rFonts w:cs="宋体" w:hint="default"/>
+          <w:color w:val="A9B7C6"/>
+          <w:sz w:val="18"/>
+          <w:szCs w:val="18"/>
+        </w:rPr>
+      </w:pPr>
+      <w:r>
+        <w:rPr>
+          <w:rFonts w:cs="宋体"/>
+          <w:b/>
+          <w:color w:val="CC7832"/>
+          <w:sz w:val="18"/>
+          <w:szCs w:val="18"/>
+          <w:shd w:val="clear" w:color="auto" w:fill="232525"/>
+        </w:rPr>
+        <w:t xml:space="preserve">class </w:t>
+      </w:r>
+      <w:r>
+        <w:rPr>
+          <w:rFonts w:cs="宋体"/>
+          <w:color w:val="A9B7C6"/>
+          <w:sz w:val="18"/>
+          <w:szCs w:val="18"/>
+          <w:shd w:val="clear" w:color="auto" w:fill="232525"/>
+        </w:rPr>
+        <w:t xml:space="preserve">IndexController </w:t>
+      </w:r>
+      <w:r>
+        <w:rPr>
+          <w:rFonts w:cs="宋体"/>
+          <w:b/>
+          <w:color w:val="CC7832"/>
+          <w:sz w:val="18"/>
+          <w:szCs w:val="18"/>
+          <w:shd w:val="clear" w:color="auto" w:fill="232525"/>
+        </w:rPr>
+        <w:t xml:space="preserve">extends </w:t>
+      </w:r>
+      <w:r>
+        <w:rPr>
+          <w:rFonts w:cs="宋体"/>
+          <w:color w:val="A9B7C6"/>
+          <w:sz w:val="18"/>
+          <w:szCs w:val="18"/>
+          <w:shd w:val="clear" w:color="auto" w:fill="232525"/>
+        </w:rPr>
+        <w:t>Controller</w:t>
+      </w:r>
+      <w:r>
+        <w:rPr>
+          <w:rFonts w:cs="宋体"/>
+          <w:color w:val="A9B7C6"/>
+          <w:sz w:val="18"/>
+          <w:szCs w:val="18"/>
+          <w:shd w:val="clear" w:color="auto" w:fill="232525"/>
+        </w:rPr>
+        <w:br/>
+        <w:t>{</w:t>
+      </w:r>
+      <w:r>
+        <w:rPr>
+          <w:rFonts w:cs="宋体"/>
+          <w:color w:val="A9B7C6"/>
+          <w:sz w:val="18"/>
+          <w:szCs w:val="18"/>
+          <w:shd w:val="clear" w:color="auto" w:fill="232525"/>
+        </w:rPr>
+        <w:br/>
+        <w:t xml:space="preserve">    </w:t>
+      </w:r>
+      <w:r>
+        <w:rPr>
+          <w:rFonts w:cs="宋体"/>
+          <w:color w:val="808080"/>
+          <w:sz w:val="18"/>
+          <w:szCs w:val="18"/>
+          <w:shd w:val="clear" w:color="auto" w:fill="232525"/>
+        </w:rPr>
+        <w:t>//</w:t>
+      </w:r>
+      <w:r>
+        <w:rPr>
+          <w:rFonts w:cs="宋体"/>
+          <w:color w:val="808080"/>
+          <w:sz w:val="18"/>
+          <w:szCs w:val="18"/>
+          <w:shd w:val="clear" w:color="auto" w:fill="232525"/>
+        </w:rPr>
+        <w:br/>
+        <w:t xml:space="preserve">    </w:t>
+      </w:r>
+      <w:r>
+        <w:rPr>
+          <w:rFonts w:cs="宋体"/>
+          <w:b/>
+          <w:color w:val="CC7832"/>
+          <w:sz w:val="18"/>
+          <w:szCs w:val="18"/>
+          <w:shd w:val="clear" w:color="auto" w:fill="232525"/>
+        </w:rPr>
+        <w:t xml:space="preserve">public function </w:t>
+      </w:r>
+      <w:r>
+        <w:rPr>
+          <w:rFonts w:cs="宋体"/>
+          <w:color w:val="FFC66D"/>
+          <w:sz w:val="18"/>
+          <w:szCs w:val="18"/>
+          <w:shd w:val="clear" w:color="auto" w:fill="232525"/>
+        </w:rPr>
+        <w:t>home</w:t>
+      </w:r>
+      <w:r>
+        <w:rPr>
+          <w:rFonts w:cs="宋体"/>
+          <w:color w:val="A9B7C6"/>
+          <w:sz w:val="18"/>
+          <w:szCs w:val="18"/>
+          <w:shd w:val="clear" w:color="auto" w:fill="232525"/>
+        </w:rPr>
+        <w:t>()</w:t>
+      </w:r>
+      <w:r>
+        <w:rPr>
+          <w:rFonts w:cs="宋体"/>
+          <w:color w:val="A9B7C6"/>
+          <w:sz w:val="18"/>
+          <w:szCs w:val="18"/>
+          <w:shd w:val="clear" w:color="auto" w:fill="232525"/>
+        </w:rPr>
+        <w:br/>
+        <w:t xml:space="preserve">    {</w:t>
+      </w:r>
+      <w:r>
+        <w:rPr>
+          <w:rFonts w:cs="宋体"/>
+          <w:color w:val="A9B7C6"/>
+          <w:sz w:val="18"/>
+          <w:szCs w:val="18"/>
+          <w:shd w:val="clear" w:color="auto" w:fill="232525"/>
+        </w:rPr>
+        <w:br/>
+        <w:t xml:space="preserve">        </w:t>
+      </w:r>
+      <w:r>
+        <w:rPr>
+          <w:rFonts w:cs="宋体"/>
+          <w:color w:val="9876AA"/>
+          <w:sz w:val="18"/>
+          <w:szCs w:val="18"/>
+          <w:shd w:val="clear" w:color="auto" w:fill="232525"/>
+        </w:rPr>
+        <w:t xml:space="preserve">$blogs </w:t>
+      </w:r>
+      <w:r>
+        <w:rPr>
+          <w:rFonts w:cs="宋体"/>
+          <w:color w:val="A9B7C6"/>
+          <w:sz w:val="18"/>
+          <w:szCs w:val="18"/>
+          <w:shd w:val="clear" w:color="auto" w:fill="232525"/>
+        </w:rPr>
+        <w:t>= Blog::</w:t>
+      </w:r>
+      <w:r>
+        <w:rPr>
+          <w:rFonts w:cs="宋体"/>
+          <w:i/>
+          <w:color w:val="FFC66D"/>
+          <w:sz w:val="18"/>
+          <w:szCs w:val="18"/>
+          <w:shd w:val="clear" w:color="auto" w:fill="232525"/>
+        </w:rPr>
+        <w:t>orderby</w:t>
+      </w:r>
+      <w:r>
+        <w:rPr>
+          <w:rFonts w:cs="宋体"/>
+          <w:color w:val="A9B7C6"/>
+          <w:sz w:val="18"/>
+          <w:szCs w:val="18"/>
+          <w:shd w:val="clear" w:color="auto" w:fill="232525"/>
+        </w:rPr>
+        <w:t>(</w:t>
+      </w:r>
+      <w:r>
+        <w:rPr>
+          <w:rFonts w:cs="宋体"/>
+          <w:color w:val="6A8759"/>
+          <w:sz w:val="18"/>
+          <w:szCs w:val="18"/>
+          <w:shd w:val="clear" w:color="auto" w:fill="232525"/>
+        </w:rPr>
+        <w:t>'id'</w:t>
+      </w:r>
+      <w:r>
+        <w:rPr>
+          <w:rFonts w:cs="宋体"/>
+          <w:color w:val="CC7832"/>
+          <w:sz w:val="18"/>
+          <w:szCs w:val="18"/>
+          <w:shd w:val="clear" w:color="auto" w:fill="232525"/>
+        </w:rPr>
+        <w:t>,</w:t>
+      </w:r>
+      <w:r>
+        <w:rPr>
+          <w:rFonts w:cs="宋体"/>
+          <w:color w:val="6A8759"/>
+          <w:sz w:val="18"/>
+          <w:szCs w:val="18"/>
+          <w:shd w:val="clear" w:color="auto" w:fill="232525"/>
+        </w:rPr>
+        <w:t>'DESC'</w:t>
+      </w:r>
+      <w:r>
+        <w:rPr>
+          <w:rFonts w:cs="宋体"/>
+          <w:color w:val="A9B7C6"/>
+          <w:sz w:val="18"/>
+          <w:szCs w:val="18"/>
+          <w:shd w:val="clear" w:color="auto" w:fill="232525"/>
+        </w:rPr>
+        <w:t>)-&gt;</w:t>
+      </w:r>
+      <w:r>
+        <w:rPr>
+          <w:rFonts w:cs="宋体"/>
+          <w:color w:val="FFC66D"/>
+          <w:sz w:val="18"/>
+          <w:szCs w:val="18"/>
+          <w:shd w:val="clear" w:color="auto" w:fill="232525"/>
+        </w:rPr>
+        <w:t>with</w:t>
+      </w:r>
+      <w:r>
+        <w:rPr>
+          <w:rFonts w:cs="宋体"/>
+          <w:color w:val="A9B7C6"/>
+          <w:sz w:val="18"/>
+          <w:szCs w:val="18"/>
+          <w:shd w:val="clear" w:color="auto" w:fill="232525"/>
+        </w:rPr>
+        <w:t>(</w:t>
+      </w:r>
+      <w:r>
+        <w:rPr>
+          <w:rFonts w:cs="宋体"/>
+          <w:color w:val="6A8759"/>
+          <w:sz w:val="18"/>
+          <w:szCs w:val="18"/>
+          <w:shd w:val="clear" w:color="auto" w:fill="232525"/>
+        </w:rPr>
+        <w:t>'user'</w:t>
+      </w:r>
+      <w:r>
+        <w:rPr>
+          <w:rFonts w:cs="宋体"/>
+          <w:color w:val="A9B7C6"/>
+          <w:sz w:val="18"/>
+          <w:szCs w:val="18"/>
+          <w:shd w:val="clear" w:color="auto" w:fill="232525"/>
+        </w:rPr>
+        <w:t>)-&gt;</w:t>
+      </w:r>
+      <w:r>
+        <w:rPr>
+          <w:rFonts w:cs="宋体"/>
+          <w:color w:val="FFC66D"/>
+          <w:sz w:val="18"/>
+          <w:szCs w:val="18"/>
+          <w:shd w:val="clear" w:color="auto" w:fill="232525"/>
+        </w:rPr>
+        <w:t>paginate</w:t>
+      </w:r>
+      <w:r>
+        <w:rPr>
+          <w:rFonts w:cs="宋体"/>
+          <w:color w:val="A9B7C6"/>
+          <w:sz w:val="18"/>
+          <w:szCs w:val="18"/>
+          <w:shd w:val="clear" w:color="auto" w:fill="232525"/>
+        </w:rPr>
+        <w:t>(</w:t>
+      </w:r>
+      <w:r>
+        <w:rPr>
+          <w:rFonts w:cs="宋体"/>
+          <w:color w:val="6A8759"/>
+          <w:sz w:val="18"/>
+          <w:szCs w:val="18"/>
+          <w:shd w:val="clear" w:color="auto" w:fill="232525"/>
+        </w:rPr>
+        <w:t>'10'</w:t>
+      </w:r>
+      <w:r>
+        <w:rPr>
+          <w:rFonts w:cs="宋体"/>
+          <w:color w:val="A9B7C6"/>
+          <w:sz w:val="18"/>
+          <w:szCs w:val="18"/>
+          <w:shd w:val="clear" w:color="auto" w:fill="232525"/>
+        </w:rPr>
+        <w:t>)</w:t>
+      </w:r>
+      <w:r>
+        <w:rPr>
+          <w:rFonts w:cs="宋体"/>
+          <w:color w:val="CC7832"/>
+          <w:sz w:val="18"/>
+          <w:szCs w:val="18"/>
+          <w:shd w:val="clear" w:color="auto" w:fill="232525"/>
+        </w:rPr>
+        <w:t>;</w:t>
+      </w:r>
+      <w:r>
+        <w:rPr>
+          <w:rFonts w:cs="宋体"/>
+          <w:color w:val="CC7832"/>
+          <w:sz w:val="18"/>
+          <w:szCs w:val="18"/>
+          <w:shd w:val="clear" w:color="auto" w:fill="232525"/>
+        </w:rPr>
+        <w:br/>
+        <w:t xml:space="preserve">        </w:t>
+      </w:r>
+      <w:r>
+        <w:rPr>
+          <w:rFonts w:cs="宋体"/>
+          <w:b/>
+          <w:color w:val="CC7832"/>
+          <w:sz w:val="18"/>
+          <w:szCs w:val="18"/>
+          <w:shd w:val="clear" w:color="auto" w:fill="232525"/>
+        </w:rPr>
+        <w:t xml:space="preserve">return </w:t>
+      </w:r>
+      <w:r>
+        <w:rPr>
+          <w:rFonts w:cs="宋体"/>
+          <w:color w:val="A9B7C6"/>
+          <w:sz w:val="18"/>
+          <w:szCs w:val="18"/>
+          <w:shd w:val="clear" w:color="auto" w:fill="232525"/>
+        </w:rPr>
+        <w:t>view(</w:t>
+      </w:r>
+      <w:r>
+        <w:rPr>
+          <w:rFonts w:cs="宋体"/>
+          <w:color w:val="6A8759"/>
+          <w:sz w:val="18"/>
+          <w:szCs w:val="18"/>
+          <w:shd w:val="clear" w:color="auto" w:fill="232525"/>
+        </w:rPr>
+        <w:t>"home"</w:t>
+      </w:r>
+      <w:r>
+        <w:rPr>
+          <w:rFonts w:cs="宋体"/>
+          <w:color w:val="CC7832"/>
+          <w:sz w:val="18"/>
+          <w:szCs w:val="18"/>
+          <w:shd w:val="clear" w:color="auto" w:fill="232525"/>
+        </w:rPr>
+        <w:t>,</w:t>
+      </w:r>
+      <w:r>
+        <w:rPr>
+          <w:rFonts w:cs="宋体"/>
+          <w:color w:val="A9B7C6"/>
+          <w:sz w:val="18"/>
+          <w:szCs w:val="18"/>
+          <w:shd w:val="clear" w:color="auto" w:fill="232525"/>
+        </w:rPr>
+        <w:t>compact(</w:t>
+      </w:r>
+      <w:r>
+        <w:rPr>
+          <w:rFonts w:cs="宋体"/>
+          <w:color w:val="6A8759"/>
+          <w:sz w:val="18"/>
+          <w:szCs w:val="18"/>
+          <w:shd w:val="clear" w:color="auto" w:fill="232525"/>
+        </w:rPr>
+        <w:t>'blogs'</w:t>
+      </w:r>
+      <w:r>
+        <w:rPr>
+          <w:rFonts w:cs="宋体"/>
+          <w:color w:val="A9B7C6"/>
+          <w:sz w:val="18"/>
+          <w:szCs w:val="18"/>
+          <w:shd w:val="clear" w:color="auto" w:fill="232525"/>
+        </w:rPr>
+        <w:t>))</w:t>
+      </w:r>
+      <w:r>
+        <w:rPr>
+          <w:rFonts w:cs="宋体"/>
+          <w:color w:val="CC7832"/>
+          <w:sz w:val="18"/>
+          <w:szCs w:val="18"/>
+          <w:shd w:val="clear" w:color="auto" w:fill="232525"/>
+        </w:rPr>
+        <w:t>;</w:t>
+      </w:r>
+      <w:r>
+        <w:rPr>
+          <w:rFonts w:cs="宋体"/>
+          <w:color w:val="CC7832"/>
+          <w:sz w:val="18"/>
+          <w:szCs w:val="18"/>
+          <w:shd w:val="clear" w:color="auto" w:fill="232525"/>
+        </w:rPr>
+        <w:br/>
+        <w:t xml:space="preserve">    </w:t>
+      </w:r>
+      <w:r>
+        <w:rPr>
+          <w:rFonts w:cs="宋体"/>
+          <w:color w:val="A9B7C6"/>
+          <w:sz w:val="18"/>
+          <w:szCs w:val="18"/>
+          <w:shd w:val="clear" w:color="auto" w:fill="232525"/>
+        </w:rPr>
+        <w:t>}</w:t>
+      </w:r>
+      <w:r>
+        <w:rPr>
+          <w:rFonts w:cs="宋体"/>
+          <w:color w:val="A9B7C6"/>
+          <w:sz w:val="18"/>
+          <w:szCs w:val="18"/>
+          <w:shd w:val="clear" w:color="auto" w:fill="232525"/>
+        </w:rPr>
+        <w:br/>
+        <w:t>}</w:t>
+      </w:r>
+    </w:p>
+    <w:p>
+      <w:r>
+        <w:rPr>
+          <w:rFonts w:hint="eastAsia"/>
+        </w:rPr>
+        <w:t>With</w:t>
+      </w:r>
+      <w:r>
+        <w:rPr>
+          <w:rFonts w:hint="eastAsia"/>
+        </w:rPr>
+        <w:t>（</w:t>
+      </w:r>
+      <w:r>
+        <w:t>‘</w:t>
+      </w:r>
+      <w:r>
+        <w:rPr>
+          <w:rFonts w:hint="eastAsia"/>
+        </w:rPr>
+        <w:t>uses</w:t>
+      </w:r>
+      <w:r>
+        <w:t>’</w:t>
+      </w:r>
+      <w:r>
+        <w:rPr>
+          <w:rFonts w:hint="eastAsia"/>
+        </w:rPr>
+        <w:t>）连的是</w:t>
+      </w:r>
+      <w:r>
+        <w:rPr>
+          <w:rFonts w:hint="eastAsia"/>
+        </w:rPr>
+        <w:t xml:space="preserve">  blog </w:t>
+      </w:r>
+      <w:r>
+        <w:rPr>
+          <w:rFonts w:hint="eastAsia"/>
+        </w:rPr>
+        <w:t>模型中的</w:t>
+      </w:r>
+      <w:r>
+        <w:rPr>
+          <w:rFonts w:hint="eastAsia"/>
+        </w:rPr>
+        <w:t>user</w:t>
+      </w:r>
+      <w:r>
+        <w:rPr>
+          <w:rFonts w:hint="eastAsia"/>
+        </w:rPr>
+        <w:t>方法</w:t>
+      </w:r>
+    </w:p>
+    <w:p>
+      <w:pPr>
+        <w:pStyle w:val="HTML"/>
+        <w:widowControl/>
+        <w:shd w:val="clear" w:color="auto" w:fill="2B2B2B"/>
+        <w:rPr>
+          <w:rFonts w:cs="宋体" w:hint="default"/>
+          <w:color w:val="A9B7C6"/>
+          <w:sz w:val="18"/>
+          <w:szCs w:val="18"/>
+        </w:rPr>
+      </w:pPr>
+      <w:r>
+        <w:rPr>
+          <w:rFonts w:cs="宋体"/>
+          <w:b/>
+          <w:color w:val="CC7832"/>
+          <w:sz w:val="18"/>
+          <w:szCs w:val="18"/>
+          <w:shd w:val="clear" w:color="auto" w:fill="232525"/>
+        </w:rPr>
+        <w:t xml:space="preserve">class </w:t>
+      </w:r>
+      <w:r>
+        <w:rPr>
+          <w:rFonts w:cs="宋体"/>
+          <w:color w:val="A9B7C6"/>
+          <w:sz w:val="18"/>
+          <w:szCs w:val="18"/>
+          <w:shd w:val="clear" w:color="auto" w:fill="232525"/>
+        </w:rPr>
+        <w:t xml:space="preserve">Blog </w:t>
+      </w:r>
+      <w:r>
+        <w:rPr>
+          <w:rFonts w:cs="宋体"/>
+          <w:b/>
+          <w:color w:val="CC7832"/>
+          <w:sz w:val="18"/>
+          <w:szCs w:val="18"/>
+          <w:shd w:val="clear" w:color="auto" w:fill="232525"/>
+        </w:rPr>
+        <w:t xml:space="preserve">extends </w:t>
+      </w:r>
+      <w:r>
+        <w:rPr>
+          <w:rFonts w:cs="宋体"/>
+          <w:color w:val="A9B7C6"/>
+          <w:sz w:val="18"/>
+          <w:szCs w:val="18"/>
+          <w:shd w:val="clear" w:color="auto" w:fill="232525"/>
+        </w:rPr>
+        <w:t>Model</w:t>
+      </w:r>
+      <w:r>
+        <w:rPr>
+          <w:rFonts w:cs="宋体"/>
+          <w:color w:val="A9B7C6"/>
+          <w:sz w:val="18"/>
+          <w:szCs w:val="18"/>
+          <w:shd w:val="clear" w:color="auto" w:fill="232525"/>
+        </w:rPr>
+        <w:br/>
+        <w:t>{</w:t>
+      </w:r>
+      <w:r>
+        <w:rPr>
+          <w:rFonts w:cs="宋体"/>
+          <w:color w:val="A9B7C6"/>
+          <w:sz w:val="18"/>
+          <w:szCs w:val="18"/>
+          <w:shd w:val="clear" w:color="auto" w:fill="232525"/>
+        </w:rPr>
+        <w:br/>
+        <w:t xml:space="preserve">    </w:t>
+      </w:r>
+      <w:r>
+        <w:rPr>
+          <w:rFonts w:cs="宋体"/>
+          <w:color w:val="808080"/>
+          <w:sz w:val="18"/>
+          <w:szCs w:val="18"/>
+          <w:shd w:val="clear" w:color="auto" w:fill="232525"/>
+        </w:rPr>
+        <w:t>//</w:t>
+      </w:r>
+      <w:r>
+        <w:rPr>
+          <w:rFonts w:cs="宋体"/>
+          <w:color w:val="808080"/>
+          <w:sz w:val="18"/>
+          <w:szCs w:val="18"/>
+          <w:shd w:val="clear" w:color="auto" w:fill="232525"/>
+        </w:rPr>
+        <w:t>这个字段可以允许我们</w:t>
+      </w:r>
+      <w:r>
+        <w:rPr>
+          <w:rFonts w:cs="宋体"/>
+          <w:color w:val="808080"/>
+          <w:sz w:val="18"/>
+          <w:szCs w:val="18"/>
+          <w:shd w:val="clear" w:color="auto" w:fill="232525"/>
+        </w:rPr>
+        <w:t xml:space="preserve"> </w:t>
+      </w:r>
+      <w:r>
+        <w:rPr>
+          <w:rFonts w:cs="宋体"/>
+          <w:color w:val="808080"/>
+          <w:sz w:val="18"/>
+          <w:szCs w:val="18"/>
+          <w:shd w:val="clear" w:color="auto" w:fill="232525"/>
+        </w:rPr>
+        <w:t>批量填充</w:t>
+      </w:r>
+      <w:r>
+        <w:rPr>
+          <w:rFonts w:cs="宋体"/>
+          <w:color w:val="808080"/>
+          <w:sz w:val="18"/>
+          <w:szCs w:val="18"/>
+          <w:shd w:val="clear" w:color="auto" w:fill="232525"/>
+        </w:rPr>
+        <w:br/>
+        <w:t xml:space="preserve">    </w:t>
+      </w:r>
+      <w:r>
+        <w:rPr>
+          <w:rFonts w:cs="宋体"/>
+          <w:b/>
+          <w:color w:val="CC7832"/>
+          <w:sz w:val="18"/>
+          <w:szCs w:val="18"/>
+          <w:shd w:val="clear" w:color="auto" w:fill="232525"/>
+        </w:rPr>
+        <w:t xml:space="preserve">protected </w:t>
+      </w:r>
+      <w:r>
+        <w:rPr>
+          <w:rFonts w:cs="宋体"/>
+          <w:color w:val="9876AA"/>
+          <w:sz w:val="18"/>
+          <w:szCs w:val="18"/>
+          <w:shd w:val="clear" w:color="auto" w:fill="232525"/>
+        </w:rPr>
+        <w:t xml:space="preserve">$fillable </w:t>
+      </w:r>
+      <w:r>
+        <w:rPr>
+          <w:rFonts w:cs="宋体"/>
+          <w:color w:val="A9B7C6"/>
+          <w:sz w:val="18"/>
+          <w:szCs w:val="18"/>
+          <w:shd w:val="clear" w:color="auto" w:fill="232525"/>
+        </w:rPr>
+        <w:t>= [</w:t>
+      </w:r>
+      <w:r>
+        <w:rPr>
+          <w:rFonts w:cs="宋体"/>
+          <w:color w:val="6A8759"/>
+          <w:sz w:val="18"/>
+          <w:szCs w:val="18"/>
+          <w:shd w:val="clear" w:color="auto" w:fill="232525"/>
+        </w:rPr>
+        <w:t>'content'</w:t>
+      </w:r>
+      <w:r>
+        <w:rPr>
+          <w:rFonts w:cs="宋体"/>
+          <w:color w:val="A9B7C6"/>
+          <w:sz w:val="18"/>
+          <w:szCs w:val="18"/>
+          <w:shd w:val="clear" w:color="auto" w:fill="232525"/>
+        </w:rPr>
+        <w:t>]</w:t>
+      </w:r>
+      <w:r>
+        <w:rPr>
+          <w:rFonts w:cs="宋体"/>
+          <w:color w:val="CC7832"/>
+          <w:sz w:val="18"/>
+          <w:szCs w:val="18"/>
+          <w:shd w:val="clear" w:color="auto" w:fill="232525"/>
+        </w:rPr>
+        <w:t>;</w:t>
+      </w:r>
+      <w:r>
+        <w:rPr>
+          <w:rFonts w:cs="宋体"/>
+          <w:color w:val="CC7832"/>
+          <w:sz w:val="18"/>
+          <w:szCs w:val="18"/>
+          <w:shd w:val="clear" w:color="auto" w:fill="232525"/>
+        </w:rPr>
+        <w:br/>
+      </w:r>
+      <w:r>
+        <w:rPr>
+          <w:rFonts w:cs="宋体"/>
+          <w:color w:val="CC7832"/>
+          <w:sz w:val="18"/>
+          <w:szCs w:val="18"/>
+          <w:shd w:val="clear" w:color="auto" w:fill="232525"/>
+        </w:rPr>
+        <w:br/>
+      </w:r>
+      <w:r>
+        <w:rPr>
+          <w:rFonts w:cs="宋体"/>
+          <w:color w:val="CC7832"/>
+          <w:sz w:val="18"/>
+          <w:szCs w:val="18"/>
+          <w:shd w:val="clear" w:color="auto" w:fill="232525"/>
+        </w:rPr>
+        <w:br/>
+        <w:t xml:space="preserve">    </w:t>
+      </w:r>
+      <w:r>
+        <w:rPr>
+          <w:rFonts w:cs="宋体"/>
+          <w:b/>
+          <w:color w:val="CC7832"/>
+          <w:sz w:val="18"/>
+          <w:szCs w:val="18"/>
+          <w:shd w:val="clear" w:color="auto" w:fill="232525"/>
+        </w:rPr>
+        <w:t xml:space="preserve">public function </w:t>
+      </w:r>
+      <w:r>
+        <w:rPr>
+          <w:rFonts w:cs="宋体"/>
+          <w:color w:val="FFC66D"/>
+          <w:sz w:val="18"/>
+          <w:szCs w:val="18"/>
+          <w:shd w:val="clear" w:color="auto" w:fill="232525"/>
+        </w:rPr>
+        <w:t>User</w:t>
+      </w:r>
+      <w:r>
+        <w:rPr>
+          <w:rFonts w:cs="宋体"/>
+          <w:color w:val="A9B7C6"/>
+          <w:sz w:val="18"/>
+          <w:szCs w:val="18"/>
+          <w:shd w:val="clear" w:color="auto" w:fill="232525"/>
+        </w:rPr>
+        <w:t>(){</w:t>
+      </w:r>
+      <w:r>
+        <w:rPr>
+          <w:rFonts w:cs="宋体"/>
+          <w:color w:val="A9B7C6"/>
+          <w:sz w:val="18"/>
+          <w:szCs w:val="18"/>
+          <w:shd w:val="clear" w:color="auto" w:fill="232525"/>
+        </w:rPr>
+        <w:br/>
+        <w:t xml:space="preserve">        </w:t>
+      </w:r>
+      <w:r>
+        <w:rPr>
+          <w:rFonts w:cs="宋体"/>
+          <w:color w:val="808080"/>
+          <w:sz w:val="18"/>
+          <w:szCs w:val="18"/>
+          <w:shd w:val="clear" w:color="auto" w:fill="232525"/>
+        </w:rPr>
+        <w:t>//</w:t>
+      </w:r>
+      <w:r>
+        <w:rPr>
+          <w:rFonts w:cs="宋体"/>
+          <w:color w:val="808080"/>
+          <w:sz w:val="18"/>
+          <w:szCs w:val="18"/>
+          <w:shd w:val="clear" w:color="auto" w:fill="232525"/>
+        </w:rPr>
+        <w:t>用来链表</w:t>
+      </w:r>
+      <w:r>
+        <w:rPr>
+          <w:rFonts w:cs="宋体"/>
+          <w:color w:val="808080"/>
+          <w:sz w:val="18"/>
+          <w:szCs w:val="18"/>
+          <w:shd w:val="clear" w:color="auto" w:fill="232525"/>
+        </w:rPr>
+        <w:br/>
+        <w:t xml:space="preserve">        </w:t>
+      </w:r>
+      <w:r>
+        <w:rPr>
+          <w:rFonts w:cs="宋体"/>
+          <w:b/>
+          <w:color w:val="CC7832"/>
+          <w:sz w:val="18"/>
+          <w:szCs w:val="18"/>
+          <w:shd w:val="clear" w:color="auto" w:fill="232525"/>
+        </w:rPr>
+        <w:t xml:space="preserve">return </w:t>
+      </w:r>
+      <w:r>
+        <w:rPr>
+          <w:rFonts w:cs="宋体"/>
+          <w:color w:val="9876AA"/>
+          <w:sz w:val="18"/>
+          <w:szCs w:val="18"/>
+          <w:shd w:val="clear" w:color="auto" w:fill="232525"/>
+        </w:rPr>
+        <w:t>$this</w:t>
+      </w:r>
+      <w:r>
+        <w:rPr>
+          <w:rFonts w:cs="宋体"/>
+          <w:color w:val="A9B7C6"/>
+          <w:sz w:val="18"/>
+          <w:szCs w:val="18"/>
+          <w:shd w:val="clear" w:color="auto" w:fill="232525"/>
+        </w:rPr>
+        <w:t>-&gt;</w:t>
+      </w:r>
+      <w:r>
+        <w:rPr>
+          <w:rFonts w:cs="宋体"/>
+          <w:color w:val="FFC66D"/>
+          <w:sz w:val="18"/>
+          <w:szCs w:val="18"/>
+          <w:shd w:val="clear" w:color="auto" w:fill="232525"/>
+        </w:rPr>
+        <w:t>belongsTo</w:t>
+      </w:r>
+      <w:r>
+        <w:rPr>
+          <w:rFonts w:cs="宋体"/>
+          <w:color w:val="A9B7C6"/>
+          <w:sz w:val="18"/>
+          <w:szCs w:val="18"/>
+          <w:shd w:val="clear" w:color="auto" w:fill="232525"/>
+        </w:rPr>
+        <w:t>(User::</w:t>
+      </w:r>
+      <w:r>
+        <w:rPr>
+          <w:rFonts w:cs="宋体"/>
+          <w:b/>
+          <w:color w:val="CC7832"/>
+          <w:sz w:val="18"/>
+          <w:szCs w:val="18"/>
+          <w:shd w:val="clear" w:color="auto" w:fill="232525"/>
+        </w:rPr>
+        <w:t>class</w:t>
+      </w:r>
+      <w:r>
+        <w:rPr>
+          <w:rFonts w:cs="宋体"/>
+          <w:color w:val="A9B7C6"/>
+          <w:sz w:val="18"/>
+          <w:szCs w:val="18"/>
+          <w:shd w:val="clear" w:color="auto" w:fill="232525"/>
+        </w:rPr>
+        <w:t>)</w:t>
+      </w:r>
+      <w:r>
+        <w:rPr>
+          <w:rFonts w:cs="宋体"/>
+          <w:color w:val="CC7832"/>
+          <w:sz w:val="18"/>
+          <w:szCs w:val="18"/>
+          <w:shd w:val="clear" w:color="auto" w:fill="232525"/>
+        </w:rPr>
+        <w:t>;</w:t>
+      </w:r>
+      <w:r>
+        <w:rPr>
+          <w:rFonts w:cs="宋体"/>
+          <w:color w:val="CC7832"/>
+          <w:sz w:val="18"/>
+          <w:szCs w:val="18"/>
+          <w:shd w:val="clear" w:color="auto" w:fill="232525"/>
+        </w:rPr>
+        <w:br/>
+        <w:t xml:space="preserve">    </w:t>
+      </w:r>
+      <w:r>
+        <w:rPr>
+          <w:rFonts w:cs="宋体"/>
+          <w:color w:val="A9B7C6"/>
+          <w:sz w:val="18"/>
+          <w:szCs w:val="18"/>
+          <w:shd w:val="clear" w:color="auto" w:fill="232525"/>
+        </w:rPr>
+        <w:t>}</w:t>
+      </w:r>
+      <w:r>
+        <w:rPr>
+          <w:rFonts w:cs="宋体"/>
+          <w:color w:val="A9B7C6"/>
+          <w:sz w:val="18"/>
+          <w:szCs w:val="18"/>
+          <w:shd w:val="clear" w:color="auto" w:fill="232525"/>
+        </w:rPr>
+        <w:br/>
+        <w:t>}</w:t>
+      </w:r>
+    </w:p>
+    <w:p/>
+    <w:p>
+      <w:r>
+        <w:rPr>
+          <w:rFonts w:hint="eastAsia"/>
+        </w:rPr>
+        <w:lastRenderedPageBreak/>
+        <w:t>User</w:t>
+      </w:r>
+      <w:r>
+        <w:rPr>
+          <w:rFonts w:hint="eastAsia"/>
+        </w:rPr>
+        <w:t>方法</w:t>
+      </w:r>
+      <w:r>
+        <w:rPr>
+          <w:rFonts w:hint="eastAsia"/>
+        </w:rPr>
+        <w:t xml:space="preserve">  </w:t>
+      </w:r>
+      <w:r>
+        <w:rPr>
+          <w:rFonts w:hint="eastAsia"/>
+        </w:rPr>
+        <w:t>通过</w:t>
+      </w:r>
+      <w:r>
+        <w:rPr>
+          <w:rFonts w:hint="eastAsia"/>
+        </w:rPr>
+        <w:t xml:space="preserve"> </w:t>
+      </w:r>
+      <w:r>
+        <w:rPr>
+          <w:rFonts w:hint="eastAsia"/>
+        </w:rPr>
+        <w:t>blog</w:t>
+      </w:r>
+      <w:r>
+        <w:rPr>
+          <w:rFonts w:hint="eastAsia"/>
+        </w:rPr>
+        <w:t>表中的</w:t>
+      </w:r>
+      <w:r>
+        <w:rPr>
+          <w:rFonts w:hint="eastAsia"/>
+        </w:rPr>
+        <w:t xml:space="preserve">User_id  </w:t>
+      </w:r>
+      <w:r>
+        <w:rPr>
+          <w:rFonts w:hint="eastAsia"/>
+        </w:rPr>
+        <w:t>反向寻找找</w:t>
+      </w:r>
+      <w:r>
+        <w:rPr>
+          <w:rFonts w:hint="eastAsia"/>
+        </w:rPr>
+        <w:t xml:space="preserve">  user </w:t>
+      </w:r>
+      <w:r>
+        <w:rPr>
+          <w:rFonts w:hint="eastAsia"/>
+        </w:rPr>
+        <w:t>表中的</w:t>
+      </w:r>
+      <w:r>
+        <w:rPr>
+          <w:rFonts w:hint="eastAsia"/>
+        </w:rPr>
+        <w:t>id</w:t>
+      </w:r>
+    </w:p>
+    <w:p/>
+    <w:p/>
+    <w:p/>
+    <w:p/>
+    <w:p>
+      <w:pPr>
+        <w:pStyle w:val="3"/>
+      </w:pPr>
+      <w:r>
+        <w:rPr>
+          <w:rFonts w:hint="eastAsia"/>
+        </w:rPr>
+        <w:t>策略模型</w:t>
+      </w:r>
+      <w:r>
+        <w:rPr>
+          <w:rFonts w:hint="eastAsia"/>
+        </w:rPr>
+        <w:t xml:space="preserve"> </w:t>
+      </w:r>
+    </w:p>
+    <w:p>
+      <w:pPr>
+        <w:pStyle w:val="HTML"/>
+        <w:widowControl/>
+        <w:shd w:val="clear" w:color="auto" w:fill="2B2B2B"/>
+        <w:rPr>
+          <w:rFonts w:ascii="Microsoft YaHei UI" w:eastAsia="Microsoft YaHei UI" w:hAnsi="Microsoft YaHei UI" w:cs="Microsoft YaHei UI" w:hint="default"/>
+          <w:color w:val="A9B7C6"/>
+          <w:sz w:val="14"/>
+          <w:szCs w:val="14"/>
+          <w:shd w:val="clear" w:color="auto" w:fill="2B2B2B"/>
+        </w:rPr>
+      </w:pPr>
+      <w:r>
+        <w:rPr>
+          <w:rFonts w:ascii="Microsoft YaHei UI" w:eastAsia="Microsoft YaHei UI" w:hAnsi="Microsoft YaHei UI" w:cs="Microsoft YaHei UI" w:hint="default"/>
+          <w:color w:val="A9B7C6"/>
+          <w:sz w:val="14"/>
+          <w:szCs w:val="14"/>
+          <w:shd w:val="clear" w:color="auto" w:fill="2B2B2B"/>
+        </w:rPr>
+        <w:t>artisan make:policy --model=Blog BlogPolicy</w:t>
+      </w:r>
+      <w:r>
+        <w:rPr>
+          <w:rFonts w:ascii="Microsoft YaHei UI" w:eastAsia="Microsoft YaHei UI" w:hAnsi="Microsoft YaHei UI" w:cs="Microsoft YaHei UI"/>
+          <w:color w:val="A9B7C6"/>
+          <w:sz w:val="14"/>
+          <w:szCs w:val="14"/>
+          <w:shd w:val="clear" w:color="auto" w:fill="2B2B2B"/>
+        </w:rPr>
+        <w:t xml:space="preserve">  </w:t>
+      </w:r>
+      <w:r>
+        <w:rPr>
+          <w:rFonts w:ascii="Microsoft YaHei UI" w:eastAsia="Microsoft YaHei UI" w:hAnsi="Microsoft YaHei UI" w:cs="Microsoft YaHei UI"/>
+          <w:color w:val="A9B7C6"/>
+          <w:sz w:val="14"/>
+          <w:szCs w:val="14"/>
+          <w:shd w:val="clear" w:color="auto" w:fill="2B2B2B"/>
+        </w:rPr>
+        <w:t>绑定模型</w:t>
+      </w:r>
+      <w:r>
+        <w:rPr>
+          <w:rFonts w:ascii="Microsoft YaHei UI" w:eastAsia="Microsoft YaHei UI" w:hAnsi="Microsoft YaHei UI" w:cs="Microsoft YaHei UI"/>
+          <w:color w:val="A9B7C6"/>
+          <w:sz w:val="14"/>
+          <w:szCs w:val="14"/>
+          <w:shd w:val="clear" w:color="auto" w:fill="2B2B2B"/>
+        </w:rPr>
+        <w:t xml:space="preserve"> </w:t>
+      </w:r>
+      <w:r>
+        <w:rPr>
+          <w:rFonts w:ascii="Microsoft YaHei UI" w:eastAsia="Microsoft YaHei UI" w:hAnsi="Microsoft YaHei UI" w:cs="Microsoft YaHei UI"/>
+          <w:color w:val="A9B7C6"/>
+          <w:sz w:val="14"/>
+          <w:szCs w:val="14"/>
+          <w:shd w:val="clear" w:color="auto" w:fill="2B2B2B"/>
+        </w:rPr>
+        <w:t>并生成</w:t>
+      </w:r>
+      <w:r>
+        <w:rPr>
+          <w:rFonts w:ascii="Microsoft YaHei UI" w:eastAsia="Microsoft YaHei UI" w:hAnsi="Microsoft YaHei UI" w:cs="Microsoft YaHei UI"/>
+          <w:color w:val="A9B7C6"/>
+          <w:sz w:val="14"/>
+          <w:szCs w:val="14"/>
+          <w:shd w:val="clear" w:color="auto" w:fill="2B2B2B"/>
+        </w:rPr>
+        <w:t xml:space="preserve"> </w:t>
+      </w:r>
+      <w:r>
+        <w:rPr>
+          <w:rFonts w:ascii="Microsoft YaHei UI" w:eastAsia="Microsoft YaHei UI" w:hAnsi="Microsoft YaHei UI" w:cs="Microsoft YaHei UI"/>
+          <w:color w:val="A9B7C6"/>
+          <w:sz w:val="14"/>
+          <w:szCs w:val="14"/>
+          <w:shd w:val="clear" w:color="auto" w:fill="2B2B2B"/>
+        </w:rPr>
+        <w:t>文件</w:t>
+      </w:r>
+    </w:p>
+    <w:p>
+      <w:r>
+        <w:rPr>
+          <w:rFonts w:hint="eastAsia"/>
+        </w:rPr>
+        <w:t>生成策略模型</w:t>
+      </w:r>
+      <w:r>
+        <w:rPr>
+          <w:rFonts w:hint="eastAsia"/>
+        </w:rPr>
+        <w:t xml:space="preserve">  </w:t>
+      </w:r>
+      <w:r>
+        <w:rPr>
+          <w:rFonts w:hint="eastAsia"/>
+        </w:rPr>
+        <w:t>用与功能的身份验证功能</w:t>
+      </w:r>
+    </w:p>
+    <w:p>
+      <w:pPr>
+        <w:pStyle w:val="HTML"/>
+        <w:widowControl/>
+        <w:shd w:val="clear" w:color="auto" w:fill="2B2B2B"/>
+        <w:rPr>
+          <w:rFonts w:cs="宋体" w:hint="default"/>
+          <w:color w:val="A9B7C6"/>
+          <w:sz w:val="18"/>
+          <w:szCs w:val="18"/>
+        </w:rPr>
+      </w:pPr>
+      <w:r>
+        <w:rPr>
+          <w:rFonts w:cs="宋体"/>
+          <w:b/>
+          <w:color w:val="CC7832"/>
+          <w:sz w:val="18"/>
+          <w:szCs w:val="18"/>
+          <w:shd w:val="clear" w:color="auto" w:fill="232525"/>
+        </w:rPr>
+        <w:t xml:space="preserve">public function </w:t>
+      </w:r>
+      <w:r>
+        <w:rPr>
+          <w:rFonts w:cs="宋体"/>
+          <w:color w:val="FFC66D"/>
+          <w:sz w:val="18"/>
+          <w:szCs w:val="18"/>
+          <w:shd w:val="clear" w:color="auto" w:fill="232525"/>
+        </w:rPr>
+        <w:t>delete</w:t>
+      </w:r>
+      <w:r>
+        <w:rPr>
+          <w:rFonts w:cs="宋体"/>
+          <w:color w:val="A9B7C6"/>
+          <w:sz w:val="18"/>
+          <w:szCs w:val="18"/>
+          <w:shd w:val="clear" w:color="auto" w:fill="232525"/>
+        </w:rPr>
+        <w:t xml:space="preserve">(User </w:t>
+      </w:r>
+      <w:r>
+        <w:rPr>
+          <w:rFonts w:cs="宋体"/>
+          <w:color w:val="9876AA"/>
+          <w:sz w:val="18"/>
+          <w:szCs w:val="18"/>
+          <w:shd w:val="clear" w:color="auto" w:fill="232525"/>
+        </w:rPr>
+        <w:t>$user</w:t>
+      </w:r>
+      <w:r>
+        <w:rPr>
+          <w:rFonts w:cs="宋体"/>
+          <w:color w:val="CC7832"/>
+          <w:sz w:val="18"/>
+          <w:szCs w:val="18"/>
+          <w:shd w:val="clear" w:color="auto" w:fill="232525"/>
+        </w:rPr>
+        <w:t xml:space="preserve">, </w:t>
+      </w:r>
+      <w:r>
+        <w:rPr>
+          <w:rFonts w:cs="宋体"/>
+          <w:color w:val="A9B7C6"/>
+          <w:sz w:val="18"/>
+          <w:szCs w:val="18"/>
+          <w:shd w:val="clear" w:color="auto" w:fill="232525"/>
+        </w:rPr>
+        <w:t xml:space="preserve">Blog </w:t>
+      </w:r>
+      <w:r>
+        <w:rPr>
+          <w:rFonts w:cs="宋体"/>
+          <w:color w:val="9876AA"/>
+          <w:sz w:val="18"/>
+          <w:szCs w:val="18"/>
+          <w:shd w:val="clear" w:color="auto" w:fill="232525"/>
+        </w:rPr>
+        <w:t>$blog</w:t>
+      </w:r>
+      <w:r>
+        <w:rPr>
+          <w:rFonts w:cs="宋体"/>
+          <w:color w:val="A9B7C6"/>
+          <w:sz w:val="18"/>
+          <w:szCs w:val="18"/>
+          <w:shd w:val="clear" w:color="auto" w:fill="232525"/>
+        </w:rPr>
+        <w:t>)</w:t>
+      </w:r>
+      <w:r>
+        <w:rPr>
+          <w:rFonts w:cs="宋体"/>
+          <w:color w:val="A9B7C6"/>
+          <w:sz w:val="18"/>
+          <w:szCs w:val="18"/>
+          <w:shd w:val="clear" w:color="auto" w:fill="232525"/>
+        </w:rPr>
+        <w:br/>
+        <w:t>{</w:t>
+      </w:r>
+      <w:r>
+        <w:rPr>
+          <w:rFonts w:cs="宋体"/>
+          <w:color w:val="A9B7C6"/>
+          <w:sz w:val="18"/>
+          <w:szCs w:val="18"/>
+          <w:shd w:val="clear" w:color="auto" w:fill="232525"/>
+        </w:rPr>
+        <w:br/>
+        <w:t xml:space="preserve">    </w:t>
+      </w:r>
+      <w:r>
+        <w:rPr>
+          <w:rFonts w:cs="宋体"/>
+          <w:color w:val="808080"/>
+          <w:sz w:val="18"/>
+          <w:szCs w:val="18"/>
+          <w:shd w:val="clear" w:color="auto" w:fill="232525"/>
+        </w:rPr>
+        <w:t>//</w:t>
+      </w:r>
+      <w:r>
+        <w:rPr>
+          <w:rFonts w:cs="宋体"/>
+          <w:color w:val="808080"/>
+          <w:sz w:val="18"/>
+          <w:szCs w:val="18"/>
+          <w:shd w:val="clear" w:color="auto" w:fill="232525"/>
+        </w:rPr>
+        <w:br/>
+        <w:t xml:space="preserve">    </w:t>
+      </w:r>
+      <w:r>
+        <w:rPr>
+          <w:rFonts w:cs="宋体"/>
+          <w:b/>
+          <w:color w:val="CC7832"/>
+          <w:sz w:val="18"/>
+          <w:szCs w:val="18"/>
+          <w:shd w:val="clear" w:color="auto" w:fill="232525"/>
+        </w:rPr>
+        <w:t xml:space="preserve">return </w:t>
+      </w:r>
+      <w:r>
+        <w:rPr>
+          <w:rFonts w:cs="宋体"/>
+          <w:color w:val="9876AA"/>
+          <w:sz w:val="18"/>
+          <w:szCs w:val="18"/>
+          <w:shd w:val="clear" w:color="auto" w:fill="232525"/>
+        </w:rPr>
+        <w:t>$user</w:t>
+      </w:r>
+      <w:r>
+        <w:rPr>
+          <w:rFonts w:cs="宋体"/>
+          <w:color w:val="A9B7C6"/>
+          <w:sz w:val="18"/>
+          <w:szCs w:val="18"/>
+          <w:shd w:val="clear" w:color="auto" w:fill="232525"/>
+        </w:rPr>
+        <w:t>-&gt;</w:t>
+      </w:r>
+      <w:r>
+        <w:rPr>
+          <w:rFonts w:cs="宋体"/>
+          <w:color w:val="9876AA"/>
+          <w:sz w:val="18"/>
+          <w:szCs w:val="18"/>
+          <w:shd w:val="clear" w:color="auto" w:fill="232525"/>
+        </w:rPr>
+        <w:t xml:space="preserve">is_admin </w:t>
+      </w:r>
+      <w:r>
+        <w:rPr>
+          <w:rFonts w:cs="宋体"/>
+          <w:color w:val="A9B7C6"/>
+          <w:sz w:val="18"/>
+          <w:szCs w:val="18"/>
+          <w:shd w:val="clear" w:color="auto" w:fill="232525"/>
+        </w:rPr>
+        <w:t xml:space="preserve">|| </w:t>
+      </w:r>
+      <w:r>
+        <w:rPr>
+          <w:rFonts w:cs="宋体"/>
+          <w:color w:val="9876AA"/>
+          <w:sz w:val="18"/>
+          <w:szCs w:val="18"/>
+          <w:shd w:val="clear" w:color="auto" w:fill="232525"/>
+        </w:rPr>
+        <w:t>$user</w:t>
+      </w:r>
+      <w:r>
+        <w:rPr>
+          <w:rFonts w:cs="宋体"/>
+          <w:color w:val="A9B7C6"/>
+          <w:sz w:val="18"/>
+          <w:szCs w:val="18"/>
+          <w:shd w:val="clear" w:color="auto" w:fill="232525"/>
+        </w:rPr>
+        <w:t>-&gt;</w:t>
+      </w:r>
+      <w:r>
+        <w:rPr>
+          <w:rFonts w:cs="宋体"/>
+          <w:color w:val="9876AA"/>
+          <w:sz w:val="18"/>
+          <w:szCs w:val="18"/>
+          <w:shd w:val="clear" w:color="auto" w:fill="232525"/>
+        </w:rPr>
+        <w:t xml:space="preserve">id </w:t>
+      </w:r>
+      <w:r>
+        <w:rPr>
+          <w:rFonts w:cs="宋体"/>
+          <w:color w:val="A9B7C6"/>
+          <w:sz w:val="18"/>
+          <w:szCs w:val="18"/>
+          <w:shd w:val="clear" w:color="auto" w:fill="232525"/>
+        </w:rPr>
+        <w:t xml:space="preserve">== </w:t>
+      </w:r>
+      <w:r>
+        <w:rPr>
+          <w:rFonts w:cs="宋体"/>
+          <w:color w:val="9876AA"/>
+          <w:sz w:val="18"/>
+          <w:szCs w:val="18"/>
+          <w:shd w:val="clear" w:color="auto" w:fill="232525"/>
+        </w:rPr>
+        <w:t>$blog</w:t>
+      </w:r>
+      <w:r>
+        <w:rPr>
+          <w:rFonts w:cs="宋体"/>
+          <w:color w:val="A9B7C6"/>
+          <w:sz w:val="18"/>
+          <w:szCs w:val="18"/>
+          <w:shd w:val="clear" w:color="auto" w:fill="232525"/>
+        </w:rPr>
+        <w:t>-&gt;</w:t>
+      </w:r>
+      <w:r>
+        <w:rPr>
+          <w:rFonts w:cs="宋体"/>
+          <w:color w:val="9876AA"/>
+          <w:sz w:val="18"/>
+          <w:szCs w:val="18"/>
+          <w:shd w:val="clear" w:color="auto" w:fill="232525"/>
+        </w:rPr>
+        <w:t>user_id</w:t>
+      </w:r>
+      <w:r>
+        <w:rPr>
+          <w:rFonts w:cs="宋体"/>
+          <w:color w:val="CC7832"/>
+          <w:sz w:val="18"/>
+          <w:szCs w:val="18"/>
+          <w:shd w:val="clear" w:color="auto" w:fill="232525"/>
+        </w:rPr>
+        <w:t>;</w:t>
+      </w:r>
+      <w:r>
+        <w:rPr>
+          <w:rFonts w:cs="宋体"/>
+          <w:color w:val="CC7832"/>
+          <w:sz w:val="18"/>
+          <w:szCs w:val="18"/>
+          <w:shd w:val="clear" w:color="auto" w:fill="232525"/>
+        </w:rPr>
+        <w:br/>
+      </w:r>
+      <w:r>
+        <w:rPr>
+          <w:rFonts w:cs="宋体"/>
+          <w:color w:val="A9B7C6"/>
+          <w:sz w:val="18"/>
+          <w:szCs w:val="18"/>
+          <w:shd w:val="clear" w:color="auto" w:fill="232525"/>
+        </w:rPr>
+        <w:t>}</w:t>
+      </w:r>
+    </w:p>
+    <w:p>
+      <w:r>
+        <w:rPr>
+          <w:rFonts w:hint="eastAsia"/>
+        </w:rPr>
+        <w:t>判断是否是管理员</w:t>
+      </w:r>
+      <w:r>
+        <w:rPr>
+          <w:rFonts w:hint="eastAsia"/>
+        </w:rPr>
+        <w:t xml:space="preserve">  </w:t>
+      </w:r>
+      <w:r>
+        <w:rPr>
+          <w:rFonts w:hint="eastAsia"/>
+        </w:rPr>
+        <w:t>或者</w:t>
+      </w:r>
+      <w:r>
+        <w:rPr>
+          <w:rFonts w:hint="eastAsia"/>
+        </w:rPr>
+        <w:t xml:space="preserve"> </w:t>
+      </w:r>
+      <w:r>
+        <w:rPr>
+          <w:rFonts w:hint="eastAsia"/>
+        </w:rPr>
+        <w:t>删除模型的</w:t>
+      </w:r>
+      <w:r>
+        <w:rPr>
+          <w:rFonts w:hint="eastAsia"/>
+        </w:rPr>
+        <w:t xml:space="preserve">id  </w:t>
+      </w:r>
+      <w:r>
+        <w:rPr>
+          <w:rFonts w:hint="eastAsia"/>
+        </w:rPr>
+        <w:t>是否是自己的</w:t>
+      </w:r>
+      <w:r>
+        <w:rPr>
+          <w:rFonts w:hint="eastAsia"/>
+        </w:rPr>
+        <w:t>id</w:t>
+      </w:r>
+    </w:p>
+    <w:p/>
+    <w:p/>
+    <w:p>
+      <w:pPr>
+        <w:pStyle w:val="HTML"/>
+        <w:widowControl/>
+        <w:shd w:val="clear" w:color="auto" w:fill="2B2B2B"/>
+        <w:rPr>
+          <w:rFonts w:cs="宋体" w:hint="default"/>
+          <w:color w:val="A9B7C6"/>
+          <w:sz w:val="18"/>
+          <w:szCs w:val="18"/>
+        </w:rPr>
+      </w:pPr>
+      <w:r>
+        <w:rPr>
+          <w:rFonts w:cs="宋体"/>
+          <w:b/>
+          <w:color w:val="CC7832"/>
+          <w:sz w:val="18"/>
+          <w:szCs w:val="18"/>
+          <w:shd w:val="clear" w:color="auto" w:fill="232525"/>
+        </w:rPr>
+        <w:t xml:space="preserve">public function </w:t>
+      </w:r>
+      <w:r>
+        <w:rPr>
+          <w:rFonts w:cs="宋体"/>
+          <w:color w:val="FFC66D"/>
+          <w:sz w:val="18"/>
+          <w:szCs w:val="18"/>
+          <w:shd w:val="clear" w:color="auto" w:fill="232525"/>
+        </w:rPr>
+        <w:t>destroy</w:t>
+      </w:r>
+      <w:r>
+        <w:rPr>
+          <w:rFonts w:cs="宋体"/>
+          <w:color w:val="A9B7C6"/>
+          <w:sz w:val="18"/>
+          <w:szCs w:val="18"/>
+          <w:shd w:val="clear" w:color="auto" w:fill="232525"/>
+        </w:rPr>
+        <w:t xml:space="preserve">(Blog </w:t>
+      </w:r>
+      <w:r>
+        <w:rPr>
+          <w:rFonts w:cs="宋体"/>
+          <w:color w:val="9876AA"/>
+          <w:sz w:val="18"/>
+          <w:szCs w:val="18"/>
+          <w:shd w:val="clear" w:color="auto" w:fill="232525"/>
+        </w:rPr>
+        <w:t>$blog</w:t>
+      </w:r>
+      <w:r>
+        <w:rPr>
+          <w:rFonts w:cs="宋体"/>
+          <w:color w:val="A9B7C6"/>
+          <w:sz w:val="18"/>
+          <w:szCs w:val="18"/>
+          <w:shd w:val="clear" w:color="auto" w:fill="232525"/>
+        </w:rPr>
+        <w:t>)</w:t>
+      </w:r>
+      <w:r>
+        <w:rPr>
+          <w:rFonts w:cs="宋体"/>
+          <w:color w:val="A9B7C6"/>
+          <w:sz w:val="18"/>
+          <w:szCs w:val="18"/>
+          <w:shd w:val="clear" w:color="auto" w:fill="232525"/>
+        </w:rPr>
+        <w:br/>
+        <w:t>{</w:t>
+      </w:r>
+      <w:r>
+        <w:rPr>
+          <w:rFonts w:cs="宋体"/>
+          <w:color w:val="A9B7C6"/>
+          <w:sz w:val="18"/>
+          <w:szCs w:val="18"/>
+          <w:shd w:val="clear" w:color="auto" w:fill="232525"/>
+        </w:rPr>
+        <w:br/>
+        <w:t xml:space="preserve">    </w:t>
+      </w:r>
+      <w:r>
+        <w:rPr>
+          <w:rFonts w:cs="宋体"/>
+          <w:color w:val="808080"/>
+          <w:sz w:val="18"/>
+          <w:szCs w:val="18"/>
+          <w:shd w:val="clear" w:color="auto" w:fill="232525"/>
+        </w:rPr>
+        <w:t>//</w:t>
+      </w:r>
+      <w:r>
+        <w:rPr>
+          <w:rFonts w:cs="宋体"/>
+          <w:color w:val="808080"/>
+          <w:sz w:val="18"/>
+          <w:szCs w:val="18"/>
+          <w:shd w:val="clear" w:color="auto" w:fill="232525"/>
+        </w:rPr>
+        <w:br/>
+        <w:t xml:space="preserve">    </w:t>
+      </w:r>
+      <w:r>
+        <w:rPr>
+          <w:rFonts w:cs="宋体"/>
+          <w:color w:val="9876AA"/>
+          <w:sz w:val="18"/>
+          <w:szCs w:val="18"/>
+          <w:shd w:val="clear" w:color="auto" w:fill="232525"/>
+        </w:rPr>
+        <w:t>$this</w:t>
+      </w:r>
+      <w:r>
+        <w:rPr>
+          <w:rFonts w:cs="宋体"/>
+          <w:color w:val="A9B7C6"/>
+          <w:sz w:val="18"/>
+          <w:szCs w:val="18"/>
+          <w:shd w:val="clear" w:color="auto" w:fill="232525"/>
+        </w:rPr>
+        <w:t>-&gt;</w:t>
+      </w:r>
+      <w:r>
+        <w:rPr>
+          <w:rFonts w:cs="宋体"/>
+          <w:color w:val="FFC66D"/>
+          <w:sz w:val="18"/>
+          <w:szCs w:val="18"/>
+          <w:shd w:val="clear" w:color="auto" w:fill="232525"/>
+        </w:rPr>
+        <w:t>authorize</w:t>
+      </w:r>
+      <w:r>
+        <w:rPr>
+          <w:rFonts w:cs="宋体"/>
+          <w:color w:val="A9B7C6"/>
+          <w:sz w:val="18"/>
+          <w:szCs w:val="18"/>
+          <w:shd w:val="clear" w:color="auto" w:fill="232525"/>
+        </w:rPr>
+        <w:t>(</w:t>
+      </w:r>
+      <w:r>
+        <w:rPr>
+          <w:rFonts w:cs="宋体"/>
+          <w:color w:val="6A8759"/>
+          <w:sz w:val="18"/>
+          <w:szCs w:val="18"/>
+          <w:shd w:val="clear" w:color="auto" w:fill="232525"/>
+        </w:rPr>
+        <w:t>'delete'</w:t>
+      </w:r>
+      <w:r>
+        <w:rPr>
+          <w:rFonts w:cs="宋体"/>
+          <w:color w:val="CC7832"/>
+          <w:sz w:val="18"/>
+          <w:szCs w:val="18"/>
+          <w:shd w:val="clear" w:color="auto" w:fill="232525"/>
+        </w:rPr>
+        <w:t>,</w:t>
+      </w:r>
+      <w:r>
+        <w:rPr>
+          <w:rFonts w:cs="宋体"/>
+          <w:color w:val="9876AA"/>
+          <w:sz w:val="18"/>
+          <w:szCs w:val="18"/>
+          <w:shd w:val="clear" w:color="auto" w:fill="232525"/>
+        </w:rPr>
+        <w:t>$blog</w:t>
+      </w:r>
+      <w:r>
+        <w:rPr>
+          <w:rFonts w:cs="宋体"/>
+          <w:color w:val="A9B7C6"/>
+          <w:sz w:val="18"/>
+          <w:szCs w:val="18"/>
+          <w:shd w:val="clear" w:color="auto" w:fill="232525"/>
+        </w:rPr>
+        <w:t>)</w:t>
+      </w:r>
+      <w:r>
+        <w:rPr>
+          <w:rFonts w:cs="宋体"/>
+          <w:color w:val="CC7832"/>
+          <w:sz w:val="18"/>
+          <w:szCs w:val="18"/>
+          <w:shd w:val="clear" w:color="auto" w:fill="232525"/>
+        </w:rPr>
+        <w:t>;</w:t>
+      </w:r>
+      <w:r>
+        <w:rPr>
+          <w:rFonts w:cs="宋体"/>
+          <w:color w:val="CC7832"/>
+          <w:sz w:val="18"/>
+          <w:szCs w:val="18"/>
+          <w:shd w:val="clear" w:color="auto" w:fill="232525"/>
+        </w:rPr>
+        <w:br/>
+      </w:r>
+      <w:r>
+        <w:rPr>
+          <w:rFonts w:cs="宋体"/>
+          <w:color w:val="CC7832"/>
+          <w:sz w:val="18"/>
+          <w:szCs w:val="18"/>
+          <w:shd w:val="clear" w:color="auto" w:fill="232525"/>
+        </w:rPr>
+        <w:br/>
+      </w:r>
+      <w:r>
+        <w:rPr>
+          <w:rFonts w:cs="宋体"/>
+          <w:color w:val="A9B7C6"/>
+          <w:sz w:val="18"/>
+          <w:szCs w:val="18"/>
+          <w:shd w:val="clear" w:color="auto" w:fill="232525"/>
+        </w:rPr>
+        <w:t>}</w:t>
+      </w:r>
+    </w:p>
+    <w:p>
+      <w:r>
+        <w:rPr>
+          <w:rFonts w:hint="eastAsia"/>
+        </w:rPr>
+        <w:t>调用模型策略进行判断</w:t>
+      </w:r>
+    </w:p>
+    <w:p/>
+    <w:p>
+      <w:pPr>
+        <w:pStyle w:val="HTML"/>
+        <w:widowControl/>
+        <w:shd w:val="clear" w:color="auto" w:fill="2B2B2B"/>
+        <w:rPr>
+          <w:rFonts w:cs="宋体" w:hint="default"/>
+          <w:color w:val="A9B7C6"/>
+          <w:sz w:val="18"/>
+          <w:szCs w:val="18"/>
+        </w:rPr>
+      </w:pPr>
+      <w:r>
+        <w:rPr>
+          <w:rFonts w:cs="宋体"/>
+          <w:b/>
+          <w:color w:val="CC7832"/>
+          <w:sz w:val="18"/>
+          <w:szCs w:val="18"/>
+          <w:shd w:val="clear" w:color="auto" w:fill="232525"/>
+        </w:rPr>
+        <w:t>@can(</w:t>
+      </w:r>
+      <w:r>
+        <w:rPr>
+          <w:rFonts w:cs="宋体"/>
+          <w:color w:val="6A8759"/>
+          <w:sz w:val="18"/>
+          <w:szCs w:val="18"/>
+          <w:shd w:val="clear" w:color="auto" w:fill="232525"/>
+        </w:rPr>
+        <w:t>'delete'</w:t>
+      </w:r>
+      <w:r>
+        <w:rPr>
+          <w:rFonts w:cs="宋体"/>
+          <w:color w:val="CC7832"/>
+          <w:sz w:val="18"/>
+          <w:szCs w:val="18"/>
+          <w:shd w:val="clear" w:color="auto" w:fill="232525"/>
+        </w:rPr>
+        <w:t>,</w:t>
+      </w:r>
+      <w:r>
+        <w:rPr>
+          <w:rFonts w:cs="宋体"/>
+          <w:color w:val="9876AA"/>
+          <w:sz w:val="18"/>
+          <w:szCs w:val="18"/>
+          <w:shd w:val="clear" w:color="auto" w:fill="232525"/>
+        </w:rPr>
+        <w:t>$blog</w:t>
+      </w:r>
+      <w:r>
+        <w:rPr>
+          <w:rFonts w:cs="宋体"/>
+          <w:b/>
+          <w:color w:val="CC7832"/>
+          <w:sz w:val="18"/>
+          <w:szCs w:val="18"/>
+          <w:shd w:val="clear" w:color="auto" w:fill="232525"/>
+        </w:rPr>
+        <w:t>)</w:t>
+      </w:r>
+      <w:r>
+        <w:rPr>
+          <w:rFonts w:cs="宋体"/>
+          <w:b/>
+          <w:color w:val="CC7832"/>
+          <w:sz w:val="18"/>
+          <w:szCs w:val="18"/>
+          <w:shd w:val="clear" w:color="auto" w:fill="232525"/>
+        </w:rPr>
+        <w:br/>
+      </w:r>
+      <w:r>
+        <w:rPr>
+          <w:rFonts w:cs="宋体"/>
+          <w:color w:val="E8BF6A"/>
+          <w:sz w:val="18"/>
+          <w:szCs w:val="18"/>
+          <w:shd w:val="clear" w:color="auto" w:fill="2B2B2B"/>
+        </w:rPr>
+        <w:t xml:space="preserve">&lt;form </w:t>
+      </w:r>
+      <w:r>
+        <w:rPr>
+          <w:rFonts w:cs="宋体"/>
+          <w:color w:val="BABABA"/>
+          <w:sz w:val="18"/>
+          <w:szCs w:val="18"/>
+          <w:shd w:val="clear" w:color="auto" w:fill="2B2B2B"/>
+        </w:rPr>
+        <w:t>action=</w:t>
+      </w:r>
+      <w:r>
+        <w:rPr>
+          <w:rFonts w:cs="宋体"/>
+          <w:color w:val="A5C261"/>
+          <w:sz w:val="18"/>
+          <w:szCs w:val="18"/>
+          <w:shd w:val="clear" w:color="auto" w:fill="2B2B2B"/>
+        </w:rPr>
+        <w:t>"</w:t>
+      </w:r>
+      <w:r>
+        <w:rPr>
+          <w:rFonts w:cs="宋体"/>
+          <w:color w:val="A9B7C6"/>
+          <w:sz w:val="18"/>
+          <w:szCs w:val="18"/>
+          <w:shd w:val="clear" w:color="auto" w:fill="232525"/>
+        </w:rPr>
+        <w:t>{{route(</w:t>
+      </w:r>
+      <w:r>
+        <w:rPr>
+          <w:rFonts w:cs="宋体"/>
+          <w:color w:val="6A8759"/>
+          <w:sz w:val="18"/>
+          <w:szCs w:val="18"/>
+          <w:shd w:val="clear" w:color="auto" w:fill="232525"/>
+        </w:rPr>
+        <w:t>'blog.destroy'</w:t>
+      </w:r>
+      <w:r>
+        <w:rPr>
+          <w:rFonts w:cs="宋体"/>
+          <w:color w:val="CC7832"/>
+          <w:sz w:val="18"/>
+          <w:szCs w:val="18"/>
+          <w:shd w:val="clear" w:color="auto" w:fill="232525"/>
+        </w:rPr>
+        <w:t>,</w:t>
+      </w:r>
+      <w:r>
+        <w:rPr>
+          <w:rFonts w:cs="宋体"/>
+          <w:color w:val="9876AA"/>
+          <w:sz w:val="18"/>
+          <w:szCs w:val="18"/>
+          <w:shd w:val="clear" w:color="auto" w:fill="232525"/>
+        </w:rPr>
+        <w:t>$blog</w:t>
+      </w:r>
+      <w:r>
+        <w:rPr>
+          <w:rFonts w:cs="宋体"/>
+          <w:color w:val="A9B7C6"/>
+          <w:sz w:val="18"/>
+          <w:szCs w:val="18"/>
+          <w:shd w:val="clear" w:color="auto" w:fill="232525"/>
+        </w:rPr>
+        <w:t>)}}</w:t>
+      </w:r>
+      <w:r>
+        <w:rPr>
+          <w:rFonts w:cs="宋体"/>
+          <w:color w:val="A5C261"/>
+          <w:sz w:val="18"/>
+          <w:szCs w:val="18"/>
+          <w:shd w:val="clear" w:color="auto" w:fill="2B2B2B"/>
+        </w:rPr>
+        <w:t xml:space="preserve">" </w:t>
+      </w:r>
+      <w:r>
+        <w:rPr>
+          <w:rFonts w:cs="宋体"/>
+          <w:color w:val="BABABA"/>
+          <w:sz w:val="18"/>
+          <w:szCs w:val="18"/>
+          <w:shd w:val="clear" w:color="auto" w:fill="2B2B2B"/>
+        </w:rPr>
+        <w:t>method=</w:t>
+      </w:r>
+      <w:r>
+        <w:rPr>
+          <w:rFonts w:cs="宋体"/>
+          <w:color w:val="A5C261"/>
+          <w:sz w:val="18"/>
+          <w:szCs w:val="18"/>
+          <w:shd w:val="clear" w:color="auto" w:fill="2B2B2B"/>
+        </w:rPr>
+        <w:t>"post"</w:t>
+      </w:r>
+      <w:r>
+        <w:rPr>
+          <w:rFonts w:cs="宋体"/>
+          <w:color w:val="E8BF6A"/>
+          <w:sz w:val="18"/>
+          <w:szCs w:val="18"/>
+          <w:shd w:val="clear" w:color="auto" w:fill="2B2B2B"/>
+        </w:rPr>
+        <w:t>&gt;</w:t>
+      </w:r>
+      <w:r>
+        <w:rPr>
+          <w:rFonts w:cs="宋体"/>
+          <w:color w:val="E8BF6A"/>
+          <w:sz w:val="18"/>
+          <w:szCs w:val="18"/>
+          <w:shd w:val="clear" w:color="auto" w:fill="2B2B2B"/>
+        </w:rPr>
+        <w:br/>
+        <w:t xml:space="preserve">    </w:t>
+      </w:r>
+      <w:r>
+        <w:rPr>
+          <w:rFonts w:cs="宋体"/>
+          <w:b/>
+          <w:color w:val="CC7832"/>
+          <w:sz w:val="18"/>
+          <w:szCs w:val="18"/>
+          <w:shd w:val="clear" w:color="auto" w:fill="232525"/>
+        </w:rPr>
+        <w:t>@csrf  @method(</w:t>
+      </w:r>
+      <w:r>
+        <w:rPr>
+          <w:rFonts w:cs="宋体"/>
+          <w:color w:val="6A8759"/>
+          <w:sz w:val="18"/>
+          <w:szCs w:val="18"/>
+          <w:shd w:val="clear" w:color="auto" w:fill="232525"/>
+        </w:rPr>
+        <w:t>"DELETE"</w:t>
+      </w:r>
+      <w:r>
+        <w:rPr>
+          <w:rFonts w:cs="宋体"/>
+          <w:b/>
+          <w:color w:val="CC7832"/>
+          <w:sz w:val="18"/>
+          <w:szCs w:val="18"/>
+          <w:shd w:val="clear" w:color="auto" w:fill="232525"/>
+        </w:rPr>
+        <w:t>)</w:t>
+      </w:r>
+      <w:r>
+        <w:rPr>
+          <w:rFonts w:cs="宋体"/>
+          <w:b/>
+          <w:color w:val="CC7832"/>
+          <w:sz w:val="18"/>
+          <w:szCs w:val="18"/>
+          <w:shd w:val="clear" w:color="auto" w:fill="232525"/>
+        </w:rPr>
+        <w:br/>
+        <w:t xml:space="preserve">    </w:t>
+      </w:r>
+      <w:r>
+        <w:rPr>
+          <w:rFonts w:cs="宋体"/>
+          <w:color w:val="E8BF6A"/>
+          <w:sz w:val="18"/>
+          <w:szCs w:val="18"/>
+          <w:shd w:val="clear" w:color="auto" w:fill="2B2B2B"/>
+        </w:rPr>
+        <w:t xml:space="preserve">&lt;button </w:t>
+      </w:r>
+      <w:r>
+        <w:rPr>
+          <w:rFonts w:cs="宋体"/>
+          <w:color w:val="BABABA"/>
+          <w:sz w:val="18"/>
+          <w:szCs w:val="18"/>
+          <w:shd w:val="clear" w:color="auto" w:fill="2B2B2B"/>
+        </w:rPr>
+        <w:t>class=</w:t>
+      </w:r>
+      <w:r>
+        <w:rPr>
+          <w:rFonts w:cs="宋体"/>
+          <w:color w:val="A5C261"/>
+          <w:sz w:val="18"/>
+          <w:szCs w:val="18"/>
+          <w:shd w:val="clear" w:color="auto" w:fill="2B2B2B"/>
+        </w:rPr>
+        <w:t xml:space="preserve">"btn </w:t>
+      </w:r>
+      <w:r>
+        <w:rPr>
+          <w:rFonts w:cs="宋体"/>
+          <w:color w:val="A5C261"/>
+          <w:sz w:val="18"/>
+          <w:szCs w:val="18"/>
+          <w:shd w:val="clear" w:color="auto" w:fill="2B2B2B"/>
+        </w:rPr>
+        <w:t>btn-danger"</w:t>
+      </w:r>
+      <w:r>
+        <w:rPr>
+          <w:rFonts w:cs="宋体"/>
+          <w:color w:val="E8BF6A"/>
+          <w:sz w:val="18"/>
+          <w:szCs w:val="18"/>
+          <w:shd w:val="clear" w:color="auto" w:fill="2B2B2B"/>
+        </w:rPr>
+        <w:t>&gt;</w:t>
+      </w:r>
+      <w:r>
+        <w:rPr>
+          <w:rFonts w:cs="宋体"/>
+          <w:color w:val="A9B7C6"/>
+          <w:sz w:val="18"/>
+          <w:szCs w:val="18"/>
+          <w:shd w:val="clear" w:color="auto" w:fill="2B2B2B"/>
+        </w:rPr>
+        <w:t>删除</w:t>
+      </w:r>
+      <w:r>
+        <w:rPr>
+          <w:rFonts w:cs="宋体"/>
+          <w:color w:val="E8BF6A"/>
+          <w:sz w:val="18"/>
+          <w:szCs w:val="18"/>
+          <w:shd w:val="clear" w:color="auto" w:fill="2B2B2B"/>
+        </w:rPr>
+        <w:t>&lt;/button&gt;</w:t>
+      </w:r>
+      <w:r>
+        <w:rPr>
+          <w:rFonts w:cs="宋体"/>
+          <w:color w:val="E8BF6A"/>
+          <w:sz w:val="18"/>
+          <w:szCs w:val="18"/>
+          <w:shd w:val="clear" w:color="auto" w:fill="2B2B2B"/>
+        </w:rPr>
+        <w:t xml:space="preserve">  //</w:t>
+      </w:r>
+      <w:r>
+        <w:rPr>
+          <w:rFonts w:cs="宋体"/>
+          <w:color w:val="E8BF6A"/>
+          <w:sz w:val="18"/>
+          <w:szCs w:val="18"/>
+          <w:shd w:val="clear" w:color="auto" w:fill="2B2B2B"/>
+        </w:rPr>
+        <w:t>前端进行判断是否显示</w:t>
+      </w:r>
+      <w:r>
+        <w:rPr>
+          <w:rFonts w:cs="宋体"/>
+          <w:color w:val="E8BF6A"/>
+          <w:sz w:val="18"/>
+          <w:szCs w:val="18"/>
+          <w:shd w:val="clear" w:color="auto" w:fill="2B2B2B"/>
+        </w:rPr>
+        <w:t>@can</w:t>
+      </w:r>
+      <w:r>
+        <w:rPr>
+          <w:rFonts w:cs="宋体"/>
+          <w:color w:val="E8BF6A"/>
+          <w:sz w:val="18"/>
+          <w:szCs w:val="18"/>
+          <w:shd w:val="clear" w:color="auto" w:fill="2B2B2B"/>
+        </w:rPr>
+        <w:br/>
+        <w:t>&lt;/form&gt;</w:t>
+      </w:r>
+      <w:r>
+        <w:rPr>
+          <w:rFonts w:cs="宋体"/>
+          <w:color w:val="E8BF6A"/>
+          <w:sz w:val="18"/>
+          <w:szCs w:val="18"/>
+          <w:shd w:val="clear" w:color="auto" w:fill="2B2B2B"/>
+        </w:rPr>
+        <w:br/>
+        <w:t xml:space="preserve">    </w:t>
+      </w:r>
+      <w:r>
+        <w:rPr>
+          <w:rFonts w:cs="宋体"/>
+          <w:b/>
+          <w:color w:val="CC7832"/>
+          <w:sz w:val="18"/>
+          <w:szCs w:val="18"/>
+          <w:shd w:val="clear" w:color="auto" w:fill="232525"/>
+        </w:rPr>
+        <w:t>@endcan</w:t>
+      </w:r>
+    </w:p>
+    <w:p/>
+    <w:p/>
+    <w:p>
+      <w:pPr>
+        <w:pStyle w:val="3"/>
+      </w:pPr>
+      <w:r>
+        <w:rPr>
+          <w:rFonts w:hint="eastAsia"/>
+        </w:rPr>
+        <w:t>用命令创建数据库的表</w:t>
+      </w:r>
+    </w:p>
+    <w:p>
+      <w:pPr>
+        <w:pStyle w:val="HTML"/>
+        <w:widowControl/>
+        <w:shd w:val="clear" w:color="auto" w:fill="2B2B2B"/>
+        <w:rPr>
+          <w:rFonts w:cs="宋体" w:hint="default"/>
+          <w:color w:val="A9B7C6"/>
+          <w:sz w:val="18"/>
+          <w:szCs w:val="18"/>
+        </w:rPr>
+      </w:pPr>
+      <w:r>
+        <w:rPr>
+          <w:rFonts w:cs="宋体"/>
+          <w:color w:val="808080"/>
+          <w:sz w:val="18"/>
+          <w:szCs w:val="18"/>
+          <w:shd w:val="clear" w:color="auto" w:fill="232525"/>
+        </w:rPr>
+        <w:t>make:migration --create=blogs create_blogs_table</w:t>
+      </w:r>
+    </w:p>
+    <w:p>
+      <w:pPr>
+        <w:pStyle w:val="HTML"/>
+        <w:widowControl/>
+        <w:shd w:val="clear" w:color="auto" w:fill="2B2B2B"/>
+        <w:rPr>
+          <w:rFonts w:cs="宋体" w:hint="default"/>
+          <w:color w:val="A9B7C6"/>
+          <w:sz w:val="18"/>
+          <w:szCs w:val="18"/>
+        </w:rPr>
+      </w:pPr>
+      <w:r>
+        <w:rPr>
+          <w:rFonts w:cs="宋体"/>
+          <w:color w:val="808080"/>
+          <w:sz w:val="18"/>
+          <w:szCs w:val="18"/>
+          <w:shd w:val="clear" w:color="auto" w:fill="232525"/>
+        </w:rPr>
+        <w:t xml:space="preserve">artisan migrate:refresh --seed  </w:t>
+      </w:r>
+      <w:r>
+        <w:rPr>
+          <w:rFonts w:cs="宋体"/>
+          <w:color w:val="808080"/>
+          <w:sz w:val="18"/>
+          <w:szCs w:val="18"/>
+          <w:shd w:val="clear" w:color="auto" w:fill="232525"/>
+        </w:rPr>
+        <w:t>执行</w:t>
+      </w:r>
+    </w:p>
+    <w:p/>
     <w:sectPr>
       <w:pgSz w:w="11906" w:h="16838"/>
       <w:pgMar w:top="1440" w:right="1800" w:bottom="1440" w:left="1800" w:header="851" w:footer="992" w:gutter="0"/>
@@ -884,153 +4082,150 @@
   <w:docDefaults>
     <w:rPrDefault>
       <w:rPr>
-        <w:rFonts w:asciiTheme="minorHAnsi" w:eastAsiaTheme="minorEastAsia" w:hAnsiTheme="minorHAnsi" w:cstheme="minorBidi"/>
-        <w:kern w:val="2"/>
-        <w:sz w:val="21"/>
-        <w:szCs w:val="22"/>
+        <w:rFonts w:ascii="Times New Roman" w:eastAsia="宋体" w:hAnsi="Times New Roman" w:cs="Times New Roman"/>
         <w:lang w:val="en-US" w:eastAsia="zh-CN" w:bidi="ar-SA"/>
       </w:rPr>
     </w:rPrDefault>
     <w:pPrDefault/>
   </w:docDefaults>
-  <w:latentStyles w:defLockedState="0" w:defUIPriority="99" w:defSemiHidden="1" w:defUnhideWhenUsed="1" w:defQFormat="0" w:count="267">
-    <w:lsdException w:name="Normal" w:semiHidden="0" w:uiPriority="0" w:unhideWhenUsed="0" w:qFormat="1"/>
-    <w:lsdException w:name="heading 1" w:semiHidden="0" w:uiPriority="9" w:unhideWhenUsed="0" w:qFormat="1"/>
-    <w:lsdException w:name="heading 2" w:uiPriority="9" w:qFormat="1"/>
-    <w:lsdException w:name="heading 3" w:uiPriority="9" w:qFormat="1"/>
-    <w:lsdException w:name="heading 4" w:uiPriority="9" w:qFormat="1"/>
-    <w:lsdException w:name="heading 5" w:uiPriority="9" w:qFormat="1"/>
-    <w:lsdException w:name="heading 6" w:uiPriority="9" w:qFormat="1"/>
-    <w:lsdException w:name="heading 7" w:uiPriority="9" w:qFormat="1"/>
-    <w:lsdException w:name="heading 8" w:uiPriority="9" w:qFormat="1"/>
-    <w:lsdException w:name="heading 9" w:uiPriority="9" w:qFormat="1"/>
-    <w:lsdException w:name="toc 1" w:uiPriority="39"/>
-    <w:lsdException w:name="toc 2" w:uiPriority="39"/>
-    <w:lsdException w:name="toc 3" w:uiPriority="39"/>
-    <w:lsdException w:name="toc 4" w:uiPriority="39"/>
-    <w:lsdException w:name="toc 5" w:uiPriority="39"/>
-    <w:lsdException w:name="toc 6" w:uiPriority="39"/>
-    <w:lsdException w:name="toc 7" w:uiPriority="39"/>
-    <w:lsdException w:name="toc 8" w:uiPriority="39"/>
-    <w:lsdException w:name="toc 9" w:uiPriority="39"/>
-    <w:lsdException w:name="caption" w:uiPriority="35" w:qFormat="1"/>
-    <w:lsdException w:name="Title" w:semiHidden="0" w:uiPriority="10" w:unhideWhenUsed="0" w:qFormat="1"/>
-    <w:lsdException w:name="Default Paragraph Font" w:uiPriority="1"/>
-    <w:lsdException w:name="Subtitle" w:semiHidden="0" w:uiPriority="11" w:unhideWhenUsed="0" w:qFormat="1"/>
-    <w:lsdException w:name="Strong" w:semiHidden="0" w:uiPriority="22" w:unhideWhenUsed="0" w:qFormat="1"/>
-    <w:lsdException w:name="Emphasis" w:semiHidden="0" w:uiPriority="20" w:unhideWhenUsed="0" w:qFormat="1"/>
-    <w:lsdException w:name="Table Grid" w:semiHidden="0" w:uiPriority="59" w:unhideWhenUsed="0"/>
-    <w:lsdException w:name="Placeholder Text" w:unhideWhenUsed="0"/>
-    <w:lsdException w:name="No Spacing" w:semiHidden="0" w:uiPriority="1" w:unhideWhenUsed="0" w:qFormat="1"/>
-    <w:lsdException w:name="Light Shading" w:semiHidden="0" w:uiPriority="60" w:unhideWhenUsed="0"/>
-    <w:lsdException w:name="Light List" w:semiHidden="0" w:uiPriority="61" w:unhideWhenUsed="0"/>
-    <w:lsdException w:name="Light Grid" w:semiHidden="0" w:uiPriority="62" w:unhideWhenUsed="0"/>
-    <w:lsdException w:name="Medium Shading 1" w:semiHidden="0" w:uiPriority="63" w:unhideWhenUsed="0"/>
-    <w:lsdException w:name="Medium Shading 2" w:semiHidden="0" w:uiPriority="64" w:unhideWhenUsed="0"/>
-    <w:lsdException w:name="Medium List 1" w:semiHidden="0" w:uiPriority="65" w:unhideWhenUsed="0"/>
-    <w:lsdException w:name="Medium List 2" w:semiHidden="0" w:uiPriority="66" w:unhideWhenUsed="0"/>
-    <w:lsdException w:name="Medium Grid 1" w:semiHidden="0" w:uiPriority="67" w:unhideWhenUsed="0"/>
-    <w:lsdException w:name="Medium Grid 2" w:semiHidden="0" w:uiPriority="68" w:unhideWhenUsed="0"/>
-    <w:lsdException w:name="Medium Grid 3" w:semiHidden="0" w:uiPriority="69" w:unhideWhenUsed="0"/>
-    <w:lsdException w:name="Dark List" w:semiHidden="0" w:uiPriority="70" w:unhideWhenUsed="0"/>
-    <w:lsdException w:name="Colorful Shading" w:semiHidden="0" w:uiPriority="71" w:unhideWhenUsed="0"/>
-    <w:lsdException w:name="Colorful List" w:semiHidden="0" w:uiPriority="72" w:unhideWhenUsed="0"/>
-    <w:lsdException w:name="Colorful Grid" w:semiHidden="0" w:uiPriority="73" w:unhideWhenUsed="0"/>
-    <w:lsdException w:name="Light Shading Accent 1" w:semiHidden="0" w:uiPriority="60" w:unhideWhenUsed="0"/>
-    <w:lsdException w:name="Light List Accent 1" w:semiHidden="0" w:uiPriority="61" w:unhideWhenUsed="0"/>
-    <w:lsdException w:name="Light Grid Accent 1" w:semiHidden="0" w:uiPriority="62" w:unhideWhenUsed="0"/>
-    <w:lsdException w:name="Medium Shading 1 Accent 1" w:semiHidden="0" w:uiPriority="63" w:unhideWhenUsed="0"/>
-    <w:lsdException w:name="Medium Shading 2 Accent 1" w:semiHidden="0" w:uiPriority="64" w:unhideWhenUsed="0"/>
-    <w:lsdException w:name="Medium List 1 Accent 1" w:semiHidden="0" w:uiPriority="65" w:unhideWhenUsed="0"/>
-    <w:lsdException w:name="Revision" w:unhideWhenUsed="0"/>
-    <w:lsdException w:name="List Paragraph" w:semiHidden="0" w:uiPriority="34" w:unhideWhenUsed="0" w:qFormat="1"/>
-    <w:lsdException w:name="Quote" w:semiHidden="0" w:uiPriority="29" w:unhideWhenUsed="0" w:qFormat="1"/>
-    <w:lsdException w:name="Intense Quote" w:semiHidden="0" w:uiPriority="30" w:unhideWhenUsed="0" w:qFormat="1"/>
-    <w:lsdException w:name="Medium List 2 Accent 1" w:semiHidden="0" w:uiPriority="66" w:unhideWhenUsed="0"/>
-    <w:lsdException w:name="Medium Grid 1 Accent 1" w:semiHidden="0" w:uiPriority="67" w:unhideWhenUsed="0"/>
-    <w:lsdException w:name="Medium Grid 2 Accent 1" w:semiHidden="0" w:uiPriority="68" w:unhideWhenUsed="0"/>
-    <w:lsdException w:name="Medium Grid 3 Accent 1" w:semiHidden="0" w:uiPriority="69" w:unhideWhenUsed="0"/>
-    <w:lsdException w:name="Dark List Accent 1" w:semiHidden="0" w:uiPriority="70" w:unhideWhenUsed="0"/>
-    <w:lsdException w:name="Colorful Shading Accent 1" w:semiHidden="0" w:uiPriority="71" w:unhideWhenUsed="0"/>
-    <w:lsdException w:name="Colorful List Accent 1" w:semiHidden="0" w:uiPriority="72" w:unhideWhenUsed="0"/>
-    <w:lsdException w:name="Colorful Grid Accent 1" w:semiHidden="0" w:uiPriority="73" w:unhideWhenUsed="0"/>
-    <w:lsdException w:name="Light Shading Accent 2" w:semiHidden="0" w:uiPriority="60" w:unhideWhenUsed="0"/>
-    <w:lsdException w:name="Light List Accent 2" w:semiHidden="0" w:uiPriority="61" w:unhideWhenUsed="0"/>
-    <w:lsdException w:name="Light Grid Accent 2" w:semiHidden="0" w:uiPriority="62" w:unhideWhenUsed="0"/>
-    <w:lsdException w:name="Medium Shading 1 Accent 2" w:semiHidden="0" w:uiPriority="63" w:unhideWhenUsed="0"/>
-    <w:lsdException w:name="Medium Shading 2 Accent 2" w:semiHidden="0" w:uiPriority="64" w:unhideWhenUsed="0"/>
-    <w:lsdException w:name="Medium List 1 Accent 2" w:semiHidden="0" w:uiPriority="65" w:unhideWhenUsed="0"/>
-    <w:lsdException w:name="Medium List 2 Accent 2" w:semiHidden="0" w:uiPriority="66" w:unhideWhenUsed="0"/>
-    <w:lsdException w:name="Medium Grid 1 Accent 2" w:semiHidden="0" w:uiPriority="67" w:unhideWhenUsed="0"/>
-    <w:lsdException w:name="Medium Grid 2 Accent 2" w:semiHidden="0" w:uiPriority="68" w:unhideWhenUsed="0"/>
-    <w:lsdException w:name="Medium Grid 3 Accent 2" w:semiHidden="0" w:uiPriority="69" w:unhideWhenUsed="0"/>
-    <w:lsdException w:name="Dark List Accent 2" w:semiHidden="0" w:uiPriority="70" w:unhideWhenUsed="0"/>
-    <w:lsdException w:name="Colorful Shading Accent 2" w:semiHidden="0" w:uiPriority="71" w:unhideWhenUsed="0"/>
-    <w:lsdException w:name="Colorful List Accent 2" w:semiHidden="0" w:uiPriority="72" w:unhideWhenUsed="0"/>
-    <w:lsdException w:name="Colorful Grid Accent 2" w:semiHidden="0" w:uiPriority="73" w:unhideWhenUsed="0"/>
-    <w:lsdException w:name="Light Shading Accent 3" w:semiHidden="0" w:uiPriority="60" w:unhideWhenUsed="0"/>
-    <w:lsdException w:name="Light List Accent 3" w:semiHidden="0" w:uiPriority="61" w:unhideWhenUsed="0"/>
-    <w:lsdException w:name="Light Grid Accent 3" w:semiHidden="0" w:uiPriority="62" w:unhideWhenUsed="0"/>
-    <w:lsdException w:name="Medium Shading 1 Accent 3" w:semiHidden="0" w:uiPriority="63" w:unhideWhenUsed="0"/>
-    <w:lsdException w:name="Medium Shading 2 Accent 3" w:semiHidden="0" w:uiPriority="64" w:unhideWhenUsed="0"/>
-    <w:lsdException w:name="Medium List 1 Accent 3" w:semiHidden="0" w:uiPriority="65" w:unhideWhenUsed="0"/>
-    <w:lsdException w:name="Medium List 2 Accent 3" w:semiHidden="0" w:uiPriority="66" w:unhideWhenUsed="0"/>
-    <w:lsdException w:name="Medium Grid 1 Accent 3" w:semiHidden="0" w:uiPriority="67" w:unhideWhenUsed="0"/>
-    <w:lsdException w:name="Medium Grid 2 Accent 3" w:semiHidden="0" w:uiPriority="68" w:unhideWhenUsed="0"/>
-    <w:lsdException w:name="Medium Grid 3 Accent 3" w:semiHidden="0" w:uiPriority="69" w:unhideWhenUsed="0"/>
-    <w:lsdException w:name="Dark List Accent 3" w:semiHidden="0" w:uiPriority="70" w:unhideWhenUsed="0"/>
-    <w:lsdException w:name="Colorful Shading Accent 3" w:semiHidden="0" w:uiPriority="71" w:unhideWhenUsed="0"/>
-    <w:lsdException w:name="Colorful List Accent 3" w:semiHidden="0" w:uiPriority="72" w:unhideWhenUsed="0"/>
-    <w:lsdException w:name="Colorful Grid Accent 3" w:semiHidden="0" w:uiPriority="73" w:unhideWhenUsed="0"/>
-    <w:lsdException w:name="Light Shading Accent 4" w:semiHidden="0" w:uiPriority="60" w:unhideWhenUsed="0"/>
-    <w:lsdException w:name="Light List Accent 4" w:semiHidden="0" w:uiPriority="61" w:unhideWhenUsed="0"/>
-    <w:lsdException w:name="Light Grid Accent 4" w:semiHidden="0" w:uiPriority="62" w:unhideWhenUsed="0"/>
-    <w:lsdException w:name="Medium Shading 1 Accent 4" w:semiHidden="0" w:uiPriority="63" w:unhideWhenUsed="0"/>
-    <w:lsdException w:name="Medium Shading 2 Accent 4" w:semiHidden="0" w:uiPriority="64" w:unhideWhenUsed="0"/>
-    <w:lsdException w:name="Medium List 1 Accent 4" w:semiHidden="0" w:uiPriority="65" w:unhideWhenUsed="0"/>
-    <w:lsdException w:name="Medium List 2 Accent 4" w:semiHidden="0" w:uiPriority="66" w:unhideWhenUsed="0"/>
-    <w:lsdException w:name="Medium Grid 1 Accent 4" w:semiHidden="0" w:uiPriority="67" w:unhideWhenUsed="0"/>
-    <w:lsdException w:name="Medium Grid 2 Accent 4" w:semiHidden="0" w:uiPriority="68" w:unhideWhenUsed="0"/>
-    <w:lsdException w:name="Medium Grid 3 Accent 4" w:semiHidden="0" w:uiPriority="69" w:unhideWhenUsed="0"/>
-    <w:lsdException w:name="Dark List Accent 4" w:semiHidden="0" w:uiPriority="70" w:unhideWhenUsed="0"/>
-    <w:lsdException w:name="Colorful Shading Accent 4" w:semiHidden="0" w:uiPriority="71" w:unhideWhenUsed="0"/>
-    <w:lsdException w:name="Colorful List Accent 4" w:semiHidden="0" w:uiPriority="72" w:unhideWhenUsed="0"/>
-    <w:lsdException w:name="Colorful Grid Accent 4" w:semiHidden="0" w:uiPriority="73" w:unhideWhenUsed="0"/>
-    <w:lsdException w:name="Light Shading Accent 5" w:semiHidden="0" w:uiPriority="60" w:unhideWhenUsed="0"/>
-    <w:lsdException w:name="Light List Accent 5" w:semiHidden="0" w:uiPriority="61" w:unhideWhenUsed="0"/>
-    <w:lsdException w:name="Light Grid Accent 5" w:semiHidden="0" w:uiPriority="62" w:unhideWhenUsed="0"/>
-    <w:lsdException w:name="Medium Shading 1 Accent 5" w:semiHidden="0" w:uiPriority="63" w:unhideWhenUsed="0"/>
-    <w:lsdException w:name="Medium Shading 2 Accent 5" w:semiHidden="0" w:uiPriority="64" w:unhideWhenUsed="0"/>
-    <w:lsdException w:name="Medium List 1 Accent 5" w:semiHidden="0" w:uiPriority="65" w:unhideWhenUsed="0"/>
-    <w:lsdException w:name="Medium List 2 Accent 5" w:semiHidden="0" w:uiPriority="66" w:unhideWhenUsed="0"/>
-    <w:lsdException w:name="Medium Grid 1 Accent 5" w:semiHidden="0" w:uiPriority="67" w:unhideWhenUsed="0"/>
-    <w:lsdException w:name="Medium Grid 2 Accent 5" w:semiHidden="0" w:uiPriority="68" w:unhideWhenUsed="0"/>
-    <w:lsdException w:name="Medium Grid 3 Accent 5" w:semiHidden="0" w:uiPriority="69" w:unhideWhenUsed="0"/>
-    <w:lsdException w:name="Dark List Accent 5" w:semiHidden="0" w:uiPriority="70" w:unhideWhenUsed="0"/>
-    <w:lsdException w:name="Colorful Shading Accent 5" w:semiHidden="0" w:uiPriority="71" w:unhideWhenUsed="0"/>
-    <w:lsdException w:name="Colorful List Accent 5" w:semiHidden="0" w:uiPriority="72" w:unhideWhenUsed="0"/>
-    <w:lsdException w:name="Colorful Grid Accent 5" w:semiHidden="0" w:uiPriority="73" w:unhideWhenUsed="0"/>
-    <w:lsdException w:name="Light Shading Accent 6" w:semiHidden="0" w:uiPriority="60" w:unhideWhenUsed="0"/>
-    <w:lsdException w:name="Light List Accent 6" w:semiHidden="0" w:uiPriority="61" w:unhideWhenUsed="0"/>
-    <w:lsdException w:name="Light Grid Accent 6" w:semiHidden="0" w:uiPriority="62" w:unhideWhenUsed="0"/>
-    <w:lsdException w:name="Medium Shading 1 Accent 6" w:semiHidden="0" w:uiPriority="63" w:unhideWhenUsed="0"/>
-    <w:lsdException w:name="Medium Shading 2 Accent 6" w:semiHidden="0" w:uiPriority="64" w:unhideWhenUsed="0"/>
-    <w:lsdException w:name="Medium List 1 Accent 6" w:semiHidden="0" w:uiPriority="65" w:unhideWhenUsed="0"/>
-    <w:lsdException w:name="Medium List 2 Accent 6" w:semiHidden="0" w:uiPriority="66" w:unhideWhenUsed="0"/>
-    <w:lsdException w:name="Medium Grid 1 Accent 6" w:semiHidden="0" w:uiPriority="67" w:unhideWhenUsed="0"/>
-    <w:lsdException w:name="Medium Grid 2 Accent 6" w:semiHidden="0" w:uiPriority="68" w:unhideWhenUsed="0"/>
-    <w:lsdException w:name="Medium Grid 3 Accent 6" w:semiHidden="0" w:uiPriority="69" w:unhideWhenUsed="0"/>
-    <w:lsdException w:name="Dark List Accent 6" w:semiHidden="0" w:uiPriority="70" w:unhideWhenUsed="0"/>
-    <w:lsdException w:name="Colorful Shading Accent 6" w:semiHidden="0" w:uiPriority="71" w:unhideWhenUsed="0"/>
-    <w:lsdException w:name="Colorful List Accent 6" w:semiHidden="0" w:uiPriority="72" w:unhideWhenUsed="0"/>
-    <w:lsdException w:name="Colorful Grid Accent 6" w:semiHidden="0" w:uiPriority="73" w:unhideWhenUsed="0"/>
-    <w:lsdException w:name="Subtle Emphasis" w:semiHidden="0" w:uiPriority="19" w:unhideWhenUsed="0" w:qFormat="1"/>
-    <w:lsdException w:name="Intense Emphasis" w:semiHidden="0" w:uiPriority="21" w:unhideWhenUsed="0" w:qFormat="1"/>
-    <w:lsdException w:name="Subtle Reference" w:semiHidden="0" w:uiPriority="31" w:unhideWhenUsed="0" w:qFormat="1"/>
-    <w:lsdException w:name="Intense Reference" w:semiHidden="0" w:uiPriority="32" w:unhideWhenUsed="0" w:qFormat="1"/>
-    <w:lsdException w:name="Book Title" w:semiHidden="0" w:uiPriority="33" w:unhideWhenUsed="0" w:qFormat="1"/>
-    <w:lsdException w:name="Bibliography" w:uiPriority="37"/>
-    <w:lsdException w:name="TOC Heading" w:uiPriority="39" w:qFormat="1"/>
+  <w:latentStyles w:defLockedState="0" w:defUIPriority="0" w:defSemiHidden="0" w:defUnhideWhenUsed="0" w:defQFormat="0" w:count="267">
+    <w:lsdException w:name="Normal" w:qFormat="1"/>
+    <w:lsdException w:name="heading 1" w:qFormat="1"/>
+    <w:lsdException w:name="heading 2" w:semiHidden="1" w:unhideWhenUsed="1" w:qFormat="1"/>
+    <w:lsdException w:name="heading 3" w:unhideWhenUsed="1" w:qFormat="1"/>
+    <w:lsdException w:name="heading 4" w:semiHidden="1" w:unhideWhenUsed="1" w:qFormat="1"/>
+    <w:lsdException w:name="heading 5" w:semiHidden="1" w:unhideWhenUsed="1" w:qFormat="1"/>
+    <w:lsdException w:name="heading 6" w:semiHidden="1" w:unhideWhenUsed="1" w:qFormat="1"/>
+    <w:lsdException w:name="heading 7" w:semiHidden="1" w:unhideWhenUsed="1" w:qFormat="1"/>
+    <w:lsdException w:name="heading 8" w:semiHidden="1" w:unhideWhenUsed="1" w:qFormat="1"/>
+    <w:lsdException w:name="heading 9" w:semiHidden="1" w:unhideWhenUsed="1" w:qFormat="1"/>
+    <w:lsdException w:name="caption" w:semiHidden="1" w:unhideWhenUsed="1" w:qFormat="1"/>
+    <w:lsdException w:name="Title" w:qFormat="1"/>
+    <w:lsdException w:name="Default Paragraph Font" w:semiHidden="1"/>
+    <w:lsdException w:name="Subtitle" w:qFormat="1"/>
+    <w:lsdException w:name="Hyperlink" w:uiPriority="99"/>
+    <w:lsdException w:name="Strong" w:qFormat="1"/>
+    <w:lsdException w:name="Emphasis" w:qFormat="1"/>
+    <w:lsdException w:name="HTML Top of Form" w:semiHidden="1" w:uiPriority="99" w:unhideWhenUsed="1"/>
+    <w:lsdException w:name="HTML Bottom of Form" w:semiHidden="1" w:uiPriority="99" w:unhideWhenUsed="1"/>
+    <w:lsdException w:name="Normal (Web)" w:uiPriority="99"/>
+    <w:lsdException w:name="HTML Preformatted" w:uiPriority="99"/>
+    <w:lsdException w:name="Normal Table" w:semiHidden="1"/>
+    <w:lsdException w:name="No List" w:semiHidden="1" w:uiPriority="99" w:unhideWhenUsed="1"/>
+    <w:lsdException w:name="Outline List 1" w:semiHidden="1" w:uiPriority="99" w:unhideWhenUsed="1"/>
+    <w:lsdException w:name="Outline List 2" w:semiHidden="1" w:uiPriority="99" w:unhideWhenUsed="1"/>
+    <w:lsdException w:name="Outline List 3" w:semiHidden="1" w:uiPriority="99" w:unhideWhenUsed="1"/>
+    <w:lsdException w:name="Placeholder Text" w:semiHidden="1" w:uiPriority="99" w:unhideWhenUsed="1"/>
+    <w:lsdException w:name="No Spacing" w:semiHidden="1" w:uiPriority="99" w:unhideWhenUsed="1"/>
+    <w:lsdException w:name="Light Shading" w:uiPriority="60"/>
+    <w:lsdException w:name="Light List" w:uiPriority="61"/>
+    <w:lsdException w:name="Light Grid" w:uiPriority="62"/>
+    <w:lsdException w:name="Medium Shading 1" w:uiPriority="63"/>
+    <w:lsdException w:name="Medium Shading 2" w:uiPriority="64"/>
+    <w:lsdException w:name="Medium List 1" w:uiPriority="65"/>
+    <w:lsdException w:name="Medium List 2" w:uiPriority="66"/>
+    <w:lsdException w:name="Medium Grid 1" w:uiPriority="67"/>
+    <w:lsdException w:name="Medium Grid 2" w:uiPriority="68"/>
+    <w:lsdException w:name="Medium Grid 3" w:uiPriority="69"/>
+    <w:lsdException w:name="Dark List" w:uiPriority="70"/>
+    <w:lsdException w:name="Colorful Shading" w:uiPriority="71"/>
+    <w:lsdException w:name="Colorful List" w:uiPriority="72"/>
+    <w:lsdException w:name="Colorful Grid" w:uiPriority="73"/>
+    <w:lsdException w:name="Light Shading Accent 1" w:uiPriority="60"/>
+    <w:lsdException w:name="Light List Accent 1" w:uiPriority="61"/>
+    <w:lsdException w:name="Light Grid Accent 1" w:uiPriority="62"/>
+    <w:lsdException w:name="Medium Shading 1 Accent 1" w:uiPriority="63"/>
+    <w:lsdException w:name="Medium Shading 2 Accent 1" w:uiPriority="64"/>
+    <w:lsdException w:name="Medium List 1 Accent 1" w:uiPriority="65"/>
+    <w:lsdException w:name="Revision" w:semiHidden="1" w:uiPriority="99" w:unhideWhenUsed="1"/>
+    <w:lsdException w:name="List Paragraph" w:semiHidden="1" w:uiPriority="99" w:unhideWhenUsed="1"/>
+    <w:lsdException w:name="Quote" w:semiHidden="1" w:uiPriority="99" w:unhideWhenUsed="1"/>
+    <w:lsdException w:name="Intense Quote" w:semiHidden="1" w:uiPriority="99" w:unhideWhenUsed="1"/>
+    <w:lsdException w:name="Medium List 2 Accent 1" w:uiPriority="66"/>
+    <w:lsdException w:name="Medium Grid 1 Accent 1" w:uiPriority="67"/>
+    <w:lsdException w:name="Medium Grid 2 Accent 1" w:uiPriority="68"/>
+    <w:lsdException w:name="Medium Grid 3 Accent 1" w:uiPriority="69"/>
+    <w:lsdException w:name="Dark List Accent 1" w:uiPriority="70"/>
+    <w:lsdException w:name="Colorful Shading Accent 1" w:uiPriority="71"/>
+    <w:lsdException w:name="Colorful List Accent 1" w:uiPriority="72"/>
+    <w:lsdException w:name="Colorful Grid Accent 1" w:uiPriority="73"/>
+    <w:lsdException w:name="Light Shading Accent 2" w:uiPriority="60"/>
+    <w:lsdException w:name="Light List Accent 2" w:uiPriority="61"/>
+    <w:lsdException w:name="Light Grid Accent 2" w:uiPriority="62"/>
+    <w:lsdException w:name="Medium Shading 1 Accent 2" w:uiPriority="63"/>
+    <w:lsdException w:name="Medium Shading 2 Accent 2" w:uiPriority="64"/>
+    <w:lsdException w:name="Medium List 1 Accent 2" w:uiPriority="65"/>
+    <w:lsdException w:name="Medium List 2 Accent 2" w:uiPriority="66"/>
+    <w:lsdException w:name="Medium Grid 1 Accent 2" w:uiPriority="67"/>
+    <w:lsdException w:name="Medium Grid 2 Accent 2" w:uiPriority="68"/>
+    <w:lsdException w:name="Medium Grid 3 Accent 2" w:uiPriority="69"/>
+    <w:lsdException w:name="Dark List Accent 2" w:uiPriority="70"/>
+    <w:lsdException w:name="Colorful Shading Accent 2" w:uiPriority="71"/>
+    <w:lsdException w:name="Colorful List Accent 2" w:uiPriority="72"/>
+    <w:lsdException w:name="Colorful Grid Accent 2" w:uiPriority="73"/>
+    <w:lsdException w:name="Light Shading Accent 3" w:uiPriority="60"/>
+    <w:lsdException w:name="Light List Accent 3" w:uiPriority="61"/>
+    <w:lsdException w:name="Light Grid Accent 3" w:uiPriority="62"/>
+    <w:lsdException w:name="Medium Shading 1 Accent 3" w:uiPriority="63"/>
+    <w:lsdException w:name="Medium Shading 2 Accent 3" w:uiPriority="64"/>
+    <w:lsdException w:name="Medium List 1 Accent 3" w:uiPriority="65"/>
+    <w:lsdException w:name="Medium List 2 Accent 3" w:uiPriority="66"/>
+    <w:lsdException w:name="Medium Grid 1 Accent 3" w:uiPriority="67"/>
+    <w:lsdException w:name="Medium Grid 2 Accent 3" w:uiPriority="68"/>
+    <w:lsdException w:name="Medium Grid 3 Accent 3" w:uiPriority="69"/>
+    <w:lsdException w:name="Dark List Accent 3" w:uiPriority="70"/>
+    <w:lsdException w:name="Colorful Shading Accent 3" w:uiPriority="71"/>
+    <w:lsdException w:name="Colorful List Accent 3" w:uiPriority="72"/>
+    <w:lsdException w:name="Colorful Grid Accent 3" w:uiPriority="73"/>
+    <w:lsdException w:name="Light Shading Accent 4" w:uiPriority="60"/>
+    <w:lsdException w:name="Light List Accent 4" w:uiPriority="61"/>
+    <w:lsdException w:name="Light Grid Accent 4" w:uiPriority="62"/>
+    <w:lsdException w:name="Medium Shading 1 Accent 4" w:uiPriority="63"/>
+    <w:lsdException w:name="Medium Shading 2 Accent 4" w:uiPriority="64"/>
+    <w:lsdException w:name="Medium List 1 Accent 4" w:uiPriority="65"/>
+    <w:lsdException w:name="Medium List 2 Accent 4" w:uiPriority="66"/>
+    <w:lsdException w:name="Medium Grid 1 Accent 4" w:uiPriority="67"/>
+    <w:lsdException w:name="Medium Grid 2 Accent 4" w:uiPriority="68"/>
+    <w:lsdException w:name="Medium Grid 3 Accent 4" w:uiPriority="69"/>
+    <w:lsdException w:name="Dark List Accent 4" w:uiPriority="70"/>
+    <w:lsdException w:name="Colorful Shading Accent 4" w:uiPriority="71"/>
+    <w:lsdException w:name="Colorful List Accent 4" w:uiPriority="72"/>
+    <w:lsdException w:name="Colorful Grid Accent 4" w:uiPriority="73"/>
+    <w:lsdException w:name="Light Shading Accent 5" w:uiPriority="60"/>
+    <w:lsdException w:name="Light List Accent 5" w:uiPriority="61"/>
+    <w:lsdException w:name="Light Grid Accent 5" w:uiPriority="62"/>
+    <w:lsdException w:name="Medium Shading 1 Accent 5" w:uiPriority="63"/>
+    <w:lsdException w:name="Medium Shading 2 Accent 5" w:uiPriority="64"/>
+    <w:lsdException w:name="Medium List 1 Accent 5" w:uiPriority="65"/>
+    <w:lsdException w:name="Medium List 2 Accent 5" w:uiPriority="66"/>
+    <w:lsdException w:name="Medium Grid 1 Accent 5" w:uiPriority="67"/>
+    <w:lsdException w:name="Medium Grid 2 Accent 5" w:uiPriority="68"/>
+    <w:lsdException w:name="Medium Grid 3 Accent 5" w:uiPriority="69"/>
+    <w:lsdException w:name="Dark List Accent 5" w:uiPriority="70"/>
+    <w:lsdException w:name="Colorful Shading Accent 5" w:uiPriority="71"/>
+    <w:lsdException w:name="Colorful List Accent 5" w:uiPriority="72"/>
+    <w:lsdException w:name="Colorful Grid Accent 5" w:uiPriority="73"/>
+    <w:lsdException w:name="Light Shading Accent 6" w:uiPriority="60"/>
+    <w:lsdException w:name="Light List Accent 6" w:uiPriority="61"/>
+    <w:lsdException w:name="Light Grid Accent 6" w:uiPriority="62"/>
+    <w:lsdException w:name="Medium Shading 1 Accent 6" w:uiPriority="63"/>
+    <w:lsdException w:name="Medium Shading 2 Accent 6" w:uiPriority="64"/>
+    <w:lsdException w:name="Medium List 1 Accent 6" w:uiPriority="65"/>
+    <w:lsdException w:name="Medium List 2 Accent 6" w:uiPriority="66"/>
+    <w:lsdException w:name="Medium Grid 1 Accent 6" w:uiPriority="67"/>
+    <w:lsdException w:name="Medium Grid 2 Accent 6" w:uiPriority="68"/>
+    <w:lsdException w:name="Medium Grid 3 Accent 6" w:uiPriority="69"/>
+    <w:lsdException w:name="Dark List Accent 6" w:uiPriority="70"/>
+    <w:lsdException w:name="Colorful Shading Accent 6" w:uiPriority="71"/>
+    <w:lsdException w:name="Colorful List Accent 6" w:uiPriority="72"/>
+    <w:lsdException w:name="Colorful Grid Accent 6" w:uiPriority="73"/>
+    <w:lsdException w:name="Subtle Emphasis" w:uiPriority="19" w:qFormat="1"/>
+    <w:lsdException w:name="Intense Emphasis" w:uiPriority="21" w:qFormat="1"/>
+    <w:lsdException w:name="Subtle Reference" w:uiPriority="31" w:qFormat="1"/>
+    <w:lsdException w:name="Intense Reference" w:uiPriority="32" w:qFormat="1"/>
+    <w:lsdException w:name="Book Title" w:uiPriority="33" w:qFormat="1"/>
+    <w:lsdException w:name="Bibliography" w:semiHidden="1" w:uiPriority="37" w:unhideWhenUsed="1"/>
+    <w:lsdException w:name="TOC Heading" w:semiHidden="1" w:uiPriority="39" w:unhideWhenUsed="1" w:qFormat="1"/>
   </w:latentStyles>
   <w:style w:type="paragraph" w:default="1" w:styleId="a">
     <w:name w:val="Normal"/>
@@ -1039,11 +4234,73 @@
       <w:widowControl w:val="0"/>
       <w:jc w:val="both"/>
     </w:pPr>
+    <w:rPr>
+      <w:rFonts w:asciiTheme="minorHAnsi" w:eastAsiaTheme="minorEastAsia" w:hAnsiTheme="minorHAnsi" w:cstheme="minorBidi"/>
+      <w:kern w:val="2"/>
+      <w:sz w:val="21"/>
+      <w:szCs w:val="24"/>
+    </w:rPr>
+  </w:style>
+  <w:style w:type="paragraph" w:styleId="1">
+    <w:name w:val="heading 1"/>
+    <w:basedOn w:val="a"/>
+    <w:next w:val="a"/>
+    <w:qFormat/>
+    <w:pPr>
+      <w:keepNext/>
+      <w:keepLines/>
+      <w:spacing w:before="340" w:after="330" w:line="576" w:lineRule="auto"/>
+      <w:outlineLvl w:val="0"/>
+    </w:pPr>
+    <w:rPr>
+      <w:b/>
+      <w:kern w:val="44"/>
+      <w:sz w:val="44"/>
+    </w:rPr>
+  </w:style>
+  <w:style w:type="paragraph" w:styleId="3">
+    <w:name w:val="heading 3"/>
+    <w:basedOn w:val="a"/>
+    <w:next w:val="a"/>
+    <w:link w:val="3Char"/>
+    <w:unhideWhenUsed/>
+    <w:qFormat/>
+    <w:pPr>
+      <w:keepNext/>
+      <w:keepLines/>
+      <w:spacing w:before="260" w:after="260" w:line="413" w:lineRule="auto"/>
+      <w:outlineLvl w:val="2"/>
+    </w:pPr>
+    <w:rPr>
+      <w:b/>
+      <w:sz w:val="32"/>
+    </w:rPr>
+  </w:style>
+  <w:style w:type="paragraph" w:styleId="4">
+    <w:name w:val="heading 4"/>
+    <w:basedOn w:val="a"/>
+    <w:next w:val="a"/>
+    <w:link w:val="4Char"/>
+    <w:unhideWhenUsed/>
+    <w:qFormat/>
+    <w:rsid w:val="007A3659"/>
+    <w:pPr>
+      <w:keepNext/>
+      <w:keepLines/>
+      <w:spacing w:before="280" w:after="290" w:line="376" w:lineRule="auto"/>
+      <w:outlineLvl w:val="3"/>
+    </w:pPr>
+    <w:rPr>
+      <w:rFonts w:asciiTheme="majorHAnsi" w:eastAsiaTheme="majorEastAsia" w:hAnsiTheme="majorHAnsi" w:cstheme="majorBidi"/>
+      <w:b/>
+      <w:bCs/>
+      <w:sz w:val="28"/>
+      <w:szCs w:val="28"/>
+    </w:rPr>
   </w:style>
   <w:style w:type="character" w:default="1" w:styleId="a0">
     <w:name w:val="Default Paragraph Font"/>
     <w:uiPriority w:val="1"/>
-    <w:semiHidden/>
     <w:unhideWhenUsed/>
   </w:style>
   <w:style w:type="table" w:default="1" w:styleId="a1">
@@ -1067,72 +4324,12 @@
     <w:semiHidden/>
     <w:unhideWhenUsed/>
   </w:style>
-  <w:style w:type="paragraph" w:styleId="a3">
-    <w:name w:val="Normal (Web)"/>
-    <w:basedOn w:val="a"/>
-    <w:uiPriority w:val="99"/>
-    <w:semiHidden/>
-    <w:unhideWhenUsed/>
-    <w:rsid w:val="00D56E5D"/>
-    <w:pPr>
-      <w:widowControl/>
-      <w:spacing w:before="100" w:beforeAutospacing="1" w:after="100" w:afterAutospacing="1"/>
-      <w:jc w:val="left"/>
-    </w:pPr>
-    <w:rPr>
-      <w:rFonts w:ascii="宋体" w:eastAsia="宋体" w:hAnsi="宋体" w:cs="宋体"/>
-      <w:kern w:val="0"/>
-      <w:sz w:val="24"/>
-      <w:szCs w:val="24"/>
-    </w:rPr>
-  </w:style>
-  <w:style w:type="character" w:styleId="a4">
-    <w:name w:val="Hyperlink"/>
-    <w:basedOn w:val="a0"/>
-    <w:uiPriority w:val="99"/>
-    <w:semiHidden/>
-    <w:unhideWhenUsed/>
-    <w:rsid w:val="00D56E5D"/>
-    <w:rPr>
-      <w:color w:val="0000FF"/>
-      <w:u w:val="single"/>
-    </w:rPr>
-  </w:style>
-  <w:style w:type="paragraph" w:styleId="a5">
-    <w:name w:val="Balloon Text"/>
-    <w:basedOn w:val="a"/>
-    <w:link w:val="Char"/>
-    <w:uiPriority w:val="99"/>
-    <w:semiHidden/>
-    <w:unhideWhenUsed/>
-    <w:rsid w:val="00D56E5D"/>
-    <w:rPr>
-      <w:sz w:val="18"/>
-      <w:szCs w:val="18"/>
-    </w:rPr>
-  </w:style>
-  <w:style w:type="character" w:customStyle="1" w:styleId="Char">
-    <w:name w:val="批注框文本 Char"/>
-    <w:basedOn w:val="a0"/>
-    <w:link w:val="a5"/>
-    <w:uiPriority w:val="99"/>
-    <w:semiHidden/>
-    <w:rsid w:val="00D56E5D"/>
-    <w:rPr>
-      <w:sz w:val="18"/>
-      <w:szCs w:val="18"/>
-    </w:rPr>
-  </w:style>
   <w:style w:type="paragraph" w:styleId="HTML">
     <w:name w:val="HTML Preformatted"/>
     <w:basedOn w:val="a"/>
     <w:link w:val="HTMLChar"/>
     <w:uiPriority w:val="99"/>
-    <w:semiHidden/>
-    <w:unhideWhenUsed/>
-    <w:rsid w:val="00823FB9"/>
     <w:pPr>
-      <w:widowControl/>
       <w:tabs>
         <w:tab w:val="left" w:pos="916"/>
         <w:tab w:val="left" w:pos="1832"/>
@@ -1154,10 +4351,45 @@
       <w:jc w:val="left"/>
     </w:pPr>
     <w:rPr>
+      <w:rFonts w:ascii="宋体" w:eastAsia="宋体" w:hAnsi="宋体" w:cs="Times New Roman" w:hint="eastAsia"/>
+      <w:kern w:val="0"/>
+      <w:sz w:val="24"/>
+    </w:rPr>
+  </w:style>
+  <w:style w:type="character" w:customStyle="1" w:styleId="3Char">
+    <w:name w:val="标题 3 Char"/>
+    <w:link w:val="3"/>
+    <w:rPr>
+      <w:b/>
+      <w:sz w:val="32"/>
+    </w:rPr>
+  </w:style>
+  <w:style w:type="paragraph" w:styleId="a3">
+    <w:name w:val="Normal (Web)"/>
+    <w:basedOn w:val="a"/>
+    <w:uiPriority w:val="99"/>
+    <w:unhideWhenUsed/>
+    <w:rsid w:val="007A3659"/>
+    <w:pPr>
+      <w:widowControl/>
+      <w:spacing w:before="100" w:beforeAutospacing="1" w:after="100" w:afterAutospacing="1"/>
+      <w:jc w:val="left"/>
+    </w:pPr>
+    <w:rPr>
       <w:rFonts w:ascii="宋体" w:eastAsia="宋体" w:hAnsi="宋体" w:cs="宋体"/>
       <w:kern w:val="0"/>
       <w:sz w:val="24"/>
-      <w:szCs w:val="24"/>
+    </w:rPr>
+  </w:style>
+  <w:style w:type="character" w:styleId="a4">
+    <w:name w:val="Hyperlink"/>
+    <w:basedOn w:val="a0"/>
+    <w:uiPriority w:val="99"/>
+    <w:unhideWhenUsed/>
+    <w:rsid w:val="007A3659"/>
+    <w:rPr>
+      <w:color w:val="0000FF"/>
+      <w:u w:val="single"/>
     </w:rPr>
   </w:style>
   <w:style w:type="character" w:customStyle="1" w:styleId="HTMLChar">
@@ -1165,13 +4397,47 @@
     <w:basedOn w:val="a0"/>
     <w:link w:val="HTML"/>
     <w:uiPriority w:val="99"/>
-    <w:semiHidden/>
-    <w:rsid w:val="00823FB9"/>
+    <w:rsid w:val="007A3659"/>
     <w:rPr>
-      <w:rFonts w:ascii="宋体" w:eastAsia="宋体" w:hAnsi="宋体" w:cs="宋体"/>
-      <w:kern w:val="0"/>
+      <w:rFonts w:ascii="宋体" w:hAnsi="宋体"/>
       <w:sz w:val="24"/>
       <w:szCs w:val="24"/>
+    </w:rPr>
+  </w:style>
+  <w:style w:type="paragraph" w:styleId="a5">
+    <w:name w:val="Balloon Text"/>
+    <w:basedOn w:val="a"/>
+    <w:link w:val="Char"/>
+    <w:rsid w:val="007A3659"/>
+    <w:rPr>
+      <w:sz w:val="18"/>
+      <w:szCs w:val="18"/>
+    </w:rPr>
+  </w:style>
+  <w:style w:type="character" w:customStyle="1" w:styleId="Char">
+    <w:name w:val="批注框文本 Char"/>
+    <w:basedOn w:val="a0"/>
+    <w:link w:val="a5"/>
+    <w:rsid w:val="007A3659"/>
+    <w:rPr>
+      <w:rFonts w:asciiTheme="minorHAnsi" w:eastAsiaTheme="minorEastAsia" w:hAnsiTheme="minorHAnsi" w:cstheme="minorBidi"/>
+      <w:kern w:val="2"/>
+      <w:sz w:val="18"/>
+      <w:szCs w:val="18"/>
+    </w:rPr>
+  </w:style>
+  <w:style w:type="character" w:customStyle="1" w:styleId="4Char">
+    <w:name w:val="标题 4 Char"/>
+    <w:basedOn w:val="a0"/>
+    <w:link w:val="4"/>
+    <w:rsid w:val="007A3659"/>
+    <w:rPr>
+      <w:rFonts w:asciiTheme="majorHAnsi" w:eastAsiaTheme="majorEastAsia" w:hAnsiTheme="majorHAnsi" w:cstheme="majorBidi"/>
+      <w:b/>
+      <w:bCs/>
+      <w:kern w:val="2"/>
+      <w:sz w:val="28"/>
+      <w:szCs w:val="28"/>
     </w:rPr>
   </w:style>
 </w:styles>
@@ -1182,153 +4448,150 @@
   <w:docDefaults>
     <w:rPrDefault>
       <w:rPr>
-        <w:rFonts w:asciiTheme="minorHAnsi" w:eastAsiaTheme="minorEastAsia" w:hAnsiTheme="minorHAnsi" w:cstheme="minorBidi"/>
-        <w:kern w:val="2"/>
-        <w:sz w:val="21"/>
-        <w:szCs w:val="22"/>
+        <w:rFonts w:ascii="Times New Roman" w:eastAsia="宋体" w:hAnsi="Times New Roman" w:cs="Times New Roman"/>
         <w:lang w:val="en-US" w:eastAsia="zh-CN" w:bidi="ar-SA"/>
       </w:rPr>
     </w:rPrDefault>
     <w:pPrDefault/>
   </w:docDefaults>
-  <w:latentStyles w:defLockedState="0" w:defUIPriority="99" w:defSemiHidden="1" w:defUnhideWhenUsed="1" w:defQFormat="0" w:count="267">
-    <w:lsdException w:name="Normal" w:semiHidden="0" w:uiPriority="0" w:unhideWhenUsed="0" w:qFormat="1"/>
-    <w:lsdException w:name="heading 1" w:semiHidden="0" w:uiPriority="9" w:unhideWhenUsed="0" w:qFormat="1"/>
-    <w:lsdException w:name="heading 2" w:uiPriority="9" w:qFormat="1"/>
-    <w:lsdException w:name="heading 3" w:uiPriority="9" w:qFormat="1"/>
-    <w:lsdException w:name="heading 4" w:uiPriority="9" w:qFormat="1"/>
-    <w:lsdException w:name="heading 5" w:uiPriority="9" w:qFormat="1"/>
-    <w:lsdException w:name="heading 6" w:uiPriority="9" w:qFormat="1"/>
-    <w:lsdException w:name="heading 7" w:uiPriority="9" w:qFormat="1"/>
-    <w:lsdException w:name="heading 8" w:uiPriority="9" w:qFormat="1"/>
-    <w:lsdException w:name="heading 9" w:uiPriority="9" w:qFormat="1"/>
-    <w:lsdException w:name="toc 1" w:uiPriority="39"/>
-    <w:lsdException w:name="toc 2" w:uiPriority="39"/>
-    <w:lsdException w:name="toc 3" w:uiPriority="39"/>
-    <w:lsdException w:name="toc 4" w:uiPriority="39"/>
-    <w:lsdException w:name="toc 5" w:uiPriority="39"/>
-    <w:lsdException w:name="toc 6" w:uiPriority="39"/>
-    <w:lsdException w:name="toc 7" w:uiPriority="39"/>
-    <w:lsdException w:name="toc 8" w:uiPriority="39"/>
-    <w:lsdException w:name="toc 9" w:uiPriority="39"/>
-    <w:lsdException w:name="caption" w:uiPriority="35" w:qFormat="1"/>
-    <w:lsdException w:name="Title" w:semiHidden="0" w:uiPriority="10" w:unhideWhenUsed="0" w:qFormat="1"/>
-    <w:lsdException w:name="Default Paragraph Font" w:uiPriority="1"/>
-    <w:lsdException w:name="Subtitle" w:semiHidden="0" w:uiPriority="11" w:unhideWhenUsed="0" w:qFormat="1"/>
-    <w:lsdException w:name="Strong" w:semiHidden="0" w:uiPriority="22" w:unhideWhenUsed="0" w:qFormat="1"/>
-    <w:lsdException w:name="Emphasis" w:semiHidden="0" w:uiPriority="20" w:unhideWhenUsed="0" w:qFormat="1"/>
-    <w:lsdException w:name="Table Grid" w:semiHidden="0" w:uiPriority="59" w:unhideWhenUsed="0"/>
-    <w:lsdException w:name="Placeholder Text" w:unhideWhenUsed="0"/>
-    <w:lsdException w:name="No Spacing" w:semiHidden="0" w:uiPriority="1" w:unhideWhenUsed="0" w:qFormat="1"/>
-    <w:lsdException w:name="Light Shading" w:semiHidden="0" w:uiPriority="60" w:unhideWhenUsed="0"/>
-    <w:lsdException w:name="Light List" w:semiHidden="0" w:uiPriority="61" w:unhideWhenUsed="0"/>
-    <w:lsdException w:name="Light Grid" w:semiHidden="0" w:uiPriority="62" w:unhideWhenUsed="0"/>
-    <w:lsdException w:name="Medium Shading 1" w:semiHidden="0" w:uiPriority="63" w:unhideWhenUsed="0"/>
-    <w:lsdException w:name="Medium Shading 2" w:semiHidden="0" w:uiPriority="64" w:unhideWhenUsed="0"/>
-    <w:lsdException w:name="Medium List 1" w:semiHidden="0" w:uiPriority="65" w:unhideWhenUsed="0"/>
-    <w:lsdException w:name="Medium List 2" w:semiHidden="0" w:uiPriority="66" w:unhideWhenUsed="0"/>
-    <w:lsdException w:name="Medium Grid 1" w:semiHidden="0" w:uiPriority="67" w:unhideWhenUsed="0"/>
-    <w:lsdException w:name="Medium Grid 2" w:semiHidden="0" w:uiPriority="68" w:unhideWhenUsed="0"/>
-    <w:lsdException w:name="Medium Grid 3" w:semiHidden="0" w:uiPriority="69" w:unhideWhenUsed="0"/>
-    <w:lsdException w:name="Dark List" w:semiHidden="0" w:uiPriority="70" w:unhideWhenUsed="0"/>
-    <w:lsdException w:name="Colorful Shading" w:semiHidden="0" w:uiPriority="71" w:unhideWhenUsed="0"/>
-    <w:lsdException w:name="Colorful List" w:semiHidden="0" w:uiPriority="72" w:unhideWhenUsed="0"/>
-    <w:lsdException w:name="Colorful Grid" w:semiHidden="0" w:uiPriority="73" w:unhideWhenUsed="0"/>
-    <w:lsdException w:name="Light Shading Accent 1" w:semiHidden="0" w:uiPriority="60" w:unhideWhenUsed="0"/>
-    <w:lsdException w:name="Light List Accent 1" w:semiHidden="0" w:uiPriority="61" w:unhideWhenUsed="0"/>
-    <w:lsdException w:name="Light Grid Accent 1" w:semiHidden="0" w:uiPriority="62" w:unhideWhenUsed="0"/>
-    <w:lsdException w:name="Medium Shading 1 Accent 1" w:semiHidden="0" w:uiPriority="63" w:unhideWhenUsed="0"/>
-    <w:lsdException w:name="Medium Shading 2 Accent 1" w:semiHidden="0" w:uiPriority="64" w:unhideWhenUsed="0"/>
-    <w:lsdException w:name="Medium List 1 Accent 1" w:semiHidden="0" w:uiPriority="65" w:unhideWhenUsed="0"/>
-    <w:lsdException w:name="Revision" w:unhideWhenUsed="0"/>
-    <w:lsdException w:name="List Paragraph" w:semiHidden="0" w:uiPriority="34" w:unhideWhenUsed="0" w:qFormat="1"/>
-    <w:lsdException w:name="Quote" w:semiHidden="0" w:uiPriority="29" w:unhideWhenUsed="0" w:qFormat="1"/>
-    <w:lsdException w:name="Intense Quote" w:semiHidden="0" w:uiPriority="30" w:unhideWhenUsed="0" w:qFormat="1"/>
-    <w:lsdException w:name="Medium List 2 Accent 1" w:semiHidden="0" w:uiPriority="66" w:unhideWhenUsed="0"/>
-    <w:lsdException w:name="Medium Grid 1 Accent 1" w:semiHidden="0" w:uiPriority="67" w:unhideWhenUsed="0"/>
-    <w:lsdException w:name="Medium Grid 2 Accent 1" w:semiHidden="0" w:uiPriority="68" w:unhideWhenUsed="0"/>
-    <w:lsdException w:name="Medium Grid 3 Accent 1" w:semiHidden="0" w:uiPriority="69" w:unhideWhenUsed="0"/>
-    <w:lsdException w:name="Dark List Accent 1" w:semiHidden="0" w:uiPriority="70" w:unhideWhenUsed="0"/>
-    <w:lsdException w:name="Colorful Shading Accent 1" w:semiHidden="0" w:uiPriority="71" w:unhideWhenUsed="0"/>
-    <w:lsdException w:name="Colorful List Accent 1" w:semiHidden="0" w:uiPriority="72" w:unhideWhenUsed="0"/>
-    <w:lsdException w:name="Colorful Grid Accent 1" w:semiHidden="0" w:uiPriority="73" w:unhideWhenUsed="0"/>
-    <w:lsdException w:name="Light Shading Accent 2" w:semiHidden="0" w:uiPriority="60" w:unhideWhenUsed="0"/>
-    <w:lsdException w:name="Light List Accent 2" w:semiHidden="0" w:uiPriority="61" w:unhideWhenUsed="0"/>
-    <w:lsdException w:name="Light Grid Accent 2" w:semiHidden="0" w:uiPriority="62" w:unhideWhenUsed="0"/>
-    <w:lsdException w:name="Medium Shading 1 Accent 2" w:semiHidden="0" w:uiPriority="63" w:unhideWhenUsed="0"/>
-    <w:lsdException w:name="Medium Shading 2 Accent 2" w:semiHidden="0" w:uiPriority="64" w:unhideWhenUsed="0"/>
-    <w:lsdException w:name="Medium List 1 Accent 2" w:semiHidden="0" w:uiPriority="65" w:unhideWhenUsed="0"/>
-    <w:lsdException w:name="Medium List 2 Accent 2" w:semiHidden="0" w:uiPriority="66" w:unhideWhenUsed="0"/>
-    <w:lsdException w:name="Medium Grid 1 Accent 2" w:semiHidden="0" w:uiPriority="67" w:unhideWhenUsed="0"/>
-    <w:lsdException w:name="Medium Grid 2 Accent 2" w:semiHidden="0" w:uiPriority="68" w:unhideWhenUsed="0"/>
-    <w:lsdException w:name="Medium Grid 3 Accent 2" w:semiHidden="0" w:uiPriority="69" w:unhideWhenUsed="0"/>
-    <w:lsdException w:name="Dark List Accent 2" w:semiHidden="0" w:uiPriority="70" w:unhideWhenUsed="0"/>
-    <w:lsdException w:name="Colorful Shading Accent 2" w:semiHidden="0" w:uiPriority="71" w:unhideWhenUsed="0"/>
-    <w:lsdException w:name="Colorful List Accent 2" w:semiHidden="0" w:uiPriority="72" w:unhideWhenUsed="0"/>
-    <w:lsdException w:name="Colorful Grid Accent 2" w:semiHidden="0" w:uiPriority="73" w:unhideWhenUsed="0"/>
-    <w:lsdException w:name="Light Shading Accent 3" w:semiHidden="0" w:uiPriority="60" w:unhideWhenUsed="0"/>
-    <w:lsdException w:name="Light List Accent 3" w:semiHidden="0" w:uiPriority="61" w:unhideWhenUsed="0"/>
-    <w:lsdException w:name="Light Grid Accent 3" w:semiHidden="0" w:uiPriority="62" w:unhideWhenUsed="0"/>
-    <w:lsdException w:name="Medium Shading 1 Accent 3" w:semiHidden="0" w:uiPriority="63" w:unhideWhenUsed="0"/>
-    <w:lsdException w:name="Medium Shading 2 Accent 3" w:semiHidden="0" w:uiPriority="64" w:unhideWhenUsed="0"/>
-    <w:lsdException w:name="Medium List 1 Accent 3" w:semiHidden="0" w:uiPriority="65" w:unhideWhenUsed="0"/>
-    <w:lsdException w:name="Medium List 2 Accent 3" w:semiHidden="0" w:uiPriority="66" w:unhideWhenUsed="0"/>
-    <w:lsdException w:name="Medium Grid 1 Accent 3" w:semiHidden="0" w:uiPriority="67" w:unhideWhenUsed="0"/>
-    <w:lsdException w:name="Medium Grid 2 Accent 3" w:semiHidden="0" w:uiPriority="68" w:unhideWhenUsed="0"/>
-    <w:lsdException w:name="Medium Grid 3 Accent 3" w:semiHidden="0" w:uiPriority="69" w:unhideWhenUsed="0"/>
-    <w:lsdException w:name="Dark List Accent 3" w:semiHidden="0" w:uiPriority="70" w:unhideWhenUsed="0"/>
-    <w:lsdException w:name="Colorful Shading Accent 3" w:semiHidden="0" w:uiPriority="71" w:unhideWhenUsed="0"/>
-    <w:lsdException w:name="Colorful List Accent 3" w:semiHidden="0" w:uiPriority="72" w:unhideWhenUsed="0"/>
-    <w:lsdException w:name="Colorful Grid Accent 3" w:semiHidden="0" w:uiPriority="73" w:unhideWhenUsed="0"/>
-    <w:lsdException w:name="Light Shading Accent 4" w:semiHidden="0" w:uiPriority="60" w:unhideWhenUsed="0"/>
-    <w:lsdException w:name="Light List Accent 4" w:semiHidden="0" w:uiPriority="61" w:unhideWhenUsed="0"/>
-    <w:lsdException w:name="Light Grid Accent 4" w:semiHidden="0" w:uiPriority="62" w:unhideWhenUsed="0"/>
-    <w:lsdException w:name="Medium Shading 1 Accent 4" w:semiHidden="0" w:uiPriority="63" w:unhideWhenUsed="0"/>
-    <w:lsdException w:name="Medium Shading 2 Accent 4" w:semiHidden="0" w:uiPriority="64" w:unhideWhenUsed="0"/>
-    <w:lsdException w:name="Medium List 1 Accent 4" w:semiHidden="0" w:uiPriority="65" w:unhideWhenUsed="0"/>
-    <w:lsdException w:name="Medium List 2 Accent 4" w:semiHidden="0" w:uiPriority="66" w:unhideWhenUsed="0"/>
-    <w:lsdException w:name="Medium Grid 1 Accent 4" w:semiHidden="0" w:uiPriority="67" w:unhideWhenUsed="0"/>
-    <w:lsdException w:name="Medium Grid 2 Accent 4" w:semiHidden="0" w:uiPriority="68" w:unhideWhenUsed="0"/>
-    <w:lsdException w:name="Medium Grid 3 Accent 4" w:semiHidden="0" w:uiPriority="69" w:unhideWhenUsed="0"/>
-    <w:lsdException w:name="Dark List Accent 4" w:semiHidden="0" w:uiPriority="70" w:unhideWhenUsed="0"/>
-    <w:lsdException w:name="Colorful Shading Accent 4" w:semiHidden="0" w:uiPriority="71" w:unhideWhenUsed="0"/>
-    <w:lsdException w:name="Colorful List Accent 4" w:semiHidden="0" w:uiPriority="72" w:unhideWhenUsed="0"/>
-    <w:lsdException w:name="Colorful Grid Accent 4" w:semiHidden="0" w:uiPriority="73" w:unhideWhenUsed="0"/>
-    <w:lsdException w:name="Light Shading Accent 5" w:semiHidden="0" w:uiPriority="60" w:unhideWhenUsed="0"/>
-    <w:lsdException w:name="Light List Accent 5" w:semiHidden="0" w:uiPriority="61" w:unhideWhenUsed="0"/>
-    <w:lsdException w:name="Light Grid Accent 5" w:semiHidden="0" w:uiPriority="62" w:unhideWhenUsed="0"/>
-    <w:lsdException w:name="Medium Shading 1 Accent 5" w:semiHidden="0" w:uiPriority="63" w:unhideWhenUsed="0"/>
-    <w:lsdException w:name="Medium Shading 2 Accent 5" w:semiHidden="0" w:uiPriority="64" w:unhideWhenUsed="0"/>
-    <w:lsdException w:name="Medium List 1 Accent 5" w:semiHidden="0" w:uiPriority="65" w:unhideWhenUsed="0"/>
-    <w:lsdException w:name="Medium List 2 Accent 5" w:semiHidden="0" w:uiPriority="66" w:unhideWhenUsed="0"/>
-    <w:lsdException w:name="Medium Grid 1 Accent 5" w:semiHidden="0" w:uiPriority="67" w:unhideWhenUsed="0"/>
-    <w:lsdException w:name="Medium Grid 2 Accent 5" w:semiHidden="0" w:uiPriority="68" w:unhideWhenUsed="0"/>
-    <w:lsdException w:name="Medium Grid 3 Accent 5" w:semiHidden="0" w:uiPriority="69" w:unhideWhenUsed="0"/>
-    <w:lsdException w:name="Dark List Accent 5" w:semiHidden="0" w:uiPriority="70" w:unhideWhenUsed="0"/>
-    <w:lsdException w:name="Colorful Shading Accent 5" w:semiHidden="0" w:uiPriority="71" w:unhideWhenUsed="0"/>
-    <w:lsdException w:name="Colorful List Accent 5" w:semiHidden="0" w:uiPriority="72" w:unhideWhenUsed="0"/>
-    <w:lsdException w:name="Colorful Grid Accent 5" w:semiHidden="0" w:uiPriority="73" w:unhideWhenUsed="0"/>
-    <w:lsdException w:name="Light Shading Accent 6" w:semiHidden="0" w:uiPriority="60" w:unhideWhenUsed="0"/>
-    <w:lsdException w:name="Light List Accent 6" w:semiHidden="0" w:uiPriority="61" w:unhideWhenUsed="0"/>
-    <w:lsdException w:name="Light Grid Accent 6" w:semiHidden="0" w:uiPriority="62" w:unhideWhenUsed="0"/>
-    <w:lsdException w:name="Medium Shading 1 Accent 6" w:semiHidden="0" w:uiPriority="63" w:unhideWhenUsed="0"/>
-    <w:lsdException w:name="Medium Shading 2 Accent 6" w:semiHidden="0" w:uiPriority="64" w:unhideWhenUsed="0"/>
-    <w:lsdException w:name="Medium List 1 Accent 6" w:semiHidden="0" w:uiPriority="65" w:unhideWhenUsed="0"/>
-    <w:lsdException w:name="Medium List 2 Accent 6" w:semiHidden="0" w:uiPriority="66" w:unhideWhenUsed="0"/>
-    <w:lsdException w:name="Medium Grid 1 Accent 6" w:semiHidden="0" w:uiPriority="67" w:unhideWhenUsed="0"/>
-    <w:lsdException w:name="Medium Grid 2 Accent 6" w:semiHidden="0" w:uiPriority="68" w:unhideWhenUsed="0"/>
-    <w:lsdException w:name="Medium Grid 3 Accent 6" w:semiHidden="0" w:uiPriority="69" w:unhideWhenUsed="0"/>
-    <w:lsdException w:name="Dark List Accent 6" w:semiHidden="0" w:uiPriority="70" w:unhideWhenUsed="0"/>
-    <w:lsdException w:name="Colorful Shading Accent 6" w:semiHidden="0" w:uiPriority="71" w:unhideWhenUsed="0"/>
-    <w:lsdException w:name="Colorful List Accent 6" w:semiHidden="0" w:uiPriority="72" w:unhideWhenUsed="0"/>
-    <w:lsdException w:name="Colorful Grid Accent 6" w:semiHidden="0" w:uiPriority="73" w:unhideWhenUsed="0"/>
-    <w:lsdException w:name="Subtle Emphasis" w:semiHidden="0" w:uiPriority="19" w:unhideWhenUsed="0" w:qFormat="1"/>
-    <w:lsdException w:name="Intense Emphasis" w:semiHidden="0" w:uiPriority="21" w:unhideWhenUsed="0" w:qFormat="1"/>
-    <w:lsdException w:name="Subtle Reference" w:semiHidden="0" w:uiPriority="31" w:unhideWhenUsed="0" w:qFormat="1"/>
-    <w:lsdException w:name="Intense Reference" w:semiHidden="0" w:uiPriority="32" w:unhideWhenUsed="0" w:qFormat="1"/>
-    <w:lsdException w:name="Book Title" w:semiHidden="0" w:uiPriority="33" w:unhideWhenUsed="0" w:qFormat="1"/>
-    <w:lsdException w:name="Bibliography" w:uiPriority="37"/>
-    <w:lsdException w:name="TOC Heading" w:uiPriority="39" w:qFormat="1"/>
+  <w:latentStyles w:defLockedState="0" w:defUIPriority="0" w:defSemiHidden="0" w:defUnhideWhenUsed="0" w:defQFormat="0" w:count="267">
+    <w:lsdException w:name="Normal" w:qFormat="1"/>
+    <w:lsdException w:name="heading 1" w:qFormat="1"/>
+    <w:lsdException w:name="heading 2" w:semiHidden="1" w:unhideWhenUsed="1" w:qFormat="1"/>
+    <w:lsdException w:name="heading 3" w:unhideWhenUsed="1" w:qFormat="1"/>
+    <w:lsdException w:name="heading 4" w:semiHidden="1" w:unhideWhenUsed="1" w:qFormat="1"/>
+    <w:lsdException w:name="heading 5" w:semiHidden="1" w:unhideWhenUsed="1" w:qFormat="1"/>
+    <w:lsdException w:name="heading 6" w:semiHidden="1" w:unhideWhenUsed="1" w:qFormat="1"/>
+    <w:lsdException w:name="heading 7" w:semiHidden="1" w:unhideWhenUsed="1" w:qFormat="1"/>
+    <w:lsdException w:name="heading 8" w:semiHidden="1" w:unhideWhenUsed="1" w:qFormat="1"/>
+    <w:lsdException w:name="heading 9" w:semiHidden="1" w:unhideWhenUsed="1" w:qFormat="1"/>
+    <w:lsdException w:name="caption" w:semiHidden="1" w:unhideWhenUsed="1" w:qFormat="1"/>
+    <w:lsdException w:name="Title" w:qFormat="1"/>
+    <w:lsdException w:name="Default Paragraph Font" w:semiHidden="1"/>
+    <w:lsdException w:name="Subtitle" w:qFormat="1"/>
+    <w:lsdException w:name="Hyperlink" w:uiPriority="99"/>
+    <w:lsdException w:name="Strong" w:qFormat="1"/>
+    <w:lsdException w:name="Emphasis" w:qFormat="1"/>
+    <w:lsdException w:name="HTML Top of Form" w:semiHidden="1" w:uiPriority="99" w:unhideWhenUsed="1"/>
+    <w:lsdException w:name="HTML Bottom of Form" w:semiHidden="1" w:uiPriority="99" w:unhideWhenUsed="1"/>
+    <w:lsdException w:name="Normal (Web)" w:uiPriority="99"/>
+    <w:lsdException w:name="HTML Preformatted" w:uiPriority="99"/>
+    <w:lsdException w:name="Normal Table" w:semiHidden="1"/>
+    <w:lsdException w:name="No List" w:semiHidden="1" w:uiPriority="99" w:unhideWhenUsed="1"/>
+    <w:lsdException w:name="Outline List 1" w:semiHidden="1" w:uiPriority="99" w:unhideWhenUsed="1"/>
+    <w:lsdException w:name="Outline List 2" w:semiHidden="1" w:uiPriority="99" w:unhideWhenUsed="1"/>
+    <w:lsdException w:name="Outline List 3" w:semiHidden="1" w:uiPriority="99" w:unhideWhenUsed="1"/>
+    <w:lsdException w:name="Placeholder Text" w:semiHidden="1" w:uiPriority="99" w:unhideWhenUsed="1"/>
+    <w:lsdException w:name="No Spacing" w:semiHidden="1" w:uiPriority="99" w:unhideWhenUsed="1"/>
+    <w:lsdException w:name="Light Shading" w:uiPriority="60"/>
+    <w:lsdException w:name="Light List" w:uiPriority="61"/>
+    <w:lsdException w:name="Light Grid" w:uiPriority="62"/>
+    <w:lsdException w:name="Medium Shading 1" w:uiPriority="63"/>
+    <w:lsdException w:name="Medium Shading 2" w:uiPriority="64"/>
+    <w:lsdException w:name="Medium List 1" w:uiPriority="65"/>
+    <w:lsdException w:name="Medium List 2" w:uiPriority="66"/>
+    <w:lsdException w:name="Medium Grid 1" w:uiPriority="67"/>
+    <w:lsdException w:name="Medium Grid 2" w:uiPriority="68"/>
+    <w:lsdException w:name="Medium Grid 3" w:uiPriority="69"/>
+    <w:lsdException w:name="Dark List" w:uiPriority="70"/>
+    <w:lsdException w:name="Colorful Shading" w:uiPriority="71"/>
+    <w:lsdException w:name="Colorful List" w:uiPriority="72"/>
+    <w:lsdException w:name="Colorful Grid" w:uiPriority="73"/>
+    <w:lsdException w:name="Light Shading Accent 1" w:uiPriority="60"/>
+    <w:lsdException w:name="Light List Accent 1" w:uiPriority="61"/>
+    <w:lsdException w:name="Light Grid Accent 1" w:uiPriority="62"/>
+    <w:lsdException w:name="Medium Shading 1 Accent 1" w:uiPriority="63"/>
+    <w:lsdException w:name="Medium Shading 2 Accent 1" w:uiPriority="64"/>
+    <w:lsdException w:name="Medium List 1 Accent 1" w:uiPriority="65"/>
+    <w:lsdException w:name="Revision" w:semiHidden="1" w:uiPriority="99" w:unhideWhenUsed="1"/>
+    <w:lsdException w:name="List Paragraph" w:semiHidden="1" w:uiPriority="99" w:unhideWhenUsed="1"/>
+    <w:lsdException w:name="Quote" w:semiHidden="1" w:uiPriority="99" w:unhideWhenUsed="1"/>
+    <w:lsdException w:name="Intense Quote" w:semiHidden="1" w:uiPriority="99" w:unhideWhenUsed="1"/>
+    <w:lsdException w:name="Medium List 2 Accent 1" w:uiPriority="66"/>
+    <w:lsdException w:name="Medium Grid 1 Accent 1" w:uiPriority="67"/>
+    <w:lsdException w:name="Medium Grid 2 Accent 1" w:uiPriority="68"/>
+    <w:lsdException w:name="Medium Grid 3 Accent 1" w:uiPriority="69"/>
+    <w:lsdException w:name="Dark List Accent 1" w:uiPriority="70"/>
+    <w:lsdException w:name="Colorful Shading Accent 1" w:uiPriority="71"/>
+    <w:lsdException w:name="Colorful List Accent 1" w:uiPriority="72"/>
+    <w:lsdException w:name="Colorful Grid Accent 1" w:uiPriority="73"/>
+    <w:lsdException w:name="Light Shading Accent 2" w:uiPriority="60"/>
+    <w:lsdException w:name="Light List Accent 2" w:uiPriority="61"/>
+    <w:lsdException w:name="Light Grid Accent 2" w:uiPriority="62"/>
+    <w:lsdException w:name="Medium Shading 1 Accent 2" w:uiPriority="63"/>
+    <w:lsdException w:name="Medium Shading 2 Accent 2" w:uiPriority="64"/>
+    <w:lsdException w:name="Medium List 1 Accent 2" w:uiPriority="65"/>
+    <w:lsdException w:name="Medium List 2 Accent 2" w:uiPriority="66"/>
+    <w:lsdException w:name="Medium Grid 1 Accent 2" w:uiPriority="67"/>
+    <w:lsdException w:name="Medium Grid 2 Accent 2" w:uiPriority="68"/>
+    <w:lsdException w:name="Medium Grid 3 Accent 2" w:uiPriority="69"/>
+    <w:lsdException w:name="Dark List Accent 2" w:uiPriority="70"/>
+    <w:lsdException w:name="Colorful Shading Accent 2" w:uiPriority="71"/>
+    <w:lsdException w:name="Colorful List Accent 2" w:uiPriority="72"/>
+    <w:lsdException w:name="Colorful Grid Accent 2" w:uiPriority="73"/>
+    <w:lsdException w:name="Light Shading Accent 3" w:uiPriority="60"/>
+    <w:lsdException w:name="Light List Accent 3" w:uiPriority="61"/>
+    <w:lsdException w:name="Light Grid Accent 3" w:uiPriority="62"/>
+    <w:lsdException w:name="Medium Shading 1 Accent 3" w:uiPriority="63"/>
+    <w:lsdException w:name="Medium Shading 2 Accent 3" w:uiPriority="64"/>
+    <w:lsdException w:name="Medium List 1 Accent 3" w:uiPriority="65"/>
+    <w:lsdException w:name="Medium List 2 Accent 3" w:uiPriority="66"/>
+    <w:lsdException w:name="Medium Grid 1 Accent 3" w:uiPriority="67"/>
+    <w:lsdException w:name="Medium Grid 2 Accent 3" w:uiPriority="68"/>
+    <w:lsdException w:name="Medium Grid 3 Accent 3" w:uiPriority="69"/>
+    <w:lsdException w:name="Dark List Accent 3" w:uiPriority="70"/>
+    <w:lsdException w:name="Colorful Shading Accent 3" w:uiPriority="71"/>
+    <w:lsdException w:name="Colorful List Accent 3" w:uiPriority="72"/>
+    <w:lsdException w:name="Colorful Grid Accent 3" w:uiPriority="73"/>
+    <w:lsdException w:name="Light Shading Accent 4" w:uiPriority="60"/>
+    <w:lsdException w:name="Light List Accent 4" w:uiPriority="61"/>
+    <w:lsdException w:name="Light Grid Accent 4" w:uiPriority="62"/>
+    <w:lsdException w:name="Medium Shading 1 Accent 4" w:uiPriority="63"/>
+    <w:lsdException w:name="Medium Shading 2 Accent 4" w:uiPriority="64"/>
+    <w:lsdException w:name="Medium List 1 Accent 4" w:uiPriority="65"/>
+    <w:lsdException w:name="Medium List 2 Accent 4" w:uiPriority="66"/>
+    <w:lsdException w:name="Medium Grid 1 Accent 4" w:uiPriority="67"/>
+    <w:lsdException w:name="Medium Grid 2 Accent 4" w:uiPriority="68"/>
+    <w:lsdException w:name="Medium Grid 3 Accent 4" w:uiPriority="69"/>
+    <w:lsdException w:name="Dark List Accent 4" w:uiPriority="70"/>
+    <w:lsdException w:name="Colorful Shading Accent 4" w:uiPriority="71"/>
+    <w:lsdException w:name="Colorful List Accent 4" w:uiPriority="72"/>
+    <w:lsdException w:name="Colorful Grid Accent 4" w:uiPriority="73"/>
+    <w:lsdException w:name="Light Shading Accent 5" w:uiPriority="60"/>
+    <w:lsdException w:name="Light List Accent 5" w:uiPriority="61"/>
+    <w:lsdException w:name="Light Grid Accent 5" w:uiPriority="62"/>
+    <w:lsdException w:name="Medium Shading 1 Accent 5" w:uiPriority="63"/>
+    <w:lsdException w:name="Medium Shading 2 Accent 5" w:uiPriority="64"/>
+    <w:lsdException w:name="Medium List 1 Accent 5" w:uiPriority="65"/>
+    <w:lsdException w:name="Medium List 2 Accent 5" w:uiPriority="66"/>
+    <w:lsdException w:name="Medium Grid 1 Accent 5" w:uiPriority="67"/>
+    <w:lsdException w:name="Medium Grid 2 Accent 5" w:uiPriority="68"/>
+    <w:lsdException w:name="Medium Grid 3 Accent 5" w:uiPriority="69"/>
+    <w:lsdException w:name="Dark List Accent 5" w:uiPriority="70"/>
+    <w:lsdException w:name="Colorful Shading Accent 5" w:uiPriority="71"/>
+    <w:lsdException w:name="Colorful List Accent 5" w:uiPriority="72"/>
+    <w:lsdException w:name="Colorful Grid Accent 5" w:uiPriority="73"/>
+    <w:lsdException w:name="Light Shading Accent 6" w:uiPriority="60"/>
+    <w:lsdException w:name="Light List Accent 6" w:uiPriority="61"/>
+    <w:lsdException w:name="Light Grid Accent 6" w:uiPriority="62"/>
+    <w:lsdException w:name="Medium Shading 1 Accent 6" w:uiPriority="63"/>
+    <w:lsdException w:name="Medium Shading 2 Accent 6" w:uiPriority="64"/>
+    <w:lsdException w:name="Medium List 1 Accent 6" w:uiPriority="65"/>
+    <w:lsdException w:name="Medium List 2 Accent 6" w:uiPriority="66"/>
+    <w:lsdException w:name="Medium Grid 1 Accent 6" w:uiPriority="67"/>
+    <w:lsdException w:name="Medium Grid 2 Accent 6" w:uiPriority="68"/>
+    <w:lsdException w:name="Medium Grid 3 Accent 6" w:uiPriority="69"/>
+    <w:lsdException w:name="Dark List Accent 6" w:uiPriority="70"/>
+    <w:lsdException w:name="Colorful Shading Accent 6" w:uiPriority="71"/>
+    <w:lsdException w:name="Colorful List Accent 6" w:uiPriority="72"/>
+    <w:lsdException w:name="Colorful Grid Accent 6" w:uiPriority="73"/>
+    <w:lsdException w:name="Subtle Emphasis" w:uiPriority="19" w:qFormat="1"/>
+    <w:lsdException w:name="Intense Emphasis" w:uiPriority="21" w:qFormat="1"/>
+    <w:lsdException w:name="Subtle Reference" w:uiPriority="31" w:qFormat="1"/>
+    <w:lsdException w:name="Intense Reference" w:uiPriority="32" w:qFormat="1"/>
+    <w:lsdException w:name="Book Title" w:uiPriority="33" w:qFormat="1"/>
+    <w:lsdException w:name="Bibliography" w:semiHidden="1" w:uiPriority="37" w:unhideWhenUsed="1"/>
+    <w:lsdException w:name="TOC Heading" w:semiHidden="1" w:uiPriority="39" w:unhideWhenUsed="1" w:qFormat="1"/>
   </w:latentStyles>
   <w:style w:type="paragraph" w:default="1" w:styleId="a">
     <w:name w:val="Normal"/>
@@ -1337,11 +4600,73 @@
       <w:widowControl w:val="0"/>
       <w:jc w:val="both"/>
     </w:pPr>
+    <w:rPr>
+      <w:rFonts w:asciiTheme="minorHAnsi" w:eastAsiaTheme="minorEastAsia" w:hAnsiTheme="minorHAnsi" w:cstheme="minorBidi"/>
+      <w:kern w:val="2"/>
+      <w:sz w:val="21"/>
+      <w:szCs w:val="24"/>
+    </w:rPr>
+  </w:style>
+  <w:style w:type="paragraph" w:styleId="1">
+    <w:name w:val="heading 1"/>
+    <w:basedOn w:val="a"/>
+    <w:next w:val="a"/>
+    <w:qFormat/>
+    <w:pPr>
+      <w:keepNext/>
+      <w:keepLines/>
+      <w:spacing w:before="340" w:after="330" w:line="576" w:lineRule="auto"/>
+      <w:outlineLvl w:val="0"/>
+    </w:pPr>
+    <w:rPr>
+      <w:b/>
+      <w:kern w:val="44"/>
+      <w:sz w:val="44"/>
+    </w:rPr>
+  </w:style>
+  <w:style w:type="paragraph" w:styleId="3">
+    <w:name w:val="heading 3"/>
+    <w:basedOn w:val="a"/>
+    <w:next w:val="a"/>
+    <w:link w:val="3Char"/>
+    <w:unhideWhenUsed/>
+    <w:qFormat/>
+    <w:pPr>
+      <w:keepNext/>
+      <w:keepLines/>
+      <w:spacing w:before="260" w:after="260" w:line="413" w:lineRule="auto"/>
+      <w:outlineLvl w:val="2"/>
+    </w:pPr>
+    <w:rPr>
+      <w:b/>
+      <w:sz w:val="32"/>
+    </w:rPr>
+  </w:style>
+  <w:style w:type="paragraph" w:styleId="4">
+    <w:name w:val="heading 4"/>
+    <w:basedOn w:val="a"/>
+    <w:next w:val="a"/>
+    <w:link w:val="4Char"/>
+    <w:unhideWhenUsed/>
+    <w:qFormat/>
+    <w:rsid w:val="007A3659"/>
+    <w:pPr>
+      <w:keepNext/>
+      <w:keepLines/>
+      <w:spacing w:before="280" w:after="290" w:line="376" w:lineRule="auto"/>
+      <w:outlineLvl w:val="3"/>
+    </w:pPr>
+    <w:rPr>
+      <w:rFonts w:asciiTheme="majorHAnsi" w:eastAsiaTheme="majorEastAsia" w:hAnsiTheme="majorHAnsi" w:cstheme="majorBidi"/>
+      <w:b/>
+      <w:bCs/>
+      <w:sz w:val="28"/>
+      <w:szCs w:val="28"/>
+    </w:rPr>
   </w:style>
   <w:style w:type="character" w:default="1" w:styleId="a0">
     <w:name w:val="Default Paragraph Font"/>
     <w:uiPriority w:val="1"/>
-    <w:semiHidden/>
     <w:unhideWhenUsed/>
   </w:style>
   <w:style w:type="table" w:default="1" w:styleId="a1">
@@ -1365,72 +4690,12 @@
     <w:semiHidden/>
     <w:unhideWhenUsed/>
   </w:style>
-  <w:style w:type="paragraph" w:styleId="a3">
-    <w:name w:val="Normal (Web)"/>
-    <w:basedOn w:val="a"/>
-    <w:uiPriority w:val="99"/>
-    <w:semiHidden/>
-    <w:unhideWhenUsed/>
-    <w:rsid w:val="00D56E5D"/>
-    <w:pPr>
-      <w:widowControl/>
-      <w:spacing w:before="100" w:beforeAutospacing="1" w:after="100" w:afterAutospacing="1"/>
-      <w:jc w:val="left"/>
-    </w:pPr>
-    <w:rPr>
-      <w:rFonts w:ascii="宋体" w:eastAsia="宋体" w:hAnsi="宋体" w:cs="宋体"/>
-      <w:kern w:val="0"/>
-      <w:sz w:val="24"/>
-      <w:szCs w:val="24"/>
-    </w:rPr>
-  </w:style>
-  <w:style w:type="character" w:styleId="a4">
-    <w:name w:val="Hyperlink"/>
-    <w:basedOn w:val="a0"/>
-    <w:uiPriority w:val="99"/>
-    <w:semiHidden/>
-    <w:unhideWhenUsed/>
-    <w:rsid w:val="00D56E5D"/>
-    <w:rPr>
-      <w:color w:val="0000FF"/>
-      <w:u w:val="single"/>
-    </w:rPr>
-  </w:style>
-  <w:style w:type="paragraph" w:styleId="a5">
-    <w:name w:val="Balloon Text"/>
-    <w:basedOn w:val="a"/>
-    <w:link w:val="Char"/>
-    <w:uiPriority w:val="99"/>
-    <w:semiHidden/>
-    <w:unhideWhenUsed/>
-    <w:rsid w:val="00D56E5D"/>
-    <w:rPr>
-      <w:sz w:val="18"/>
-      <w:szCs w:val="18"/>
-    </w:rPr>
-  </w:style>
-  <w:style w:type="character" w:customStyle="1" w:styleId="Char">
-    <w:name w:val="批注框文本 Char"/>
-    <w:basedOn w:val="a0"/>
-    <w:link w:val="a5"/>
-    <w:uiPriority w:val="99"/>
-    <w:semiHidden/>
-    <w:rsid w:val="00D56E5D"/>
-    <w:rPr>
-      <w:sz w:val="18"/>
-      <w:szCs w:val="18"/>
-    </w:rPr>
-  </w:style>
   <w:style w:type="paragraph" w:styleId="HTML">
     <w:name w:val="HTML Preformatted"/>
     <w:basedOn w:val="a"/>
     <w:link w:val="HTMLChar"/>
     <w:uiPriority w:val="99"/>
-    <w:semiHidden/>
-    <w:unhideWhenUsed/>
-    <w:rsid w:val="00823FB9"/>
     <w:pPr>
-      <w:widowControl/>
       <w:tabs>
         <w:tab w:val="left" w:pos="916"/>
         <w:tab w:val="left" w:pos="1832"/>
@@ -1452,10 +4717,45 @@
       <w:jc w:val="left"/>
     </w:pPr>
     <w:rPr>
+      <w:rFonts w:ascii="宋体" w:eastAsia="宋体" w:hAnsi="宋体" w:cs="Times New Roman" w:hint="eastAsia"/>
+      <w:kern w:val="0"/>
+      <w:sz w:val="24"/>
+    </w:rPr>
+  </w:style>
+  <w:style w:type="character" w:customStyle="1" w:styleId="3Char">
+    <w:name w:val="标题 3 Char"/>
+    <w:link w:val="3"/>
+    <w:rPr>
+      <w:b/>
+      <w:sz w:val="32"/>
+    </w:rPr>
+  </w:style>
+  <w:style w:type="paragraph" w:styleId="a3">
+    <w:name w:val="Normal (Web)"/>
+    <w:basedOn w:val="a"/>
+    <w:uiPriority w:val="99"/>
+    <w:unhideWhenUsed/>
+    <w:rsid w:val="007A3659"/>
+    <w:pPr>
+      <w:widowControl/>
+      <w:spacing w:before="100" w:beforeAutospacing="1" w:after="100" w:afterAutospacing="1"/>
+      <w:jc w:val="left"/>
+    </w:pPr>
+    <w:rPr>
       <w:rFonts w:ascii="宋体" w:eastAsia="宋体" w:hAnsi="宋体" w:cs="宋体"/>
       <w:kern w:val="0"/>
       <w:sz w:val="24"/>
-      <w:szCs w:val="24"/>
+    </w:rPr>
+  </w:style>
+  <w:style w:type="character" w:styleId="a4">
+    <w:name w:val="Hyperlink"/>
+    <w:basedOn w:val="a0"/>
+    <w:uiPriority w:val="99"/>
+    <w:unhideWhenUsed/>
+    <w:rsid w:val="007A3659"/>
+    <w:rPr>
+      <w:color w:val="0000FF"/>
+      <w:u w:val="single"/>
     </w:rPr>
   </w:style>
   <w:style w:type="character" w:customStyle="1" w:styleId="HTMLChar">
@@ -1463,20 +4763,54 @@
     <w:basedOn w:val="a0"/>
     <w:link w:val="HTML"/>
     <w:uiPriority w:val="99"/>
-    <w:semiHidden/>
-    <w:rsid w:val="00823FB9"/>
+    <w:rsid w:val="007A3659"/>
     <w:rPr>
-      <w:rFonts w:ascii="宋体" w:eastAsia="宋体" w:hAnsi="宋体" w:cs="宋体"/>
-      <w:kern w:val="0"/>
+      <w:rFonts w:ascii="宋体" w:hAnsi="宋体"/>
       <w:sz w:val="24"/>
       <w:szCs w:val="24"/>
+    </w:rPr>
+  </w:style>
+  <w:style w:type="paragraph" w:styleId="a5">
+    <w:name w:val="Balloon Text"/>
+    <w:basedOn w:val="a"/>
+    <w:link w:val="Char"/>
+    <w:rsid w:val="007A3659"/>
+    <w:rPr>
+      <w:sz w:val="18"/>
+      <w:szCs w:val="18"/>
+    </w:rPr>
+  </w:style>
+  <w:style w:type="character" w:customStyle="1" w:styleId="Char">
+    <w:name w:val="批注框文本 Char"/>
+    <w:basedOn w:val="a0"/>
+    <w:link w:val="a5"/>
+    <w:rsid w:val="007A3659"/>
+    <w:rPr>
+      <w:rFonts w:asciiTheme="minorHAnsi" w:eastAsiaTheme="minorEastAsia" w:hAnsiTheme="minorHAnsi" w:cstheme="minorBidi"/>
+      <w:kern w:val="2"/>
+      <w:sz w:val="18"/>
+      <w:szCs w:val="18"/>
+    </w:rPr>
+  </w:style>
+  <w:style w:type="character" w:customStyle="1" w:styleId="4Char">
+    <w:name w:val="标题 4 Char"/>
+    <w:basedOn w:val="a0"/>
+    <w:link w:val="4"/>
+    <w:rsid w:val="007A3659"/>
+    <w:rPr>
+      <w:rFonts w:asciiTheme="majorHAnsi" w:eastAsiaTheme="majorEastAsia" w:hAnsiTheme="majorHAnsi" w:cstheme="majorBidi"/>
+      <w:b/>
+      <w:bCs/>
+      <w:kern w:val="2"/>
+      <w:sz w:val="28"/>
+      <w:szCs w:val="28"/>
     </w:rPr>
   </w:style>
 </w:styles>
 </file>
 
 <file path=word/theme/theme1.xml><?xml version="1.0" encoding="utf-8"?>
-<a:theme xmlns:a="http://schemas.openxmlformats.org/drawingml/2006/main" name="Office 主题​​">
+<a:theme xmlns:a="http://schemas.openxmlformats.org/drawingml/2006/main" name="Office 主题">
   <a:themeElements>
     <a:clrScheme name="Office">
       <a:dk1>
@@ -1486,39 +4820,39 @@
         <a:sysClr val="window" lastClr="FFFFFF"/>
       </a:lt1>
       <a:dk2>
-        <a:srgbClr val="1F497D"/>
+        <a:srgbClr val="44546A"/>
       </a:dk2>
       <a:lt2>
-        <a:srgbClr val="EEECE1"/>
+        <a:srgbClr val="E7E6E6"/>
       </a:lt2>
       <a:accent1>
-        <a:srgbClr val="4F81BD"/>
+        <a:srgbClr val="5B9BD5"/>
       </a:accent1>
       <a:accent2>
-        <a:srgbClr val="C0504D"/>
+        <a:srgbClr val="ED7D31"/>
       </a:accent2>
       <a:accent3>
-        <a:srgbClr val="9BBB59"/>
+        <a:srgbClr val="A5A5A5"/>
       </a:accent3>
       <a:accent4>
-        <a:srgbClr val="8064A2"/>
+        <a:srgbClr val="FFC000"/>
       </a:accent4>
       <a:accent5>
-        <a:srgbClr val="4BACC6"/>
+        <a:srgbClr val="4472C4"/>
       </a:accent5>
       <a:accent6>
-        <a:srgbClr val="F79646"/>
+        <a:srgbClr val="70AD47"/>
       </a:accent6>
       <a:hlink>
-        <a:srgbClr val="0000FF"/>
+        <a:srgbClr val="0563C1"/>
       </a:hlink>
       <a:folHlink>
-        <a:srgbClr val="800080"/>
+        <a:srgbClr val="954F72"/>
       </a:folHlink>
     </a:clrScheme>
     <a:fontScheme name="Office">
       <a:majorFont>
-        <a:latin typeface="Cambria"/>
+        <a:latin typeface="Calibri Light"/>
         <a:ea typeface=""/>
         <a:cs typeface=""/>
         <a:font script="Jpan" typeface="ＭＳ ゴシック"/>
@@ -1597,160 +4931,131 @@
           <a:gsLst>
             <a:gs pos="0">
               <a:schemeClr val="phClr">
-                <a:tint val="50000"/>
-                <a:satMod val="300000"/>
+                <a:lumMod val="110000"/>
+                <a:satMod val="105000"/>
+                <a:tint val="67000"/>
               </a:schemeClr>
             </a:gs>
-            <a:gs pos="35000">
+            <a:gs pos="50000">
               <a:schemeClr val="phClr">
-                <a:tint val="37000"/>
-                <a:satMod val="300000"/>
+                <a:lumMod val="105000"/>
+                <a:satMod val="103000"/>
+                <a:tint val="73000"/>
               </a:schemeClr>
             </a:gs>
             <a:gs pos="100000">
               <a:schemeClr val="phClr">
-                <a:tint val="15000"/>
-                <a:satMod val="350000"/>
+                <a:lumMod val="105000"/>
+                <a:satMod val="109000"/>
+                <a:tint val="81000"/>
               </a:schemeClr>
             </a:gs>
           </a:gsLst>
-          <a:lin ang="16200000" scaled="1"/>
+          <a:lin ang="5400000" scaled="0"/>
         </a:gradFill>
         <a:gradFill rotWithShape="1">
           <a:gsLst>
             <a:gs pos="0">
               <a:schemeClr val="phClr">
-                <a:shade val="51000"/>
-                <a:satMod val="130000"/>
+                <a:satMod val="103000"/>
+                <a:lumMod val="102000"/>
+                <a:tint val="94000"/>
               </a:schemeClr>
             </a:gs>
-            <a:gs pos="80000">
+            <a:gs pos="50000">
               <a:schemeClr val="phClr">
-                <a:shade val="93000"/>
-                <a:satMod val="130000"/>
+                <a:satMod val="110000"/>
+                <a:lumMod val="100000"/>
+                <a:shade val="100000"/>
               </a:schemeClr>
             </a:gs>
             <a:gs pos="100000">
               <a:schemeClr val="phClr">
-                <a:shade val="94000"/>
-                <a:satMod val="135000"/>
+                <a:lumMod val="99000"/>
+                <a:satMod val="120000"/>
+                <a:shade val="78000"/>
               </a:schemeClr>
             </a:gs>
           </a:gsLst>
-          <a:lin ang="16200000" scaled="0"/>
+          <a:lin ang="5400000" scaled="0"/>
         </a:gradFill>
       </a:fillStyleLst>
       <a:lnStyleLst>
-        <a:ln w="9525" cap="flat" cmpd="sng" algn="ctr">
-          <a:solidFill>
-            <a:schemeClr val="phClr">
-              <a:shade val="95000"/>
-              <a:satMod val="105000"/>
-            </a:schemeClr>
-          </a:solidFill>
-          <a:prstDash val="solid"/>
-        </a:ln>
-        <a:ln w="25400" cap="flat" cmpd="sng" algn="ctr">
+        <a:ln w="6350" cap="flat" cmpd="sng" algn="ctr">
           <a:solidFill>
             <a:schemeClr val="phClr"/>
           </a:solidFill>
           <a:prstDash val="solid"/>
+          <a:miter lim="800000"/>
         </a:ln>
-        <a:ln w="38100" cap="flat" cmpd="sng" algn="ctr">
+        <a:ln w="12700" cap="flat" cmpd="sng" algn="ctr">
           <a:solidFill>
             <a:schemeClr val="phClr"/>
           </a:solidFill>
           <a:prstDash val="solid"/>
+          <a:miter lim="800000"/>
+        </a:ln>
+        <a:ln w="19050" cap="flat" cmpd="sng" algn="ctr">
+          <a:solidFill>
+            <a:schemeClr val="phClr"/>
+          </a:solidFill>
+          <a:prstDash val="solid"/>
+          <a:miter lim="800000"/>
         </a:ln>
       </a:lnStyleLst>
       <a:effectStyleLst>
         <a:effectStyle>
+          <a:effectLst/>
+        </a:effectStyle>
+        <a:effectStyle>
+          <a:effectLst/>
+        </a:effectStyle>
+        <a:effectStyle>
           <a:effectLst>
-            <a:outerShdw blurRad="40000" dist="20000" dir="5400000" rotWithShape="0">
+            <a:outerShdw blurRad="57150" dist="19050" dir="5400000" algn="ctr" rotWithShape="0">
               <a:srgbClr val="000000">
-                <a:alpha val="38000"/>
+                <a:alpha val="63000"/>
               </a:srgbClr>
             </a:outerShdw>
           </a:effectLst>
-        </a:effectStyle>
-        <a:effectStyle>
-          <a:effectLst>
-            <a:outerShdw blurRad="40000" dist="23000" dir="5400000" rotWithShape="0">
-              <a:srgbClr val="000000">
-                <a:alpha val="35000"/>
-              </a:srgbClr>
-            </a:outerShdw>
-          </a:effectLst>
-        </a:effectStyle>
-        <a:effectStyle>
-          <a:effectLst>
-            <a:outerShdw blurRad="40000" dist="23000" dir="5400000" rotWithShape="0">
-              <a:srgbClr val="000000">
-                <a:alpha val="35000"/>
-              </a:srgbClr>
-            </a:outerShdw>
-          </a:effectLst>
-          <a:scene3d>
-            <a:camera prst="orthographicFront">
-              <a:rot lat="0" lon="0" rev="0"/>
-            </a:camera>
-            <a:lightRig rig="threePt" dir="t">
-              <a:rot lat="0" lon="0" rev="1200000"/>
-            </a:lightRig>
-          </a:scene3d>
-          <a:sp3d>
-            <a:bevelT w="63500" h="25400"/>
-          </a:sp3d>
         </a:effectStyle>
       </a:effectStyleLst>
       <a:bgFillStyleLst>
         <a:solidFill>
           <a:schemeClr val="phClr"/>
         </a:solidFill>
+        <a:solidFill>
+          <a:schemeClr val="phClr">
+            <a:tint val="95000"/>
+            <a:satMod val="170000"/>
+          </a:schemeClr>
+        </a:solidFill>
         <a:gradFill rotWithShape="1">
           <a:gsLst>
             <a:gs pos="0">
               <a:schemeClr val="phClr">
-                <a:tint val="40000"/>
-                <a:satMod val="350000"/>
+                <a:tint val="93000"/>
+                <a:satMod val="150000"/>
+                <a:shade val="98000"/>
+                <a:lumMod val="102000"/>
               </a:schemeClr>
             </a:gs>
-            <a:gs pos="40000">
+            <a:gs pos="50000">
               <a:schemeClr val="phClr">
-                <a:tint val="45000"/>
-                <a:shade val="99000"/>
-                <a:satMod val="350000"/>
+                <a:tint val="98000"/>
+                <a:satMod val="130000"/>
+                <a:shade val="90000"/>
+                <a:lumMod val="103000"/>
               </a:schemeClr>
             </a:gs>
             <a:gs pos="100000">
               <a:schemeClr val="phClr">
-                <a:shade val="20000"/>
-                <a:satMod val="255000"/>
+                <a:shade val="63000"/>
+                <a:satMod val="120000"/>
               </a:schemeClr>
             </a:gs>
           </a:gsLst>
-          <a:path path="circle">
-            <a:fillToRect l="50000" t="-80000" r="50000" b="180000"/>
-          </a:path>
-        </a:gradFill>
-        <a:gradFill rotWithShape="1">
-          <a:gsLst>
-            <a:gs pos="0">
-              <a:schemeClr val="phClr">
-                <a:tint val="80000"/>
-                <a:satMod val="300000"/>
-              </a:schemeClr>
-            </a:gs>
-            <a:gs pos="100000">
-              <a:schemeClr val="phClr">
-                <a:shade val="30000"/>
-                <a:satMod val="200000"/>
-              </a:schemeClr>
-            </a:gs>
-          </a:gsLst>
-          <a:path path="circle">
-            <a:fillToRect l="50000" t="50000" r="50000" b="50000"/>
-          </a:path>
+          <a:lin ang="5400000" scaled="0"/>
         </a:gradFill>
       </a:bgFillStyleLst>
     </a:fmtScheme>
@@ -1758,4 +5063,20 @@
   <a:objectDefaults/>
   <a:extraClrSchemeLst/>
 </a:theme>
+</file>
+
+<file path=customXml/item1.xml><?xml version="1.0" encoding="utf-8"?>
+<s:customData xmlns="http://www.wps.cn/officeDocument/2013/wpsCustomData" xmlns:s="http://www.wps.cn/officeDocument/2013/wpsCustomData">
+  <customSectProps>
+    <customSectPr/>
+  </customSectProps>
+</s:customData>
+</file>
+
+<file path=customXml/itemProps1.xml><?xml version="1.0" encoding="utf-8"?>
+<ds:datastoreItem xmlns:ds="http://schemas.openxmlformats.org/officeDocument/2006/customXml" ds:itemID="{B1977F7D-205B-4081-913C-38D41E755F92}">
+  <ds:schemaRefs>
+    <ds:schemaRef ds:uri="http://www.wps.cn/officeDocument/2013/wpsCustomData"/>
+  </ds:schemaRefs>
+</ds:datastoreItem>
 </file>
--- a/laravel.docx
+++ b/laravel.docx
@@ -36,7 +36,6 @@
         <w:pStyle w:val="3"/>
         <w:rPr>
           <w:rStyle w:val="4Char"/>
-          <w:rFonts w:hint="eastAsia"/>
         </w:rPr>
       </w:pPr>
       <w:r>
@@ -486,6 +485,11 @@
     <w:p/>
     <w:p/>
     <w:p>
+      <w:pPr>
+        <w:rPr>
+          <w:rFonts w:hint="eastAsia"/>
+        </w:rPr>
+      </w:pPr>
       <w:r>
         <w:rPr>
           <w:rFonts w:hint="eastAsia"/>
@@ -504,16 +508,27 @@
         </w:rPr>
         <w:t>上填写密钥</w:t>
       </w:r>
-    </w:p>
-    <w:p>
+      <w:r>
+        <w:rPr>
+          <w:rFonts w:hint="eastAsia"/>
+        </w:rPr>
+        <w:t>、</w:t>
+      </w:r>
+    </w:p>
+    <w:p>
+      <w:pPr>
+        <w:rPr>
+          <w:rFonts w:hint="eastAsia"/>
+        </w:rPr>
+      </w:pPr>
       <w:r>
         <w:rPr>
           <w:noProof/>
         </w:rPr>
         <w:lastRenderedPageBreak/>
         <w:drawing>
-          <wp:inline distT="0" distB="0" distL="0" distR="0" wp14:anchorId="583FF3D5" wp14:editId="287A11D7">
-            <wp:extent cx="5274310" cy="2210449"/>
+          <wp:inline distT="0" distB="0" distL="0" distR="0" wp14:anchorId="7EC78860" wp14:editId="47C7BB6B">
+            <wp:extent cx="5274310" cy="2210435"/>
             <wp:effectExtent l="0" t="0" r="2540" b="0"/>
             <wp:docPr id="1" name="图片 1"/>
             <wp:cNvGraphicFramePr>
@@ -535,7 +550,7 @@
                   <pic:spPr>
                     <a:xfrm>
                       <a:off x="0" y="0"/>
-                      <a:ext cx="5274310" cy="2210449"/>
+                      <a:ext cx="5274310" cy="2210435"/>
                     </a:xfrm>
                     <a:prstGeom prst="rect">
                       <a:avLst/>
@@ -548,6 +563,973 @@
         </w:drawing>
       </w:r>
     </w:p>
+    <w:p>
+      <w:pPr>
+        <w:rPr>
+          <w:rFonts w:hint="eastAsia"/>
+        </w:rPr>
+      </w:pPr>
+    </w:p>
+    <w:p>
+      <w:pPr>
+        <w:rPr>
+          <w:rFonts w:hint="eastAsia"/>
+        </w:rPr>
+      </w:pPr>
+    </w:p>
+    <w:p>
+      <w:pPr>
+        <w:rPr>
+          <w:rFonts w:hint="eastAsia"/>
+        </w:rPr>
+      </w:pPr>
+    </w:p>
+    <w:p>
+      <w:pPr>
+        <w:pStyle w:val="5"/>
+        <w:rPr>
+          <w:rFonts w:hint="eastAsia"/>
+        </w:rPr>
+      </w:pPr>
+      <w:r>
+        <w:t>G</w:t>
+      </w:r>
+      <w:r>
+        <w:rPr>
+          <w:rFonts w:hint="eastAsia"/>
+        </w:rPr>
+        <w:t xml:space="preserve">it  </w:t>
+      </w:r>
+      <w:r>
+        <w:rPr>
+          <w:rFonts w:hint="eastAsia"/>
+        </w:rPr>
+        <w:t>常用命令</w:t>
+      </w:r>
+    </w:p>
+    <w:p>
+      <w:pPr>
+        <w:rPr>
+          <w:rFonts w:hint="eastAsia"/>
+        </w:rPr>
+      </w:pPr>
+    </w:p>
+    <w:p>
+      <w:pPr>
+        <w:pStyle w:val="6"/>
+        <w:rPr>
+          <w:rFonts w:hint="eastAsia"/>
+        </w:rPr>
+      </w:pPr>
+      <w:r>
+        <w:rPr>
+          <w:rFonts w:hint="eastAsia"/>
+        </w:rPr>
+        <w:t>增加删除文件</w:t>
+      </w:r>
+    </w:p>
+    <w:p>
+      <w:pPr>
+        <w:rPr>
+          <w:rFonts w:hint="eastAsia"/>
+        </w:rPr>
+      </w:pPr>
+      <w:r>
+        <w:rPr>
+          <w:rFonts w:hint="eastAsia"/>
+        </w:rPr>
+        <w:t xml:space="preserve">git add .  </w:t>
+      </w:r>
+      <w:r>
+        <w:rPr>
+          <w:rFonts w:hint="eastAsia"/>
+        </w:rPr>
+        <w:t>提交当前文件夹全部文件</w:t>
+      </w:r>
+    </w:p>
+    <w:p>
+      <w:pPr>
+        <w:rPr>
+          <w:rFonts w:hint="eastAsia"/>
+        </w:rPr>
+      </w:pPr>
+    </w:p>
+    <w:p>
+      <w:pPr>
+        <w:rPr>
+          <w:rFonts w:hint="eastAsia"/>
+        </w:rPr>
+      </w:pPr>
+      <w:r>
+        <w:t>git add [dir]</w:t>
+      </w:r>
+      <w:r>
+        <w:rPr>
+          <w:rFonts w:hint="eastAsia"/>
+        </w:rPr>
+        <w:t xml:space="preserve"> </w:t>
+      </w:r>
+      <w:r>
+        <w:t>添加指定目录到暂存区，包括子目录</w:t>
+      </w:r>
+    </w:p>
+    <w:p>
+      <w:pPr>
+        <w:rPr>
+          <w:rFonts w:hint="eastAsia"/>
+        </w:rPr>
+      </w:pPr>
+    </w:p>
+    <w:p>
+      <w:pPr>
+        <w:rPr>
+          <w:rFonts w:hint="eastAsia"/>
+        </w:rPr>
+      </w:pPr>
+      <w:r>
+        <w:t>git rm [file1] [file2] ...</w:t>
+      </w:r>
+      <w:r>
+        <w:t xml:space="preserve"> </w:t>
+      </w:r>
+      <w:r>
+        <w:t>删除工作区文件，并且将这次删除放入暂存区</w:t>
+      </w:r>
+    </w:p>
+    <w:p>
+      <w:pPr>
+        <w:rPr>
+          <w:rFonts w:hint="eastAsia"/>
+        </w:rPr>
+      </w:pPr>
+    </w:p>
+    <w:p>
+      <w:pPr>
+        <w:pStyle w:val="6"/>
+        <w:rPr>
+          <w:rFonts w:hint="eastAsia"/>
+        </w:rPr>
+      </w:pPr>
+      <w:r>
+        <w:rPr>
+          <w:rFonts w:hint="eastAsia"/>
+        </w:rPr>
+        <w:t>代码提交</w:t>
+      </w:r>
+    </w:p>
+    <w:p>
+      <w:pPr>
+        <w:rPr>
+          <w:rFonts w:hint="eastAsia"/>
+        </w:rPr>
+      </w:pPr>
+      <w:r>
+        <w:t>git commit [file1] [file2] ... -m [message]</w:t>
+      </w:r>
+      <w:r>
+        <w:rPr>
+          <w:rFonts w:hint="eastAsia"/>
+        </w:rPr>
+        <w:t xml:space="preserve">  </w:t>
+      </w:r>
+      <w:r>
+        <w:t>提交暂存区的指定文件到仓库区</w:t>
+      </w:r>
+    </w:p>
+    <w:p>
+      <w:pPr>
+        <w:rPr>
+          <w:rFonts w:hint="eastAsia"/>
+        </w:rPr>
+      </w:pPr>
+    </w:p>
+    <w:p>
+      <w:pPr>
+        <w:rPr>
+          <w:rFonts w:hint="eastAsia"/>
+        </w:rPr>
+      </w:pPr>
+      <w:r>
+        <w:rPr>
+          <w:rFonts w:hint="eastAsia"/>
+        </w:rPr>
+        <w:t>git com</w:t>
+      </w:r>
+      <w:r>
+        <w:rPr>
+          <w:rFonts w:hint="eastAsia"/>
+        </w:rPr>
+        <w:t>m</w:t>
+      </w:r>
+      <w:r>
+        <w:rPr>
+          <w:rFonts w:hint="eastAsia"/>
+        </w:rPr>
+        <w:t xml:space="preserve">it </w:t>
+      </w:r>
+      <w:r>
+        <w:t>–</w:t>
+      </w:r>
+      <w:r>
+        <w:rPr>
+          <w:rFonts w:hint="eastAsia"/>
+        </w:rPr>
+        <w:t xml:space="preserve">m </w:t>
+      </w:r>
+      <w:r>
+        <w:t>“</w:t>
+      </w:r>
+      <w:r>
+        <w:t>备注</w:t>
+      </w:r>
+      <w:r>
+        <w:t>”</w:t>
+      </w:r>
+      <w:r>
+        <w:rPr>
+          <w:rFonts w:hint="eastAsia"/>
+        </w:rPr>
+        <w:t xml:space="preserve">  </w:t>
+      </w:r>
+      <w:r>
+        <w:rPr>
+          <w:rFonts w:hint="eastAsia"/>
+        </w:rPr>
+        <w:t>暂存区文件全部提交到</w:t>
+      </w:r>
+      <w:r>
+        <w:rPr>
+          <w:rFonts w:hint="eastAsia"/>
+        </w:rPr>
+        <w:t>本地仓库</w:t>
+      </w:r>
+    </w:p>
+    <w:p>
+      <w:pPr>
+        <w:rPr>
+          <w:rFonts w:hint="eastAsia"/>
+        </w:rPr>
+      </w:pPr>
+    </w:p>
+    <w:p>
+      <w:pPr>
+        <w:rPr>
+          <w:rFonts w:hint="eastAsia"/>
+        </w:rPr>
+      </w:pPr>
+      <w:r>
+        <w:t xml:space="preserve">git commit </w:t>
+      </w:r>
+      <w:r>
+        <w:t>–</w:t>
+      </w:r>
+      <w:r>
+        <w:t>v</w:t>
+      </w:r>
+      <w:r>
+        <w:rPr>
+          <w:rFonts w:hint="eastAsia"/>
+        </w:rPr>
+        <w:t xml:space="preserve"> </w:t>
+      </w:r>
+      <w:r>
+        <w:rPr>
+          <w:rFonts w:hint="eastAsia"/>
+        </w:rPr>
+        <w:t>提交时显示所有不同的信息</w:t>
+      </w:r>
+    </w:p>
+    <w:p>
+      <w:pPr>
+        <w:rPr>
+          <w:rFonts w:hint="eastAsia"/>
+        </w:rPr>
+      </w:pPr>
+    </w:p>
+    <w:p>
+      <w:pPr>
+        <w:pStyle w:val="6"/>
+        <w:rPr>
+          <w:rFonts w:hint="eastAsia"/>
+        </w:rPr>
+      </w:pPr>
+      <w:r>
+        <w:rPr>
+          <w:rFonts w:hint="eastAsia"/>
+        </w:rPr>
+        <w:t>分支</w:t>
+      </w:r>
+    </w:p>
+    <w:p>
+      <w:pPr>
+        <w:rPr>
+          <w:rFonts w:hint="eastAsia"/>
+        </w:rPr>
+      </w:pPr>
+      <w:r>
+        <w:rPr>
+          <w:rFonts w:hint="eastAsia"/>
+        </w:rPr>
+        <w:t xml:space="preserve">git branch   </w:t>
+      </w:r>
+      <w:r>
+        <w:t>列出所有本地分支</w:t>
+      </w:r>
+    </w:p>
+    <w:p>
+      <w:pPr>
+        <w:rPr>
+          <w:rFonts w:hint="eastAsia"/>
+        </w:rPr>
+      </w:pPr>
+      <w:r>
+        <w:rPr>
+          <w:rFonts w:hint="eastAsia"/>
+        </w:rPr>
+        <w:t xml:space="preserve"> </w:t>
+      </w:r>
+    </w:p>
+    <w:p>
+      <w:pPr>
+        <w:rPr>
+          <w:rFonts w:hint="eastAsia"/>
+        </w:rPr>
+      </w:pPr>
+      <w:r>
+        <w:t xml:space="preserve">git branch </w:t>
+      </w:r>
+      <w:r>
+        <w:t>–</w:t>
+      </w:r>
+      <w:r>
+        <w:t>r</w:t>
+      </w:r>
+      <w:r>
+        <w:rPr>
+          <w:rFonts w:hint="eastAsia"/>
+        </w:rPr>
+        <w:t xml:space="preserve">  </w:t>
+      </w:r>
+      <w:r>
+        <w:t>列出所有远程分支</w:t>
+      </w:r>
+    </w:p>
+    <w:p>
+      <w:pPr>
+        <w:rPr>
+          <w:rFonts w:hint="eastAsia"/>
+        </w:rPr>
+      </w:pPr>
+      <w:r>
+        <w:rPr>
+          <w:rFonts w:hint="eastAsia"/>
+        </w:rPr>
+        <w:t xml:space="preserve"> </w:t>
+      </w:r>
+    </w:p>
+    <w:p>
+      <w:pPr>
+        <w:rPr>
+          <w:rFonts w:hint="eastAsia"/>
+        </w:rPr>
+      </w:pPr>
+      <w:r>
+        <w:t xml:space="preserve">git branch </w:t>
+      </w:r>
+      <w:r>
+        <w:t>–</w:t>
+      </w:r>
+      <w:r>
+        <w:t>a</w:t>
+      </w:r>
+      <w:r>
+        <w:rPr>
+          <w:rFonts w:hint="eastAsia"/>
+        </w:rPr>
+        <w:t xml:space="preserve">  </w:t>
+      </w:r>
+      <w:r>
+        <w:t>列出所有本地分支和远程分支</w:t>
+      </w:r>
+    </w:p>
+    <w:p>
+      <w:pPr>
+        <w:rPr>
+          <w:rFonts w:ascii="Verdana" w:hAnsi="Verdana" w:hint="eastAsia"/>
+          <w:color w:val="333333"/>
+          <w:sz w:val="20"/>
+          <w:szCs w:val="20"/>
+          <w:shd w:val="clear" w:color="auto" w:fill="FEFEF2"/>
+        </w:rPr>
+      </w:pPr>
+    </w:p>
+    <w:p>
+      <w:pPr>
+        <w:rPr>
+          <w:rFonts w:hint="eastAsia"/>
+        </w:rPr>
+      </w:pPr>
+      <w:r>
+        <w:lastRenderedPageBreak/>
+        <w:t>git branch [branch-name]</w:t>
+      </w:r>
+      <w:r>
+        <w:rPr>
+          <w:rFonts w:hint="eastAsia"/>
+        </w:rPr>
+        <w:t xml:space="preserve">  </w:t>
+      </w:r>
+      <w:r>
+        <w:t>新建一个分支，但依然停留在当前分支</w:t>
+      </w:r>
+    </w:p>
+    <w:p>
+      <w:pPr>
+        <w:rPr>
+          <w:rFonts w:hint="eastAsia"/>
+        </w:rPr>
+      </w:pPr>
+    </w:p>
+    <w:p>
+      <w:pPr>
+        <w:rPr>
+          <w:rFonts w:hint="eastAsia"/>
+        </w:rPr>
+      </w:pPr>
+      <w:r>
+        <w:t>git checkout -b [branch]</w:t>
+      </w:r>
+      <w:r>
+        <w:rPr>
+          <w:rFonts w:hint="eastAsia"/>
+        </w:rPr>
+        <w:t xml:space="preserve">  </w:t>
+      </w:r>
+      <w:r>
+        <w:t>新建一个分支，并切换到该分支</w:t>
+      </w:r>
+    </w:p>
+    <w:p>
+      <w:pPr>
+        <w:rPr>
+          <w:rFonts w:hint="eastAsia"/>
+        </w:rPr>
+      </w:pPr>
+    </w:p>
+    <w:p>
+      <w:pPr>
+        <w:rPr>
+          <w:rFonts w:hint="eastAsia"/>
+        </w:rPr>
+      </w:pPr>
+      <w:r>
+        <w:t>git branch [branch] [commit]</w:t>
+      </w:r>
+      <w:r>
+        <w:rPr>
+          <w:rFonts w:hint="eastAsia"/>
+        </w:rPr>
+        <w:t xml:space="preserve">   </w:t>
+      </w:r>
+      <w:r>
+        <w:t>新建一个分支，指向指定</w:t>
+      </w:r>
+      <w:r>
+        <w:t>commit</w:t>
+      </w:r>
+    </w:p>
+    <w:p>
+      <w:pPr>
+        <w:rPr>
+          <w:rFonts w:hint="eastAsia"/>
+        </w:rPr>
+      </w:pPr>
+    </w:p>
+    <w:p>
+      <w:pPr>
+        <w:rPr>
+          <w:rFonts w:hint="eastAsia"/>
+        </w:rPr>
+      </w:pPr>
+      <w:r>
+        <w:t>git branch --track [branch] [remote-branch]</w:t>
+      </w:r>
+      <w:r>
+        <w:rPr>
+          <w:rFonts w:hint="eastAsia"/>
+        </w:rPr>
+        <w:t xml:space="preserve">  </w:t>
+      </w:r>
+      <w:r>
+        <w:t>新建一个分支，与指定的远程分支建立追踪关系</w:t>
+      </w:r>
+    </w:p>
+    <w:p>
+      <w:pPr>
+        <w:rPr>
+          <w:rFonts w:hint="eastAsia"/>
+        </w:rPr>
+      </w:pPr>
+    </w:p>
+    <w:p>
+      <w:pPr>
+        <w:rPr>
+          <w:rFonts w:hint="eastAsia"/>
+        </w:rPr>
+      </w:pPr>
+      <w:r>
+        <w:t>git checkout [branch-name]</w:t>
+      </w:r>
+      <w:r>
+        <w:rPr>
+          <w:rFonts w:hint="eastAsia"/>
+        </w:rPr>
+        <w:t xml:space="preserve">  </w:t>
+      </w:r>
+      <w:r>
+        <w:t>切换到指定分支，并更新工作区</w:t>
+      </w:r>
+    </w:p>
+    <w:p>
+      <w:pPr>
+        <w:rPr>
+          <w:rFonts w:hint="eastAsia"/>
+        </w:rPr>
+      </w:pPr>
+    </w:p>
+    <w:p>
+      <w:pPr>
+        <w:rPr>
+          <w:rFonts w:hint="eastAsia"/>
+        </w:rPr>
+      </w:pPr>
+      <w:r>
+        <w:t>git merge [branch]</w:t>
+      </w:r>
+      <w:r>
+        <w:rPr>
+          <w:rFonts w:hint="eastAsia"/>
+        </w:rPr>
+        <w:t xml:space="preserve">  </w:t>
+      </w:r>
+      <w:r>
+        <w:t>合并指定分支到当前分支</w:t>
+      </w:r>
+    </w:p>
+    <w:p>
+      <w:pPr>
+        <w:rPr>
+          <w:rFonts w:ascii="Verdana" w:hAnsi="Verdana" w:hint="eastAsia"/>
+          <w:color w:val="008000"/>
+          <w:sz w:val="20"/>
+          <w:szCs w:val="20"/>
+          <w:shd w:val="clear" w:color="auto" w:fill="FEFEF2"/>
+        </w:rPr>
+      </w:pPr>
+    </w:p>
+    <w:p>
+      <w:pPr>
+        <w:rPr>
+          <w:rFonts w:hint="eastAsia"/>
+        </w:rPr>
+      </w:pPr>
+      <w:r>
+        <w:t>git branch -d [branch-name]</w:t>
+      </w:r>
+      <w:r>
+        <w:rPr>
+          <w:rFonts w:hint="eastAsia"/>
+        </w:rPr>
+        <w:t xml:space="preserve">  </w:t>
+      </w:r>
+      <w:r>
+        <w:t>删除分支</w:t>
+      </w:r>
+    </w:p>
+    <w:p>
+      <w:pPr>
+        <w:rPr>
+          <w:rFonts w:ascii="Verdana" w:hAnsi="Verdana" w:hint="eastAsia"/>
+          <w:color w:val="008000"/>
+          <w:sz w:val="20"/>
+          <w:szCs w:val="20"/>
+          <w:shd w:val="clear" w:color="auto" w:fill="FEFEF2"/>
+        </w:rPr>
+      </w:pPr>
+    </w:p>
+    <w:p>
+      <w:pPr>
+        <w:pStyle w:val="6"/>
+        <w:rPr>
+          <w:rFonts w:hint="eastAsia"/>
+        </w:rPr>
+      </w:pPr>
+      <w:r>
+        <w:t>查看信息</w:t>
+      </w:r>
+    </w:p>
+    <w:p>
+      <w:pPr>
+        <w:rPr>
+          <w:rFonts w:hint="eastAsia"/>
+        </w:rPr>
+      </w:pPr>
+    </w:p>
+    <w:p>
+      <w:pPr>
+        <w:rPr>
+          <w:rFonts w:hint="eastAsia"/>
+        </w:rPr>
+      </w:pPr>
+      <w:r>
+        <w:t>git status</w:t>
+      </w:r>
+      <w:r>
+        <w:rPr>
+          <w:rFonts w:hint="eastAsia"/>
+        </w:rPr>
+        <w:t xml:space="preserve">  </w:t>
+      </w:r>
+      <w:r>
+        <w:t>显示有变更的文件</w:t>
+      </w:r>
+    </w:p>
+    <w:p>
+      <w:pPr>
+        <w:rPr>
+          <w:rFonts w:hint="eastAsia"/>
+        </w:rPr>
+      </w:pPr>
+    </w:p>
+    <w:p>
+      <w:pPr>
+        <w:rPr>
+          <w:rFonts w:hint="eastAsia"/>
+        </w:rPr>
+      </w:pPr>
+      <w:r>
+        <w:t>git </w:t>
+      </w:r>
+      <w:r>
+        <w:t>log</w:t>
+      </w:r>
+      <w:r>
+        <w:rPr>
+          <w:rFonts w:hint="eastAsia"/>
+        </w:rPr>
+        <w:t xml:space="preserve">  </w:t>
+      </w:r>
+      <w:r>
+        <w:t>显示当前分支的版本历史</w:t>
+      </w:r>
+    </w:p>
+    <w:p>
+      <w:pPr>
+        <w:rPr>
+          <w:rFonts w:hint="eastAsia"/>
+        </w:rPr>
+      </w:pPr>
+    </w:p>
+    <w:p>
+      <w:pPr>
+        <w:rPr>
+          <w:rFonts w:hint="eastAsia"/>
+        </w:rPr>
+      </w:pPr>
+      <w:r>
+        <w:t>git </w:t>
+      </w:r>
+      <w:r>
+        <w:t>log -5 --pretty –oneline</w:t>
+      </w:r>
+      <w:r>
+        <w:rPr>
+          <w:rFonts w:hint="eastAsia"/>
+        </w:rPr>
+        <w:t xml:space="preserve">   </w:t>
+      </w:r>
+      <w:r>
+        <w:t>显示过去</w:t>
+      </w:r>
+      <w:r>
+        <w:t>5</w:t>
+      </w:r>
+      <w:r>
+        <w:t>次提交</w:t>
+      </w:r>
+    </w:p>
+    <w:p>
+      <w:pPr>
+        <w:rPr>
+          <w:rFonts w:hint="eastAsia"/>
+        </w:rPr>
+      </w:pPr>
+    </w:p>
+    <w:p>
+      <w:pPr>
+        <w:rPr>
+          <w:rFonts w:hint="eastAsia"/>
+        </w:rPr>
+      </w:pPr>
+      <w:r>
+        <w:t>git fetch [remote]</w:t>
+      </w:r>
+      <w:r>
+        <w:rPr>
+          <w:rFonts w:hint="eastAsia"/>
+        </w:rPr>
+        <w:t xml:space="preserve"> </w:t>
+      </w:r>
+      <w:r>
+        <w:t>下载远程仓库的所有变动</w:t>
+      </w:r>
+    </w:p>
+    <w:p/>
+    <w:p>
+      <w:pPr>
+        <w:rPr>
+          <w:rFonts w:hint="eastAsia"/>
+        </w:rPr>
+      </w:pPr>
+      <w:r>
+        <w:t xml:space="preserve">git remote </w:t>
+      </w:r>
+      <w:r>
+        <w:t>–</w:t>
+      </w:r>
+      <w:r>
+        <w:t>v</w:t>
+      </w:r>
+      <w:r>
+        <w:rPr>
+          <w:rFonts w:hint="eastAsia"/>
+        </w:rPr>
+        <w:t xml:space="preserve">  </w:t>
+      </w:r>
+      <w:r>
+        <w:t>显示所有远程仓库</w:t>
+      </w:r>
+    </w:p>
+    <w:p>
+      <w:pPr>
+        <w:rPr>
+          <w:rFonts w:hint="eastAsia"/>
+        </w:rPr>
+      </w:pPr>
+    </w:p>
+    <w:p>
+      <w:pPr>
+        <w:rPr>
+          <w:rFonts w:hint="eastAsia"/>
+        </w:rPr>
+      </w:pPr>
+      <w:r>
+        <w:t>git remote add [shortname] [url]</w:t>
+      </w:r>
+      <w:r>
+        <w:rPr>
+          <w:rFonts w:hint="eastAsia"/>
+        </w:rPr>
+        <w:t xml:space="preserve">  </w:t>
+      </w:r>
+      <w:r>
+        <w:t>增加一个新的远程仓库，并命名</w:t>
+      </w:r>
+    </w:p>
+    <w:p>
+      <w:pPr>
+        <w:rPr>
+          <w:rFonts w:hint="eastAsia"/>
+        </w:rPr>
+      </w:pPr>
+    </w:p>
+    <w:p>
+      <w:pPr>
+        <w:rPr>
+          <w:rFonts w:hint="eastAsia"/>
+        </w:rPr>
+      </w:pPr>
+      <w:r>
+        <w:t>git pull [remote] [branch]</w:t>
+      </w:r>
+      <w:r>
+        <w:rPr>
+          <w:rFonts w:hint="eastAsia"/>
+        </w:rPr>
+        <w:t xml:space="preserve">  </w:t>
+      </w:r>
+      <w:r>
+        <w:t>取回远程仓库的变化，并与本地分支合并</w:t>
+      </w:r>
+    </w:p>
+    <w:p>
+      <w:pPr>
+        <w:rPr>
+          <w:rFonts w:hint="eastAsia"/>
+        </w:rPr>
+      </w:pPr>
+    </w:p>
+    <w:p>
+      <w:pPr>
+        <w:rPr>
+          <w:rFonts w:hint="eastAsia"/>
+        </w:rPr>
+      </w:pPr>
+      <w:r>
+        <w:t>git push [remote] [branch]</w:t>
+      </w:r>
+      <w:r>
+        <w:rPr>
+          <w:rFonts w:hint="eastAsia"/>
+        </w:rPr>
+        <w:t xml:space="preserve">  </w:t>
+      </w:r>
+      <w:r>
+        <w:t>上传本地指定分支到远程仓库</w:t>
+      </w:r>
+    </w:p>
+    <w:p>
+      <w:pPr>
+        <w:rPr>
+          <w:rFonts w:hint="eastAsia"/>
+        </w:rPr>
+      </w:pPr>
+    </w:p>
+    <w:p>
+      <w:pPr>
+        <w:rPr>
+          <w:rFonts w:hint="eastAsia"/>
+        </w:rPr>
+      </w:pPr>
+      <w:r>
+        <w:t xml:space="preserve">git push [remote] </w:t>
+      </w:r>
+      <w:r>
+        <w:t>–</w:t>
+      </w:r>
+      <w:r>
+        <w:t>force</w:t>
+      </w:r>
+      <w:r>
+        <w:rPr>
+          <w:rFonts w:hint="eastAsia"/>
+        </w:rPr>
+        <w:t xml:space="preserve">  </w:t>
+      </w:r>
+      <w:r>
+        <w:t>强行推送当前分支到远程仓库，即使有冲突</w:t>
+      </w:r>
+    </w:p>
+    <w:p>
+      <w:pPr>
+        <w:rPr>
+          <w:rFonts w:hint="eastAsia"/>
+        </w:rPr>
+      </w:pPr>
+    </w:p>
+    <w:p>
+      <w:pPr>
+        <w:rPr>
+          <w:rFonts w:hint="eastAsia"/>
+        </w:rPr>
+      </w:pPr>
+      <w:r>
+        <w:t xml:space="preserve">git push [remote] </w:t>
+      </w:r>
+      <w:r>
+        <w:t>–</w:t>
+      </w:r>
+      <w:r>
+        <w:t>all</w:t>
+      </w:r>
+      <w:r>
+        <w:rPr>
+          <w:rFonts w:hint="eastAsia"/>
+        </w:rPr>
+        <w:t xml:space="preserve">  </w:t>
+      </w:r>
+      <w:r>
+        <w:t>推送所有分支到远程仓库</w:t>
+      </w:r>
+    </w:p>
+    <w:p>
+      <w:pPr>
+        <w:rPr>
+          <w:rFonts w:hint="eastAsia"/>
+        </w:rPr>
+      </w:pPr>
+    </w:p>
+    <w:p>
+      <w:pPr>
+        <w:rPr>
+          <w:rFonts w:hint="eastAsia"/>
+        </w:rPr>
+      </w:pPr>
+      <w:bookmarkStart w:id="0" w:name="_GoBack"/>
+      <w:bookmarkEnd w:id="0"/>
+    </w:p>
+    <w:p>
+      <w:pPr>
+        <w:rPr>
+          <w:rFonts w:hint="eastAsia"/>
+        </w:rPr>
+      </w:pPr>
+    </w:p>
+    <w:p>
+      <w:pPr>
+        <w:rPr>
+          <w:rFonts w:hint="eastAsia"/>
+        </w:rPr>
+      </w:pPr>
+    </w:p>
+    <w:p>
+      <w:pPr>
+        <w:rPr>
+          <w:rFonts w:hint="eastAsia"/>
+        </w:rPr>
+      </w:pPr>
+    </w:p>
+    <w:p>
+      <w:pPr>
+        <w:rPr>
+          <w:rFonts w:hint="eastAsia"/>
+        </w:rPr>
+      </w:pPr>
+    </w:p>
+    <w:p>
+      <w:pPr>
+        <w:rPr>
+          <w:rFonts w:hint="eastAsia"/>
+        </w:rPr>
+      </w:pPr>
+    </w:p>
+    <w:p>
+      <w:pPr>
+        <w:rPr>
+          <w:rFonts w:hint="eastAsia"/>
+        </w:rPr>
+      </w:pPr>
+    </w:p>
+    <w:p>
+      <w:pPr>
+        <w:rPr>
+          <w:rFonts w:hint="eastAsia"/>
+        </w:rPr>
+      </w:pPr>
+    </w:p>
+    <w:p>
+      <w:pPr>
+        <w:rPr>
+          <w:rFonts w:ascii="Verdana" w:hAnsi="Verdana" w:hint="eastAsia"/>
+          <w:color w:val="008000"/>
+          <w:sz w:val="20"/>
+          <w:szCs w:val="20"/>
+          <w:shd w:val="clear" w:color="auto" w:fill="FEFEF2"/>
+        </w:rPr>
+      </w:pPr>
+    </w:p>
+    <w:p/>
+    <w:p/>
     <w:p/>
     <w:p/>
     <w:p/>
@@ -766,2171 +1748,39 @@
         <w:t>重置表并填充数据</w:t>
       </w:r>
     </w:p>
-    <w:p>
-      <w:pPr>
-        <w:rPr>
-          <w:rFonts w:hint="eastAsia"/>
-        </w:rPr>
-      </w:pPr>
-    </w:p>
-    <w:p>
-      <w:pPr>
-        <w:rPr>
-          <w:rFonts w:hint="eastAsia"/>
-        </w:rPr>
-      </w:pPr>
-    </w:p>
-    <w:p>
-      <w:pPr>
-        <w:rPr>
-          <w:rFonts w:hint="eastAsia"/>
-        </w:rPr>
-      </w:pPr>
-    </w:p>
-    <w:p>
-      <w:pPr>
-        <w:rPr>
-          <w:rFonts w:hint="eastAsia"/>
-        </w:rPr>
-      </w:pPr>
-    </w:p>
-    <w:p>
-      <w:pPr>
-        <w:rPr>
-          <w:rFonts w:hint="eastAsia"/>
-        </w:rPr>
-      </w:pPr>
-    </w:p>
-    <w:p/>
-    <w:p/>
-    <w:p/>
-    <w:p>
-      <w:pPr>
-        <w:pStyle w:val="3"/>
-      </w:pPr>
-      <w:r>
-        <w:rPr>
-          <w:rStyle w:val="3Char"/>
-          <w:rFonts w:hint="eastAsia"/>
-        </w:rPr>
-        <w:t>模型工厂的使用</w:t>
-      </w:r>
-      <w:r>
-        <w:rPr>
-          <w:rFonts w:hint="eastAsia"/>
-        </w:rPr>
-        <w:t xml:space="preserve"> </w:t>
-      </w:r>
-      <w:bookmarkStart w:id="0" w:name="_GoBack"/>
-      <w:bookmarkEnd w:id="0"/>
-    </w:p>
-    <w:p/>
-    <w:p>
-      <w:r>
-        <w:rPr>
-          <w:rFonts w:hint="eastAsia"/>
-        </w:rPr>
-        <w:t>模型工厂用来给数据库生成测试数据</w:t>
-      </w:r>
-    </w:p>
-    <w:p>
-      <w:pPr>
-        <w:pStyle w:val="HTML"/>
-        <w:widowControl/>
-        <w:shd w:val="clear" w:color="auto" w:fill="2B2B2B"/>
-        <w:rPr>
-          <w:rFonts w:ascii="Microsoft YaHei UI" w:eastAsia="Microsoft YaHei UI" w:hAnsi="Microsoft YaHei UI" w:cs="Microsoft YaHei UI" w:hint="default"/>
-          <w:color w:val="A9B7C6"/>
-          <w:sz w:val="14"/>
-          <w:szCs w:val="14"/>
-        </w:rPr>
-      </w:pPr>
-      <w:r>
-        <w:rPr>
-          <w:rFonts w:ascii="Microsoft YaHei UI" w:eastAsia="Microsoft YaHei UI" w:hAnsi="Microsoft YaHei UI" w:cs="Microsoft YaHei UI"/>
-          <w:color w:val="A9B7C6"/>
-          <w:sz w:val="14"/>
-          <w:szCs w:val="14"/>
-          <w:shd w:val="clear" w:color="auto" w:fill="2B2B2B"/>
-        </w:rPr>
-        <w:t>artisan make:factory BlogFactory</w:t>
-      </w:r>
-      <w:r>
-        <w:rPr>
-          <w:rFonts w:ascii="Microsoft YaHei UI" w:eastAsia="Microsoft YaHei UI" w:hAnsi="Microsoft YaHei UI" w:cs="Microsoft YaHei UI"/>
-          <w:color w:val="A9B7C6"/>
-          <w:sz w:val="14"/>
-          <w:szCs w:val="14"/>
-          <w:shd w:val="clear" w:color="auto" w:fill="2B2B2B"/>
-        </w:rPr>
-        <w:t xml:space="preserve"> --model=Blog</w:t>
-      </w:r>
-    </w:p>
-    <w:p>
-      <w:r>
-        <w:rPr>
-          <w:rFonts w:hint="eastAsia"/>
-        </w:rPr>
-        <w:t>用这个命令</w:t>
-      </w:r>
-      <w:r>
-        <w:rPr>
-          <w:rFonts w:hint="eastAsia"/>
-        </w:rPr>
-        <w:t xml:space="preserve">  </w:t>
-      </w:r>
-      <w:r>
-        <w:rPr>
-          <w:rFonts w:hint="eastAsia"/>
-        </w:rPr>
-        <w:t>生成工厂</w:t>
-      </w:r>
-      <w:r>
-        <w:rPr>
-          <w:rFonts w:hint="eastAsia"/>
-        </w:rPr>
-        <w:t xml:space="preserve"> </w:t>
-      </w:r>
-      <w:r>
-        <w:rPr>
-          <w:rFonts w:hint="eastAsia"/>
-        </w:rPr>
-        <w:t>绑定模型为</w:t>
-      </w:r>
-      <w:r>
-        <w:rPr>
-          <w:rFonts w:hint="eastAsia"/>
-        </w:rPr>
-        <w:t>Blog</w:t>
-      </w:r>
-    </w:p>
-    <w:p>
-      <w:pPr>
-        <w:pStyle w:val="HTML"/>
-        <w:widowControl/>
-        <w:shd w:val="clear" w:color="auto" w:fill="2B2B2B"/>
-        <w:rPr>
-          <w:rFonts w:cs="宋体" w:hint="default"/>
-          <w:color w:val="A9B7C6"/>
-          <w:sz w:val="18"/>
-          <w:szCs w:val="18"/>
-        </w:rPr>
-      </w:pPr>
-      <w:r>
-        <w:rPr>
-          <w:rFonts w:cs="宋体"/>
-          <w:color w:val="9876AA"/>
-          <w:sz w:val="18"/>
-          <w:szCs w:val="18"/>
-          <w:shd w:val="clear" w:color="auto" w:fill="232525"/>
-        </w:rPr>
-        <w:t>$factory</w:t>
-      </w:r>
-      <w:r>
-        <w:rPr>
-          <w:rFonts w:cs="宋体"/>
-          <w:color w:val="A9B7C6"/>
-          <w:sz w:val="18"/>
-          <w:szCs w:val="18"/>
-          <w:shd w:val="clear" w:color="auto" w:fill="232525"/>
-        </w:rPr>
-        <w:t>-&gt;</w:t>
-      </w:r>
-      <w:r>
-        <w:rPr>
-          <w:rFonts w:cs="宋体"/>
-          <w:color w:val="FFC66D"/>
-          <w:sz w:val="18"/>
-          <w:szCs w:val="18"/>
-          <w:shd w:val="clear" w:color="auto" w:fill="232525"/>
-        </w:rPr>
-        <w:t>define</w:t>
-      </w:r>
-      <w:r>
-        <w:rPr>
-          <w:rFonts w:cs="宋体"/>
-          <w:color w:val="A9B7C6"/>
-          <w:sz w:val="18"/>
-          <w:szCs w:val="18"/>
-          <w:shd w:val="clear" w:color="auto" w:fill="232525"/>
-        </w:rPr>
-        <w:t>(Blog::</w:t>
-      </w:r>
-      <w:r>
-        <w:rPr>
-          <w:rFonts w:cs="宋体"/>
-          <w:b/>
-          <w:color w:val="CC7832"/>
-          <w:sz w:val="18"/>
-          <w:szCs w:val="18"/>
-          <w:shd w:val="clear" w:color="auto" w:fill="232525"/>
-        </w:rPr>
-        <w:t>class</w:t>
-      </w:r>
-      <w:r>
-        <w:rPr>
-          <w:rFonts w:cs="宋体"/>
-          <w:color w:val="CC7832"/>
-          <w:sz w:val="18"/>
-          <w:szCs w:val="18"/>
-          <w:shd w:val="clear" w:color="auto" w:fill="232525"/>
-        </w:rPr>
-        <w:t xml:space="preserve">, </w:t>
-      </w:r>
-      <w:r>
-        <w:rPr>
-          <w:rFonts w:cs="宋体"/>
-          <w:b/>
-          <w:color w:val="CC7832"/>
-          <w:sz w:val="18"/>
-          <w:szCs w:val="18"/>
-          <w:shd w:val="clear" w:color="auto" w:fill="232525"/>
-        </w:rPr>
-        <w:t xml:space="preserve">function </w:t>
-      </w:r>
-      <w:r>
-        <w:rPr>
-          <w:rFonts w:cs="宋体"/>
-          <w:color w:val="A9B7C6"/>
-          <w:sz w:val="18"/>
-          <w:szCs w:val="18"/>
-          <w:shd w:val="clear" w:color="auto" w:fill="232525"/>
-        </w:rPr>
-        <w:t>(</w:t>
-      </w:r>
-      <w:r>
-        <w:rPr>
-          <w:rFonts w:cs="宋体"/>
-          <w:i/>
-          <w:color w:val="A9B7C6"/>
-          <w:sz w:val="18"/>
-          <w:szCs w:val="18"/>
-          <w:shd w:val="clear" w:color="auto" w:fill="232525"/>
-        </w:rPr>
-        <w:t xml:space="preserve">Faker </w:t>
-      </w:r>
-      <w:r>
-        <w:rPr>
-          <w:rFonts w:cs="宋体"/>
-          <w:color w:val="9876AA"/>
-          <w:sz w:val="18"/>
-          <w:szCs w:val="18"/>
-          <w:shd w:val="clear" w:color="auto" w:fill="232525"/>
-        </w:rPr>
-        <w:t>$faker</w:t>
-      </w:r>
-      <w:r>
-        <w:rPr>
-          <w:rFonts w:cs="宋体"/>
-          <w:color w:val="A9B7C6"/>
-          <w:sz w:val="18"/>
-          <w:szCs w:val="18"/>
-          <w:shd w:val="clear" w:color="auto" w:fill="232525"/>
-        </w:rPr>
-        <w:t>) {</w:t>
-      </w:r>
-      <w:r>
-        <w:rPr>
-          <w:rFonts w:cs="宋体"/>
-          <w:color w:val="A9B7C6"/>
-          <w:sz w:val="18"/>
-          <w:szCs w:val="18"/>
-          <w:shd w:val="clear" w:color="auto" w:fill="232525"/>
-        </w:rPr>
-        <w:br/>
-        <w:t xml:space="preserve">    </w:t>
-      </w:r>
-      <w:r>
-        <w:rPr>
-          <w:rFonts w:cs="宋体"/>
-          <w:b/>
-          <w:color w:val="CC7832"/>
-          <w:sz w:val="18"/>
-          <w:szCs w:val="18"/>
-          <w:shd w:val="clear" w:color="auto" w:fill="232525"/>
-        </w:rPr>
-        <w:t xml:space="preserve">return </w:t>
-      </w:r>
-      <w:r>
-        <w:rPr>
-          <w:rFonts w:cs="宋体"/>
-          <w:color w:val="A9B7C6"/>
-          <w:sz w:val="18"/>
-          <w:szCs w:val="18"/>
-          <w:shd w:val="clear" w:color="auto" w:fill="232525"/>
-        </w:rPr>
-        <w:t>[</w:t>
-      </w:r>
-      <w:r>
-        <w:rPr>
-          <w:rFonts w:cs="宋体"/>
-          <w:color w:val="A9B7C6"/>
-          <w:sz w:val="18"/>
-          <w:szCs w:val="18"/>
-          <w:shd w:val="clear" w:color="auto" w:fill="232525"/>
-        </w:rPr>
-        <w:br/>
-        <w:t xml:space="preserve">        </w:t>
-      </w:r>
-      <w:r>
-        <w:rPr>
-          <w:rFonts w:cs="宋体"/>
-          <w:color w:val="808080"/>
-          <w:sz w:val="18"/>
-          <w:szCs w:val="18"/>
-          <w:shd w:val="clear" w:color="auto" w:fill="232525"/>
-        </w:rPr>
-        <w:t>//</w:t>
-      </w:r>
-      <w:r>
-        <w:rPr>
-          <w:rFonts w:cs="宋体"/>
-          <w:color w:val="808080"/>
-          <w:sz w:val="18"/>
-          <w:szCs w:val="18"/>
-          <w:shd w:val="clear" w:color="auto" w:fill="232525"/>
-        </w:rPr>
-        <w:br/>
-        <w:t xml:space="preserve">        </w:t>
-      </w:r>
-      <w:r>
-        <w:rPr>
-          <w:rFonts w:cs="宋体"/>
-          <w:color w:val="6A8759"/>
-          <w:sz w:val="18"/>
-          <w:szCs w:val="18"/>
-          <w:shd w:val="clear" w:color="auto" w:fill="232525"/>
-        </w:rPr>
-        <w:t>'content'</w:t>
-      </w:r>
-      <w:r>
-        <w:rPr>
-          <w:rFonts w:cs="宋体"/>
-          <w:color w:val="A9B7C6"/>
-          <w:sz w:val="18"/>
-          <w:szCs w:val="18"/>
-          <w:shd w:val="clear" w:color="auto" w:fill="232525"/>
-        </w:rPr>
-        <w:t>=&gt;</w:t>
-      </w:r>
-      <w:r>
-        <w:rPr>
-          <w:rFonts w:cs="宋体"/>
-          <w:color w:val="9876AA"/>
-          <w:sz w:val="18"/>
-          <w:szCs w:val="18"/>
-          <w:shd w:val="clear" w:color="auto" w:fill="232525"/>
-        </w:rPr>
-        <w:t>$faker</w:t>
-      </w:r>
-      <w:r>
-        <w:rPr>
-          <w:rFonts w:cs="宋体"/>
-          <w:color w:val="A9B7C6"/>
-          <w:sz w:val="18"/>
-          <w:szCs w:val="18"/>
-          <w:shd w:val="clear" w:color="auto" w:fill="232525"/>
-        </w:rPr>
-        <w:t>-&gt;</w:t>
-      </w:r>
-      <w:r>
-        <w:rPr>
-          <w:rFonts w:cs="宋体"/>
-          <w:color w:val="FFC66D"/>
-          <w:sz w:val="18"/>
-          <w:szCs w:val="18"/>
-          <w:shd w:val="clear" w:color="auto" w:fill="232525"/>
-        </w:rPr>
-        <w:t>text</w:t>
-      </w:r>
-      <w:r>
-        <w:rPr>
-          <w:rFonts w:cs="宋体"/>
-          <w:color w:val="A9B7C6"/>
-          <w:sz w:val="18"/>
-          <w:szCs w:val="18"/>
-          <w:shd w:val="clear" w:color="auto" w:fill="232525"/>
-        </w:rPr>
-        <w:t>(</w:t>
-      </w:r>
-      <w:r>
-        <w:rPr>
-          <w:rFonts w:cs="宋体"/>
-          <w:color w:val="6897BB"/>
-          <w:sz w:val="18"/>
-          <w:szCs w:val="18"/>
-          <w:shd w:val="clear" w:color="auto" w:fill="232525"/>
-        </w:rPr>
-        <w:t>100</w:t>
-      </w:r>
-      <w:r>
-        <w:rPr>
-          <w:rFonts w:cs="宋体"/>
-          <w:color w:val="A9B7C6"/>
-          <w:sz w:val="18"/>
-          <w:szCs w:val="18"/>
-          <w:shd w:val="clear" w:color="auto" w:fill="232525"/>
-        </w:rPr>
-        <w:t>)</w:t>
-      </w:r>
-      <w:r>
-        <w:rPr>
-          <w:rFonts w:cs="宋体"/>
-          <w:color w:val="CC7832"/>
-          <w:sz w:val="18"/>
-          <w:szCs w:val="18"/>
-          <w:shd w:val="clear" w:color="auto" w:fill="232525"/>
-        </w:rPr>
-        <w:t>,</w:t>
-      </w:r>
-      <w:r>
-        <w:rPr>
-          <w:rFonts w:cs="宋体"/>
-          <w:color w:val="CC7832"/>
-          <w:sz w:val="18"/>
-          <w:szCs w:val="18"/>
-          <w:shd w:val="clear" w:color="auto" w:fill="232525"/>
-        </w:rPr>
-        <w:br/>
-        <w:t xml:space="preserve">        </w:t>
-      </w:r>
-      <w:r>
-        <w:rPr>
-          <w:rFonts w:cs="宋体"/>
-          <w:color w:val="6A8759"/>
-          <w:sz w:val="18"/>
-          <w:szCs w:val="18"/>
-          <w:shd w:val="clear" w:color="auto" w:fill="232525"/>
-        </w:rPr>
-        <w:t>'user_id'</w:t>
-      </w:r>
-      <w:r>
-        <w:rPr>
-          <w:rFonts w:cs="宋体"/>
-          <w:color w:val="A9B7C6"/>
-          <w:sz w:val="18"/>
-          <w:szCs w:val="18"/>
-          <w:shd w:val="clear" w:color="auto" w:fill="232525"/>
-        </w:rPr>
-        <w:t>=&gt;</w:t>
-      </w:r>
-      <w:r>
-        <w:rPr>
-          <w:rFonts w:cs="宋体"/>
-          <w:color w:val="9876AA"/>
-          <w:sz w:val="18"/>
-          <w:szCs w:val="18"/>
-          <w:shd w:val="clear" w:color="auto" w:fill="232525"/>
-        </w:rPr>
-        <w:t>$faker</w:t>
-      </w:r>
-      <w:r>
-        <w:rPr>
-          <w:rFonts w:cs="宋体"/>
-          <w:color w:val="A9B7C6"/>
-          <w:sz w:val="18"/>
-          <w:szCs w:val="18"/>
-          <w:shd w:val="clear" w:color="auto" w:fill="232525"/>
-        </w:rPr>
-        <w:t>-&gt;</w:t>
-      </w:r>
-      <w:r>
-        <w:rPr>
-          <w:rFonts w:cs="宋体"/>
-          <w:color w:val="FFC66D"/>
-          <w:sz w:val="18"/>
-          <w:szCs w:val="18"/>
-          <w:shd w:val="clear" w:color="auto" w:fill="232525"/>
-        </w:rPr>
-        <w:t>randomElement</w:t>
-      </w:r>
-      <w:r>
-        <w:rPr>
-          <w:rFonts w:cs="宋体"/>
-          <w:color w:val="A9B7C6"/>
-          <w:sz w:val="18"/>
-          <w:szCs w:val="18"/>
-          <w:shd w:val="clear" w:color="auto" w:fill="232525"/>
-        </w:rPr>
-        <w:t>([</w:t>
-      </w:r>
-      <w:r>
-        <w:rPr>
-          <w:rFonts w:cs="宋体"/>
-          <w:color w:val="6897BB"/>
-          <w:sz w:val="18"/>
-          <w:szCs w:val="18"/>
-          <w:shd w:val="clear" w:color="auto" w:fill="232525"/>
-        </w:rPr>
-        <w:t>1</w:t>
-      </w:r>
-      <w:r>
-        <w:rPr>
-          <w:rFonts w:cs="宋体"/>
-          <w:color w:val="CC7832"/>
-          <w:sz w:val="18"/>
-          <w:szCs w:val="18"/>
-          <w:shd w:val="clear" w:color="auto" w:fill="232525"/>
-        </w:rPr>
-        <w:t>,</w:t>
-      </w:r>
-      <w:r>
-        <w:rPr>
-          <w:rFonts w:cs="宋体"/>
-          <w:color w:val="6897BB"/>
-          <w:sz w:val="18"/>
-          <w:szCs w:val="18"/>
-          <w:shd w:val="clear" w:color="auto" w:fill="232525"/>
-        </w:rPr>
-        <w:t>2</w:t>
-      </w:r>
-      <w:r>
-        <w:rPr>
-          <w:rFonts w:cs="宋体"/>
-          <w:color w:val="CC7832"/>
-          <w:sz w:val="18"/>
-          <w:szCs w:val="18"/>
-          <w:shd w:val="clear" w:color="auto" w:fill="232525"/>
-        </w:rPr>
-        <w:t>,</w:t>
-      </w:r>
-      <w:r>
-        <w:rPr>
-          <w:rFonts w:cs="宋体"/>
-          <w:color w:val="6897BB"/>
-          <w:sz w:val="18"/>
-          <w:szCs w:val="18"/>
-          <w:shd w:val="clear" w:color="auto" w:fill="232525"/>
-        </w:rPr>
-        <w:t>3</w:t>
-      </w:r>
-      <w:r>
-        <w:rPr>
-          <w:rFonts w:cs="宋体"/>
-          <w:color w:val="A9B7C6"/>
-          <w:sz w:val="18"/>
-          <w:szCs w:val="18"/>
-          <w:shd w:val="clear" w:color="auto" w:fill="232525"/>
-        </w:rPr>
-        <w:t>])</w:t>
-      </w:r>
-      <w:r>
-        <w:rPr>
-          <w:rFonts w:cs="宋体"/>
-          <w:color w:val="A9B7C6"/>
-          <w:sz w:val="18"/>
-          <w:szCs w:val="18"/>
-          <w:shd w:val="clear" w:color="auto" w:fill="232525"/>
-        </w:rPr>
-        <w:br/>
-      </w:r>
-      <w:r>
-        <w:rPr>
-          <w:rFonts w:cs="宋体"/>
-          <w:color w:val="A9B7C6"/>
-          <w:sz w:val="18"/>
-          <w:szCs w:val="18"/>
-          <w:shd w:val="clear" w:color="auto" w:fill="232525"/>
-        </w:rPr>
-        <w:lastRenderedPageBreak/>
-        <w:t xml:space="preserve">    ]</w:t>
-      </w:r>
-      <w:r>
-        <w:rPr>
-          <w:rFonts w:cs="宋体"/>
-          <w:color w:val="CC7832"/>
-          <w:sz w:val="18"/>
-          <w:szCs w:val="18"/>
-          <w:shd w:val="clear" w:color="auto" w:fill="232525"/>
-        </w:rPr>
-        <w:t>;</w:t>
-      </w:r>
-      <w:r>
-        <w:rPr>
-          <w:rFonts w:cs="宋体"/>
-          <w:color w:val="CC7832"/>
-          <w:sz w:val="18"/>
-          <w:szCs w:val="18"/>
-          <w:shd w:val="clear" w:color="auto" w:fill="232525"/>
-        </w:rPr>
-        <w:br/>
-      </w:r>
-      <w:r>
-        <w:rPr>
-          <w:rFonts w:cs="宋体"/>
-          <w:color w:val="A9B7C6"/>
-          <w:sz w:val="18"/>
-          <w:szCs w:val="18"/>
-          <w:shd w:val="clear" w:color="auto" w:fill="232525"/>
-        </w:rPr>
-        <w:t>})</w:t>
-      </w:r>
-      <w:r>
-        <w:rPr>
-          <w:rFonts w:cs="宋体"/>
-          <w:color w:val="CC7832"/>
-          <w:sz w:val="18"/>
-          <w:szCs w:val="18"/>
-          <w:shd w:val="clear" w:color="auto" w:fill="232525"/>
-        </w:rPr>
-        <w:t>;</w:t>
-      </w:r>
-    </w:p>
-    <w:p>
-      <w:r>
-        <w:rPr>
-          <w:rFonts w:hint="eastAsia"/>
-        </w:rPr>
-        <w:t>选择</w:t>
-      </w:r>
-      <w:r>
-        <w:rPr>
-          <w:rFonts w:hint="eastAsia"/>
-        </w:rPr>
-        <w:t xml:space="preserve"> </w:t>
-      </w:r>
-      <w:r>
-        <w:rPr>
-          <w:rFonts w:hint="eastAsia"/>
-        </w:rPr>
-        <w:t>填充数据的类型</w:t>
-      </w:r>
-    </w:p>
-    <w:p>
-      <w:pPr>
-        <w:pStyle w:val="HTML"/>
-        <w:widowControl/>
-        <w:shd w:val="clear" w:color="auto" w:fill="2B2B2B"/>
-        <w:rPr>
-          <w:rFonts w:ascii="Microsoft YaHei UI" w:eastAsia="Microsoft YaHei UI" w:hAnsi="Microsoft YaHei UI" w:cs="Microsoft YaHei UI" w:hint="default"/>
-          <w:color w:val="A9B7C6"/>
-          <w:sz w:val="14"/>
-          <w:szCs w:val="14"/>
-          <w:shd w:val="clear" w:color="auto" w:fill="2B2B2B"/>
-        </w:rPr>
-      </w:pPr>
-      <w:r>
-        <w:rPr>
-          <w:rFonts w:ascii="Microsoft YaHei UI" w:eastAsia="Microsoft YaHei UI" w:hAnsi="Microsoft YaHei UI" w:cs="Microsoft YaHei UI" w:hint="default"/>
-          <w:color w:val="A9B7C6"/>
-          <w:sz w:val="14"/>
-          <w:szCs w:val="14"/>
-          <w:shd w:val="clear" w:color="auto" w:fill="2B2B2B"/>
-        </w:rPr>
-        <w:t>artisan make:seeder BlogSeeder</w:t>
-      </w:r>
-    </w:p>
-    <w:p>
-      <w:r>
-        <w:rPr>
-          <w:rFonts w:hint="eastAsia"/>
-        </w:rPr>
-        <w:t>生成</w:t>
-      </w:r>
-      <w:r>
-        <w:rPr>
-          <w:rFonts w:hint="eastAsia"/>
-        </w:rPr>
-        <w:t xml:space="preserve"> </w:t>
-      </w:r>
-      <w:r>
-        <w:rPr>
-          <w:rFonts w:hint="eastAsia"/>
-        </w:rPr>
-        <w:t>对应的</w:t>
-      </w:r>
-      <w:r>
-        <w:rPr>
-          <w:rFonts w:hint="eastAsia"/>
-        </w:rPr>
-        <w:t>seeder</w:t>
-      </w:r>
-      <w:r>
-        <w:rPr>
-          <w:rFonts w:hint="eastAsia"/>
-        </w:rPr>
-        <w:t>文件</w:t>
-      </w:r>
-    </w:p>
-    <w:p>
-      <w:pPr>
-        <w:pStyle w:val="HTML"/>
-        <w:widowControl/>
-        <w:shd w:val="clear" w:color="auto" w:fill="2B2B2B"/>
-        <w:rPr>
-          <w:rFonts w:cs="宋体" w:hint="default"/>
-          <w:color w:val="A9B7C6"/>
-          <w:sz w:val="18"/>
-          <w:szCs w:val="18"/>
-        </w:rPr>
-      </w:pPr>
-      <w:r>
-        <w:rPr>
-          <w:rFonts w:cs="宋体"/>
-          <w:b/>
-          <w:color w:val="CC7832"/>
-          <w:sz w:val="18"/>
-          <w:szCs w:val="18"/>
-          <w:shd w:val="clear" w:color="auto" w:fill="232525"/>
-        </w:rPr>
-        <w:t xml:space="preserve">public function </w:t>
-      </w:r>
-      <w:r>
-        <w:rPr>
-          <w:rFonts w:cs="宋体"/>
-          <w:color w:val="FFC66D"/>
-          <w:sz w:val="18"/>
-          <w:szCs w:val="18"/>
-          <w:shd w:val="clear" w:color="auto" w:fill="232525"/>
-        </w:rPr>
-        <w:t>run</w:t>
-      </w:r>
-      <w:r>
-        <w:rPr>
-          <w:rFonts w:cs="宋体"/>
-          <w:color w:val="A9B7C6"/>
-          <w:sz w:val="18"/>
-          <w:szCs w:val="18"/>
-          <w:shd w:val="clear" w:color="auto" w:fill="232525"/>
-        </w:rPr>
-        <w:t>()</w:t>
-      </w:r>
-      <w:r>
-        <w:rPr>
-          <w:rFonts w:cs="宋体"/>
-          <w:color w:val="A9B7C6"/>
-          <w:sz w:val="18"/>
-          <w:szCs w:val="18"/>
-          <w:shd w:val="clear" w:color="auto" w:fill="232525"/>
-        </w:rPr>
-        <w:br/>
-        <w:t>{</w:t>
-      </w:r>
-      <w:r>
-        <w:rPr>
-          <w:rFonts w:cs="宋体"/>
-          <w:color w:val="A9B7C6"/>
-          <w:sz w:val="18"/>
-          <w:szCs w:val="18"/>
-          <w:shd w:val="clear" w:color="auto" w:fill="232525"/>
-        </w:rPr>
-        <w:br/>
-        <w:t xml:space="preserve">    </w:t>
-      </w:r>
-      <w:r>
-        <w:rPr>
-          <w:rFonts w:cs="宋体"/>
-          <w:color w:val="808080"/>
-          <w:sz w:val="18"/>
-          <w:szCs w:val="18"/>
-          <w:shd w:val="clear" w:color="auto" w:fill="232525"/>
-        </w:rPr>
-        <w:t>//</w:t>
-      </w:r>
-      <w:r>
-        <w:rPr>
-          <w:rFonts w:cs="宋体"/>
-          <w:color w:val="808080"/>
-          <w:sz w:val="18"/>
-          <w:szCs w:val="18"/>
-          <w:shd w:val="clear" w:color="auto" w:fill="232525"/>
-        </w:rPr>
-        <w:br/>
-        <w:t xml:space="preserve">    </w:t>
-      </w:r>
-      <w:r>
-        <w:rPr>
-          <w:rFonts w:cs="宋体"/>
-          <w:color w:val="A9B7C6"/>
-          <w:sz w:val="18"/>
-          <w:szCs w:val="18"/>
-          <w:shd w:val="clear" w:color="auto" w:fill="232525"/>
-        </w:rPr>
-        <w:t>factory(\App\Blog::</w:t>
-      </w:r>
-      <w:r>
-        <w:rPr>
-          <w:rFonts w:cs="宋体"/>
-          <w:b/>
-          <w:color w:val="CC7832"/>
-          <w:sz w:val="18"/>
-          <w:szCs w:val="18"/>
-          <w:shd w:val="clear" w:color="auto" w:fill="232525"/>
-        </w:rPr>
-        <w:t>class</w:t>
-      </w:r>
-      <w:r>
-        <w:rPr>
-          <w:rFonts w:cs="宋体"/>
-          <w:color w:val="CC7832"/>
-          <w:sz w:val="18"/>
-          <w:szCs w:val="18"/>
-          <w:shd w:val="clear" w:color="auto" w:fill="232525"/>
-        </w:rPr>
-        <w:t>,</w:t>
-      </w:r>
-      <w:r>
-        <w:rPr>
-          <w:rFonts w:cs="宋体"/>
-          <w:color w:val="6897BB"/>
-          <w:sz w:val="18"/>
-          <w:szCs w:val="18"/>
-          <w:shd w:val="clear" w:color="auto" w:fill="232525"/>
-        </w:rPr>
-        <w:t>200</w:t>
-      </w:r>
-      <w:r>
-        <w:rPr>
-          <w:rFonts w:cs="宋体"/>
-          <w:color w:val="A9B7C6"/>
-          <w:sz w:val="18"/>
-          <w:szCs w:val="18"/>
-          <w:shd w:val="clear" w:color="auto" w:fill="232525"/>
-        </w:rPr>
-        <w:t>)-&gt;</w:t>
-      </w:r>
-      <w:r>
-        <w:rPr>
-          <w:rFonts w:cs="宋体"/>
-          <w:color w:val="FFC66D"/>
-          <w:sz w:val="18"/>
-          <w:szCs w:val="18"/>
-          <w:shd w:val="clear" w:color="auto" w:fill="232525"/>
-        </w:rPr>
-        <w:t>create</w:t>
-      </w:r>
-      <w:r>
-        <w:rPr>
-          <w:rFonts w:cs="宋体"/>
-          <w:color w:val="A9B7C6"/>
-          <w:sz w:val="18"/>
-          <w:szCs w:val="18"/>
-          <w:shd w:val="clear" w:color="auto" w:fill="232525"/>
-        </w:rPr>
-        <w:t>()</w:t>
-      </w:r>
-      <w:r>
-        <w:rPr>
-          <w:rFonts w:cs="宋体"/>
-          <w:color w:val="CC7832"/>
-          <w:sz w:val="18"/>
-          <w:szCs w:val="18"/>
-          <w:shd w:val="clear" w:color="auto" w:fill="232525"/>
-        </w:rPr>
-        <w:t>;</w:t>
-      </w:r>
-      <w:r>
-        <w:rPr>
-          <w:rFonts w:cs="宋体"/>
-          <w:color w:val="CC7832"/>
-          <w:sz w:val="18"/>
-          <w:szCs w:val="18"/>
-          <w:shd w:val="clear" w:color="auto" w:fill="232525"/>
-        </w:rPr>
-        <w:br/>
-      </w:r>
-      <w:r>
-        <w:rPr>
-          <w:rFonts w:cs="宋体"/>
-          <w:color w:val="A9B7C6"/>
-          <w:sz w:val="18"/>
-          <w:szCs w:val="18"/>
-          <w:shd w:val="clear" w:color="auto" w:fill="232525"/>
-        </w:rPr>
-        <w:t>}</w:t>
-      </w:r>
-    </w:p>
-    <w:p>
-      <w:r>
-        <w:rPr>
-          <w:rFonts w:hint="eastAsia"/>
-        </w:rPr>
-        <w:t>命令</w:t>
-      </w:r>
-      <w:r>
-        <w:rPr>
-          <w:rFonts w:hint="eastAsia"/>
-        </w:rPr>
-        <w:t xml:space="preserve"> </w:t>
-      </w:r>
-      <w:r>
-        <w:rPr>
-          <w:rFonts w:hint="eastAsia"/>
-        </w:rPr>
-        <w:t>生成</w:t>
-      </w:r>
-      <w:r>
-        <w:rPr>
-          <w:rFonts w:hint="eastAsia"/>
-        </w:rPr>
-        <w:t xml:space="preserve"> 200</w:t>
-      </w:r>
-      <w:r>
-        <w:rPr>
-          <w:rFonts w:hint="eastAsia"/>
-        </w:rPr>
-        <w:t>条</w:t>
-      </w:r>
-      <w:r>
-        <w:rPr>
-          <w:rFonts w:hint="eastAsia"/>
-        </w:rPr>
-        <w:t xml:space="preserve"> </w:t>
-      </w:r>
-    </w:p>
-    <w:p>
-      <w:r>
-        <w:rPr>
-          <w:rFonts w:hint="eastAsia"/>
-        </w:rPr>
-        <w:t>到</w:t>
-      </w:r>
-      <w:r>
-        <w:rPr>
-          <w:rFonts w:hint="eastAsia"/>
-        </w:rPr>
-        <w:t xml:space="preserve">DatabaseSeeder </w:t>
-      </w:r>
-      <w:r>
-        <w:rPr>
-          <w:rFonts w:hint="eastAsia"/>
-        </w:rPr>
-        <w:t>文件中</w:t>
-      </w:r>
-      <w:r>
-        <w:rPr>
-          <w:rFonts w:hint="eastAsia"/>
-        </w:rPr>
-        <w:t xml:space="preserve"> </w:t>
-      </w:r>
-      <w:r>
-        <w:rPr>
-          <w:rFonts w:hint="eastAsia"/>
-        </w:rPr>
-        <w:t>注册</w:t>
-      </w:r>
-    </w:p>
-    <w:p>
-      <w:pPr>
-        <w:pStyle w:val="HTML"/>
-        <w:widowControl/>
-        <w:shd w:val="clear" w:color="auto" w:fill="2B2B2B"/>
-        <w:rPr>
-          <w:rFonts w:cs="宋体" w:hint="default"/>
-          <w:color w:val="CC7832"/>
-          <w:sz w:val="18"/>
-          <w:szCs w:val="18"/>
-          <w:shd w:val="clear" w:color="auto" w:fill="232525"/>
-        </w:rPr>
-      </w:pPr>
-      <w:r>
-        <w:rPr>
-          <w:rFonts w:cs="宋体"/>
-          <w:b/>
-          <w:color w:val="CC7832"/>
-          <w:sz w:val="18"/>
-          <w:szCs w:val="18"/>
-          <w:shd w:val="clear" w:color="auto" w:fill="232525"/>
-        </w:rPr>
-        <w:t xml:space="preserve">public function </w:t>
-      </w:r>
-      <w:r>
-        <w:rPr>
-          <w:rFonts w:cs="宋体"/>
-          <w:color w:val="FFC66D"/>
-          <w:sz w:val="18"/>
-          <w:szCs w:val="18"/>
-          <w:shd w:val="clear" w:color="auto" w:fill="232525"/>
-        </w:rPr>
-        <w:t>run</w:t>
-      </w:r>
-      <w:r>
-        <w:rPr>
-          <w:rFonts w:cs="宋体"/>
-          <w:color w:val="A9B7C6"/>
-          <w:sz w:val="18"/>
-          <w:szCs w:val="18"/>
-          <w:shd w:val="clear" w:color="auto" w:fill="232525"/>
-        </w:rPr>
-        <w:t>()</w:t>
-      </w:r>
-      <w:r>
-        <w:rPr>
-          <w:rFonts w:cs="宋体"/>
-          <w:color w:val="A9B7C6"/>
-          <w:sz w:val="18"/>
-          <w:szCs w:val="18"/>
-          <w:shd w:val="clear" w:color="auto" w:fill="232525"/>
-        </w:rPr>
-        <w:br/>
-        <w:t>{</w:t>
-      </w:r>
-      <w:r>
-        <w:rPr>
-          <w:rFonts w:cs="宋体"/>
-          <w:color w:val="A9B7C6"/>
-          <w:sz w:val="18"/>
-          <w:szCs w:val="18"/>
-          <w:shd w:val="clear" w:color="auto" w:fill="232525"/>
-        </w:rPr>
-        <w:br/>
-        <w:t xml:space="preserve">    </w:t>
-      </w:r>
-      <w:r>
-        <w:rPr>
-          <w:rFonts w:cs="宋体"/>
-          <w:color w:val="9876AA"/>
-          <w:sz w:val="18"/>
-          <w:szCs w:val="18"/>
-          <w:shd w:val="clear" w:color="auto" w:fill="232525"/>
-        </w:rPr>
-        <w:t>$this</w:t>
-      </w:r>
-      <w:r>
-        <w:rPr>
-          <w:rFonts w:cs="宋体"/>
-          <w:color w:val="A9B7C6"/>
-          <w:sz w:val="18"/>
-          <w:szCs w:val="18"/>
-          <w:shd w:val="clear" w:color="auto" w:fill="232525"/>
-        </w:rPr>
-        <w:t>-&gt;</w:t>
-      </w:r>
-      <w:r>
-        <w:rPr>
-          <w:rFonts w:cs="宋体"/>
-          <w:color w:val="FFC66D"/>
-          <w:sz w:val="18"/>
-          <w:szCs w:val="18"/>
-          <w:shd w:val="clear" w:color="auto" w:fill="232525"/>
-        </w:rPr>
-        <w:t>call</w:t>
-      </w:r>
-      <w:r>
-        <w:rPr>
-          <w:rFonts w:cs="宋体"/>
-          <w:color w:val="A9B7C6"/>
-          <w:sz w:val="18"/>
-          <w:szCs w:val="18"/>
-          <w:shd w:val="clear" w:color="auto" w:fill="232525"/>
-        </w:rPr>
-        <w:t>(BlogSeeder::</w:t>
-      </w:r>
-      <w:r>
-        <w:rPr>
-          <w:rFonts w:cs="宋体"/>
-          <w:b/>
-          <w:color w:val="CC7832"/>
-          <w:sz w:val="18"/>
-          <w:szCs w:val="18"/>
-          <w:shd w:val="clear" w:color="auto" w:fill="232525"/>
-        </w:rPr>
-        <w:t>class</w:t>
-      </w:r>
-      <w:r>
-        <w:rPr>
-          <w:rFonts w:cs="宋体"/>
-          <w:color w:val="A9B7C6"/>
-          <w:sz w:val="18"/>
-          <w:szCs w:val="18"/>
-          <w:shd w:val="clear" w:color="auto" w:fill="232525"/>
-        </w:rPr>
-        <w:t>)</w:t>
-      </w:r>
-      <w:r>
-        <w:rPr>
-          <w:rFonts w:cs="宋体"/>
-          <w:color w:val="CC7832"/>
-          <w:sz w:val="18"/>
-          <w:szCs w:val="18"/>
-          <w:shd w:val="clear" w:color="auto" w:fill="232525"/>
-        </w:rPr>
-        <w:t>;</w:t>
-      </w:r>
-    </w:p>
-    <w:p>
-      <w:pPr>
-        <w:pStyle w:val="HTML"/>
-        <w:widowControl/>
-        <w:shd w:val="clear" w:color="auto" w:fill="2B2B2B"/>
-        <w:rPr>
-          <w:rFonts w:cs="宋体" w:hint="default"/>
-          <w:color w:val="CC7832"/>
-          <w:sz w:val="18"/>
-          <w:szCs w:val="18"/>
-          <w:shd w:val="clear" w:color="auto" w:fill="232525"/>
-        </w:rPr>
-      </w:pPr>
-      <w:r>
-        <w:rPr>
-          <w:rFonts w:cs="宋体"/>
-          <w:color w:val="CC7832"/>
-          <w:sz w:val="18"/>
-          <w:szCs w:val="18"/>
-          <w:shd w:val="clear" w:color="auto" w:fill="232525"/>
-        </w:rPr>
-        <w:t>}</w:t>
-      </w:r>
-    </w:p>
-    <w:p/>
-    <w:p>
-      <w:pPr>
-        <w:pStyle w:val="HTML"/>
-        <w:widowControl/>
-        <w:shd w:val="clear" w:color="auto" w:fill="2B2B2B"/>
-        <w:rPr>
-          <w:rFonts w:ascii="Microsoft YaHei UI" w:eastAsia="Microsoft YaHei UI" w:hAnsi="Microsoft YaHei UI" w:cs="Microsoft YaHei UI" w:hint="default"/>
-          <w:color w:val="A9B7C6"/>
-          <w:sz w:val="14"/>
-          <w:szCs w:val="14"/>
-        </w:rPr>
-      </w:pPr>
-      <w:r>
-        <w:rPr>
-          <w:rFonts w:ascii="Microsoft YaHei UI" w:eastAsia="Microsoft YaHei UI" w:hAnsi="Microsoft YaHei UI" w:cs="Microsoft YaHei UI"/>
-          <w:color w:val="A9B7C6"/>
-          <w:sz w:val="14"/>
-          <w:szCs w:val="14"/>
-          <w:shd w:val="clear" w:color="auto" w:fill="2B2B2B"/>
-        </w:rPr>
-        <w:t xml:space="preserve">artisan migrate:refresh --seed </w:t>
-      </w:r>
-      <w:r>
-        <w:rPr>
-          <w:rFonts w:ascii="Microsoft YaHei UI" w:eastAsia="Microsoft YaHei UI" w:hAnsi="Microsoft YaHei UI" w:cs="Microsoft YaHei UI"/>
-          <w:color w:val="A9B7C6"/>
-          <w:sz w:val="14"/>
-          <w:szCs w:val="14"/>
-          <w:shd w:val="clear" w:color="auto" w:fill="2B2B2B"/>
-        </w:rPr>
-        <w:t xml:space="preserve">  </w:t>
-      </w:r>
-      <w:r>
-        <w:rPr>
-          <w:rFonts w:ascii="Microsoft YaHei UI" w:eastAsia="Microsoft YaHei UI" w:hAnsi="Microsoft YaHei UI" w:cs="Microsoft YaHei UI"/>
-          <w:color w:val="A9B7C6"/>
-          <w:sz w:val="14"/>
-          <w:szCs w:val="14"/>
-          <w:shd w:val="clear" w:color="auto" w:fill="2B2B2B"/>
-        </w:rPr>
-        <w:t>执行这条命令</w:t>
-      </w:r>
-    </w:p>
-    <w:p/>
-    <w:p/>
-    <w:p/>
-    <w:p>
-      <w:r>
-        <w:rPr>
-          <w:rFonts w:hint="eastAsia"/>
-        </w:rPr>
-        <w:t>连表</w:t>
-      </w:r>
-    </w:p>
-    <w:p>
-      <w:pPr>
-        <w:pStyle w:val="HTML"/>
-        <w:widowControl/>
-        <w:shd w:val="clear" w:color="auto" w:fill="2B2B2B"/>
-        <w:rPr>
-          <w:rFonts w:cs="宋体" w:hint="default"/>
-          <w:color w:val="A9B7C6"/>
-          <w:sz w:val="18"/>
-          <w:szCs w:val="18"/>
-        </w:rPr>
-      </w:pPr>
-      <w:r>
-        <w:rPr>
-          <w:rFonts w:cs="宋体"/>
-          <w:b/>
-          <w:color w:val="CC7832"/>
-          <w:sz w:val="18"/>
-          <w:szCs w:val="18"/>
-          <w:shd w:val="clear" w:color="auto" w:fill="232525"/>
-        </w:rPr>
-        <w:t xml:space="preserve">class </w:t>
-      </w:r>
-      <w:r>
-        <w:rPr>
-          <w:rFonts w:cs="宋体"/>
-          <w:color w:val="A9B7C6"/>
-          <w:sz w:val="18"/>
-          <w:szCs w:val="18"/>
-          <w:shd w:val="clear" w:color="auto" w:fill="232525"/>
-        </w:rPr>
-        <w:t xml:space="preserve">IndexController </w:t>
-      </w:r>
-      <w:r>
-        <w:rPr>
-          <w:rFonts w:cs="宋体"/>
-          <w:b/>
-          <w:color w:val="CC7832"/>
-          <w:sz w:val="18"/>
-          <w:szCs w:val="18"/>
-          <w:shd w:val="clear" w:color="auto" w:fill="232525"/>
-        </w:rPr>
-        <w:t xml:space="preserve">extends </w:t>
-      </w:r>
-      <w:r>
-        <w:rPr>
-          <w:rFonts w:cs="宋体"/>
-          <w:color w:val="A9B7C6"/>
-          <w:sz w:val="18"/>
-          <w:szCs w:val="18"/>
-          <w:shd w:val="clear" w:color="auto" w:fill="232525"/>
-        </w:rPr>
-        <w:t>Controller</w:t>
-      </w:r>
-      <w:r>
-        <w:rPr>
-          <w:rFonts w:cs="宋体"/>
-          <w:color w:val="A9B7C6"/>
-          <w:sz w:val="18"/>
-          <w:szCs w:val="18"/>
-          <w:shd w:val="clear" w:color="auto" w:fill="232525"/>
-        </w:rPr>
-        <w:br/>
-        <w:t>{</w:t>
-      </w:r>
-      <w:r>
-        <w:rPr>
-          <w:rFonts w:cs="宋体"/>
-          <w:color w:val="A9B7C6"/>
-          <w:sz w:val="18"/>
-          <w:szCs w:val="18"/>
-          <w:shd w:val="clear" w:color="auto" w:fill="232525"/>
-        </w:rPr>
-        <w:br/>
-        <w:t xml:space="preserve">    </w:t>
-      </w:r>
-      <w:r>
-        <w:rPr>
-          <w:rFonts w:cs="宋体"/>
-          <w:color w:val="808080"/>
-          <w:sz w:val="18"/>
-          <w:szCs w:val="18"/>
-          <w:shd w:val="clear" w:color="auto" w:fill="232525"/>
-        </w:rPr>
-        <w:t>//</w:t>
-      </w:r>
-      <w:r>
-        <w:rPr>
-          <w:rFonts w:cs="宋体"/>
-          <w:color w:val="808080"/>
-          <w:sz w:val="18"/>
-          <w:szCs w:val="18"/>
-          <w:shd w:val="clear" w:color="auto" w:fill="232525"/>
-        </w:rPr>
-        <w:br/>
-        <w:t xml:space="preserve">    </w:t>
-      </w:r>
-      <w:r>
-        <w:rPr>
-          <w:rFonts w:cs="宋体"/>
-          <w:b/>
-          <w:color w:val="CC7832"/>
-          <w:sz w:val="18"/>
-          <w:szCs w:val="18"/>
-          <w:shd w:val="clear" w:color="auto" w:fill="232525"/>
-        </w:rPr>
-        <w:t xml:space="preserve">public function </w:t>
-      </w:r>
-      <w:r>
-        <w:rPr>
-          <w:rFonts w:cs="宋体"/>
-          <w:color w:val="FFC66D"/>
-          <w:sz w:val="18"/>
-          <w:szCs w:val="18"/>
-          <w:shd w:val="clear" w:color="auto" w:fill="232525"/>
-        </w:rPr>
-        <w:t>home</w:t>
-      </w:r>
-      <w:r>
-        <w:rPr>
-          <w:rFonts w:cs="宋体"/>
-          <w:color w:val="A9B7C6"/>
-          <w:sz w:val="18"/>
-          <w:szCs w:val="18"/>
-          <w:shd w:val="clear" w:color="auto" w:fill="232525"/>
-        </w:rPr>
-        <w:t>()</w:t>
-      </w:r>
-      <w:r>
-        <w:rPr>
-          <w:rFonts w:cs="宋体"/>
-          <w:color w:val="A9B7C6"/>
-          <w:sz w:val="18"/>
-          <w:szCs w:val="18"/>
-          <w:shd w:val="clear" w:color="auto" w:fill="232525"/>
-        </w:rPr>
-        <w:br/>
-        <w:t xml:space="preserve">    {</w:t>
-      </w:r>
-      <w:r>
-        <w:rPr>
-          <w:rFonts w:cs="宋体"/>
-          <w:color w:val="A9B7C6"/>
-          <w:sz w:val="18"/>
-          <w:szCs w:val="18"/>
-          <w:shd w:val="clear" w:color="auto" w:fill="232525"/>
-        </w:rPr>
-        <w:br/>
-        <w:t xml:space="preserve">        </w:t>
-      </w:r>
-      <w:r>
-        <w:rPr>
-          <w:rFonts w:cs="宋体"/>
-          <w:color w:val="9876AA"/>
-          <w:sz w:val="18"/>
-          <w:szCs w:val="18"/>
-          <w:shd w:val="clear" w:color="auto" w:fill="232525"/>
-        </w:rPr>
-        <w:t xml:space="preserve">$blogs </w:t>
-      </w:r>
-      <w:r>
-        <w:rPr>
-          <w:rFonts w:cs="宋体"/>
-          <w:color w:val="A9B7C6"/>
-          <w:sz w:val="18"/>
-          <w:szCs w:val="18"/>
-          <w:shd w:val="clear" w:color="auto" w:fill="232525"/>
-        </w:rPr>
-        <w:t>= Blog::</w:t>
-      </w:r>
-      <w:r>
-        <w:rPr>
-          <w:rFonts w:cs="宋体"/>
-          <w:i/>
-          <w:color w:val="FFC66D"/>
-          <w:sz w:val="18"/>
-          <w:szCs w:val="18"/>
-          <w:shd w:val="clear" w:color="auto" w:fill="232525"/>
-        </w:rPr>
-        <w:t>orderby</w:t>
-      </w:r>
-      <w:r>
-        <w:rPr>
-          <w:rFonts w:cs="宋体"/>
-          <w:color w:val="A9B7C6"/>
-          <w:sz w:val="18"/>
-          <w:szCs w:val="18"/>
-          <w:shd w:val="clear" w:color="auto" w:fill="232525"/>
-        </w:rPr>
-        <w:t>(</w:t>
-      </w:r>
-      <w:r>
-        <w:rPr>
-          <w:rFonts w:cs="宋体"/>
-          <w:color w:val="6A8759"/>
-          <w:sz w:val="18"/>
-          <w:szCs w:val="18"/>
-          <w:shd w:val="clear" w:color="auto" w:fill="232525"/>
-        </w:rPr>
-        <w:t>'id'</w:t>
-      </w:r>
-      <w:r>
-        <w:rPr>
-          <w:rFonts w:cs="宋体"/>
-          <w:color w:val="CC7832"/>
-          <w:sz w:val="18"/>
-          <w:szCs w:val="18"/>
-          <w:shd w:val="clear" w:color="auto" w:fill="232525"/>
-        </w:rPr>
-        <w:t>,</w:t>
-      </w:r>
-      <w:r>
-        <w:rPr>
-          <w:rFonts w:cs="宋体"/>
-          <w:color w:val="6A8759"/>
-          <w:sz w:val="18"/>
-          <w:szCs w:val="18"/>
-          <w:shd w:val="clear" w:color="auto" w:fill="232525"/>
-        </w:rPr>
-        <w:t>'DESC'</w:t>
-      </w:r>
-      <w:r>
-        <w:rPr>
-          <w:rFonts w:cs="宋体"/>
-          <w:color w:val="A9B7C6"/>
-          <w:sz w:val="18"/>
-          <w:szCs w:val="18"/>
-          <w:shd w:val="clear" w:color="auto" w:fill="232525"/>
-        </w:rPr>
-        <w:t>)-&gt;</w:t>
-      </w:r>
-      <w:r>
-        <w:rPr>
-          <w:rFonts w:cs="宋体"/>
-          <w:color w:val="FFC66D"/>
-          <w:sz w:val="18"/>
-          <w:szCs w:val="18"/>
-          <w:shd w:val="clear" w:color="auto" w:fill="232525"/>
-        </w:rPr>
-        <w:t>with</w:t>
-      </w:r>
-      <w:r>
-        <w:rPr>
-          <w:rFonts w:cs="宋体"/>
-          <w:color w:val="A9B7C6"/>
-          <w:sz w:val="18"/>
-          <w:szCs w:val="18"/>
-          <w:shd w:val="clear" w:color="auto" w:fill="232525"/>
-        </w:rPr>
-        <w:t>(</w:t>
-      </w:r>
-      <w:r>
-        <w:rPr>
-          <w:rFonts w:cs="宋体"/>
-          <w:color w:val="6A8759"/>
-          <w:sz w:val="18"/>
-          <w:szCs w:val="18"/>
-          <w:shd w:val="clear" w:color="auto" w:fill="232525"/>
-        </w:rPr>
-        <w:t>'user'</w:t>
-      </w:r>
-      <w:r>
-        <w:rPr>
-          <w:rFonts w:cs="宋体"/>
-          <w:color w:val="A9B7C6"/>
-          <w:sz w:val="18"/>
-          <w:szCs w:val="18"/>
-          <w:shd w:val="clear" w:color="auto" w:fill="232525"/>
-        </w:rPr>
-        <w:t>)-&gt;</w:t>
-      </w:r>
-      <w:r>
-        <w:rPr>
-          <w:rFonts w:cs="宋体"/>
-          <w:color w:val="FFC66D"/>
-          <w:sz w:val="18"/>
-          <w:szCs w:val="18"/>
-          <w:shd w:val="clear" w:color="auto" w:fill="232525"/>
-        </w:rPr>
-        <w:t>paginate</w:t>
-      </w:r>
-      <w:r>
-        <w:rPr>
-          <w:rFonts w:cs="宋体"/>
-          <w:color w:val="A9B7C6"/>
-          <w:sz w:val="18"/>
-          <w:szCs w:val="18"/>
-          <w:shd w:val="clear" w:color="auto" w:fill="232525"/>
-        </w:rPr>
-        <w:t>(</w:t>
-      </w:r>
-      <w:r>
-        <w:rPr>
-          <w:rFonts w:cs="宋体"/>
-          <w:color w:val="6A8759"/>
-          <w:sz w:val="18"/>
-          <w:szCs w:val="18"/>
-          <w:shd w:val="clear" w:color="auto" w:fill="232525"/>
-        </w:rPr>
-        <w:t>'10'</w:t>
-      </w:r>
-      <w:r>
-        <w:rPr>
-          <w:rFonts w:cs="宋体"/>
-          <w:color w:val="A9B7C6"/>
-          <w:sz w:val="18"/>
-          <w:szCs w:val="18"/>
-          <w:shd w:val="clear" w:color="auto" w:fill="232525"/>
-        </w:rPr>
-        <w:t>)</w:t>
-      </w:r>
-      <w:r>
-        <w:rPr>
-          <w:rFonts w:cs="宋体"/>
-          <w:color w:val="CC7832"/>
-          <w:sz w:val="18"/>
-          <w:szCs w:val="18"/>
-          <w:shd w:val="clear" w:color="auto" w:fill="232525"/>
-        </w:rPr>
-        <w:t>;</w:t>
-      </w:r>
-      <w:r>
-        <w:rPr>
-          <w:rFonts w:cs="宋体"/>
-          <w:color w:val="CC7832"/>
-          <w:sz w:val="18"/>
-          <w:szCs w:val="18"/>
-          <w:shd w:val="clear" w:color="auto" w:fill="232525"/>
-        </w:rPr>
-        <w:br/>
-        <w:t xml:space="preserve">        </w:t>
-      </w:r>
-      <w:r>
-        <w:rPr>
-          <w:rFonts w:cs="宋体"/>
-          <w:b/>
-          <w:color w:val="CC7832"/>
-          <w:sz w:val="18"/>
-          <w:szCs w:val="18"/>
-          <w:shd w:val="clear" w:color="auto" w:fill="232525"/>
-        </w:rPr>
-        <w:t xml:space="preserve">return </w:t>
-      </w:r>
-      <w:r>
-        <w:rPr>
-          <w:rFonts w:cs="宋体"/>
-          <w:color w:val="A9B7C6"/>
-          <w:sz w:val="18"/>
-          <w:szCs w:val="18"/>
-          <w:shd w:val="clear" w:color="auto" w:fill="232525"/>
-        </w:rPr>
-        <w:t>view(</w:t>
-      </w:r>
-      <w:r>
-        <w:rPr>
-          <w:rFonts w:cs="宋体"/>
-          <w:color w:val="6A8759"/>
-          <w:sz w:val="18"/>
-          <w:szCs w:val="18"/>
-          <w:shd w:val="clear" w:color="auto" w:fill="232525"/>
-        </w:rPr>
-        <w:t>"home"</w:t>
-      </w:r>
-      <w:r>
-        <w:rPr>
-          <w:rFonts w:cs="宋体"/>
-          <w:color w:val="CC7832"/>
-          <w:sz w:val="18"/>
-          <w:szCs w:val="18"/>
-          <w:shd w:val="clear" w:color="auto" w:fill="232525"/>
-        </w:rPr>
-        <w:t>,</w:t>
-      </w:r>
-      <w:r>
-        <w:rPr>
-          <w:rFonts w:cs="宋体"/>
-          <w:color w:val="A9B7C6"/>
-          <w:sz w:val="18"/>
-          <w:szCs w:val="18"/>
-          <w:shd w:val="clear" w:color="auto" w:fill="232525"/>
-        </w:rPr>
-        <w:t>compact(</w:t>
-      </w:r>
-      <w:r>
-        <w:rPr>
-          <w:rFonts w:cs="宋体"/>
-          <w:color w:val="6A8759"/>
-          <w:sz w:val="18"/>
-          <w:szCs w:val="18"/>
-          <w:shd w:val="clear" w:color="auto" w:fill="232525"/>
-        </w:rPr>
-        <w:t>'blogs'</w:t>
-      </w:r>
-      <w:r>
-        <w:rPr>
-          <w:rFonts w:cs="宋体"/>
-          <w:color w:val="A9B7C6"/>
-          <w:sz w:val="18"/>
-          <w:szCs w:val="18"/>
-          <w:shd w:val="clear" w:color="auto" w:fill="232525"/>
-        </w:rPr>
-        <w:t>))</w:t>
-      </w:r>
-      <w:r>
-        <w:rPr>
-          <w:rFonts w:cs="宋体"/>
-          <w:color w:val="CC7832"/>
-          <w:sz w:val="18"/>
-          <w:szCs w:val="18"/>
-          <w:shd w:val="clear" w:color="auto" w:fill="232525"/>
-        </w:rPr>
-        <w:t>;</w:t>
-      </w:r>
-      <w:r>
-        <w:rPr>
-          <w:rFonts w:cs="宋体"/>
-          <w:color w:val="CC7832"/>
-          <w:sz w:val="18"/>
-          <w:szCs w:val="18"/>
-          <w:shd w:val="clear" w:color="auto" w:fill="232525"/>
-        </w:rPr>
-        <w:br/>
-        <w:t xml:space="preserve">    </w:t>
-      </w:r>
-      <w:r>
-        <w:rPr>
-          <w:rFonts w:cs="宋体"/>
-          <w:color w:val="A9B7C6"/>
-          <w:sz w:val="18"/>
-          <w:szCs w:val="18"/>
-          <w:shd w:val="clear" w:color="auto" w:fill="232525"/>
-        </w:rPr>
-        <w:t>}</w:t>
-      </w:r>
-      <w:r>
-        <w:rPr>
-          <w:rFonts w:cs="宋体"/>
-          <w:color w:val="A9B7C6"/>
-          <w:sz w:val="18"/>
-          <w:szCs w:val="18"/>
-          <w:shd w:val="clear" w:color="auto" w:fill="232525"/>
-        </w:rPr>
-        <w:br/>
-        <w:t>}</w:t>
-      </w:r>
-    </w:p>
-    <w:p>
-      <w:r>
-        <w:rPr>
-          <w:rFonts w:hint="eastAsia"/>
-        </w:rPr>
-        <w:t>With</w:t>
-      </w:r>
-      <w:r>
-        <w:rPr>
-          <w:rFonts w:hint="eastAsia"/>
-        </w:rPr>
-        <w:t>（</w:t>
-      </w:r>
-      <w:r>
-        <w:t>‘</w:t>
-      </w:r>
-      <w:r>
-        <w:rPr>
-          <w:rFonts w:hint="eastAsia"/>
-        </w:rPr>
-        <w:t>uses</w:t>
-      </w:r>
-      <w:r>
-        <w:t>’</w:t>
-      </w:r>
-      <w:r>
-        <w:rPr>
-          <w:rFonts w:hint="eastAsia"/>
-        </w:rPr>
-        <w:t>）连的是</w:t>
-      </w:r>
-      <w:r>
-        <w:rPr>
-          <w:rFonts w:hint="eastAsia"/>
-        </w:rPr>
-        <w:t xml:space="preserve">  blog </w:t>
-      </w:r>
-      <w:r>
-        <w:rPr>
-          <w:rFonts w:hint="eastAsia"/>
-        </w:rPr>
-        <w:t>模型中的</w:t>
-      </w:r>
-      <w:r>
-        <w:rPr>
-          <w:rFonts w:hint="eastAsia"/>
-        </w:rPr>
-        <w:t>user</w:t>
-      </w:r>
-      <w:r>
-        <w:rPr>
-          <w:rFonts w:hint="eastAsia"/>
-        </w:rPr>
-        <w:t>方法</w:t>
-      </w:r>
-    </w:p>
-    <w:p>
-      <w:pPr>
-        <w:pStyle w:val="HTML"/>
-        <w:widowControl/>
-        <w:shd w:val="clear" w:color="auto" w:fill="2B2B2B"/>
-        <w:rPr>
-          <w:rFonts w:cs="宋体" w:hint="default"/>
-          <w:color w:val="A9B7C6"/>
-          <w:sz w:val="18"/>
-          <w:szCs w:val="18"/>
-        </w:rPr>
-      </w:pPr>
-      <w:r>
-        <w:rPr>
-          <w:rFonts w:cs="宋体"/>
-          <w:b/>
-          <w:color w:val="CC7832"/>
-          <w:sz w:val="18"/>
-          <w:szCs w:val="18"/>
-          <w:shd w:val="clear" w:color="auto" w:fill="232525"/>
-        </w:rPr>
-        <w:t xml:space="preserve">class </w:t>
-      </w:r>
-      <w:r>
-        <w:rPr>
-          <w:rFonts w:cs="宋体"/>
-          <w:color w:val="A9B7C6"/>
-          <w:sz w:val="18"/>
-          <w:szCs w:val="18"/>
-          <w:shd w:val="clear" w:color="auto" w:fill="232525"/>
-        </w:rPr>
-        <w:t xml:space="preserve">Blog </w:t>
-      </w:r>
-      <w:r>
-        <w:rPr>
-          <w:rFonts w:cs="宋体"/>
-          <w:b/>
-          <w:color w:val="CC7832"/>
-          <w:sz w:val="18"/>
-          <w:szCs w:val="18"/>
-          <w:shd w:val="clear" w:color="auto" w:fill="232525"/>
-        </w:rPr>
-        <w:t xml:space="preserve">extends </w:t>
-      </w:r>
-      <w:r>
-        <w:rPr>
-          <w:rFonts w:cs="宋体"/>
-          <w:color w:val="A9B7C6"/>
-          <w:sz w:val="18"/>
-          <w:szCs w:val="18"/>
-          <w:shd w:val="clear" w:color="auto" w:fill="232525"/>
-        </w:rPr>
-        <w:t>Model</w:t>
-      </w:r>
-      <w:r>
-        <w:rPr>
-          <w:rFonts w:cs="宋体"/>
-          <w:color w:val="A9B7C6"/>
-          <w:sz w:val="18"/>
-          <w:szCs w:val="18"/>
-          <w:shd w:val="clear" w:color="auto" w:fill="232525"/>
-        </w:rPr>
-        <w:br/>
-        <w:t>{</w:t>
-      </w:r>
-      <w:r>
-        <w:rPr>
-          <w:rFonts w:cs="宋体"/>
-          <w:color w:val="A9B7C6"/>
-          <w:sz w:val="18"/>
-          <w:szCs w:val="18"/>
-          <w:shd w:val="clear" w:color="auto" w:fill="232525"/>
-        </w:rPr>
-        <w:br/>
-        <w:t xml:space="preserve">    </w:t>
-      </w:r>
-      <w:r>
-        <w:rPr>
-          <w:rFonts w:cs="宋体"/>
-          <w:color w:val="808080"/>
-          <w:sz w:val="18"/>
-          <w:szCs w:val="18"/>
-          <w:shd w:val="clear" w:color="auto" w:fill="232525"/>
-        </w:rPr>
-        <w:t>//</w:t>
-      </w:r>
-      <w:r>
-        <w:rPr>
-          <w:rFonts w:cs="宋体"/>
-          <w:color w:val="808080"/>
-          <w:sz w:val="18"/>
-          <w:szCs w:val="18"/>
-          <w:shd w:val="clear" w:color="auto" w:fill="232525"/>
-        </w:rPr>
-        <w:t>这个字段可以允许我们</w:t>
-      </w:r>
-      <w:r>
-        <w:rPr>
-          <w:rFonts w:cs="宋体"/>
-          <w:color w:val="808080"/>
-          <w:sz w:val="18"/>
-          <w:szCs w:val="18"/>
-          <w:shd w:val="clear" w:color="auto" w:fill="232525"/>
-        </w:rPr>
-        <w:t xml:space="preserve"> </w:t>
-      </w:r>
-      <w:r>
-        <w:rPr>
-          <w:rFonts w:cs="宋体"/>
-          <w:color w:val="808080"/>
-          <w:sz w:val="18"/>
-          <w:szCs w:val="18"/>
-          <w:shd w:val="clear" w:color="auto" w:fill="232525"/>
-        </w:rPr>
-        <w:t>批量填充</w:t>
-      </w:r>
-      <w:r>
-        <w:rPr>
-          <w:rFonts w:cs="宋体"/>
-          <w:color w:val="808080"/>
-          <w:sz w:val="18"/>
-          <w:szCs w:val="18"/>
-          <w:shd w:val="clear" w:color="auto" w:fill="232525"/>
-        </w:rPr>
-        <w:br/>
-        <w:t xml:space="preserve">    </w:t>
-      </w:r>
-      <w:r>
-        <w:rPr>
-          <w:rFonts w:cs="宋体"/>
-          <w:b/>
-          <w:color w:val="CC7832"/>
-          <w:sz w:val="18"/>
-          <w:szCs w:val="18"/>
-          <w:shd w:val="clear" w:color="auto" w:fill="232525"/>
-        </w:rPr>
-        <w:t xml:space="preserve">protected </w:t>
-      </w:r>
-      <w:r>
-        <w:rPr>
-          <w:rFonts w:cs="宋体"/>
-          <w:color w:val="9876AA"/>
-          <w:sz w:val="18"/>
-          <w:szCs w:val="18"/>
-          <w:shd w:val="clear" w:color="auto" w:fill="232525"/>
-        </w:rPr>
-        <w:t xml:space="preserve">$fillable </w:t>
-      </w:r>
-      <w:r>
-        <w:rPr>
-          <w:rFonts w:cs="宋体"/>
-          <w:color w:val="A9B7C6"/>
-          <w:sz w:val="18"/>
-          <w:szCs w:val="18"/>
-          <w:shd w:val="clear" w:color="auto" w:fill="232525"/>
-        </w:rPr>
-        <w:t>= [</w:t>
-      </w:r>
-      <w:r>
-        <w:rPr>
-          <w:rFonts w:cs="宋体"/>
-          <w:color w:val="6A8759"/>
-          <w:sz w:val="18"/>
-          <w:szCs w:val="18"/>
-          <w:shd w:val="clear" w:color="auto" w:fill="232525"/>
-        </w:rPr>
-        <w:t>'content'</w:t>
-      </w:r>
-      <w:r>
-        <w:rPr>
-          <w:rFonts w:cs="宋体"/>
-          <w:color w:val="A9B7C6"/>
-          <w:sz w:val="18"/>
-          <w:szCs w:val="18"/>
-          <w:shd w:val="clear" w:color="auto" w:fill="232525"/>
-        </w:rPr>
-        <w:t>]</w:t>
-      </w:r>
-      <w:r>
-        <w:rPr>
-          <w:rFonts w:cs="宋体"/>
-          <w:color w:val="CC7832"/>
-          <w:sz w:val="18"/>
-          <w:szCs w:val="18"/>
-          <w:shd w:val="clear" w:color="auto" w:fill="232525"/>
-        </w:rPr>
-        <w:t>;</w:t>
-      </w:r>
-      <w:r>
-        <w:rPr>
-          <w:rFonts w:cs="宋体"/>
-          <w:color w:val="CC7832"/>
-          <w:sz w:val="18"/>
-          <w:szCs w:val="18"/>
-          <w:shd w:val="clear" w:color="auto" w:fill="232525"/>
-        </w:rPr>
-        <w:br/>
-      </w:r>
-      <w:r>
-        <w:rPr>
-          <w:rFonts w:cs="宋体"/>
-          <w:color w:val="CC7832"/>
-          <w:sz w:val="18"/>
-          <w:szCs w:val="18"/>
-          <w:shd w:val="clear" w:color="auto" w:fill="232525"/>
-        </w:rPr>
-        <w:br/>
-      </w:r>
-      <w:r>
-        <w:rPr>
-          <w:rFonts w:cs="宋体"/>
-          <w:color w:val="CC7832"/>
-          <w:sz w:val="18"/>
-          <w:szCs w:val="18"/>
-          <w:shd w:val="clear" w:color="auto" w:fill="232525"/>
-        </w:rPr>
-        <w:br/>
-        <w:t xml:space="preserve">    </w:t>
-      </w:r>
-      <w:r>
-        <w:rPr>
-          <w:rFonts w:cs="宋体"/>
-          <w:b/>
-          <w:color w:val="CC7832"/>
-          <w:sz w:val="18"/>
-          <w:szCs w:val="18"/>
-          <w:shd w:val="clear" w:color="auto" w:fill="232525"/>
-        </w:rPr>
-        <w:t xml:space="preserve">public function </w:t>
-      </w:r>
-      <w:r>
-        <w:rPr>
-          <w:rFonts w:cs="宋体"/>
-          <w:color w:val="FFC66D"/>
-          <w:sz w:val="18"/>
-          <w:szCs w:val="18"/>
-          <w:shd w:val="clear" w:color="auto" w:fill="232525"/>
-        </w:rPr>
-        <w:t>User</w:t>
-      </w:r>
-      <w:r>
-        <w:rPr>
-          <w:rFonts w:cs="宋体"/>
-          <w:color w:val="A9B7C6"/>
-          <w:sz w:val="18"/>
-          <w:szCs w:val="18"/>
-          <w:shd w:val="clear" w:color="auto" w:fill="232525"/>
-        </w:rPr>
-        <w:t>(){</w:t>
-      </w:r>
-      <w:r>
-        <w:rPr>
-          <w:rFonts w:cs="宋体"/>
-          <w:color w:val="A9B7C6"/>
-          <w:sz w:val="18"/>
-          <w:szCs w:val="18"/>
-          <w:shd w:val="clear" w:color="auto" w:fill="232525"/>
-        </w:rPr>
-        <w:br/>
-        <w:t xml:space="preserve">        </w:t>
-      </w:r>
-      <w:r>
-        <w:rPr>
-          <w:rFonts w:cs="宋体"/>
-          <w:color w:val="808080"/>
-          <w:sz w:val="18"/>
-          <w:szCs w:val="18"/>
-          <w:shd w:val="clear" w:color="auto" w:fill="232525"/>
-        </w:rPr>
-        <w:t>//</w:t>
-      </w:r>
-      <w:r>
-        <w:rPr>
-          <w:rFonts w:cs="宋体"/>
-          <w:color w:val="808080"/>
-          <w:sz w:val="18"/>
-          <w:szCs w:val="18"/>
-          <w:shd w:val="clear" w:color="auto" w:fill="232525"/>
-        </w:rPr>
-        <w:t>用来链表</w:t>
-      </w:r>
-      <w:r>
-        <w:rPr>
-          <w:rFonts w:cs="宋体"/>
-          <w:color w:val="808080"/>
-          <w:sz w:val="18"/>
-          <w:szCs w:val="18"/>
-          <w:shd w:val="clear" w:color="auto" w:fill="232525"/>
-        </w:rPr>
-        <w:br/>
-        <w:t xml:space="preserve">        </w:t>
-      </w:r>
-      <w:r>
-        <w:rPr>
-          <w:rFonts w:cs="宋体"/>
-          <w:b/>
-          <w:color w:val="CC7832"/>
-          <w:sz w:val="18"/>
-          <w:szCs w:val="18"/>
-          <w:shd w:val="clear" w:color="auto" w:fill="232525"/>
-        </w:rPr>
-        <w:t xml:space="preserve">return </w:t>
-      </w:r>
-      <w:r>
-        <w:rPr>
-          <w:rFonts w:cs="宋体"/>
-          <w:color w:val="9876AA"/>
-          <w:sz w:val="18"/>
-          <w:szCs w:val="18"/>
-          <w:shd w:val="clear" w:color="auto" w:fill="232525"/>
-        </w:rPr>
-        <w:t>$this</w:t>
-      </w:r>
-      <w:r>
-        <w:rPr>
-          <w:rFonts w:cs="宋体"/>
-          <w:color w:val="A9B7C6"/>
-          <w:sz w:val="18"/>
-          <w:szCs w:val="18"/>
-          <w:shd w:val="clear" w:color="auto" w:fill="232525"/>
-        </w:rPr>
-        <w:t>-&gt;</w:t>
-      </w:r>
-      <w:r>
-        <w:rPr>
-          <w:rFonts w:cs="宋体"/>
-          <w:color w:val="FFC66D"/>
-          <w:sz w:val="18"/>
-          <w:szCs w:val="18"/>
-          <w:shd w:val="clear" w:color="auto" w:fill="232525"/>
-        </w:rPr>
-        <w:t>belongsTo</w:t>
-      </w:r>
-      <w:r>
-        <w:rPr>
-          <w:rFonts w:cs="宋体"/>
-          <w:color w:val="A9B7C6"/>
-          <w:sz w:val="18"/>
-          <w:szCs w:val="18"/>
-          <w:shd w:val="clear" w:color="auto" w:fill="232525"/>
-        </w:rPr>
-        <w:t>(User::</w:t>
-      </w:r>
-      <w:r>
-        <w:rPr>
-          <w:rFonts w:cs="宋体"/>
-          <w:b/>
-          <w:color w:val="CC7832"/>
-          <w:sz w:val="18"/>
-          <w:szCs w:val="18"/>
-          <w:shd w:val="clear" w:color="auto" w:fill="232525"/>
-        </w:rPr>
-        <w:t>class</w:t>
-      </w:r>
-      <w:r>
-        <w:rPr>
-          <w:rFonts w:cs="宋体"/>
-          <w:color w:val="A9B7C6"/>
-          <w:sz w:val="18"/>
-          <w:szCs w:val="18"/>
-          <w:shd w:val="clear" w:color="auto" w:fill="232525"/>
-        </w:rPr>
-        <w:t>)</w:t>
-      </w:r>
-      <w:r>
-        <w:rPr>
-          <w:rFonts w:cs="宋体"/>
-          <w:color w:val="CC7832"/>
-          <w:sz w:val="18"/>
-          <w:szCs w:val="18"/>
-          <w:shd w:val="clear" w:color="auto" w:fill="232525"/>
-        </w:rPr>
-        <w:t>;</w:t>
-      </w:r>
-      <w:r>
-        <w:rPr>
-          <w:rFonts w:cs="宋体"/>
-          <w:color w:val="CC7832"/>
-          <w:sz w:val="18"/>
-          <w:szCs w:val="18"/>
-          <w:shd w:val="clear" w:color="auto" w:fill="232525"/>
-        </w:rPr>
-        <w:br/>
-        <w:t xml:space="preserve">    </w:t>
-      </w:r>
-      <w:r>
-        <w:rPr>
-          <w:rFonts w:cs="宋体"/>
-          <w:color w:val="A9B7C6"/>
-          <w:sz w:val="18"/>
-          <w:szCs w:val="18"/>
-          <w:shd w:val="clear" w:color="auto" w:fill="232525"/>
-        </w:rPr>
-        <w:t>}</w:t>
-      </w:r>
-      <w:r>
-        <w:rPr>
-          <w:rFonts w:cs="宋体"/>
-          <w:color w:val="A9B7C6"/>
-          <w:sz w:val="18"/>
-          <w:szCs w:val="18"/>
-          <w:shd w:val="clear" w:color="auto" w:fill="232525"/>
-        </w:rPr>
-        <w:br/>
-        <w:t>}</w:t>
-      </w:r>
-    </w:p>
-    <w:p/>
-    <w:p>
-      <w:r>
-        <w:rPr>
-          <w:rFonts w:hint="eastAsia"/>
-        </w:rPr>
-        <w:lastRenderedPageBreak/>
-        <w:t>User</w:t>
-      </w:r>
-      <w:r>
-        <w:rPr>
-          <w:rFonts w:hint="eastAsia"/>
-        </w:rPr>
-        <w:t>方法</w:t>
-      </w:r>
-      <w:r>
-        <w:rPr>
-          <w:rFonts w:hint="eastAsia"/>
-        </w:rPr>
-        <w:t xml:space="preserve">  </w:t>
-      </w:r>
-      <w:r>
-        <w:rPr>
-          <w:rFonts w:hint="eastAsia"/>
-        </w:rPr>
-        <w:t>通过</w:t>
-      </w:r>
-      <w:r>
-        <w:rPr>
-          <w:rFonts w:hint="eastAsia"/>
-        </w:rPr>
-        <w:t xml:space="preserve"> </w:t>
-      </w:r>
-      <w:r>
-        <w:rPr>
-          <w:rFonts w:hint="eastAsia"/>
-        </w:rPr>
-        <w:t>blog</w:t>
-      </w:r>
-      <w:r>
-        <w:rPr>
-          <w:rFonts w:hint="eastAsia"/>
-        </w:rPr>
-        <w:t>表中的</w:t>
-      </w:r>
-      <w:r>
-        <w:rPr>
-          <w:rFonts w:hint="eastAsia"/>
-        </w:rPr>
-        <w:t xml:space="preserve">User_id  </w:t>
-      </w:r>
-      <w:r>
-        <w:rPr>
-          <w:rFonts w:hint="eastAsia"/>
-        </w:rPr>
-        <w:t>反向寻找找</w:t>
-      </w:r>
-      <w:r>
-        <w:rPr>
-          <w:rFonts w:hint="eastAsia"/>
-        </w:rPr>
-        <w:t xml:space="preserve">  user </w:t>
-      </w:r>
-      <w:r>
-        <w:rPr>
-          <w:rFonts w:hint="eastAsia"/>
-        </w:rPr>
-        <w:t>表中的</w:t>
-      </w:r>
-      <w:r>
-        <w:rPr>
-          <w:rFonts w:hint="eastAsia"/>
-        </w:rPr>
-        <w:t>id</w:t>
-      </w:r>
-    </w:p>
     <w:p/>
     <w:p/>
     <w:p/>
     <w:p/>
+    <w:p/>
+    <w:p/>
+    <w:p/>
+    <w:p/>
     <w:p>
       <w:pPr>
         <w:pStyle w:val="3"/>
       </w:pPr>
       <w:r>
         <w:rPr>
-          <w:rFonts w:hint="eastAsia"/>
-        </w:rPr>
-        <w:t>策略模型</w:t>
+          <w:rStyle w:val="3Char"/>
+          <w:rFonts w:hint="eastAsia"/>
+        </w:rPr>
+        <w:t>模型工厂的使用</w:t>
       </w:r>
       <w:r>
         <w:rPr>
           <w:rFonts w:hint="eastAsia"/>
         </w:rPr>
         <w:t xml:space="preserve"> </w:t>
+      </w:r>
+    </w:p>
+    <w:p/>
+    <w:p>
+      <w:r>
+        <w:rPr>
+          <w:rFonts w:hint="eastAsia"/>
+        </w:rPr>
+        <w:t>模型工厂用来给数据库生成测试数据</w:t>
       </w:r>
     </w:p>
     <w:p>
@@ -2943,39 +1793,1038 @@
           <w:color w:val="A9B7C6"/>
           <w:sz w:val="14"/>
           <w:szCs w:val="14"/>
-          <w:shd w:val="clear" w:color="auto" w:fill="2B2B2B"/>
-        </w:rPr>
-      </w:pPr>
-      <w:r>
-        <w:rPr>
-          <w:rFonts w:ascii="Microsoft YaHei UI" w:eastAsia="Microsoft YaHei UI" w:hAnsi="Microsoft YaHei UI" w:cs="Microsoft YaHei UI" w:hint="default"/>
+        </w:rPr>
+      </w:pPr>
+      <w:r>
+        <w:rPr>
+          <w:rFonts w:ascii="Microsoft YaHei UI" w:eastAsia="Microsoft YaHei UI" w:hAnsi="Microsoft YaHei UI" w:cs="Microsoft YaHei UI"/>
           <w:color w:val="A9B7C6"/>
           <w:sz w:val="14"/>
           <w:szCs w:val="14"/>
           <w:shd w:val="clear" w:color="auto" w:fill="2B2B2B"/>
         </w:rPr>
-        <w:t>artisan make:policy --model=Blog BlogPolicy</w:t>
-      </w:r>
-      <w:r>
-        <w:rPr>
-          <w:rFonts w:ascii="Microsoft YaHei UI" w:eastAsia="Microsoft YaHei UI" w:hAnsi="Microsoft YaHei UI" w:cs="Microsoft YaHei UI"/>
+        <w:t>artisan make:factory BlogFactory --model=Blog</w:t>
+      </w:r>
+    </w:p>
+    <w:p>
+      <w:r>
+        <w:rPr>
+          <w:rFonts w:hint="eastAsia"/>
+        </w:rPr>
+        <w:t>用这个命令</w:t>
+      </w:r>
+      <w:r>
+        <w:rPr>
+          <w:rFonts w:hint="eastAsia"/>
+        </w:rPr>
+        <w:t xml:space="preserve">  </w:t>
+      </w:r>
+      <w:r>
+        <w:rPr>
+          <w:rFonts w:hint="eastAsia"/>
+        </w:rPr>
+        <w:t>生成工厂</w:t>
+      </w:r>
+      <w:r>
+        <w:rPr>
+          <w:rFonts w:hint="eastAsia"/>
+        </w:rPr>
+        <w:t xml:space="preserve"> </w:t>
+      </w:r>
+      <w:r>
+        <w:rPr>
+          <w:rFonts w:hint="eastAsia"/>
+        </w:rPr>
+        <w:t>绑定模型为</w:t>
+      </w:r>
+      <w:r>
+        <w:rPr>
+          <w:rFonts w:hint="eastAsia"/>
+        </w:rPr>
+        <w:t>Blog</w:t>
+      </w:r>
+    </w:p>
+    <w:p>
+      <w:pPr>
+        <w:pStyle w:val="HTML"/>
+        <w:widowControl/>
+        <w:shd w:val="clear" w:color="auto" w:fill="2B2B2B"/>
+        <w:rPr>
+          <w:rFonts w:cs="宋体" w:hint="default"/>
+          <w:color w:val="A9B7C6"/>
+          <w:sz w:val="18"/>
+          <w:szCs w:val="18"/>
+        </w:rPr>
+      </w:pPr>
+      <w:r>
+        <w:rPr>
+          <w:rFonts w:cs="宋体"/>
+          <w:color w:val="9876AA"/>
+          <w:sz w:val="18"/>
+          <w:szCs w:val="18"/>
+          <w:shd w:val="clear" w:color="auto" w:fill="232525"/>
+        </w:rPr>
+        <w:t>$factory</w:t>
+      </w:r>
+      <w:r>
+        <w:rPr>
+          <w:rFonts w:cs="宋体"/>
+          <w:color w:val="A9B7C6"/>
+          <w:sz w:val="18"/>
+          <w:szCs w:val="18"/>
+          <w:shd w:val="clear" w:color="auto" w:fill="232525"/>
+        </w:rPr>
+        <w:t>-&gt;</w:t>
+      </w:r>
+      <w:r>
+        <w:rPr>
+          <w:rFonts w:cs="宋体"/>
+          <w:color w:val="FFC66D"/>
+          <w:sz w:val="18"/>
+          <w:szCs w:val="18"/>
+          <w:shd w:val="clear" w:color="auto" w:fill="232525"/>
+        </w:rPr>
+        <w:t>define</w:t>
+      </w:r>
+      <w:r>
+        <w:rPr>
+          <w:rFonts w:cs="宋体"/>
+          <w:color w:val="A9B7C6"/>
+          <w:sz w:val="18"/>
+          <w:szCs w:val="18"/>
+          <w:shd w:val="clear" w:color="auto" w:fill="232525"/>
+        </w:rPr>
+        <w:t>(Blog::</w:t>
+      </w:r>
+      <w:r>
+        <w:rPr>
+          <w:rFonts w:cs="宋体"/>
+          <w:b/>
+          <w:color w:val="CC7832"/>
+          <w:sz w:val="18"/>
+          <w:szCs w:val="18"/>
+          <w:shd w:val="clear" w:color="auto" w:fill="232525"/>
+        </w:rPr>
+        <w:t>class</w:t>
+      </w:r>
+      <w:r>
+        <w:rPr>
+          <w:rFonts w:cs="宋体"/>
+          <w:color w:val="CC7832"/>
+          <w:sz w:val="18"/>
+          <w:szCs w:val="18"/>
+          <w:shd w:val="clear" w:color="auto" w:fill="232525"/>
+        </w:rPr>
+        <w:t xml:space="preserve">, </w:t>
+      </w:r>
+      <w:r>
+        <w:rPr>
+          <w:rFonts w:cs="宋体"/>
+          <w:b/>
+          <w:color w:val="CC7832"/>
+          <w:sz w:val="18"/>
+          <w:szCs w:val="18"/>
+          <w:shd w:val="clear" w:color="auto" w:fill="232525"/>
+        </w:rPr>
+        <w:t xml:space="preserve">function </w:t>
+      </w:r>
+      <w:r>
+        <w:rPr>
+          <w:rFonts w:cs="宋体"/>
+          <w:color w:val="A9B7C6"/>
+          <w:sz w:val="18"/>
+          <w:szCs w:val="18"/>
+          <w:shd w:val="clear" w:color="auto" w:fill="232525"/>
+        </w:rPr>
+        <w:t>(</w:t>
+      </w:r>
+      <w:r>
+        <w:rPr>
+          <w:rFonts w:cs="宋体"/>
+          <w:i/>
+          <w:color w:val="A9B7C6"/>
+          <w:sz w:val="18"/>
+          <w:szCs w:val="18"/>
+          <w:shd w:val="clear" w:color="auto" w:fill="232525"/>
+        </w:rPr>
+        <w:t xml:space="preserve">Faker </w:t>
+      </w:r>
+      <w:r>
+        <w:rPr>
+          <w:rFonts w:cs="宋体"/>
+          <w:color w:val="9876AA"/>
+          <w:sz w:val="18"/>
+          <w:szCs w:val="18"/>
+          <w:shd w:val="clear" w:color="auto" w:fill="232525"/>
+        </w:rPr>
+        <w:t>$faker</w:t>
+      </w:r>
+      <w:r>
+        <w:rPr>
+          <w:rFonts w:cs="宋体"/>
+          <w:color w:val="A9B7C6"/>
+          <w:sz w:val="18"/>
+          <w:szCs w:val="18"/>
+          <w:shd w:val="clear" w:color="auto" w:fill="232525"/>
+        </w:rPr>
+        <w:t>) {</w:t>
+      </w:r>
+      <w:r>
+        <w:rPr>
+          <w:rFonts w:cs="宋体"/>
+          <w:color w:val="A9B7C6"/>
+          <w:sz w:val="18"/>
+          <w:szCs w:val="18"/>
+          <w:shd w:val="clear" w:color="auto" w:fill="232525"/>
+        </w:rPr>
+        <w:br/>
+        <w:t xml:space="preserve">    </w:t>
+      </w:r>
+      <w:r>
+        <w:rPr>
+          <w:rFonts w:cs="宋体"/>
+          <w:b/>
+          <w:color w:val="CC7832"/>
+          <w:sz w:val="18"/>
+          <w:szCs w:val="18"/>
+          <w:shd w:val="clear" w:color="auto" w:fill="232525"/>
+        </w:rPr>
+        <w:t xml:space="preserve">return </w:t>
+      </w:r>
+      <w:r>
+        <w:rPr>
+          <w:rFonts w:cs="宋体"/>
+          <w:color w:val="A9B7C6"/>
+          <w:sz w:val="18"/>
+          <w:szCs w:val="18"/>
+          <w:shd w:val="clear" w:color="auto" w:fill="232525"/>
+        </w:rPr>
+        <w:t>[</w:t>
+      </w:r>
+      <w:r>
+        <w:rPr>
+          <w:rFonts w:cs="宋体"/>
+          <w:color w:val="A9B7C6"/>
+          <w:sz w:val="18"/>
+          <w:szCs w:val="18"/>
+          <w:shd w:val="clear" w:color="auto" w:fill="232525"/>
+        </w:rPr>
+        <w:br/>
+        <w:t xml:space="preserve">        </w:t>
+      </w:r>
+      <w:r>
+        <w:rPr>
+          <w:rFonts w:cs="宋体"/>
+          <w:color w:val="808080"/>
+          <w:sz w:val="18"/>
+          <w:szCs w:val="18"/>
+          <w:shd w:val="clear" w:color="auto" w:fill="232525"/>
+        </w:rPr>
+        <w:t>//</w:t>
+      </w:r>
+      <w:r>
+        <w:rPr>
+          <w:rFonts w:cs="宋体"/>
+          <w:color w:val="808080"/>
+          <w:sz w:val="18"/>
+          <w:szCs w:val="18"/>
+          <w:shd w:val="clear" w:color="auto" w:fill="232525"/>
+        </w:rPr>
+        <w:br/>
+        <w:t xml:space="preserve">        </w:t>
+      </w:r>
+      <w:r>
+        <w:rPr>
+          <w:rFonts w:cs="宋体"/>
+          <w:color w:val="6A8759"/>
+          <w:sz w:val="18"/>
+          <w:szCs w:val="18"/>
+          <w:shd w:val="clear" w:color="auto" w:fill="232525"/>
+        </w:rPr>
+        <w:t>'content'</w:t>
+      </w:r>
+      <w:r>
+        <w:rPr>
+          <w:rFonts w:cs="宋体"/>
+          <w:color w:val="A9B7C6"/>
+          <w:sz w:val="18"/>
+          <w:szCs w:val="18"/>
+          <w:shd w:val="clear" w:color="auto" w:fill="232525"/>
+        </w:rPr>
+        <w:t>=&gt;</w:t>
+      </w:r>
+      <w:r>
+        <w:rPr>
+          <w:rFonts w:cs="宋体"/>
+          <w:color w:val="9876AA"/>
+          <w:sz w:val="18"/>
+          <w:szCs w:val="18"/>
+          <w:shd w:val="clear" w:color="auto" w:fill="232525"/>
+        </w:rPr>
+        <w:t>$faker</w:t>
+      </w:r>
+      <w:r>
+        <w:rPr>
+          <w:rFonts w:cs="宋体"/>
+          <w:color w:val="A9B7C6"/>
+          <w:sz w:val="18"/>
+          <w:szCs w:val="18"/>
+          <w:shd w:val="clear" w:color="auto" w:fill="232525"/>
+        </w:rPr>
+        <w:t>-&gt;</w:t>
+      </w:r>
+      <w:r>
+        <w:rPr>
+          <w:rFonts w:cs="宋体"/>
+          <w:color w:val="FFC66D"/>
+          <w:sz w:val="18"/>
+          <w:szCs w:val="18"/>
+          <w:shd w:val="clear" w:color="auto" w:fill="232525"/>
+        </w:rPr>
+        <w:t>text</w:t>
+      </w:r>
+      <w:r>
+        <w:rPr>
+          <w:rFonts w:cs="宋体"/>
+          <w:color w:val="A9B7C6"/>
+          <w:sz w:val="18"/>
+          <w:szCs w:val="18"/>
+          <w:shd w:val="clear" w:color="auto" w:fill="232525"/>
+        </w:rPr>
+        <w:t>(</w:t>
+      </w:r>
+      <w:r>
+        <w:rPr>
+          <w:rFonts w:cs="宋体"/>
+          <w:color w:val="6897BB"/>
+          <w:sz w:val="18"/>
+          <w:szCs w:val="18"/>
+          <w:shd w:val="clear" w:color="auto" w:fill="232525"/>
+        </w:rPr>
+        <w:t>100</w:t>
+      </w:r>
+      <w:r>
+        <w:rPr>
+          <w:rFonts w:cs="宋体"/>
+          <w:color w:val="A9B7C6"/>
+          <w:sz w:val="18"/>
+          <w:szCs w:val="18"/>
+          <w:shd w:val="clear" w:color="auto" w:fill="232525"/>
+        </w:rPr>
+        <w:t>)</w:t>
+      </w:r>
+      <w:r>
+        <w:rPr>
+          <w:rFonts w:cs="宋体"/>
+          <w:color w:val="CC7832"/>
+          <w:sz w:val="18"/>
+          <w:szCs w:val="18"/>
+          <w:shd w:val="clear" w:color="auto" w:fill="232525"/>
+        </w:rPr>
+        <w:t>,</w:t>
+      </w:r>
+      <w:r>
+        <w:rPr>
+          <w:rFonts w:cs="宋体"/>
+          <w:color w:val="CC7832"/>
+          <w:sz w:val="18"/>
+          <w:szCs w:val="18"/>
+          <w:shd w:val="clear" w:color="auto" w:fill="232525"/>
+        </w:rPr>
+        <w:br/>
+        <w:t xml:space="preserve">        </w:t>
+      </w:r>
+      <w:r>
+        <w:rPr>
+          <w:rFonts w:cs="宋体"/>
+          <w:color w:val="6A8759"/>
+          <w:sz w:val="18"/>
+          <w:szCs w:val="18"/>
+          <w:shd w:val="clear" w:color="auto" w:fill="232525"/>
+        </w:rPr>
+        <w:t>'user_id'</w:t>
+      </w:r>
+      <w:r>
+        <w:rPr>
+          <w:rFonts w:cs="宋体"/>
+          <w:color w:val="A9B7C6"/>
+          <w:sz w:val="18"/>
+          <w:szCs w:val="18"/>
+          <w:shd w:val="clear" w:color="auto" w:fill="232525"/>
+        </w:rPr>
+        <w:t>=&gt;</w:t>
+      </w:r>
+      <w:r>
+        <w:rPr>
+          <w:rFonts w:cs="宋体"/>
+          <w:color w:val="9876AA"/>
+          <w:sz w:val="18"/>
+          <w:szCs w:val="18"/>
+          <w:shd w:val="clear" w:color="auto" w:fill="232525"/>
+        </w:rPr>
+        <w:t>$faker</w:t>
+      </w:r>
+      <w:r>
+        <w:rPr>
+          <w:rFonts w:cs="宋体"/>
+          <w:color w:val="A9B7C6"/>
+          <w:sz w:val="18"/>
+          <w:szCs w:val="18"/>
+          <w:shd w:val="clear" w:color="auto" w:fill="232525"/>
+        </w:rPr>
+        <w:t>-&gt;</w:t>
+      </w:r>
+      <w:r>
+        <w:rPr>
+          <w:rFonts w:cs="宋体"/>
+          <w:color w:val="FFC66D"/>
+          <w:sz w:val="18"/>
+          <w:szCs w:val="18"/>
+          <w:shd w:val="clear" w:color="auto" w:fill="232525"/>
+        </w:rPr>
+        <w:t>randomElement</w:t>
+      </w:r>
+      <w:r>
+        <w:rPr>
+          <w:rFonts w:cs="宋体"/>
+          <w:color w:val="A9B7C6"/>
+          <w:sz w:val="18"/>
+          <w:szCs w:val="18"/>
+          <w:shd w:val="clear" w:color="auto" w:fill="232525"/>
+        </w:rPr>
+        <w:t>([</w:t>
+      </w:r>
+      <w:r>
+        <w:rPr>
+          <w:rFonts w:cs="宋体"/>
+          <w:color w:val="6897BB"/>
+          <w:sz w:val="18"/>
+          <w:szCs w:val="18"/>
+          <w:shd w:val="clear" w:color="auto" w:fill="232525"/>
+        </w:rPr>
+        <w:t>1</w:t>
+      </w:r>
+      <w:r>
+        <w:rPr>
+          <w:rFonts w:cs="宋体"/>
+          <w:color w:val="CC7832"/>
+          <w:sz w:val="18"/>
+          <w:szCs w:val="18"/>
+          <w:shd w:val="clear" w:color="auto" w:fill="232525"/>
+        </w:rPr>
+        <w:t>,</w:t>
+      </w:r>
+      <w:r>
+        <w:rPr>
+          <w:rFonts w:cs="宋体"/>
+          <w:color w:val="6897BB"/>
+          <w:sz w:val="18"/>
+          <w:szCs w:val="18"/>
+          <w:shd w:val="clear" w:color="auto" w:fill="232525"/>
+        </w:rPr>
+        <w:t>2</w:t>
+      </w:r>
+      <w:r>
+        <w:rPr>
+          <w:rFonts w:cs="宋体"/>
+          <w:color w:val="CC7832"/>
+          <w:sz w:val="18"/>
+          <w:szCs w:val="18"/>
+          <w:shd w:val="clear" w:color="auto" w:fill="232525"/>
+        </w:rPr>
+        <w:t>,</w:t>
+      </w:r>
+      <w:r>
+        <w:rPr>
+          <w:rFonts w:cs="宋体"/>
+          <w:color w:val="6897BB"/>
+          <w:sz w:val="18"/>
+          <w:szCs w:val="18"/>
+          <w:shd w:val="clear" w:color="auto" w:fill="232525"/>
+        </w:rPr>
+        <w:t>3</w:t>
+      </w:r>
+      <w:r>
+        <w:rPr>
+          <w:rFonts w:cs="宋体"/>
+          <w:color w:val="A9B7C6"/>
+          <w:sz w:val="18"/>
+          <w:szCs w:val="18"/>
+          <w:shd w:val="clear" w:color="auto" w:fill="232525"/>
+        </w:rPr>
+        <w:t>])</w:t>
+      </w:r>
+      <w:r>
+        <w:rPr>
+          <w:rFonts w:cs="宋体"/>
+          <w:color w:val="A9B7C6"/>
+          <w:sz w:val="18"/>
+          <w:szCs w:val="18"/>
+          <w:shd w:val="clear" w:color="auto" w:fill="232525"/>
+        </w:rPr>
+        <w:br/>
+        <w:t xml:space="preserve">    ]</w:t>
+      </w:r>
+      <w:r>
+        <w:rPr>
+          <w:rFonts w:cs="宋体"/>
+          <w:color w:val="CC7832"/>
+          <w:sz w:val="18"/>
+          <w:szCs w:val="18"/>
+          <w:shd w:val="clear" w:color="auto" w:fill="232525"/>
+        </w:rPr>
+        <w:t>;</w:t>
+      </w:r>
+      <w:r>
+        <w:rPr>
+          <w:rFonts w:cs="宋体"/>
+          <w:color w:val="CC7832"/>
+          <w:sz w:val="18"/>
+          <w:szCs w:val="18"/>
+          <w:shd w:val="clear" w:color="auto" w:fill="232525"/>
+        </w:rPr>
+        <w:br/>
+      </w:r>
+      <w:r>
+        <w:rPr>
+          <w:rFonts w:cs="宋体"/>
+          <w:color w:val="A9B7C6"/>
+          <w:sz w:val="18"/>
+          <w:szCs w:val="18"/>
+          <w:shd w:val="clear" w:color="auto" w:fill="232525"/>
+        </w:rPr>
+        <w:t>})</w:t>
+      </w:r>
+      <w:r>
+        <w:rPr>
+          <w:rFonts w:cs="宋体"/>
+          <w:color w:val="CC7832"/>
+          <w:sz w:val="18"/>
+          <w:szCs w:val="18"/>
+          <w:shd w:val="clear" w:color="auto" w:fill="232525"/>
+        </w:rPr>
+        <w:t>;</w:t>
+      </w:r>
+    </w:p>
+    <w:p>
+      <w:r>
+        <w:rPr>
+          <w:rFonts w:hint="eastAsia"/>
+        </w:rPr>
+        <w:t>选择</w:t>
+      </w:r>
+      <w:r>
+        <w:rPr>
+          <w:rFonts w:hint="eastAsia"/>
+        </w:rPr>
+        <w:t xml:space="preserve"> </w:t>
+      </w:r>
+      <w:r>
+        <w:rPr>
+          <w:rFonts w:hint="eastAsia"/>
+        </w:rPr>
+        <w:t>填充数据的类型</w:t>
+      </w:r>
+    </w:p>
+    <w:p>
+      <w:pPr>
+        <w:pStyle w:val="HTML"/>
+        <w:widowControl/>
+        <w:shd w:val="clear" w:color="auto" w:fill="2B2B2B"/>
+        <w:rPr>
+          <w:rFonts w:ascii="Microsoft YaHei UI" w:eastAsia="Microsoft YaHei UI" w:hAnsi="Microsoft YaHei UI" w:cs="Microsoft YaHei UI" w:hint="default"/>
           <w:color w:val="A9B7C6"/>
           <w:sz w:val="14"/>
           <w:szCs w:val="14"/>
           <w:shd w:val="clear" w:color="auto" w:fill="2B2B2B"/>
         </w:rPr>
-        <w:t xml:space="preserve">  </w:t>
-      </w:r>
-      <w:r>
-        <w:rPr>
-          <w:rFonts w:ascii="Microsoft YaHei UI" w:eastAsia="Microsoft YaHei UI" w:hAnsi="Microsoft YaHei UI" w:cs="Microsoft YaHei UI"/>
+      </w:pPr>
+      <w:r>
+        <w:rPr>
+          <w:rFonts w:ascii="Microsoft YaHei UI" w:eastAsia="Microsoft YaHei UI" w:hAnsi="Microsoft YaHei UI" w:cs="Microsoft YaHei UI" w:hint="default"/>
           <w:color w:val="A9B7C6"/>
           <w:sz w:val="14"/>
           <w:szCs w:val="14"/>
           <w:shd w:val="clear" w:color="auto" w:fill="2B2B2B"/>
         </w:rPr>
-        <w:t>绑定模型</w:t>
-      </w:r>
+        <w:t>artisan make:seeder BlogSeeder</w:t>
+      </w:r>
+    </w:p>
+    <w:p>
+      <w:r>
+        <w:rPr>
+          <w:rFonts w:hint="eastAsia"/>
+        </w:rPr>
+        <w:t>生成</w:t>
+      </w:r>
+      <w:r>
+        <w:rPr>
+          <w:rFonts w:hint="eastAsia"/>
+        </w:rPr>
+        <w:t xml:space="preserve"> </w:t>
+      </w:r>
+      <w:r>
+        <w:rPr>
+          <w:rFonts w:hint="eastAsia"/>
+        </w:rPr>
+        <w:t>对应的</w:t>
+      </w:r>
+      <w:r>
+        <w:rPr>
+          <w:rFonts w:hint="eastAsia"/>
+        </w:rPr>
+        <w:t>seeder</w:t>
+      </w:r>
+      <w:r>
+        <w:rPr>
+          <w:rFonts w:hint="eastAsia"/>
+        </w:rPr>
+        <w:t>文件</w:t>
+      </w:r>
+    </w:p>
+    <w:p>
+      <w:pPr>
+        <w:pStyle w:val="HTML"/>
+        <w:widowControl/>
+        <w:shd w:val="clear" w:color="auto" w:fill="2B2B2B"/>
+        <w:rPr>
+          <w:rFonts w:cs="宋体" w:hint="default"/>
+          <w:color w:val="A9B7C6"/>
+          <w:sz w:val="18"/>
+          <w:szCs w:val="18"/>
+        </w:rPr>
+      </w:pPr>
+      <w:r>
+        <w:rPr>
+          <w:rFonts w:cs="宋体"/>
+          <w:b/>
+          <w:color w:val="CC7832"/>
+          <w:sz w:val="18"/>
+          <w:szCs w:val="18"/>
+          <w:shd w:val="clear" w:color="auto" w:fill="232525"/>
+        </w:rPr>
+        <w:t xml:space="preserve">public function </w:t>
+      </w:r>
+      <w:r>
+        <w:rPr>
+          <w:rFonts w:cs="宋体"/>
+          <w:color w:val="FFC66D"/>
+          <w:sz w:val="18"/>
+          <w:szCs w:val="18"/>
+          <w:shd w:val="clear" w:color="auto" w:fill="232525"/>
+        </w:rPr>
+        <w:t>run</w:t>
+      </w:r>
+      <w:r>
+        <w:rPr>
+          <w:rFonts w:cs="宋体"/>
+          <w:color w:val="A9B7C6"/>
+          <w:sz w:val="18"/>
+          <w:szCs w:val="18"/>
+          <w:shd w:val="clear" w:color="auto" w:fill="232525"/>
+        </w:rPr>
+        <w:t>()</w:t>
+      </w:r>
+      <w:r>
+        <w:rPr>
+          <w:rFonts w:cs="宋体"/>
+          <w:color w:val="A9B7C6"/>
+          <w:sz w:val="18"/>
+          <w:szCs w:val="18"/>
+          <w:shd w:val="clear" w:color="auto" w:fill="232525"/>
+        </w:rPr>
+        <w:br/>
+        <w:t>{</w:t>
+      </w:r>
+      <w:r>
+        <w:rPr>
+          <w:rFonts w:cs="宋体"/>
+          <w:color w:val="A9B7C6"/>
+          <w:sz w:val="18"/>
+          <w:szCs w:val="18"/>
+          <w:shd w:val="clear" w:color="auto" w:fill="232525"/>
+        </w:rPr>
+        <w:br/>
+        <w:t xml:space="preserve">    </w:t>
+      </w:r>
+      <w:r>
+        <w:rPr>
+          <w:rFonts w:cs="宋体"/>
+          <w:color w:val="808080"/>
+          <w:sz w:val="18"/>
+          <w:szCs w:val="18"/>
+          <w:shd w:val="clear" w:color="auto" w:fill="232525"/>
+        </w:rPr>
+        <w:t>//</w:t>
+      </w:r>
+      <w:r>
+        <w:rPr>
+          <w:rFonts w:cs="宋体"/>
+          <w:color w:val="808080"/>
+          <w:sz w:val="18"/>
+          <w:szCs w:val="18"/>
+          <w:shd w:val="clear" w:color="auto" w:fill="232525"/>
+        </w:rPr>
+        <w:br/>
+      </w:r>
+      <w:r>
+        <w:rPr>
+          <w:rFonts w:cs="宋体"/>
+          <w:color w:val="808080"/>
+          <w:sz w:val="18"/>
+          <w:szCs w:val="18"/>
+          <w:shd w:val="clear" w:color="auto" w:fill="232525"/>
+        </w:rPr>
+        <w:lastRenderedPageBreak/>
+        <w:t xml:space="preserve">    </w:t>
+      </w:r>
+      <w:r>
+        <w:rPr>
+          <w:rFonts w:cs="宋体"/>
+          <w:color w:val="A9B7C6"/>
+          <w:sz w:val="18"/>
+          <w:szCs w:val="18"/>
+          <w:shd w:val="clear" w:color="auto" w:fill="232525"/>
+        </w:rPr>
+        <w:t>factory(\App\Blog::</w:t>
+      </w:r>
+      <w:r>
+        <w:rPr>
+          <w:rFonts w:cs="宋体"/>
+          <w:b/>
+          <w:color w:val="CC7832"/>
+          <w:sz w:val="18"/>
+          <w:szCs w:val="18"/>
+          <w:shd w:val="clear" w:color="auto" w:fill="232525"/>
+        </w:rPr>
+        <w:t>class</w:t>
+      </w:r>
+      <w:r>
+        <w:rPr>
+          <w:rFonts w:cs="宋体"/>
+          <w:color w:val="CC7832"/>
+          <w:sz w:val="18"/>
+          <w:szCs w:val="18"/>
+          <w:shd w:val="clear" w:color="auto" w:fill="232525"/>
+        </w:rPr>
+        <w:t>,</w:t>
+      </w:r>
+      <w:r>
+        <w:rPr>
+          <w:rFonts w:cs="宋体"/>
+          <w:color w:val="6897BB"/>
+          <w:sz w:val="18"/>
+          <w:szCs w:val="18"/>
+          <w:shd w:val="clear" w:color="auto" w:fill="232525"/>
+        </w:rPr>
+        <w:t>200</w:t>
+      </w:r>
+      <w:r>
+        <w:rPr>
+          <w:rFonts w:cs="宋体"/>
+          <w:color w:val="A9B7C6"/>
+          <w:sz w:val="18"/>
+          <w:szCs w:val="18"/>
+          <w:shd w:val="clear" w:color="auto" w:fill="232525"/>
+        </w:rPr>
+        <w:t>)-&gt;</w:t>
+      </w:r>
+      <w:r>
+        <w:rPr>
+          <w:rFonts w:cs="宋体"/>
+          <w:color w:val="FFC66D"/>
+          <w:sz w:val="18"/>
+          <w:szCs w:val="18"/>
+          <w:shd w:val="clear" w:color="auto" w:fill="232525"/>
+        </w:rPr>
+        <w:t>create</w:t>
+      </w:r>
+      <w:r>
+        <w:rPr>
+          <w:rFonts w:cs="宋体"/>
+          <w:color w:val="A9B7C6"/>
+          <w:sz w:val="18"/>
+          <w:szCs w:val="18"/>
+          <w:shd w:val="clear" w:color="auto" w:fill="232525"/>
+        </w:rPr>
+        <w:t>()</w:t>
+      </w:r>
+      <w:r>
+        <w:rPr>
+          <w:rFonts w:cs="宋体"/>
+          <w:color w:val="CC7832"/>
+          <w:sz w:val="18"/>
+          <w:szCs w:val="18"/>
+          <w:shd w:val="clear" w:color="auto" w:fill="232525"/>
+        </w:rPr>
+        <w:t>;</w:t>
+      </w:r>
+      <w:r>
+        <w:rPr>
+          <w:rFonts w:cs="宋体"/>
+          <w:color w:val="CC7832"/>
+          <w:sz w:val="18"/>
+          <w:szCs w:val="18"/>
+          <w:shd w:val="clear" w:color="auto" w:fill="232525"/>
+        </w:rPr>
+        <w:br/>
+      </w:r>
+      <w:r>
+        <w:rPr>
+          <w:rFonts w:cs="宋体"/>
+          <w:color w:val="A9B7C6"/>
+          <w:sz w:val="18"/>
+          <w:szCs w:val="18"/>
+          <w:shd w:val="clear" w:color="auto" w:fill="232525"/>
+        </w:rPr>
+        <w:t>}</w:t>
+      </w:r>
+    </w:p>
+    <w:p>
+      <w:r>
+        <w:rPr>
+          <w:rFonts w:hint="eastAsia"/>
+        </w:rPr>
+        <w:t>命令</w:t>
+      </w:r>
+      <w:r>
+        <w:rPr>
+          <w:rFonts w:hint="eastAsia"/>
+        </w:rPr>
+        <w:t xml:space="preserve"> </w:t>
+      </w:r>
+      <w:r>
+        <w:rPr>
+          <w:rFonts w:hint="eastAsia"/>
+        </w:rPr>
+        <w:t>生成</w:t>
+      </w:r>
+      <w:r>
+        <w:rPr>
+          <w:rFonts w:hint="eastAsia"/>
+        </w:rPr>
+        <w:t xml:space="preserve"> 200</w:t>
+      </w:r>
+      <w:r>
+        <w:rPr>
+          <w:rFonts w:hint="eastAsia"/>
+        </w:rPr>
+        <w:t>条</w:t>
+      </w:r>
+      <w:r>
+        <w:rPr>
+          <w:rFonts w:hint="eastAsia"/>
+        </w:rPr>
+        <w:t xml:space="preserve"> </w:t>
+      </w:r>
+    </w:p>
+    <w:p>
+      <w:r>
+        <w:rPr>
+          <w:rFonts w:hint="eastAsia"/>
+        </w:rPr>
+        <w:t>到</w:t>
+      </w:r>
+      <w:r>
+        <w:rPr>
+          <w:rFonts w:hint="eastAsia"/>
+        </w:rPr>
+        <w:t xml:space="preserve">DatabaseSeeder </w:t>
+      </w:r>
+      <w:r>
+        <w:rPr>
+          <w:rFonts w:hint="eastAsia"/>
+        </w:rPr>
+        <w:t>文件中</w:t>
+      </w:r>
+      <w:r>
+        <w:rPr>
+          <w:rFonts w:hint="eastAsia"/>
+        </w:rPr>
+        <w:t xml:space="preserve"> </w:t>
+      </w:r>
+      <w:r>
+        <w:rPr>
+          <w:rFonts w:hint="eastAsia"/>
+        </w:rPr>
+        <w:t>注册</w:t>
+      </w:r>
+    </w:p>
+    <w:p>
+      <w:pPr>
+        <w:pStyle w:val="HTML"/>
+        <w:widowControl/>
+        <w:shd w:val="clear" w:color="auto" w:fill="2B2B2B"/>
+        <w:rPr>
+          <w:rFonts w:cs="宋体" w:hint="default"/>
+          <w:color w:val="CC7832"/>
+          <w:sz w:val="18"/>
+          <w:szCs w:val="18"/>
+          <w:shd w:val="clear" w:color="auto" w:fill="232525"/>
+        </w:rPr>
+      </w:pPr>
+      <w:r>
+        <w:rPr>
+          <w:rFonts w:cs="宋体"/>
+          <w:b/>
+          <w:color w:val="CC7832"/>
+          <w:sz w:val="18"/>
+          <w:szCs w:val="18"/>
+          <w:shd w:val="clear" w:color="auto" w:fill="232525"/>
+        </w:rPr>
+        <w:t xml:space="preserve">public function </w:t>
+      </w:r>
+      <w:r>
+        <w:rPr>
+          <w:rFonts w:cs="宋体"/>
+          <w:color w:val="FFC66D"/>
+          <w:sz w:val="18"/>
+          <w:szCs w:val="18"/>
+          <w:shd w:val="clear" w:color="auto" w:fill="232525"/>
+        </w:rPr>
+        <w:t>run</w:t>
+      </w:r>
+      <w:r>
+        <w:rPr>
+          <w:rFonts w:cs="宋体"/>
+          <w:color w:val="A9B7C6"/>
+          <w:sz w:val="18"/>
+          <w:szCs w:val="18"/>
+          <w:shd w:val="clear" w:color="auto" w:fill="232525"/>
+        </w:rPr>
+        <w:t>()</w:t>
+      </w:r>
+      <w:r>
+        <w:rPr>
+          <w:rFonts w:cs="宋体"/>
+          <w:color w:val="A9B7C6"/>
+          <w:sz w:val="18"/>
+          <w:szCs w:val="18"/>
+          <w:shd w:val="clear" w:color="auto" w:fill="232525"/>
+        </w:rPr>
+        <w:br/>
+        <w:t>{</w:t>
+      </w:r>
+      <w:r>
+        <w:rPr>
+          <w:rFonts w:cs="宋体"/>
+          <w:color w:val="A9B7C6"/>
+          <w:sz w:val="18"/>
+          <w:szCs w:val="18"/>
+          <w:shd w:val="clear" w:color="auto" w:fill="232525"/>
+        </w:rPr>
+        <w:br/>
+        <w:t xml:space="preserve">    </w:t>
+      </w:r>
+      <w:r>
+        <w:rPr>
+          <w:rFonts w:cs="宋体"/>
+          <w:color w:val="9876AA"/>
+          <w:sz w:val="18"/>
+          <w:szCs w:val="18"/>
+          <w:shd w:val="clear" w:color="auto" w:fill="232525"/>
+        </w:rPr>
+        <w:t>$this</w:t>
+      </w:r>
+      <w:r>
+        <w:rPr>
+          <w:rFonts w:cs="宋体"/>
+          <w:color w:val="A9B7C6"/>
+          <w:sz w:val="18"/>
+          <w:szCs w:val="18"/>
+          <w:shd w:val="clear" w:color="auto" w:fill="232525"/>
+        </w:rPr>
+        <w:t>-&gt;</w:t>
+      </w:r>
+      <w:r>
+        <w:rPr>
+          <w:rFonts w:cs="宋体"/>
+          <w:color w:val="FFC66D"/>
+          <w:sz w:val="18"/>
+          <w:szCs w:val="18"/>
+          <w:shd w:val="clear" w:color="auto" w:fill="232525"/>
+        </w:rPr>
+        <w:t>call</w:t>
+      </w:r>
+      <w:r>
+        <w:rPr>
+          <w:rFonts w:cs="宋体"/>
+          <w:color w:val="A9B7C6"/>
+          <w:sz w:val="18"/>
+          <w:szCs w:val="18"/>
+          <w:shd w:val="clear" w:color="auto" w:fill="232525"/>
+        </w:rPr>
+        <w:t>(BlogSeeder::</w:t>
+      </w:r>
+      <w:r>
+        <w:rPr>
+          <w:rFonts w:cs="宋体"/>
+          <w:b/>
+          <w:color w:val="CC7832"/>
+          <w:sz w:val="18"/>
+          <w:szCs w:val="18"/>
+          <w:shd w:val="clear" w:color="auto" w:fill="232525"/>
+        </w:rPr>
+        <w:t>class</w:t>
+      </w:r>
+      <w:r>
+        <w:rPr>
+          <w:rFonts w:cs="宋体"/>
+          <w:color w:val="A9B7C6"/>
+          <w:sz w:val="18"/>
+          <w:szCs w:val="18"/>
+          <w:shd w:val="clear" w:color="auto" w:fill="232525"/>
+        </w:rPr>
+        <w:t>)</w:t>
+      </w:r>
+      <w:r>
+        <w:rPr>
+          <w:rFonts w:cs="宋体"/>
+          <w:color w:val="CC7832"/>
+          <w:sz w:val="18"/>
+          <w:szCs w:val="18"/>
+          <w:shd w:val="clear" w:color="auto" w:fill="232525"/>
+        </w:rPr>
+        <w:t>;</w:t>
+      </w:r>
+    </w:p>
+    <w:p>
+      <w:pPr>
+        <w:pStyle w:val="HTML"/>
+        <w:widowControl/>
+        <w:shd w:val="clear" w:color="auto" w:fill="2B2B2B"/>
+        <w:rPr>
+          <w:rFonts w:cs="宋体" w:hint="default"/>
+          <w:color w:val="CC7832"/>
+          <w:sz w:val="18"/>
+          <w:szCs w:val="18"/>
+          <w:shd w:val="clear" w:color="auto" w:fill="232525"/>
+        </w:rPr>
+      </w:pPr>
+      <w:r>
+        <w:rPr>
+          <w:rFonts w:cs="宋体"/>
+          <w:color w:val="CC7832"/>
+          <w:sz w:val="18"/>
+          <w:szCs w:val="18"/>
+          <w:shd w:val="clear" w:color="auto" w:fill="232525"/>
+        </w:rPr>
+        <w:t>}</w:t>
+      </w:r>
+    </w:p>
+    <w:p/>
+    <w:p>
+      <w:pPr>
+        <w:pStyle w:val="HTML"/>
+        <w:widowControl/>
+        <w:shd w:val="clear" w:color="auto" w:fill="2B2B2B"/>
+        <w:rPr>
+          <w:rFonts w:ascii="Microsoft YaHei UI" w:eastAsia="Microsoft YaHei UI" w:hAnsi="Microsoft YaHei UI" w:cs="Microsoft YaHei UI" w:hint="default"/>
+          <w:color w:val="A9B7C6"/>
+          <w:sz w:val="14"/>
+          <w:szCs w:val="14"/>
+        </w:rPr>
+      </w:pPr>
       <w:r>
         <w:rPr>
           <w:rFonts w:ascii="Microsoft YaHei UI" w:eastAsia="Microsoft YaHei UI" w:hAnsi="Microsoft YaHei UI" w:cs="Microsoft YaHei UI"/>
@@ -2984,27 +2833,1002 @@
           <w:szCs w:val="14"/>
           <w:shd w:val="clear" w:color="auto" w:fill="2B2B2B"/>
         </w:rPr>
+        <w:t>artisan migrate:refresh --seed   执行这条命令</w:t>
+      </w:r>
+    </w:p>
+    <w:p/>
+    <w:p/>
+    <w:p/>
+    <w:p>
+      <w:r>
+        <w:rPr>
+          <w:rFonts w:hint="eastAsia"/>
+        </w:rPr>
+        <w:t>连表</w:t>
+      </w:r>
+    </w:p>
+    <w:p>
+      <w:pPr>
+        <w:pStyle w:val="HTML"/>
+        <w:widowControl/>
+        <w:shd w:val="clear" w:color="auto" w:fill="2B2B2B"/>
+        <w:rPr>
+          <w:rFonts w:cs="宋体" w:hint="default"/>
+          <w:color w:val="A9B7C6"/>
+          <w:sz w:val="18"/>
+          <w:szCs w:val="18"/>
+        </w:rPr>
+      </w:pPr>
+      <w:r>
+        <w:rPr>
+          <w:rFonts w:cs="宋体"/>
+          <w:b/>
+          <w:color w:val="CC7832"/>
+          <w:sz w:val="18"/>
+          <w:szCs w:val="18"/>
+          <w:shd w:val="clear" w:color="auto" w:fill="232525"/>
+        </w:rPr>
+        <w:t xml:space="preserve">class </w:t>
+      </w:r>
+      <w:r>
+        <w:rPr>
+          <w:rFonts w:cs="宋体"/>
+          <w:color w:val="A9B7C6"/>
+          <w:sz w:val="18"/>
+          <w:szCs w:val="18"/>
+          <w:shd w:val="clear" w:color="auto" w:fill="232525"/>
+        </w:rPr>
+        <w:t xml:space="preserve">IndexController </w:t>
+      </w:r>
+      <w:r>
+        <w:rPr>
+          <w:rFonts w:cs="宋体"/>
+          <w:b/>
+          <w:color w:val="CC7832"/>
+          <w:sz w:val="18"/>
+          <w:szCs w:val="18"/>
+          <w:shd w:val="clear" w:color="auto" w:fill="232525"/>
+        </w:rPr>
+        <w:t xml:space="preserve">extends </w:t>
+      </w:r>
+      <w:r>
+        <w:rPr>
+          <w:rFonts w:cs="宋体"/>
+          <w:color w:val="A9B7C6"/>
+          <w:sz w:val="18"/>
+          <w:szCs w:val="18"/>
+          <w:shd w:val="clear" w:color="auto" w:fill="232525"/>
+        </w:rPr>
+        <w:t>Controller</w:t>
+      </w:r>
+      <w:r>
+        <w:rPr>
+          <w:rFonts w:cs="宋体"/>
+          <w:color w:val="A9B7C6"/>
+          <w:sz w:val="18"/>
+          <w:szCs w:val="18"/>
+          <w:shd w:val="clear" w:color="auto" w:fill="232525"/>
+        </w:rPr>
+        <w:br/>
+        <w:t>{</w:t>
+      </w:r>
+      <w:r>
+        <w:rPr>
+          <w:rFonts w:cs="宋体"/>
+          <w:color w:val="A9B7C6"/>
+          <w:sz w:val="18"/>
+          <w:szCs w:val="18"/>
+          <w:shd w:val="clear" w:color="auto" w:fill="232525"/>
+        </w:rPr>
+        <w:br/>
+        <w:t xml:space="preserve">    </w:t>
+      </w:r>
+      <w:r>
+        <w:rPr>
+          <w:rFonts w:cs="宋体"/>
+          <w:color w:val="808080"/>
+          <w:sz w:val="18"/>
+          <w:szCs w:val="18"/>
+          <w:shd w:val="clear" w:color="auto" w:fill="232525"/>
+        </w:rPr>
+        <w:t>//</w:t>
+      </w:r>
+      <w:r>
+        <w:rPr>
+          <w:rFonts w:cs="宋体"/>
+          <w:color w:val="808080"/>
+          <w:sz w:val="18"/>
+          <w:szCs w:val="18"/>
+          <w:shd w:val="clear" w:color="auto" w:fill="232525"/>
+        </w:rPr>
+        <w:br/>
+        <w:t xml:space="preserve">    </w:t>
+      </w:r>
+      <w:r>
+        <w:rPr>
+          <w:rFonts w:cs="宋体"/>
+          <w:b/>
+          <w:color w:val="CC7832"/>
+          <w:sz w:val="18"/>
+          <w:szCs w:val="18"/>
+          <w:shd w:val="clear" w:color="auto" w:fill="232525"/>
+        </w:rPr>
+        <w:t xml:space="preserve">public function </w:t>
+      </w:r>
+      <w:r>
+        <w:rPr>
+          <w:rFonts w:cs="宋体"/>
+          <w:color w:val="FFC66D"/>
+          <w:sz w:val="18"/>
+          <w:szCs w:val="18"/>
+          <w:shd w:val="clear" w:color="auto" w:fill="232525"/>
+        </w:rPr>
+        <w:t>home</w:t>
+      </w:r>
+      <w:r>
+        <w:rPr>
+          <w:rFonts w:cs="宋体"/>
+          <w:color w:val="A9B7C6"/>
+          <w:sz w:val="18"/>
+          <w:szCs w:val="18"/>
+          <w:shd w:val="clear" w:color="auto" w:fill="232525"/>
+        </w:rPr>
+        <w:t>()</w:t>
+      </w:r>
+      <w:r>
+        <w:rPr>
+          <w:rFonts w:cs="宋体"/>
+          <w:color w:val="A9B7C6"/>
+          <w:sz w:val="18"/>
+          <w:szCs w:val="18"/>
+          <w:shd w:val="clear" w:color="auto" w:fill="232525"/>
+        </w:rPr>
+        <w:br/>
+        <w:t xml:space="preserve">    {</w:t>
+      </w:r>
+      <w:r>
+        <w:rPr>
+          <w:rFonts w:cs="宋体"/>
+          <w:color w:val="A9B7C6"/>
+          <w:sz w:val="18"/>
+          <w:szCs w:val="18"/>
+          <w:shd w:val="clear" w:color="auto" w:fill="232525"/>
+        </w:rPr>
+        <w:br/>
+        <w:t xml:space="preserve">        </w:t>
+      </w:r>
+      <w:r>
+        <w:rPr>
+          <w:rFonts w:cs="宋体"/>
+          <w:color w:val="9876AA"/>
+          <w:sz w:val="18"/>
+          <w:szCs w:val="18"/>
+          <w:shd w:val="clear" w:color="auto" w:fill="232525"/>
+        </w:rPr>
+        <w:t xml:space="preserve">$blogs </w:t>
+      </w:r>
+      <w:r>
+        <w:rPr>
+          <w:rFonts w:cs="宋体"/>
+          <w:color w:val="A9B7C6"/>
+          <w:sz w:val="18"/>
+          <w:szCs w:val="18"/>
+          <w:shd w:val="clear" w:color="auto" w:fill="232525"/>
+        </w:rPr>
+        <w:t>= Blog::</w:t>
+      </w:r>
+      <w:r>
+        <w:rPr>
+          <w:rFonts w:cs="宋体"/>
+          <w:i/>
+          <w:color w:val="FFC66D"/>
+          <w:sz w:val="18"/>
+          <w:szCs w:val="18"/>
+          <w:shd w:val="clear" w:color="auto" w:fill="232525"/>
+        </w:rPr>
+        <w:t>orderby</w:t>
+      </w:r>
+      <w:r>
+        <w:rPr>
+          <w:rFonts w:cs="宋体"/>
+          <w:color w:val="A9B7C6"/>
+          <w:sz w:val="18"/>
+          <w:szCs w:val="18"/>
+          <w:shd w:val="clear" w:color="auto" w:fill="232525"/>
+        </w:rPr>
+        <w:t>(</w:t>
+      </w:r>
+      <w:r>
+        <w:rPr>
+          <w:rFonts w:cs="宋体"/>
+          <w:color w:val="6A8759"/>
+          <w:sz w:val="18"/>
+          <w:szCs w:val="18"/>
+          <w:shd w:val="clear" w:color="auto" w:fill="232525"/>
+        </w:rPr>
+        <w:t>'id'</w:t>
+      </w:r>
+      <w:r>
+        <w:rPr>
+          <w:rFonts w:cs="宋体"/>
+          <w:color w:val="CC7832"/>
+          <w:sz w:val="18"/>
+          <w:szCs w:val="18"/>
+          <w:shd w:val="clear" w:color="auto" w:fill="232525"/>
+        </w:rPr>
+        <w:t>,</w:t>
+      </w:r>
+      <w:r>
+        <w:rPr>
+          <w:rFonts w:cs="宋体"/>
+          <w:color w:val="6A8759"/>
+          <w:sz w:val="18"/>
+          <w:szCs w:val="18"/>
+          <w:shd w:val="clear" w:color="auto" w:fill="232525"/>
+        </w:rPr>
+        <w:t>'DESC'</w:t>
+      </w:r>
+      <w:r>
+        <w:rPr>
+          <w:rFonts w:cs="宋体"/>
+          <w:color w:val="A9B7C6"/>
+          <w:sz w:val="18"/>
+          <w:szCs w:val="18"/>
+          <w:shd w:val="clear" w:color="auto" w:fill="232525"/>
+        </w:rPr>
+        <w:t>)-&gt;</w:t>
+      </w:r>
+      <w:r>
+        <w:rPr>
+          <w:rFonts w:cs="宋体"/>
+          <w:color w:val="FFC66D"/>
+          <w:sz w:val="18"/>
+          <w:szCs w:val="18"/>
+          <w:shd w:val="clear" w:color="auto" w:fill="232525"/>
+        </w:rPr>
+        <w:t>with</w:t>
+      </w:r>
+      <w:r>
+        <w:rPr>
+          <w:rFonts w:cs="宋体"/>
+          <w:color w:val="A9B7C6"/>
+          <w:sz w:val="18"/>
+          <w:szCs w:val="18"/>
+          <w:shd w:val="clear" w:color="auto" w:fill="232525"/>
+        </w:rPr>
+        <w:t>(</w:t>
+      </w:r>
+      <w:r>
+        <w:rPr>
+          <w:rFonts w:cs="宋体"/>
+          <w:color w:val="6A8759"/>
+          <w:sz w:val="18"/>
+          <w:szCs w:val="18"/>
+          <w:shd w:val="clear" w:color="auto" w:fill="232525"/>
+        </w:rPr>
+        <w:t>'user'</w:t>
+      </w:r>
+      <w:r>
+        <w:rPr>
+          <w:rFonts w:cs="宋体"/>
+          <w:color w:val="A9B7C6"/>
+          <w:sz w:val="18"/>
+          <w:szCs w:val="18"/>
+          <w:shd w:val="clear" w:color="auto" w:fill="232525"/>
+        </w:rPr>
+        <w:t>)-&gt;</w:t>
+      </w:r>
+      <w:r>
+        <w:rPr>
+          <w:rFonts w:cs="宋体"/>
+          <w:color w:val="FFC66D"/>
+          <w:sz w:val="18"/>
+          <w:szCs w:val="18"/>
+          <w:shd w:val="clear" w:color="auto" w:fill="232525"/>
+        </w:rPr>
+        <w:t>paginate</w:t>
+      </w:r>
+      <w:r>
+        <w:rPr>
+          <w:rFonts w:cs="宋体"/>
+          <w:color w:val="A9B7C6"/>
+          <w:sz w:val="18"/>
+          <w:szCs w:val="18"/>
+          <w:shd w:val="clear" w:color="auto" w:fill="232525"/>
+        </w:rPr>
+        <w:t>(</w:t>
+      </w:r>
+      <w:r>
+        <w:rPr>
+          <w:rFonts w:cs="宋体"/>
+          <w:color w:val="6A8759"/>
+          <w:sz w:val="18"/>
+          <w:szCs w:val="18"/>
+          <w:shd w:val="clear" w:color="auto" w:fill="232525"/>
+        </w:rPr>
+        <w:t>'10'</w:t>
+      </w:r>
+      <w:r>
+        <w:rPr>
+          <w:rFonts w:cs="宋体"/>
+          <w:color w:val="A9B7C6"/>
+          <w:sz w:val="18"/>
+          <w:szCs w:val="18"/>
+          <w:shd w:val="clear" w:color="auto" w:fill="232525"/>
+        </w:rPr>
+        <w:t>)</w:t>
+      </w:r>
+      <w:r>
+        <w:rPr>
+          <w:rFonts w:cs="宋体"/>
+          <w:color w:val="CC7832"/>
+          <w:sz w:val="18"/>
+          <w:szCs w:val="18"/>
+          <w:shd w:val="clear" w:color="auto" w:fill="232525"/>
+        </w:rPr>
+        <w:t>;</w:t>
+      </w:r>
+      <w:r>
+        <w:rPr>
+          <w:rFonts w:cs="宋体"/>
+          <w:color w:val="CC7832"/>
+          <w:sz w:val="18"/>
+          <w:szCs w:val="18"/>
+          <w:shd w:val="clear" w:color="auto" w:fill="232525"/>
+        </w:rPr>
+        <w:br/>
+        <w:t xml:space="preserve">        </w:t>
+      </w:r>
+      <w:r>
+        <w:rPr>
+          <w:rFonts w:cs="宋体"/>
+          <w:b/>
+          <w:color w:val="CC7832"/>
+          <w:sz w:val="18"/>
+          <w:szCs w:val="18"/>
+          <w:shd w:val="clear" w:color="auto" w:fill="232525"/>
+        </w:rPr>
+        <w:t xml:space="preserve">return </w:t>
+      </w:r>
+      <w:r>
+        <w:rPr>
+          <w:rFonts w:cs="宋体"/>
+          <w:color w:val="A9B7C6"/>
+          <w:sz w:val="18"/>
+          <w:szCs w:val="18"/>
+          <w:shd w:val="clear" w:color="auto" w:fill="232525"/>
+        </w:rPr>
+        <w:t>view(</w:t>
+      </w:r>
+      <w:r>
+        <w:rPr>
+          <w:rFonts w:cs="宋体"/>
+          <w:color w:val="6A8759"/>
+          <w:sz w:val="18"/>
+          <w:szCs w:val="18"/>
+          <w:shd w:val="clear" w:color="auto" w:fill="232525"/>
+        </w:rPr>
+        <w:t>"home"</w:t>
+      </w:r>
+      <w:r>
+        <w:rPr>
+          <w:rFonts w:cs="宋体"/>
+          <w:color w:val="CC7832"/>
+          <w:sz w:val="18"/>
+          <w:szCs w:val="18"/>
+          <w:shd w:val="clear" w:color="auto" w:fill="232525"/>
+        </w:rPr>
+        <w:t>,</w:t>
+      </w:r>
+      <w:r>
+        <w:rPr>
+          <w:rFonts w:cs="宋体"/>
+          <w:color w:val="A9B7C6"/>
+          <w:sz w:val="18"/>
+          <w:szCs w:val="18"/>
+          <w:shd w:val="clear" w:color="auto" w:fill="232525"/>
+        </w:rPr>
+        <w:t>compact(</w:t>
+      </w:r>
+      <w:r>
+        <w:rPr>
+          <w:rFonts w:cs="宋体"/>
+          <w:color w:val="6A8759"/>
+          <w:sz w:val="18"/>
+          <w:szCs w:val="18"/>
+          <w:shd w:val="clear" w:color="auto" w:fill="232525"/>
+        </w:rPr>
+        <w:t>'blogs'</w:t>
+      </w:r>
+      <w:r>
+        <w:rPr>
+          <w:rFonts w:cs="宋体"/>
+          <w:color w:val="A9B7C6"/>
+          <w:sz w:val="18"/>
+          <w:szCs w:val="18"/>
+          <w:shd w:val="clear" w:color="auto" w:fill="232525"/>
+        </w:rPr>
+        <w:t>))</w:t>
+      </w:r>
+      <w:r>
+        <w:rPr>
+          <w:rFonts w:cs="宋体"/>
+          <w:color w:val="CC7832"/>
+          <w:sz w:val="18"/>
+          <w:szCs w:val="18"/>
+          <w:shd w:val="clear" w:color="auto" w:fill="232525"/>
+        </w:rPr>
+        <w:t>;</w:t>
+      </w:r>
+      <w:r>
+        <w:rPr>
+          <w:rFonts w:cs="宋体"/>
+          <w:color w:val="CC7832"/>
+          <w:sz w:val="18"/>
+          <w:szCs w:val="18"/>
+          <w:shd w:val="clear" w:color="auto" w:fill="232525"/>
+        </w:rPr>
+        <w:br/>
+        <w:t xml:space="preserve">    </w:t>
+      </w:r>
+      <w:r>
+        <w:rPr>
+          <w:rFonts w:cs="宋体"/>
+          <w:color w:val="A9B7C6"/>
+          <w:sz w:val="18"/>
+          <w:szCs w:val="18"/>
+          <w:shd w:val="clear" w:color="auto" w:fill="232525"/>
+        </w:rPr>
+        <w:t>}</w:t>
+      </w:r>
+      <w:r>
+        <w:rPr>
+          <w:rFonts w:cs="宋体"/>
+          <w:color w:val="A9B7C6"/>
+          <w:sz w:val="18"/>
+          <w:szCs w:val="18"/>
+          <w:shd w:val="clear" w:color="auto" w:fill="232525"/>
+        </w:rPr>
+        <w:br/>
+        <w:t>}</w:t>
+      </w:r>
+    </w:p>
+    <w:p>
+      <w:r>
+        <w:rPr>
+          <w:rFonts w:hint="eastAsia"/>
+        </w:rPr>
+        <w:t>With</w:t>
+      </w:r>
+      <w:r>
+        <w:rPr>
+          <w:rFonts w:hint="eastAsia"/>
+        </w:rPr>
+        <w:t>（</w:t>
+      </w:r>
+      <w:r>
+        <w:t>‘</w:t>
+      </w:r>
+      <w:r>
+        <w:rPr>
+          <w:rFonts w:hint="eastAsia"/>
+        </w:rPr>
+        <w:t>uses</w:t>
+      </w:r>
+      <w:r>
+        <w:t>’</w:t>
+      </w:r>
+      <w:r>
+        <w:rPr>
+          <w:rFonts w:hint="eastAsia"/>
+        </w:rPr>
+        <w:t>）连的是</w:t>
+      </w:r>
+      <w:r>
+        <w:rPr>
+          <w:rFonts w:hint="eastAsia"/>
+        </w:rPr>
+        <w:t xml:space="preserve">  blog </w:t>
+      </w:r>
+      <w:r>
+        <w:rPr>
+          <w:rFonts w:hint="eastAsia"/>
+        </w:rPr>
+        <w:t>模型中的</w:t>
+      </w:r>
+      <w:r>
+        <w:rPr>
+          <w:rFonts w:hint="eastAsia"/>
+        </w:rPr>
+        <w:t>user</w:t>
+      </w:r>
+      <w:r>
+        <w:rPr>
+          <w:rFonts w:hint="eastAsia"/>
+        </w:rPr>
+        <w:t>方法</w:t>
+      </w:r>
+    </w:p>
+    <w:p>
+      <w:pPr>
+        <w:pStyle w:val="HTML"/>
+        <w:widowControl/>
+        <w:shd w:val="clear" w:color="auto" w:fill="2B2B2B"/>
+        <w:rPr>
+          <w:rFonts w:cs="宋体" w:hint="default"/>
+          <w:color w:val="A9B7C6"/>
+          <w:sz w:val="18"/>
+          <w:szCs w:val="18"/>
+        </w:rPr>
+      </w:pPr>
+      <w:r>
+        <w:rPr>
+          <w:rFonts w:cs="宋体"/>
+          <w:b/>
+          <w:color w:val="CC7832"/>
+          <w:sz w:val="18"/>
+          <w:szCs w:val="18"/>
+          <w:shd w:val="clear" w:color="auto" w:fill="232525"/>
+        </w:rPr>
+        <w:t xml:space="preserve">class </w:t>
+      </w:r>
+      <w:r>
+        <w:rPr>
+          <w:rFonts w:cs="宋体"/>
+          <w:color w:val="A9B7C6"/>
+          <w:sz w:val="18"/>
+          <w:szCs w:val="18"/>
+          <w:shd w:val="clear" w:color="auto" w:fill="232525"/>
+        </w:rPr>
+        <w:t xml:space="preserve">Blog </w:t>
+      </w:r>
+      <w:r>
+        <w:rPr>
+          <w:rFonts w:cs="宋体"/>
+          <w:b/>
+          <w:color w:val="CC7832"/>
+          <w:sz w:val="18"/>
+          <w:szCs w:val="18"/>
+          <w:shd w:val="clear" w:color="auto" w:fill="232525"/>
+        </w:rPr>
+        <w:t xml:space="preserve">extends </w:t>
+      </w:r>
+      <w:r>
+        <w:rPr>
+          <w:rFonts w:cs="宋体"/>
+          <w:color w:val="A9B7C6"/>
+          <w:sz w:val="18"/>
+          <w:szCs w:val="18"/>
+          <w:shd w:val="clear" w:color="auto" w:fill="232525"/>
+        </w:rPr>
+        <w:t>Model</w:t>
+      </w:r>
+      <w:r>
+        <w:rPr>
+          <w:rFonts w:cs="宋体"/>
+          <w:color w:val="A9B7C6"/>
+          <w:sz w:val="18"/>
+          <w:szCs w:val="18"/>
+          <w:shd w:val="clear" w:color="auto" w:fill="232525"/>
+        </w:rPr>
+        <w:br/>
+        <w:t>{</w:t>
+      </w:r>
+      <w:r>
+        <w:rPr>
+          <w:rFonts w:cs="宋体"/>
+          <w:color w:val="A9B7C6"/>
+          <w:sz w:val="18"/>
+          <w:szCs w:val="18"/>
+          <w:shd w:val="clear" w:color="auto" w:fill="232525"/>
+        </w:rPr>
+        <w:br/>
+        <w:t xml:space="preserve">    </w:t>
+      </w:r>
+      <w:r>
+        <w:rPr>
+          <w:rFonts w:cs="宋体"/>
+          <w:color w:val="808080"/>
+          <w:sz w:val="18"/>
+          <w:szCs w:val="18"/>
+          <w:shd w:val="clear" w:color="auto" w:fill="232525"/>
+        </w:rPr>
+        <w:t>//这个字段可以允许我们 批量填充</w:t>
+      </w:r>
+      <w:r>
+        <w:rPr>
+          <w:rFonts w:cs="宋体"/>
+          <w:color w:val="808080"/>
+          <w:sz w:val="18"/>
+          <w:szCs w:val="18"/>
+          <w:shd w:val="clear" w:color="auto" w:fill="232525"/>
+        </w:rPr>
+        <w:br/>
+        <w:t xml:space="preserve">    </w:t>
+      </w:r>
+      <w:r>
+        <w:rPr>
+          <w:rFonts w:cs="宋体"/>
+          <w:b/>
+          <w:color w:val="CC7832"/>
+          <w:sz w:val="18"/>
+          <w:szCs w:val="18"/>
+          <w:shd w:val="clear" w:color="auto" w:fill="232525"/>
+        </w:rPr>
+        <w:t xml:space="preserve">protected </w:t>
+      </w:r>
+      <w:r>
+        <w:rPr>
+          <w:rFonts w:cs="宋体"/>
+          <w:color w:val="9876AA"/>
+          <w:sz w:val="18"/>
+          <w:szCs w:val="18"/>
+          <w:shd w:val="clear" w:color="auto" w:fill="232525"/>
+        </w:rPr>
+        <w:t xml:space="preserve">$fillable </w:t>
+      </w:r>
+      <w:r>
+        <w:rPr>
+          <w:rFonts w:cs="宋体"/>
+          <w:color w:val="A9B7C6"/>
+          <w:sz w:val="18"/>
+          <w:szCs w:val="18"/>
+          <w:shd w:val="clear" w:color="auto" w:fill="232525"/>
+        </w:rPr>
+        <w:t>= [</w:t>
+      </w:r>
+      <w:r>
+        <w:rPr>
+          <w:rFonts w:cs="宋体"/>
+          <w:color w:val="6A8759"/>
+          <w:sz w:val="18"/>
+          <w:szCs w:val="18"/>
+          <w:shd w:val="clear" w:color="auto" w:fill="232525"/>
+        </w:rPr>
+        <w:t>'content'</w:t>
+      </w:r>
+      <w:r>
+        <w:rPr>
+          <w:rFonts w:cs="宋体"/>
+          <w:color w:val="A9B7C6"/>
+          <w:sz w:val="18"/>
+          <w:szCs w:val="18"/>
+          <w:shd w:val="clear" w:color="auto" w:fill="232525"/>
+        </w:rPr>
+        <w:t>]</w:t>
+      </w:r>
+      <w:r>
+        <w:rPr>
+          <w:rFonts w:cs="宋体"/>
+          <w:color w:val="CC7832"/>
+          <w:sz w:val="18"/>
+          <w:szCs w:val="18"/>
+          <w:shd w:val="clear" w:color="auto" w:fill="232525"/>
+        </w:rPr>
+        <w:t>;</w:t>
+      </w:r>
+      <w:r>
+        <w:rPr>
+          <w:rFonts w:cs="宋体"/>
+          <w:color w:val="CC7832"/>
+          <w:sz w:val="18"/>
+          <w:szCs w:val="18"/>
+          <w:shd w:val="clear" w:color="auto" w:fill="232525"/>
+        </w:rPr>
+        <w:br/>
+      </w:r>
+      <w:r>
+        <w:rPr>
+          <w:rFonts w:cs="宋体"/>
+          <w:color w:val="CC7832"/>
+          <w:sz w:val="18"/>
+          <w:szCs w:val="18"/>
+          <w:shd w:val="clear" w:color="auto" w:fill="232525"/>
+        </w:rPr>
+        <w:br/>
+      </w:r>
+      <w:r>
+        <w:rPr>
+          <w:rFonts w:cs="宋体"/>
+          <w:color w:val="CC7832"/>
+          <w:sz w:val="18"/>
+          <w:szCs w:val="18"/>
+          <w:shd w:val="clear" w:color="auto" w:fill="232525"/>
+        </w:rPr>
+        <w:br/>
+        <w:t xml:space="preserve">    </w:t>
+      </w:r>
+      <w:r>
+        <w:rPr>
+          <w:rFonts w:cs="宋体"/>
+          <w:b/>
+          <w:color w:val="CC7832"/>
+          <w:sz w:val="18"/>
+          <w:szCs w:val="18"/>
+          <w:shd w:val="clear" w:color="auto" w:fill="232525"/>
+        </w:rPr>
+        <w:t xml:space="preserve">public function </w:t>
+      </w:r>
+      <w:r>
+        <w:rPr>
+          <w:rFonts w:cs="宋体"/>
+          <w:color w:val="FFC66D"/>
+          <w:sz w:val="18"/>
+          <w:szCs w:val="18"/>
+          <w:shd w:val="clear" w:color="auto" w:fill="232525"/>
+        </w:rPr>
+        <w:t>User</w:t>
+      </w:r>
+      <w:r>
+        <w:rPr>
+          <w:rFonts w:cs="宋体"/>
+          <w:color w:val="A9B7C6"/>
+          <w:sz w:val="18"/>
+          <w:szCs w:val="18"/>
+          <w:shd w:val="clear" w:color="auto" w:fill="232525"/>
+        </w:rPr>
+        <w:t>(){</w:t>
+      </w:r>
+      <w:r>
+        <w:rPr>
+          <w:rFonts w:cs="宋体"/>
+          <w:color w:val="A9B7C6"/>
+          <w:sz w:val="18"/>
+          <w:szCs w:val="18"/>
+          <w:shd w:val="clear" w:color="auto" w:fill="232525"/>
+        </w:rPr>
+        <w:br/>
+        <w:t xml:space="preserve">        </w:t>
+      </w:r>
+      <w:r>
+        <w:rPr>
+          <w:rFonts w:cs="宋体"/>
+          <w:color w:val="808080"/>
+          <w:sz w:val="18"/>
+          <w:szCs w:val="18"/>
+          <w:shd w:val="clear" w:color="auto" w:fill="232525"/>
+        </w:rPr>
+        <w:t>//用来链表</w:t>
+      </w:r>
+      <w:r>
+        <w:rPr>
+          <w:rFonts w:cs="宋体"/>
+          <w:color w:val="808080"/>
+          <w:sz w:val="18"/>
+          <w:szCs w:val="18"/>
+          <w:shd w:val="clear" w:color="auto" w:fill="232525"/>
+        </w:rPr>
+        <w:br/>
+        <w:t xml:space="preserve">        </w:t>
+      </w:r>
+      <w:r>
+        <w:rPr>
+          <w:rFonts w:cs="宋体"/>
+          <w:b/>
+          <w:color w:val="CC7832"/>
+          <w:sz w:val="18"/>
+          <w:szCs w:val="18"/>
+          <w:shd w:val="clear" w:color="auto" w:fill="232525"/>
+        </w:rPr>
+        <w:t xml:space="preserve">return </w:t>
+      </w:r>
+      <w:r>
+        <w:rPr>
+          <w:rFonts w:cs="宋体"/>
+          <w:color w:val="9876AA"/>
+          <w:sz w:val="18"/>
+          <w:szCs w:val="18"/>
+          <w:shd w:val="clear" w:color="auto" w:fill="232525"/>
+        </w:rPr>
+        <w:t>$this</w:t>
+      </w:r>
+      <w:r>
+        <w:rPr>
+          <w:rFonts w:cs="宋体"/>
+          <w:color w:val="A9B7C6"/>
+          <w:sz w:val="18"/>
+          <w:szCs w:val="18"/>
+          <w:shd w:val="clear" w:color="auto" w:fill="232525"/>
+        </w:rPr>
+        <w:t>-&gt;</w:t>
+      </w:r>
+      <w:r>
+        <w:rPr>
+          <w:rFonts w:cs="宋体"/>
+          <w:color w:val="FFC66D"/>
+          <w:sz w:val="18"/>
+          <w:szCs w:val="18"/>
+          <w:shd w:val="clear" w:color="auto" w:fill="232525"/>
+        </w:rPr>
+        <w:t>belongsTo</w:t>
+      </w:r>
+      <w:r>
+        <w:rPr>
+          <w:rFonts w:cs="宋体"/>
+          <w:color w:val="A9B7C6"/>
+          <w:sz w:val="18"/>
+          <w:szCs w:val="18"/>
+          <w:shd w:val="clear" w:color="auto" w:fill="232525"/>
+        </w:rPr>
+        <w:t>(User::</w:t>
+      </w:r>
+      <w:r>
+        <w:rPr>
+          <w:rFonts w:cs="宋体"/>
+          <w:b/>
+          <w:color w:val="CC7832"/>
+          <w:sz w:val="18"/>
+          <w:szCs w:val="18"/>
+          <w:shd w:val="clear" w:color="auto" w:fill="232525"/>
+        </w:rPr>
+        <w:t>class</w:t>
+      </w:r>
+      <w:r>
+        <w:rPr>
+          <w:rFonts w:cs="宋体"/>
+          <w:color w:val="A9B7C6"/>
+          <w:sz w:val="18"/>
+          <w:szCs w:val="18"/>
+          <w:shd w:val="clear" w:color="auto" w:fill="232525"/>
+        </w:rPr>
+        <w:t>)</w:t>
+      </w:r>
+      <w:r>
+        <w:rPr>
+          <w:rFonts w:cs="宋体"/>
+          <w:color w:val="CC7832"/>
+          <w:sz w:val="18"/>
+          <w:szCs w:val="18"/>
+          <w:shd w:val="clear" w:color="auto" w:fill="232525"/>
+        </w:rPr>
+        <w:t>;</w:t>
+      </w:r>
+      <w:r>
+        <w:rPr>
+          <w:rFonts w:cs="宋体"/>
+          <w:color w:val="CC7832"/>
+          <w:sz w:val="18"/>
+          <w:szCs w:val="18"/>
+          <w:shd w:val="clear" w:color="auto" w:fill="232525"/>
+        </w:rPr>
+        <w:br/>
+        <w:t xml:space="preserve">    </w:t>
+      </w:r>
+      <w:r>
+        <w:rPr>
+          <w:rFonts w:cs="宋体"/>
+          <w:color w:val="A9B7C6"/>
+          <w:sz w:val="18"/>
+          <w:szCs w:val="18"/>
+          <w:shd w:val="clear" w:color="auto" w:fill="232525"/>
+        </w:rPr>
+        <w:t>}</w:t>
+      </w:r>
+      <w:r>
+        <w:rPr>
+          <w:rFonts w:cs="宋体"/>
+          <w:color w:val="A9B7C6"/>
+          <w:sz w:val="18"/>
+          <w:szCs w:val="18"/>
+          <w:shd w:val="clear" w:color="auto" w:fill="232525"/>
+        </w:rPr>
+        <w:br/>
+        <w:t>}</w:t>
+      </w:r>
+    </w:p>
+    <w:p/>
+    <w:p>
+      <w:r>
+        <w:rPr>
+          <w:rFonts w:hint="eastAsia"/>
+        </w:rPr>
+        <w:t>User</w:t>
+      </w:r>
+      <w:r>
+        <w:rPr>
+          <w:rFonts w:hint="eastAsia"/>
+        </w:rPr>
+        <w:t>方法</w:t>
+      </w:r>
+      <w:r>
+        <w:rPr>
+          <w:rFonts w:hint="eastAsia"/>
+        </w:rPr>
+        <w:t xml:space="preserve">  </w:t>
+      </w:r>
+      <w:r>
+        <w:rPr>
+          <w:rFonts w:hint="eastAsia"/>
+        </w:rPr>
+        <w:t>通过</w:t>
+      </w:r>
+      <w:r>
+        <w:rPr>
+          <w:rFonts w:hint="eastAsia"/>
+        </w:rPr>
+        <w:t xml:space="preserve"> blog</w:t>
+      </w:r>
+      <w:r>
+        <w:rPr>
+          <w:rFonts w:hint="eastAsia"/>
+        </w:rPr>
+        <w:t>表中的</w:t>
+      </w:r>
+      <w:r>
+        <w:rPr>
+          <w:rFonts w:hint="eastAsia"/>
+        </w:rPr>
+        <w:t xml:space="preserve">User_id  </w:t>
+      </w:r>
+      <w:r>
+        <w:rPr>
+          <w:rFonts w:hint="eastAsia"/>
+        </w:rPr>
+        <w:t>反向寻找找</w:t>
+      </w:r>
+      <w:r>
+        <w:rPr>
+          <w:rFonts w:hint="eastAsia"/>
+        </w:rPr>
+        <w:t xml:space="preserve">  user </w:t>
+      </w:r>
+      <w:r>
+        <w:rPr>
+          <w:rFonts w:hint="eastAsia"/>
+        </w:rPr>
+        <w:t>表中的</w:t>
+      </w:r>
+      <w:r>
+        <w:rPr>
+          <w:rFonts w:hint="eastAsia"/>
+        </w:rPr>
+        <w:t>id</w:t>
+      </w:r>
+    </w:p>
+    <w:p/>
+    <w:p/>
+    <w:p/>
+    <w:p/>
+    <w:p>
+      <w:pPr>
+        <w:pStyle w:val="3"/>
+      </w:pPr>
+      <w:r>
+        <w:rPr>
+          <w:rFonts w:hint="eastAsia"/>
+        </w:rPr>
+        <w:lastRenderedPageBreak/>
+        <w:t>策略模型</w:t>
+      </w:r>
+      <w:r>
+        <w:rPr>
+          <w:rFonts w:hint="eastAsia"/>
+        </w:rPr>
         <w:t xml:space="preserve"> </w:t>
       </w:r>
-      <w:r>
-        <w:rPr>
-          <w:rFonts w:ascii="Microsoft YaHei UI" w:eastAsia="Microsoft YaHei UI" w:hAnsi="Microsoft YaHei UI" w:cs="Microsoft YaHei UI"/>
+    </w:p>
+    <w:p>
+      <w:pPr>
+        <w:pStyle w:val="HTML"/>
+        <w:widowControl/>
+        <w:shd w:val="clear" w:color="auto" w:fill="2B2B2B"/>
+        <w:rPr>
+          <w:rFonts w:ascii="Microsoft YaHei UI" w:eastAsia="Microsoft YaHei UI" w:hAnsi="Microsoft YaHei UI" w:cs="Microsoft YaHei UI" w:hint="default"/>
           <w:color w:val="A9B7C6"/>
           <w:sz w:val="14"/>
           <w:szCs w:val="14"/>
           <w:shd w:val="clear" w:color="auto" w:fill="2B2B2B"/>
         </w:rPr>
-        <w:t>并生成</w:t>
-      </w:r>
-      <w:r>
-        <w:rPr>
-          <w:rFonts w:ascii="Microsoft YaHei UI" w:eastAsia="Microsoft YaHei UI" w:hAnsi="Microsoft YaHei UI" w:cs="Microsoft YaHei UI"/>
+      </w:pPr>
+      <w:r>
+        <w:rPr>
+          <w:rFonts w:ascii="Microsoft YaHei UI" w:eastAsia="Microsoft YaHei UI" w:hAnsi="Microsoft YaHei UI" w:cs="Microsoft YaHei UI" w:hint="default"/>
           <w:color w:val="A9B7C6"/>
           <w:sz w:val="14"/>
           <w:szCs w:val="14"/>
           <w:shd w:val="clear" w:color="auto" w:fill="2B2B2B"/>
         </w:rPr>
-        <w:t xml:space="preserve"> </w:t>
+        <w:t>artisan make:policy --model=Blog BlogPolicy</w:t>
       </w:r>
       <w:r>
         <w:rPr>
@@ -3014,7 +3838,7 @@
           <w:szCs w:val="14"/>
           <w:shd w:val="clear" w:color="auto" w:fill="2B2B2B"/>
         </w:rPr>
-        <w:t>文件</w:t>
+        <w:t xml:space="preserve">  绑定模型 并生成 文件</w:t>
       </w:r>
     </w:p>
     <w:p>
@@ -3891,17 +4715,27 @@
           <w:szCs w:val="18"/>
           <w:shd w:val="clear" w:color="auto" w:fill="2B2B2B"/>
         </w:rPr>
-        <w:t xml:space="preserve">"btn </w:t>
-      </w:r>
-      <w:r>
-        <w:rPr>
-          <w:rFonts w:cs="宋体"/>
-          <w:color w:val="A5C261"/>
+        <w:t>"btn btn-danger"</w:t>
+      </w:r>
+      <w:r>
+        <w:rPr>
+          <w:rFonts w:cs="宋体"/>
+          <w:color w:val="E8BF6A"/>
           <w:sz w:val="18"/>
           <w:szCs w:val="18"/>
           <w:shd w:val="clear" w:color="auto" w:fill="2B2B2B"/>
         </w:rPr>
-        <w:t>btn-danger"</w:t>
+        <w:t>&gt;</w:t>
+      </w:r>
+      <w:r>
+        <w:rPr>
+          <w:rFonts w:cs="宋体"/>
+          <w:color w:val="A9B7C6"/>
+          <w:sz w:val="18"/>
+          <w:szCs w:val="18"/>
+          <w:shd w:val="clear" w:color="auto" w:fill="2B2B2B"/>
+        </w:rPr>
+        <w:t>删除</w:t>
       </w:r>
       <w:r>
         <w:rPr>
@@ -3911,57 +4745,7 @@
           <w:szCs w:val="18"/>
           <w:shd w:val="clear" w:color="auto" w:fill="2B2B2B"/>
         </w:rPr>
-        <w:t>&gt;</w:t>
-      </w:r>
-      <w:r>
-        <w:rPr>
-          <w:rFonts w:cs="宋体"/>
-          <w:color w:val="A9B7C6"/>
-          <w:sz w:val="18"/>
-          <w:szCs w:val="18"/>
-          <w:shd w:val="clear" w:color="auto" w:fill="2B2B2B"/>
-        </w:rPr>
-        <w:t>删除</w:t>
-      </w:r>
-      <w:r>
-        <w:rPr>
-          <w:rFonts w:cs="宋体"/>
-          <w:color w:val="E8BF6A"/>
-          <w:sz w:val="18"/>
-          <w:szCs w:val="18"/>
-          <w:shd w:val="clear" w:color="auto" w:fill="2B2B2B"/>
-        </w:rPr>
-        <w:t>&lt;/button&gt;</w:t>
-      </w:r>
-      <w:r>
-        <w:rPr>
-          <w:rFonts w:cs="宋体"/>
-          <w:color w:val="E8BF6A"/>
-          <w:sz w:val="18"/>
-          <w:szCs w:val="18"/>
-          <w:shd w:val="clear" w:color="auto" w:fill="2B2B2B"/>
-        </w:rPr>
-        <w:t xml:space="preserve">  //</w:t>
-      </w:r>
-      <w:r>
-        <w:rPr>
-          <w:rFonts w:cs="宋体"/>
-          <w:color w:val="E8BF6A"/>
-          <w:sz w:val="18"/>
-          <w:szCs w:val="18"/>
-          <w:shd w:val="clear" w:color="auto" w:fill="2B2B2B"/>
-        </w:rPr>
-        <w:t>前端进行判断是否显示</w:t>
-      </w:r>
-      <w:r>
-        <w:rPr>
-          <w:rFonts w:cs="宋体"/>
-          <w:color w:val="E8BF6A"/>
-          <w:sz w:val="18"/>
-          <w:szCs w:val="18"/>
-          <w:shd w:val="clear" w:color="auto" w:fill="2B2B2B"/>
-        </w:rPr>
-        <w:t>@can</w:t>
+        <w:t>&lt;/button&gt;  //前端进行判断是否显示@can</w:t>
       </w:r>
       <w:r>
         <w:rPr>
@@ -4053,17 +4837,7 @@
           <w:szCs w:val="18"/>
           <w:shd w:val="clear" w:color="auto" w:fill="232525"/>
         </w:rPr>
-        <w:t xml:space="preserve">artisan migrate:refresh --seed  </w:t>
-      </w:r>
-      <w:r>
-        <w:rPr>
-          <w:rFonts w:cs="宋体"/>
-          <w:color w:val="808080"/>
-          <w:sz w:val="18"/>
-          <w:szCs w:val="18"/>
-          <w:shd w:val="clear" w:color="auto" w:fill="232525"/>
-        </w:rPr>
-        <w:t>执行</w:t>
+        <w:t>artisan migrate:refresh --seed  执行</w:t>
       </w:r>
     </w:p>
     <w:p/>
@@ -4258,6 +5032,29 @@
       <w:sz w:val="44"/>
     </w:rPr>
   </w:style>
+  <w:style w:type="paragraph" w:styleId="2">
+    <w:name w:val="heading 2"/>
+    <w:basedOn w:val="a"/>
+    <w:next w:val="a"/>
+    <w:link w:val="2Char"/>
+    <w:semiHidden/>
+    <w:unhideWhenUsed/>
+    <w:qFormat/>
+    <w:rsid w:val="00BE3374"/>
+    <w:pPr>
+      <w:keepNext/>
+      <w:keepLines/>
+      <w:spacing w:before="260" w:after="260" w:line="416" w:lineRule="auto"/>
+      <w:outlineLvl w:val="1"/>
+    </w:pPr>
+    <w:rPr>
+      <w:rFonts w:asciiTheme="majorHAnsi" w:eastAsiaTheme="majorEastAsia" w:hAnsiTheme="majorHAnsi" w:cstheme="majorBidi"/>
+      <w:b/>
+      <w:bCs/>
+      <w:sz w:val="32"/>
+      <w:szCs w:val="32"/>
+    </w:rPr>
+  </w:style>
   <w:style w:type="paragraph" w:styleId="3">
     <w:name w:val="heading 3"/>
     <w:basedOn w:val="a"/>
@@ -4298,9 +5095,52 @@
       <w:szCs w:val="28"/>
     </w:rPr>
   </w:style>
+  <w:style w:type="paragraph" w:styleId="5">
+    <w:name w:val="heading 5"/>
+    <w:basedOn w:val="a"/>
+    <w:next w:val="a"/>
+    <w:link w:val="5Char"/>
+    <w:unhideWhenUsed/>
+    <w:qFormat/>
+    <w:rsid w:val="00356EBD"/>
+    <w:pPr>
+      <w:keepNext/>
+      <w:keepLines/>
+      <w:spacing w:before="280" w:after="290" w:line="376" w:lineRule="auto"/>
+      <w:outlineLvl w:val="4"/>
+    </w:pPr>
+    <w:rPr>
+      <w:b/>
+      <w:bCs/>
+      <w:sz w:val="28"/>
+      <w:szCs w:val="28"/>
+    </w:rPr>
+  </w:style>
+  <w:style w:type="paragraph" w:styleId="6">
+    <w:name w:val="heading 6"/>
+    <w:basedOn w:val="a"/>
+    <w:next w:val="a"/>
+    <w:link w:val="6Char"/>
+    <w:unhideWhenUsed/>
+    <w:qFormat/>
+    <w:rsid w:val="00356EBD"/>
+    <w:pPr>
+      <w:keepNext/>
+      <w:keepLines/>
+      <w:spacing w:before="240" w:after="64" w:line="320" w:lineRule="auto"/>
+      <w:outlineLvl w:val="5"/>
+    </w:pPr>
+    <w:rPr>
+      <w:rFonts w:asciiTheme="majorHAnsi" w:eastAsiaTheme="majorEastAsia" w:hAnsiTheme="majorHAnsi" w:cstheme="majorBidi"/>
+      <w:b/>
+      <w:bCs/>
+      <w:sz w:val="24"/>
+    </w:rPr>
+  </w:style>
   <w:style w:type="character" w:default="1" w:styleId="a0">
     <w:name w:val="Default Paragraph Font"/>
     <w:uiPriority w:val="1"/>
+    <w:semiHidden/>
     <w:unhideWhenUsed/>
   </w:style>
   <w:style w:type="table" w:default="1" w:styleId="a1">
@@ -4439,6 +5279,54 @@
       <w:sz w:val="28"/>
       <w:szCs w:val="28"/>
     </w:rPr>
+  </w:style>
+  <w:style w:type="character" w:customStyle="1" w:styleId="5Char">
+    <w:name w:val="标题 5 Char"/>
+    <w:basedOn w:val="a0"/>
+    <w:link w:val="5"/>
+    <w:rsid w:val="00356EBD"/>
+    <w:rPr>
+      <w:rFonts w:asciiTheme="minorHAnsi" w:eastAsiaTheme="minorEastAsia" w:hAnsiTheme="minorHAnsi" w:cstheme="minorBidi"/>
+      <w:b/>
+      <w:bCs/>
+      <w:kern w:val="2"/>
+      <w:sz w:val="28"/>
+      <w:szCs w:val="28"/>
+    </w:rPr>
+  </w:style>
+  <w:style w:type="character" w:customStyle="1" w:styleId="6Char">
+    <w:name w:val="标题 6 Char"/>
+    <w:basedOn w:val="a0"/>
+    <w:link w:val="6"/>
+    <w:rsid w:val="00356EBD"/>
+    <w:rPr>
+      <w:rFonts w:asciiTheme="majorHAnsi" w:eastAsiaTheme="majorEastAsia" w:hAnsiTheme="majorHAnsi" w:cstheme="majorBidi"/>
+      <w:b/>
+      <w:bCs/>
+      <w:kern w:val="2"/>
+      <w:sz w:val="24"/>
+      <w:szCs w:val="24"/>
+    </w:rPr>
+  </w:style>
+  <w:style w:type="character" w:customStyle="1" w:styleId="2Char">
+    <w:name w:val="标题 2 Char"/>
+    <w:basedOn w:val="a0"/>
+    <w:link w:val="2"/>
+    <w:semiHidden/>
+    <w:rsid w:val="00BE3374"/>
+    <w:rPr>
+      <w:rFonts w:asciiTheme="majorHAnsi" w:eastAsiaTheme="majorEastAsia" w:hAnsiTheme="majorHAnsi" w:cstheme="majorBidi"/>
+      <w:b/>
+      <w:bCs/>
+      <w:kern w:val="2"/>
+      <w:sz w:val="32"/>
+      <w:szCs w:val="32"/>
+    </w:rPr>
+  </w:style>
+  <w:style w:type="character" w:customStyle="1" w:styleId="hljs-builtin">
+    <w:name w:val="hljs-built_in"/>
+    <w:basedOn w:val="a0"/>
+    <w:rsid w:val="00BE3374"/>
   </w:style>
 </w:styles>
 </file>
@@ -4624,6 +5512,29 @@
       <w:sz w:val="44"/>
     </w:rPr>
   </w:style>
+  <w:style w:type="paragraph" w:styleId="2">
+    <w:name w:val="heading 2"/>
+    <w:basedOn w:val="a"/>
+    <w:next w:val="a"/>
+    <w:link w:val="2Char"/>
+    <w:semiHidden/>
+    <w:unhideWhenUsed/>
+    <w:qFormat/>
+    <w:rsid w:val="00BE3374"/>
+    <w:pPr>
+      <w:keepNext/>
+      <w:keepLines/>
+      <w:spacing w:before="260" w:after="260" w:line="416" w:lineRule="auto"/>
+      <w:outlineLvl w:val="1"/>
+    </w:pPr>
+    <w:rPr>
+      <w:rFonts w:asciiTheme="majorHAnsi" w:eastAsiaTheme="majorEastAsia" w:hAnsiTheme="majorHAnsi" w:cstheme="majorBidi"/>
+      <w:b/>
+      <w:bCs/>
+      <w:sz w:val="32"/>
+      <w:szCs w:val="32"/>
+    </w:rPr>
+  </w:style>
   <w:style w:type="paragraph" w:styleId="3">
     <w:name w:val="heading 3"/>
     <w:basedOn w:val="a"/>
@@ -4664,9 +5575,52 @@
       <w:szCs w:val="28"/>
     </w:rPr>
   </w:style>
+  <w:style w:type="paragraph" w:styleId="5">
+    <w:name w:val="heading 5"/>
+    <w:basedOn w:val="a"/>
+    <w:next w:val="a"/>
+    <w:link w:val="5Char"/>
+    <w:unhideWhenUsed/>
+    <w:qFormat/>
+    <w:rsid w:val="00356EBD"/>
+    <w:pPr>
+      <w:keepNext/>
+      <w:keepLines/>
+      <w:spacing w:before="280" w:after="290" w:line="376" w:lineRule="auto"/>
+      <w:outlineLvl w:val="4"/>
+    </w:pPr>
+    <w:rPr>
+      <w:b/>
+      <w:bCs/>
+      <w:sz w:val="28"/>
+      <w:szCs w:val="28"/>
+    </w:rPr>
+  </w:style>
+  <w:style w:type="paragraph" w:styleId="6">
+    <w:name w:val="heading 6"/>
+    <w:basedOn w:val="a"/>
+    <w:next w:val="a"/>
+    <w:link w:val="6Char"/>
+    <w:unhideWhenUsed/>
+    <w:qFormat/>
+    <w:rsid w:val="00356EBD"/>
+    <w:pPr>
+      <w:keepNext/>
+      <w:keepLines/>
+      <w:spacing w:before="240" w:after="64" w:line="320" w:lineRule="auto"/>
+      <w:outlineLvl w:val="5"/>
+    </w:pPr>
+    <w:rPr>
+      <w:rFonts w:asciiTheme="majorHAnsi" w:eastAsiaTheme="majorEastAsia" w:hAnsiTheme="majorHAnsi" w:cstheme="majorBidi"/>
+      <w:b/>
+      <w:bCs/>
+      <w:sz w:val="24"/>
+    </w:rPr>
+  </w:style>
   <w:style w:type="character" w:default="1" w:styleId="a0">
     <w:name w:val="Default Paragraph Font"/>
     <w:uiPriority w:val="1"/>
+    <w:semiHidden/>
     <w:unhideWhenUsed/>
   </w:style>
   <w:style w:type="table" w:default="1" w:styleId="a1">
@@ -4805,6 +5759,54 @@
       <w:sz w:val="28"/>
       <w:szCs w:val="28"/>
     </w:rPr>
+  </w:style>
+  <w:style w:type="character" w:customStyle="1" w:styleId="5Char">
+    <w:name w:val="标题 5 Char"/>
+    <w:basedOn w:val="a0"/>
+    <w:link w:val="5"/>
+    <w:rsid w:val="00356EBD"/>
+    <w:rPr>
+      <w:rFonts w:asciiTheme="minorHAnsi" w:eastAsiaTheme="minorEastAsia" w:hAnsiTheme="minorHAnsi" w:cstheme="minorBidi"/>
+      <w:b/>
+      <w:bCs/>
+      <w:kern w:val="2"/>
+      <w:sz w:val="28"/>
+      <w:szCs w:val="28"/>
+    </w:rPr>
+  </w:style>
+  <w:style w:type="character" w:customStyle="1" w:styleId="6Char">
+    <w:name w:val="标题 6 Char"/>
+    <w:basedOn w:val="a0"/>
+    <w:link w:val="6"/>
+    <w:rsid w:val="00356EBD"/>
+    <w:rPr>
+      <w:rFonts w:asciiTheme="majorHAnsi" w:eastAsiaTheme="majorEastAsia" w:hAnsiTheme="majorHAnsi" w:cstheme="majorBidi"/>
+      <w:b/>
+      <w:bCs/>
+      <w:kern w:val="2"/>
+      <w:sz w:val="24"/>
+      <w:szCs w:val="24"/>
+    </w:rPr>
+  </w:style>
+  <w:style w:type="character" w:customStyle="1" w:styleId="2Char">
+    <w:name w:val="标题 2 Char"/>
+    <w:basedOn w:val="a0"/>
+    <w:link w:val="2"/>
+    <w:semiHidden/>
+    <w:rsid w:val="00BE3374"/>
+    <w:rPr>
+      <w:rFonts w:asciiTheme="majorHAnsi" w:eastAsiaTheme="majorEastAsia" w:hAnsiTheme="majorHAnsi" w:cstheme="majorBidi"/>
+      <w:b/>
+      <w:bCs/>
+      <w:kern w:val="2"/>
+      <w:sz w:val="32"/>
+      <w:szCs w:val="32"/>
+    </w:rPr>
+  </w:style>
+  <w:style w:type="character" w:customStyle="1" w:styleId="hljs-builtin">
+    <w:name w:val="hljs-built_in"/>
+    <w:basedOn w:val="a0"/>
+    <w:rsid w:val="00BE3374"/>
   </w:style>
 </w:styles>
 </file>
